--- a/docs/立项/大创立项.docx
+++ b/docs/立项/大创立项.docx
@@ -5,7 +5,6 @@
     <w:p>
       <w:pPr>
         <w:rPr>
-          <w:rFonts w:hint="eastAsia"/>
           <w:b/>
           <w:color w:val="000000" w:themeColor="text1"/>
           <w:sz w:val="24"/>
@@ -317,16 +316,15 @@
                 <w:sz w:val="24"/>
                 <w:u w:val="single"/>
               </w:rPr>
-              <w:t xml:space="preserve">     </w:t>
-            </w:r>
-            <w:r>
-              <w:rPr>
-                <w:rFonts w:hint="eastAsia"/>
+              <w:t xml:space="preserve"> </w:t>
+            </w:r>
+            <w:r>
+              <w:rPr>
                 <w:color w:val="000000" w:themeColor="text1"/>
                 <w:sz w:val="24"/>
                 <w:u w:val="single"/>
               </w:rPr>
-              <w:t xml:space="preserve">    </w:t>
+              <w:t xml:space="preserve"> </w:t>
             </w:r>
             <w:r>
               <w:rPr>
@@ -335,7 +333,42 @@
                 <w:sz w:val="24"/>
                 <w:u w:val="single"/>
               </w:rPr>
-              <w:t xml:space="preserve">    </w:t>
+              <w:t xml:space="preserve">  </w:t>
+            </w:r>
+            <w:r>
+              <w:rPr>
+                <w:rFonts w:hint="eastAsia"/>
+                <w:color w:val="000000" w:themeColor="text1"/>
+                <w:sz w:val="24"/>
+                <w:u w:val="single"/>
+              </w:rPr>
+              <w:t>校级</w:t>
+            </w:r>
+            <w:r>
+              <w:rPr>
+                <w:rFonts w:hint="eastAsia"/>
+                <w:color w:val="000000" w:themeColor="text1"/>
+                <w:sz w:val="24"/>
+                <w:u w:val="single"/>
+              </w:rPr>
+              <w:t xml:space="preserve"> </w:t>
+            </w:r>
+            <w:r>
+              <w:rPr>
+                <w:color w:val="000000" w:themeColor="text1"/>
+                <w:sz w:val="24"/>
+                <w:u w:val="single"/>
+              </w:rPr>
+              <w:t xml:space="preserve">   </w:t>
+            </w:r>
+            <w:r>
+              <w:rPr>
+                <w:rFonts w:hint="eastAsia"/>
+                <w:color w:val="000000" w:themeColor="text1"/>
+                <w:sz w:val="24"/>
+                <w:u w:val="single"/>
+              </w:rPr>
+              <w:t xml:space="preserve"> </w:t>
             </w:r>
             <w:r>
               <w:rPr>
@@ -357,12 +390,11 @@
             </w:r>
             <w:r>
               <w:rPr>
-                <w:rFonts w:hint="eastAsia"/>
                 <w:color w:val="000000" w:themeColor="text1"/>
                 <w:sz w:val="24"/>
                 <w:u w:val="single"/>
               </w:rPr>
-              <w:t>5000</w:t>
+              <w:t xml:space="preserve">      </w:t>
             </w:r>
             <w:r>
               <w:rPr>
@@ -371,7 +403,24 @@
                 <w:sz w:val="24"/>
                 <w:u w:val="single"/>
               </w:rPr>
-              <w:t xml:space="preserve">  </w:t>
+              <w:t xml:space="preserve">5000 </w:t>
+            </w:r>
+            <w:r>
+              <w:rPr>
+                <w:color w:val="000000" w:themeColor="text1"/>
+                <w:sz w:val="24"/>
+                <w:u w:val="single"/>
+              </w:rPr>
+              <w:t xml:space="preserve">   </w:t>
+            </w:r>
+            <w:r>
+              <w:rPr>
+                <w:rFonts w:hint="eastAsia"/>
+                <w:color w:val="000000" w:themeColor="text1"/>
+                <w:sz w:val="24"/>
+                <w:u w:val="single"/>
+              </w:rPr>
+              <w:t xml:space="preserve"> </w:t>
             </w:r>
             <w:r>
               <w:rPr>
@@ -447,7 +496,16 @@
                 <w:sz w:val="24"/>
                 <w:u w:val="single"/>
               </w:rPr>
-              <w:t xml:space="preserve"> </w:t>
+              <w:t xml:space="preserve"> 2021</w:t>
+            </w:r>
+            <w:r>
+              <w:rPr>
+                <w:rFonts w:hint="eastAsia"/>
+                <w:b/>
+                <w:color w:val="000000" w:themeColor="text1"/>
+                <w:sz w:val="24"/>
+              </w:rPr>
+              <w:t>年</w:t>
             </w:r>
             <w:r>
               <w:rPr>
@@ -456,7 +514,7 @@
                 <w:sz w:val="24"/>
                 <w:u w:val="single"/>
               </w:rPr>
-              <w:t>2021</w:t>
+              <w:t xml:space="preserve"> 11</w:t>
             </w:r>
             <w:r>
               <w:rPr>
@@ -465,6 +523,24 @@
                 <w:color w:val="000000" w:themeColor="text1"/>
                 <w:sz w:val="24"/>
               </w:rPr>
+              <w:t>月至</w:t>
+            </w:r>
+            <w:r>
+              <w:rPr>
+                <w:rFonts w:hint="eastAsia"/>
+                <w:color w:val="000000" w:themeColor="text1"/>
+                <w:sz w:val="24"/>
+                <w:u w:val="single"/>
+              </w:rPr>
+              <w:t xml:space="preserve"> 2022</w:t>
+            </w:r>
+            <w:r>
+              <w:rPr>
+                <w:rFonts w:hint="eastAsia"/>
+                <w:b/>
+                <w:color w:val="000000" w:themeColor="text1"/>
+                <w:sz w:val="24"/>
+              </w:rPr>
               <w:t>年</w:t>
             </w:r>
             <w:r>
@@ -474,70 +550,7 @@
                 <w:sz w:val="24"/>
                 <w:u w:val="single"/>
               </w:rPr>
-              <w:t xml:space="preserve"> </w:t>
-            </w:r>
-            <w:r>
-              <w:rPr>
-                <w:rFonts w:hint="eastAsia"/>
-                <w:color w:val="000000" w:themeColor="text1"/>
-                <w:sz w:val="24"/>
-                <w:u w:val="single"/>
-              </w:rPr>
-              <w:t>11</w:t>
-            </w:r>
-            <w:r>
-              <w:rPr>
-                <w:rFonts w:hint="eastAsia"/>
-                <w:b/>
-                <w:color w:val="000000" w:themeColor="text1"/>
-                <w:sz w:val="24"/>
-              </w:rPr>
-              <w:t>月至</w:t>
-            </w:r>
-            <w:r>
-              <w:rPr>
-                <w:rFonts w:hint="eastAsia"/>
-                <w:color w:val="000000" w:themeColor="text1"/>
-                <w:sz w:val="24"/>
-                <w:u w:val="single"/>
-              </w:rPr>
-              <w:t xml:space="preserve"> </w:t>
-            </w:r>
-            <w:r>
-              <w:rPr>
-                <w:rFonts w:hint="eastAsia"/>
-                <w:color w:val="000000" w:themeColor="text1"/>
-                <w:sz w:val="24"/>
-                <w:u w:val="single"/>
-              </w:rPr>
-              <w:t>2022</w:t>
-            </w:r>
-            <w:r>
-              <w:rPr>
-                <w:rFonts w:hint="eastAsia"/>
-                <w:b/>
-                <w:color w:val="000000" w:themeColor="text1"/>
-                <w:sz w:val="24"/>
-              </w:rPr>
-              <w:t>年</w:t>
-            </w:r>
-            <w:r>
-              <w:rPr>
-                <w:rFonts w:hint="eastAsia"/>
-                <w:color w:val="000000" w:themeColor="text1"/>
-                <w:sz w:val="24"/>
-                <w:u w:val="single"/>
-              </w:rPr>
-              <w:t xml:space="preserve"> </w:t>
-            </w:r>
-            <w:r>
-              <w:rPr>
-                <w:rFonts w:hint="eastAsia"/>
-                <w:color w:val="000000" w:themeColor="text1"/>
-                <w:sz w:val="24"/>
-                <w:u w:val="single"/>
-              </w:rPr>
-              <w:t>11</w:t>
+              <w:t xml:space="preserve"> 11</w:t>
             </w:r>
             <w:r>
               <w:rPr>
@@ -700,24 +713,31 @@
                 <w:sz w:val="24"/>
                 <w:u w:val="single"/>
               </w:rPr>
-              <w:t xml:space="preserve"> </w:t>
-            </w:r>
-            <w:r>
-              <w:rPr>
-                <w:rFonts w:hint="eastAsia"/>
+              <w:t xml:space="preserve">  </w:t>
+            </w:r>
+            <w:r>
+              <w:rPr>
                 <w:color w:val="000000" w:themeColor="text1"/>
                 <w:sz w:val="24"/>
                 <w:u w:val="single"/>
               </w:rPr>
-              <w:t xml:space="preserve"> </w:t>
-            </w:r>
-            <w:r>
-              <w:rPr>
-                <w:rFonts w:ascii="宋体" w:hAnsi="宋体" w:cs="宋体"/>
-                <w:color w:val="000000" w:themeColor="text1"/>
-                <w:sz w:val="24"/>
-              </w:rPr>
-              <w:t>200101619</w:t>
+              <w:t>2001</w:t>
+            </w:r>
+            <w:r>
+              <w:rPr>
+                <w:color w:val="000000" w:themeColor="text1"/>
+                <w:sz w:val="24"/>
+                <w:u w:val="single"/>
+              </w:rPr>
+              <w:t>10</w:t>
+            </w:r>
+            <w:r>
+              <w:rPr>
+                <w:color w:val="000000" w:themeColor="text1"/>
+                <w:sz w:val="24"/>
+                <w:u w:val="single"/>
+              </w:rPr>
+              <w:t>619</w:t>
             </w:r>
             <w:r>
               <w:rPr>
@@ -790,6 +810,7 @@
                 <w:rFonts w:ascii="宋体" w:hAnsi="宋体" w:cs="宋体"/>
                 <w:color w:val="000000" w:themeColor="text1"/>
                 <w:sz w:val="24"/>
+                <w:u w:val="single"/>
               </w:rPr>
               <w:t>18178816481</w:t>
             </w:r>
@@ -1059,7 +1080,6 @@
               </w:rPr>
               <w:t xml:space="preserve">  </w:t>
             </w:r>
-            <w:proofErr w:type="gramStart"/>
             <w:r>
               <w:rPr>
                 <w:rFonts w:hint="eastAsia"/>
@@ -1069,7 +1089,6 @@
               </w:rPr>
               <w:t>李苑青</w:t>
             </w:r>
-            <w:proofErr w:type="gramEnd"/>
             <w:r>
               <w:rPr>
                 <w:rFonts w:hint="eastAsia"/>
@@ -1277,25 +1296,7 @@
                 <w:sz w:val="24"/>
                 <w:u w:val="single"/>
               </w:rPr>
-              <w:t>liyq@hit.</w:t>
-            </w:r>
-            <w:r>
-              <w:rPr>
-                <w:rFonts w:hint="eastAsia"/>
-                <w:color w:val="000000" w:themeColor="text1"/>
-                <w:sz w:val="24"/>
-                <w:u w:val="single"/>
-              </w:rPr>
-              <w:t>edu.cn</w:t>
-            </w:r>
-            <w:r>
-              <w:rPr>
-                <w:rFonts w:hint="eastAsia"/>
-                <w:color w:val="000000" w:themeColor="text1"/>
-                <w:sz w:val="24"/>
-                <w:u w:val="single"/>
-              </w:rPr>
-              <w:t xml:space="preserve">                 </w:t>
+              <w:t xml:space="preserve">liyq@hit.edu.cn                 </w:t>
             </w:r>
           </w:p>
         </w:tc>
@@ -1360,7 +1361,7 @@
                 <w:sz w:val="24"/>
                 <w:u w:val="single"/>
               </w:rPr>
-              <w:t xml:space="preserve">     </w:t>
+              <w:t xml:space="preserve">      </w:t>
             </w:r>
             <w:r>
               <w:rPr>
@@ -1369,16 +1370,7 @@
                 <w:sz w:val="24"/>
                 <w:u w:val="single"/>
               </w:rPr>
-              <w:t xml:space="preserve"> </w:t>
-            </w:r>
-            <w:r>
-              <w:rPr>
-                <w:rFonts w:hint="eastAsia"/>
-                <w:color w:val="000000" w:themeColor="text1"/>
-                <w:sz w:val="24"/>
-                <w:u w:val="single"/>
-              </w:rPr>
-              <w:t>电子与信息工程学院</w:t>
+              <w:t>计算机科学与技术学院</w:t>
             </w:r>
             <w:r>
               <w:rPr>
@@ -1627,115 +1619,7 @@
           <w:color w:val="000000" w:themeColor="text1"/>
           <w:sz w:val="24"/>
         </w:rPr>
-        <w:t>填表日期：</w:t>
-      </w:r>
-      <w:r>
-        <w:rPr>
-          <w:rFonts w:ascii="宋体" w:hint="eastAsia"/>
-          <w:b/>
-          <w:color w:val="000000" w:themeColor="text1"/>
-          <w:sz w:val="24"/>
-        </w:rPr>
-        <w:t xml:space="preserve"> </w:t>
-      </w:r>
-      <w:r>
-        <w:rPr>
-          <w:rFonts w:ascii="宋体" w:hint="eastAsia"/>
-          <w:b/>
-          <w:color w:val="000000" w:themeColor="text1"/>
-          <w:sz w:val="24"/>
-        </w:rPr>
-        <w:t>2021</w:t>
-      </w:r>
-      <w:r>
-        <w:rPr>
-          <w:rFonts w:ascii="宋体" w:hint="eastAsia"/>
-          <w:b/>
-          <w:color w:val="000000" w:themeColor="text1"/>
-          <w:sz w:val="24"/>
-        </w:rPr>
-        <w:t xml:space="preserve"> </w:t>
-      </w:r>
-      <w:r>
-        <w:rPr>
-          <w:rFonts w:ascii="宋体" w:hint="eastAsia"/>
-          <w:b/>
-          <w:color w:val="000000" w:themeColor="text1"/>
-          <w:sz w:val="24"/>
-        </w:rPr>
-        <w:t>年</w:t>
-      </w:r>
-      <w:r>
-        <w:rPr>
-          <w:rFonts w:ascii="宋体" w:hint="eastAsia"/>
-          <w:b/>
-          <w:color w:val="000000" w:themeColor="text1"/>
-          <w:sz w:val="24"/>
-        </w:rPr>
-        <w:t xml:space="preserve"> </w:t>
-      </w:r>
-      <w:r>
-        <w:rPr>
-          <w:rFonts w:ascii="宋体" w:hint="eastAsia"/>
-          <w:b/>
-          <w:color w:val="000000" w:themeColor="text1"/>
-          <w:sz w:val="24"/>
-        </w:rPr>
-        <w:t>10</w:t>
-      </w:r>
-      <w:r>
-        <w:rPr>
-          <w:rFonts w:ascii="宋体" w:hint="eastAsia"/>
-          <w:b/>
-          <w:color w:val="000000" w:themeColor="text1"/>
-          <w:sz w:val="24"/>
-        </w:rPr>
-        <w:t xml:space="preserve"> </w:t>
-      </w:r>
-      <w:r>
-        <w:rPr>
-          <w:rFonts w:ascii="宋体" w:hint="eastAsia"/>
-          <w:b/>
-          <w:color w:val="000000" w:themeColor="text1"/>
-          <w:sz w:val="24"/>
-        </w:rPr>
-        <w:t>月</w:t>
-      </w:r>
-      <w:r>
-        <w:rPr>
-          <w:rFonts w:ascii="宋体" w:hint="eastAsia"/>
-          <w:b/>
-          <w:color w:val="000000" w:themeColor="text1"/>
-          <w:sz w:val="24"/>
-        </w:rPr>
-        <w:t xml:space="preserve"> </w:t>
-      </w:r>
-      <w:r>
-        <w:rPr>
-          <w:rFonts w:ascii="宋体" w:hint="eastAsia"/>
-          <w:b/>
-          <w:color w:val="000000" w:themeColor="text1"/>
-          <w:sz w:val="24"/>
-        </w:rPr>
-        <w:t>29</w:t>
-      </w:r>
-      <w:r>
-        <w:rPr>
-          <w:rFonts w:ascii="宋体" w:hint="eastAsia"/>
-          <w:b/>
-          <w:color w:val="000000" w:themeColor="text1"/>
-          <w:sz w:val="24"/>
-        </w:rPr>
-        <w:t xml:space="preserve"> </w:t>
-      </w:r>
-      <w:r>
-        <w:rPr>
-          <w:rFonts w:ascii="宋体" w:hint="eastAsia"/>
-          <w:b/>
-          <w:color w:val="000000" w:themeColor="text1"/>
-          <w:sz w:val="24"/>
-        </w:rPr>
-        <w:t>日</w:t>
+        <w:t>填表日期： 2021 年 10 月 29 日</w:t>
       </w:r>
     </w:p>
     <w:p>
@@ -2277,7 +2161,6 @@
                 <w:u w:color="000000"/>
               </w:rPr>
             </w:pPr>
-            <w:proofErr w:type="gramStart"/>
             <w:r>
               <w:rPr>
                 <w:rFonts w:hint="eastAsia"/>
@@ -2286,7 +2169,6 @@
               </w:rPr>
               <w:t>侯任宣</w:t>
             </w:r>
-            <w:proofErr w:type="gramEnd"/>
           </w:p>
         </w:tc>
         <w:tc>
@@ -2984,7 +2866,9 @@
           </w:tcPr>
           <w:p>
             <w:pPr>
-              <w:spacing w:line="360" w:lineRule="exact"/>
+              <w:pStyle w:val="ae"/>
+              <w:widowControl/>
+              <w:ind w:firstLine="480"/>
               <w:rPr>
                 <w:rFonts w:ascii="楷体" w:eastAsia="楷体" w:hAnsi="楷体"/>
                 <w:b/>
@@ -2995,237 +2879,94 @@
             </w:pPr>
             <w:r>
               <w:rPr>
-                <w:rFonts w:asciiTheme="minorEastAsia" w:eastAsiaTheme="minorEastAsia" w:hAnsiTheme="minorEastAsia" w:cstheme="minorEastAsia" w:hint="eastAsia"/>
-                <w:bCs/>
-                <w:color w:val="000000" w:themeColor="text1"/>
-                <w:sz w:val="24"/>
-                <w:u w:color="000000"/>
-              </w:rPr>
-              <w:t>在</w:t>
-            </w:r>
-            <w:r>
-              <w:rPr>
-                <w:rFonts w:asciiTheme="minorEastAsia" w:eastAsiaTheme="minorEastAsia" w:hAnsiTheme="minorEastAsia" w:cstheme="minorEastAsia" w:hint="eastAsia"/>
-                <w:bCs/>
-                <w:color w:val="000000" w:themeColor="text1"/>
-                <w:sz w:val="24"/>
-                <w:u w:color="000000"/>
-              </w:rPr>
-              <w:t>如今疫情大背景下，许多大学生可能面临被隔离，无法到学校中参加实验课的问题，同时对于许多年轻电子爱好者而言，常常</w:t>
-            </w:r>
-            <w:proofErr w:type="gramStart"/>
-            <w:r>
-              <w:rPr>
-                <w:rFonts w:asciiTheme="minorEastAsia" w:eastAsiaTheme="minorEastAsia" w:hAnsiTheme="minorEastAsia" w:cstheme="minorEastAsia" w:hint="eastAsia"/>
-                <w:bCs/>
-                <w:color w:val="000000" w:themeColor="text1"/>
-                <w:sz w:val="24"/>
-                <w:u w:color="000000"/>
-              </w:rPr>
-              <w:t>面临想</w:t>
-            </w:r>
-            <w:proofErr w:type="gramEnd"/>
-            <w:r>
-              <w:rPr>
-                <w:rFonts w:asciiTheme="minorEastAsia" w:eastAsiaTheme="minorEastAsia" w:hAnsiTheme="minorEastAsia" w:cstheme="minorEastAsia" w:hint="eastAsia"/>
-                <w:bCs/>
-                <w:color w:val="000000" w:themeColor="text1"/>
-                <w:sz w:val="24"/>
-                <w:u w:color="000000"/>
-              </w:rPr>
-              <w:t>接触示波器但却没有机会的窘境，针对这一系列问题</w:t>
-            </w:r>
-            <w:r>
-              <w:rPr>
-                <w:rFonts w:asciiTheme="minorEastAsia" w:eastAsiaTheme="minorEastAsia" w:hAnsiTheme="minorEastAsia" w:cstheme="minorEastAsia" w:hint="eastAsia"/>
-                <w:bCs/>
-                <w:color w:val="000000" w:themeColor="text1"/>
-                <w:sz w:val="24"/>
-                <w:u w:color="000000"/>
-              </w:rPr>
-              <w:t>，该项目计划完成一台</w:t>
-            </w:r>
-            <w:r>
-              <w:rPr>
-                <w:rFonts w:asciiTheme="minorEastAsia" w:eastAsiaTheme="minorEastAsia" w:hAnsiTheme="minorEastAsia" w:cstheme="minorEastAsia" w:hint="eastAsia"/>
-                <w:bCs/>
-                <w:color w:val="000000" w:themeColor="text1"/>
-                <w:sz w:val="24"/>
-                <w:u w:color="000000"/>
+                <w:rFonts w:hint="eastAsia"/>
+                <w:sz w:val="24"/>
+              </w:rPr>
+              <w:t>在如今疫情大背景下，许多大学生可能面临被隔离，无法到学校中参加实验课的问题，同时对于许多年轻电子爱好者而言，常常面临想接触示波器但却没有机会的窘境，针对这一系列问题，该项目计划完成一台</w:t>
+            </w:r>
+            <w:r>
+              <w:rPr>
+                <w:rFonts w:hint="eastAsia"/>
+                <w:sz w:val="24"/>
               </w:rPr>
               <w:t>互联网赋能的</w:t>
             </w:r>
             <w:r>
               <w:rPr>
-                <w:rFonts w:asciiTheme="minorEastAsia" w:eastAsiaTheme="minorEastAsia" w:hAnsiTheme="minorEastAsia" w:cstheme="minorEastAsia" w:hint="eastAsia"/>
-                <w:bCs/>
-                <w:color w:val="000000" w:themeColor="text1"/>
-                <w:sz w:val="24"/>
-                <w:u w:color="000000"/>
-              </w:rPr>
-              <w:t>多功能手持示波器</w:t>
-            </w:r>
-            <w:r>
-              <w:rPr>
-                <w:rFonts w:asciiTheme="minorEastAsia" w:eastAsiaTheme="minorEastAsia" w:hAnsiTheme="minorEastAsia" w:cstheme="minorEastAsia" w:hint="eastAsia"/>
-                <w:bCs/>
-                <w:color w:val="000000" w:themeColor="text1"/>
-                <w:sz w:val="24"/>
-                <w:u w:color="000000"/>
-              </w:rPr>
-              <w:t>的制作。初步计划从硬件和软件两方面着手，硬件部分，计划完成</w:t>
-            </w:r>
-            <w:r>
-              <w:rPr>
-                <w:rFonts w:asciiTheme="minorEastAsia" w:eastAsiaTheme="minorEastAsia" w:hAnsiTheme="minorEastAsia" w:cstheme="minorEastAsia" w:hint="eastAsia"/>
-                <w:bCs/>
-                <w:color w:val="000000" w:themeColor="text1"/>
-                <w:sz w:val="24"/>
-                <w:u w:color="000000"/>
+                <w:rFonts w:hint="eastAsia"/>
+                <w:sz w:val="24"/>
+              </w:rPr>
+              <w:t>多功能手持示波器的制作。初步计划从硬件和软件两方面着手，硬件部分，计划完成</w:t>
+            </w:r>
+            <w:r>
+              <w:rPr>
+                <w:rFonts w:hint="eastAsia"/>
+                <w:sz w:val="24"/>
               </w:rPr>
               <w:t>PCB</w:t>
             </w:r>
             <w:r>
               <w:rPr>
-                <w:rFonts w:asciiTheme="minorEastAsia" w:eastAsiaTheme="minorEastAsia" w:hAnsiTheme="minorEastAsia" w:cstheme="minorEastAsia" w:hint="eastAsia"/>
-                <w:bCs/>
-                <w:color w:val="000000" w:themeColor="text1"/>
-                <w:sz w:val="24"/>
-                <w:u w:color="000000"/>
+                <w:rFonts w:hint="eastAsia"/>
+                <w:sz w:val="24"/>
               </w:rPr>
               <w:t>设计，并利用</w:t>
             </w:r>
             <w:r>
               <w:rPr>
-                <w:rFonts w:asciiTheme="minorEastAsia" w:eastAsiaTheme="minorEastAsia" w:hAnsiTheme="minorEastAsia" w:cstheme="minorEastAsia" w:hint="eastAsia"/>
-                <w:bCs/>
-                <w:color w:val="000000" w:themeColor="text1"/>
-                <w:sz w:val="24"/>
-                <w:u w:color="000000"/>
+                <w:rFonts w:hint="eastAsia"/>
+                <w:sz w:val="24"/>
               </w:rPr>
               <w:t>3D</w:t>
             </w:r>
             <w:r>
               <w:rPr>
-                <w:rFonts w:asciiTheme="minorEastAsia" w:eastAsiaTheme="minorEastAsia" w:hAnsiTheme="minorEastAsia" w:cstheme="minorEastAsia" w:hint="eastAsia"/>
-                <w:bCs/>
-                <w:color w:val="000000" w:themeColor="text1"/>
-                <w:sz w:val="24"/>
-                <w:u w:color="000000"/>
+                <w:rFonts w:hint="eastAsia"/>
+                <w:sz w:val="24"/>
               </w:rPr>
               <w:t>打印外壳包装，做出实体示波器，同时加入简单波形发生的功能；软件部分将示波器与互联网相互结合，从而达到远程操作示波器的目的，</w:t>
             </w:r>
             <w:r>
               <w:rPr>
-                <w:rFonts w:asciiTheme="minorEastAsia" w:eastAsiaTheme="minorEastAsia" w:hAnsiTheme="minorEastAsia" w:cstheme="minorEastAsia" w:hint="eastAsia"/>
-                <w:bCs/>
-                <w:color w:val="000000" w:themeColor="text1"/>
-                <w:sz w:val="24"/>
-                <w:u w:color="000000"/>
+                <w:rFonts w:hint="eastAsia"/>
+                <w:sz w:val="24"/>
               </w:rPr>
               <w:t>实现软硬件的高可扩展性和可用性</w:t>
             </w:r>
             <w:r>
               <w:rPr>
-                <w:rFonts w:asciiTheme="minorEastAsia" w:eastAsiaTheme="minorEastAsia" w:hAnsiTheme="minorEastAsia" w:cstheme="minorEastAsia" w:hint="eastAsia"/>
-                <w:bCs/>
-                <w:color w:val="000000" w:themeColor="text1"/>
-                <w:sz w:val="24"/>
-                <w:u w:color="000000"/>
+                <w:rFonts w:hint="eastAsia"/>
+                <w:sz w:val="24"/>
               </w:rPr>
               <w:t>。在硬件部分的预期困难是，对于高速</w:t>
             </w:r>
             <w:r>
               <w:rPr>
-                <w:rFonts w:asciiTheme="minorEastAsia" w:eastAsiaTheme="minorEastAsia" w:hAnsiTheme="minorEastAsia" w:cstheme="minorEastAsia" w:hint="eastAsia"/>
-                <w:bCs/>
-                <w:color w:val="000000" w:themeColor="text1"/>
-                <w:sz w:val="24"/>
-                <w:u w:color="000000"/>
+                <w:rFonts w:hint="eastAsia"/>
+                <w:sz w:val="24"/>
               </w:rPr>
               <w:t>PCB</w:t>
             </w:r>
             <w:r>
               <w:rPr>
-                <w:rFonts w:asciiTheme="minorEastAsia" w:eastAsiaTheme="minorEastAsia" w:hAnsiTheme="minorEastAsia" w:cstheme="minorEastAsia" w:hint="eastAsia"/>
-                <w:bCs/>
-                <w:color w:val="000000" w:themeColor="text1"/>
-                <w:sz w:val="24"/>
-                <w:u w:color="000000"/>
-              </w:rPr>
-              <w:t>设计布局布线的注意事项不太精通，同时在与外设相连的过程中可能会出现一系列问题；</w:t>
-            </w:r>
-            <w:r>
-              <w:rPr>
-                <w:rFonts w:asciiTheme="minorEastAsia" w:eastAsiaTheme="minorEastAsia" w:hAnsiTheme="minorEastAsia" w:cstheme="minorEastAsia" w:hint="eastAsia"/>
-                <w:bCs/>
-                <w:color w:val="000000" w:themeColor="text1"/>
-                <w:sz w:val="24"/>
-                <w:u w:color="000000"/>
-              </w:rPr>
-              <w:t>在软件部分的预期困难是，</w:t>
-            </w:r>
-            <w:r>
-              <w:rPr>
-                <w:rFonts w:asciiTheme="minorEastAsia" w:eastAsiaTheme="minorEastAsia" w:hAnsiTheme="minorEastAsia" w:cstheme="minorEastAsia" w:hint="eastAsia"/>
-                <w:bCs/>
-                <w:color w:val="000000" w:themeColor="text1"/>
-                <w:sz w:val="24"/>
-                <w:u w:color="000000"/>
+                <w:rFonts w:hint="eastAsia"/>
+                <w:sz w:val="24"/>
+              </w:rPr>
+              <w:t>设计布局布线的注意事项不太精通，同时在与外设相连的过程中可能会出现一系列问题；在软件部分的预期困难是，</w:t>
+            </w:r>
+            <w:r>
+              <w:rPr>
+                <w:rFonts w:hint="eastAsia"/>
+                <w:sz w:val="24"/>
               </w:rPr>
               <w:t>对于软件架构、设计和性能等方面要求很高。</w:t>
             </w:r>
             <w:r>
               <w:rPr>
-                <w:rFonts w:asciiTheme="minorEastAsia" w:eastAsiaTheme="minorEastAsia" w:hAnsiTheme="minorEastAsia" w:cstheme="minorEastAsia" w:hint="eastAsia"/>
-                <w:bCs/>
-                <w:color w:val="000000" w:themeColor="text1"/>
-                <w:sz w:val="24"/>
-                <w:u w:color="000000"/>
-              </w:rPr>
-              <w:t>该项目的特色创新点主要从两方面来介绍：硬件部分我们在目前市场上普遍的示波器基础上添加了简单波形发生的功能，同时，与市场上常见的笨重</w:t>
-            </w:r>
-            <w:r>
-              <w:rPr>
-                <w:rFonts w:asciiTheme="minorEastAsia" w:eastAsiaTheme="minorEastAsia" w:hAnsiTheme="minorEastAsia" w:cstheme="minorEastAsia" w:hint="eastAsia"/>
-                <w:bCs/>
-                <w:color w:val="000000" w:themeColor="text1"/>
-                <w:sz w:val="24"/>
-                <w:u w:color="000000"/>
-              </w:rPr>
-              <w:t>的示波器外壳不同，我们的手持式设计更加便于携带。软件部分我们在云端实现了示波器的“</w:t>
-            </w:r>
-            <w:proofErr w:type="gramStart"/>
-            <w:r>
-              <w:rPr>
-                <w:rFonts w:asciiTheme="minorEastAsia" w:eastAsiaTheme="minorEastAsia" w:hAnsiTheme="minorEastAsia" w:cstheme="minorEastAsia" w:hint="eastAsia"/>
-                <w:bCs/>
-                <w:color w:val="000000" w:themeColor="text1"/>
-                <w:sz w:val="24"/>
-                <w:u w:color="000000"/>
-              </w:rPr>
-              <w:t>一</w:t>
-            </w:r>
-            <w:proofErr w:type="gramEnd"/>
-            <w:r>
-              <w:rPr>
-                <w:rFonts w:asciiTheme="minorEastAsia" w:eastAsiaTheme="minorEastAsia" w:hAnsiTheme="minorEastAsia" w:cstheme="minorEastAsia" w:hint="eastAsia"/>
-                <w:bCs/>
-                <w:color w:val="000000" w:themeColor="text1"/>
-                <w:sz w:val="24"/>
-                <w:u w:color="000000"/>
-              </w:rPr>
-              <w:t>器多用”，并可以让用户</w:t>
-            </w:r>
-            <w:r>
-              <w:rPr>
-                <w:rFonts w:asciiTheme="minorEastAsia" w:eastAsiaTheme="minorEastAsia" w:hAnsiTheme="minorEastAsia" w:cstheme="minorEastAsia" w:hint="eastAsia"/>
-                <w:bCs/>
-                <w:color w:val="000000" w:themeColor="text1"/>
-                <w:sz w:val="24"/>
-                <w:u w:color="000000"/>
-              </w:rPr>
-              <w:t>完成示波器的远程操控，打破了传统意义上必须现场调试的局面。</w:t>
+                <w:rFonts w:hint="eastAsia"/>
+                <w:sz w:val="24"/>
+              </w:rPr>
+              <w:t>该项目的特色创新点主要从两方面来介绍：硬件部分我们在目前市场上普遍的示波器基础上添加了简单波形发生的功能，同时，与市场上常见的笨重的示波器外壳不同，我们的手持式设计更加便于携带。软件部分我们在云端实现了示波器的“一器多用”，并可以让用户完成示波器的远程操控，打破了传统意义上必须现场调试的局面。</w:t>
             </w:r>
           </w:p>
         </w:tc>
@@ -3324,227 +3065,160 @@
           </w:tcPr>
           <w:p>
             <w:pPr>
-              <w:spacing w:line="360" w:lineRule="exact"/>
-              <w:rPr>
-                <w:rFonts w:ascii="宋体" w:hAnsi="宋体"/>
-                <w:color w:val="000000" w:themeColor="text1"/>
-                <w:sz w:val="24"/>
-                <w:u w:color="000000"/>
+              <w:pStyle w:val="ae"/>
+              <w:widowControl/>
+              <w:ind w:firstLine="480"/>
+              <w:rPr>
+                <w:sz w:val="24"/>
               </w:rPr>
             </w:pPr>
             <w:r>
               <w:rPr>
-                <w:rFonts w:ascii="宋体" w:hAnsi="宋体" w:hint="eastAsia"/>
-                <w:color w:val="000000" w:themeColor="text1"/>
-                <w:sz w:val="24"/>
-                <w:u w:color="000000"/>
+                <w:rFonts w:hint="eastAsia"/>
+                <w:sz w:val="24"/>
               </w:rPr>
               <w:t>负责硬件部分的团队成员已掌握</w:t>
             </w:r>
             <w:r>
               <w:rPr>
-                <w:rFonts w:ascii="宋体" w:hAnsi="宋体"/>
-                <w:color w:val="000000" w:themeColor="text1"/>
-                <w:sz w:val="24"/>
-                <w:u w:color="000000"/>
-              </w:rPr>
-              <w:t>A</w:t>
-            </w:r>
-            <w:r>
-              <w:rPr>
-                <w:rFonts w:ascii="宋体" w:hAnsi="宋体"/>
-                <w:color w:val="000000" w:themeColor="text1"/>
-                <w:sz w:val="24"/>
-                <w:u w:color="000000"/>
-              </w:rPr>
-              <w:t xml:space="preserve">ltium </w:t>
-            </w:r>
-            <w:r>
-              <w:rPr>
-                <w:rFonts w:ascii="宋体" w:hAnsi="宋体"/>
-                <w:color w:val="000000" w:themeColor="text1"/>
-                <w:sz w:val="24"/>
-                <w:u w:color="000000"/>
-              </w:rPr>
-              <w:t>D</w:t>
-            </w:r>
-            <w:r>
-              <w:rPr>
-                <w:rFonts w:ascii="宋体" w:hAnsi="宋体"/>
-                <w:color w:val="000000" w:themeColor="text1"/>
-                <w:sz w:val="24"/>
-                <w:u w:color="000000"/>
-              </w:rPr>
-              <w:t>esigner</w:t>
-            </w:r>
-            <w:r>
-              <w:rPr>
-                <w:rFonts w:ascii="宋体" w:hAnsi="宋体" w:hint="eastAsia"/>
-                <w:color w:val="000000" w:themeColor="text1"/>
-                <w:sz w:val="24"/>
-                <w:u w:color="000000"/>
+                <w:sz w:val="24"/>
+              </w:rPr>
+              <w:t>Altium Designer</w:t>
+            </w:r>
+            <w:r>
+              <w:rPr>
+                <w:rFonts w:hint="eastAsia"/>
+                <w:sz w:val="24"/>
               </w:rPr>
               <w:t>、</w:t>
             </w:r>
             <w:r>
               <w:rPr>
-                <w:rFonts w:ascii="宋体" w:hAnsi="宋体" w:hint="eastAsia"/>
-                <w:color w:val="000000" w:themeColor="text1"/>
-                <w:sz w:val="24"/>
-                <w:u w:color="000000"/>
+                <w:rFonts w:hint="eastAsia"/>
+                <w:sz w:val="24"/>
               </w:rPr>
               <w:t>Cadence</w:t>
             </w:r>
             <w:r>
               <w:rPr>
-                <w:rFonts w:ascii="宋体" w:hAnsi="宋体" w:hint="eastAsia"/>
-                <w:color w:val="000000" w:themeColor="text1"/>
-                <w:sz w:val="24"/>
-                <w:u w:color="000000"/>
+                <w:rFonts w:hint="eastAsia"/>
+                <w:sz w:val="24"/>
               </w:rPr>
               <w:t>以及</w:t>
             </w:r>
             <w:r>
               <w:rPr>
-                <w:rFonts w:ascii="宋体" w:hAnsi="宋体" w:hint="eastAsia"/>
-                <w:color w:val="000000" w:themeColor="text1"/>
-                <w:sz w:val="24"/>
-                <w:u w:color="000000"/>
+                <w:rFonts w:hint="eastAsia"/>
+                <w:sz w:val="24"/>
               </w:rPr>
               <w:t>S</w:t>
             </w:r>
             <w:r>
               <w:rPr>
-                <w:rFonts w:ascii="宋体" w:hAnsi="宋体" w:hint="eastAsia"/>
-                <w:color w:val="000000" w:themeColor="text1"/>
-                <w:sz w:val="24"/>
-                <w:u w:color="000000"/>
+                <w:rFonts w:hint="eastAsia"/>
+                <w:sz w:val="24"/>
               </w:rPr>
               <w:t>olid</w:t>
             </w:r>
             <w:r>
               <w:rPr>
-                <w:rFonts w:ascii="宋体" w:hAnsi="宋体"/>
-                <w:color w:val="000000" w:themeColor="text1"/>
-                <w:sz w:val="24"/>
-                <w:u w:color="000000"/>
+                <w:sz w:val="24"/>
               </w:rPr>
               <w:t>Works</w:t>
             </w:r>
             <w:r>
               <w:rPr>
-                <w:rFonts w:ascii="宋体" w:hAnsi="宋体" w:hint="eastAsia"/>
-                <w:color w:val="000000" w:themeColor="text1"/>
-                <w:sz w:val="24"/>
-                <w:u w:color="000000"/>
+                <w:rFonts w:hint="eastAsia"/>
+                <w:sz w:val="24"/>
               </w:rPr>
               <w:t>的基本操作方法，对于高速</w:t>
             </w:r>
             <w:r>
               <w:rPr>
-                <w:rFonts w:ascii="宋体" w:hAnsi="宋体" w:hint="eastAsia"/>
-                <w:color w:val="000000" w:themeColor="text1"/>
-                <w:sz w:val="24"/>
-                <w:u w:color="000000"/>
+                <w:rFonts w:hint="eastAsia"/>
+                <w:sz w:val="24"/>
               </w:rPr>
               <w:t>PCB</w:t>
             </w:r>
             <w:r>
               <w:rPr>
-                <w:rFonts w:ascii="宋体" w:hAnsi="宋体" w:hint="eastAsia"/>
-                <w:color w:val="000000" w:themeColor="text1"/>
-                <w:sz w:val="24"/>
-                <w:u w:color="000000"/>
+                <w:rFonts w:hint="eastAsia"/>
+                <w:sz w:val="24"/>
               </w:rPr>
               <w:t>板设计注意事项初步计划利用网上资料与视频进行学习</w:t>
             </w:r>
             <w:r>
               <w:rPr>
-                <w:rFonts w:ascii="宋体" w:hAnsi="宋体" w:hint="eastAsia"/>
-                <w:color w:val="000000" w:themeColor="text1"/>
-                <w:sz w:val="24"/>
-                <w:u w:color="000000"/>
+                <w:rFonts w:hint="eastAsia"/>
+                <w:sz w:val="24"/>
               </w:rPr>
               <w:t>；负责软件部分的成员</w:t>
             </w:r>
             <w:r>
               <w:rPr>
-                <w:rFonts w:ascii="宋体" w:hAnsi="宋体" w:hint="eastAsia"/>
-                <w:color w:val="000000" w:themeColor="text1"/>
-                <w:sz w:val="24"/>
-                <w:u w:color="000000"/>
-              </w:rPr>
-              <w:t>已掌握前后端开发等平台开发技术，以及F</w:t>
-            </w:r>
-            <w:r>
-              <w:rPr>
-                <w:rFonts w:ascii="宋体" w:hAnsi="宋体"/>
-                <w:color w:val="000000" w:themeColor="text1"/>
-                <w:sz w:val="24"/>
-                <w:u w:color="000000"/>
+                <w:rFonts w:hint="eastAsia"/>
+                <w:sz w:val="24"/>
+              </w:rPr>
+              <w:t>已掌握前后端开发等平台开发技术，以及</w:t>
+            </w:r>
+            <w:r>
+              <w:rPr>
+                <w:rFonts w:hint="eastAsia"/>
+                <w:sz w:val="24"/>
+              </w:rPr>
+              <w:t>F</w:t>
+            </w:r>
+            <w:r>
+              <w:rPr>
+                <w:sz w:val="24"/>
               </w:rPr>
               <w:t>PGA</w:t>
             </w:r>
             <w:r>
               <w:rPr>
-                <w:rFonts w:ascii="宋体" w:hAnsi="宋体" w:hint="eastAsia"/>
-                <w:color w:val="000000" w:themeColor="text1"/>
-                <w:sz w:val="24"/>
-                <w:u w:color="000000"/>
-              </w:rPr>
-              <w:t>编程和S</w:t>
-            </w:r>
-            <w:r>
-              <w:rPr>
-                <w:rFonts w:ascii="宋体" w:hAnsi="宋体"/>
-                <w:color w:val="000000" w:themeColor="text1"/>
-                <w:sz w:val="24"/>
-                <w:u w:color="000000"/>
+                <w:rFonts w:hint="eastAsia"/>
+                <w:sz w:val="24"/>
+              </w:rPr>
+              <w:t>编程和</w:t>
+            </w:r>
+            <w:r>
+              <w:rPr>
+                <w:rFonts w:hint="eastAsia"/>
+                <w:sz w:val="24"/>
+              </w:rPr>
+              <w:t>S</w:t>
+            </w:r>
+            <w:r>
+              <w:rPr>
+                <w:sz w:val="24"/>
               </w:rPr>
               <w:t>TM32</w:t>
             </w:r>
             <w:r>
               <w:rPr>
-                <w:rFonts w:ascii="宋体" w:hAnsi="宋体" w:hint="eastAsia"/>
-                <w:color w:val="000000" w:themeColor="text1"/>
-                <w:sz w:val="24"/>
-                <w:u w:color="000000"/>
+                <w:rFonts w:hint="eastAsia"/>
+                <w:sz w:val="24"/>
               </w:rPr>
               <w:t>等嵌入式编程技术。</w:t>
             </w:r>
             <w:r>
               <w:rPr>
-                <w:rFonts w:ascii="宋体" w:hAnsi="宋体" w:hint="eastAsia"/>
-                <w:color w:val="000000" w:themeColor="text1"/>
-                <w:sz w:val="24"/>
-                <w:u w:color="000000"/>
-              </w:rPr>
-              <w:t>团队成员针对该项目已经进行多次讨论确定可行，并且前期做了较为充足的准备与调研，目前明晰大体的方向，并细化了各项指标难点。同时，各位团队成员对于该项目都具有极</w:t>
-            </w:r>
-            <w:r>
-              <w:rPr>
-                <w:rFonts w:ascii="宋体" w:hAnsi="宋体" w:hint="eastAsia"/>
-                <w:color w:val="000000" w:themeColor="text1"/>
-                <w:sz w:val="24"/>
-                <w:u w:color="000000"/>
-              </w:rPr>
-              <w:t>高热情与兴趣，团队成员曾合作参加过</w:t>
-            </w:r>
-            <w:r>
-              <w:rPr>
-                <w:rFonts w:ascii="宋体" w:hAnsi="宋体" w:hint="eastAsia"/>
-                <w:color w:val="000000" w:themeColor="text1"/>
-                <w:sz w:val="24"/>
-                <w:u w:color="000000"/>
+                <w:rFonts w:hint="eastAsia"/>
+                <w:sz w:val="24"/>
+              </w:rPr>
+              <w:t>团队成员针对该项目已经进行多次讨论确定可行，并且前期做了较为充足的准备与调研，目前明晰大体的方向，并细化了各项指标难点。同时，各位团队成员对于该项目都具有极高热情与兴趣，团队成员曾合作参加过</w:t>
+            </w:r>
+            <w:r>
+              <w:rPr>
+                <w:rFonts w:hint="eastAsia"/>
+                <w:sz w:val="24"/>
               </w:rPr>
               <w:t>2021</w:t>
             </w:r>
             <w:r>
               <w:rPr>
-                <w:rFonts w:ascii="宋体" w:hAnsi="宋体" w:hint="eastAsia"/>
-                <w:color w:val="000000" w:themeColor="text1"/>
-                <w:sz w:val="24"/>
-                <w:u w:color="000000"/>
+                <w:rFonts w:hint="eastAsia"/>
+                <w:sz w:val="24"/>
               </w:rPr>
               <w:t>年度全国大学生电子设计竞赛，配合沟通较为默契。</w:t>
             </w:r>
@@ -3616,8 +3290,761 @@
           <w:sz w:val="28"/>
           <w:szCs w:val="28"/>
         </w:rPr>
-        <w:t>1</w:t>
-      </w:r>
+        <w:t>1、立项背景</w:t>
+      </w:r>
+    </w:p>
+    <w:p>
+      <w:pPr>
+        <w:pStyle w:val="ae"/>
+        <w:widowControl/>
+        <w:numPr>
+          <w:ilvl w:val="0"/>
+          <w:numId w:val="20"/>
+        </w:numPr>
+        <w:ind w:left="420" w:firstLineChars="0"/>
+        <w:rPr>
+          <w:sz w:val="24"/>
+        </w:rPr>
+      </w:pPr>
+      <w:r>
+        <w:rPr>
+          <w:rFonts w:hint="eastAsia"/>
+          <w:sz w:val="24"/>
+        </w:rPr>
+        <w:t>项目的意义与价值：在如今疫情大背景下，许多大学生可能面临被隔离，无法到学校中参加实验课的问题，同时对于许多</w:t>
+      </w:r>
+      <w:r>
+        <w:rPr>
+          <w:rFonts w:hint="eastAsia"/>
+          <w:sz w:val="24"/>
+        </w:rPr>
+        <w:t>没有大学平台或者仍是中学生的</w:t>
+      </w:r>
+      <w:r>
+        <w:rPr>
+          <w:rFonts w:hint="eastAsia"/>
+          <w:sz w:val="24"/>
+        </w:rPr>
+        <w:t>电子爱好者而言，常常会</w:t>
+      </w:r>
+      <w:r>
+        <w:rPr>
+          <w:rFonts w:hint="eastAsia"/>
+          <w:sz w:val="24"/>
+        </w:rPr>
+        <w:t>因为示波器过于昂贵、笨重而被阻挡在电子设计的大门之外</w:t>
+      </w:r>
+      <w:r>
+        <w:rPr>
+          <w:rFonts w:hint="eastAsia"/>
+          <w:sz w:val="24"/>
+        </w:rPr>
+        <w:t>。随着互联网技术的发展，传统的单台笨重仪器必将被新的智能化、小型化、模块化、网络化的实验仪器淘汰，更加人性化的实验仪器会进入大学生的实验室、中学生的科学课、电子爱好者的工作室中。为了顺应，甚至引领这样的技术更新潮流，我们决定制作这样一个</w:t>
+      </w:r>
+      <w:r>
+        <w:rPr>
+          <w:rFonts w:hint="eastAsia"/>
+          <w:sz w:val="24"/>
+        </w:rPr>
+        <w:t>互联网赋能的</w:t>
+      </w:r>
+      <w:r>
+        <w:rPr>
+          <w:rFonts w:hint="eastAsia"/>
+          <w:sz w:val="24"/>
+        </w:rPr>
+        <w:t>多功能的</w:t>
+      </w:r>
+      <w:r>
+        <w:rPr>
+          <w:rFonts w:hint="eastAsia"/>
+          <w:sz w:val="24"/>
+        </w:rPr>
+        <w:t>示波器</w:t>
+      </w:r>
+      <w:r>
+        <w:rPr>
+          <w:rFonts w:hint="eastAsia"/>
+          <w:sz w:val="24"/>
+        </w:rPr>
+        <w:t>软硬件平台</w:t>
+      </w:r>
+      <w:r>
+        <w:rPr>
+          <w:rFonts w:hint="eastAsia"/>
+          <w:sz w:val="24"/>
+        </w:rPr>
+        <w:t>。</w:t>
+      </w:r>
+    </w:p>
+    <w:p>
+      <w:pPr>
+        <w:pStyle w:val="ae"/>
+        <w:widowControl/>
+        <w:numPr>
+          <w:ilvl w:val="0"/>
+          <w:numId w:val="20"/>
+        </w:numPr>
+        <w:ind w:left="420" w:firstLineChars="0"/>
+        <w:rPr>
+          <w:sz w:val="24"/>
+        </w:rPr>
+      </w:pPr>
+      <w:r>
+        <w:rPr>
+          <w:rFonts w:hint="eastAsia"/>
+          <w:sz w:val="24"/>
+        </w:rPr>
+        <w:t>项目关注的装置目前存在的问题：</w:t>
+      </w:r>
+    </w:p>
+    <w:p>
+      <w:pPr>
+        <w:pStyle w:val="ae"/>
+        <w:widowControl/>
+        <w:ind w:leftChars="200" w:left="420" w:firstLineChars="0" w:firstLine="360"/>
+        <w:rPr>
+          <w:sz w:val="24"/>
+        </w:rPr>
+      </w:pPr>
+      <w:r>
+        <w:rPr>
+          <w:rFonts w:hint="eastAsia"/>
+          <w:sz w:val="24"/>
+        </w:rPr>
+        <w:t>目前市场上所能见到的</w:t>
+      </w:r>
+      <w:r>
+        <w:rPr>
+          <w:rFonts w:hint="eastAsia"/>
+          <w:sz w:val="24"/>
+        </w:rPr>
+        <w:t>示波器等实验仪器</w:t>
+      </w:r>
+      <w:r>
+        <w:rPr>
+          <w:rFonts w:hint="eastAsia"/>
+          <w:sz w:val="24"/>
+        </w:rPr>
+        <w:t>，主要由以下</w:t>
+      </w:r>
+      <w:r>
+        <w:rPr>
+          <w:rFonts w:hint="eastAsia"/>
+          <w:sz w:val="24"/>
+        </w:rPr>
+        <w:t>几</w:t>
+      </w:r>
+      <w:r>
+        <w:rPr>
+          <w:rFonts w:hint="eastAsia"/>
+          <w:sz w:val="24"/>
+        </w:rPr>
+        <w:t>点问题：</w:t>
+      </w:r>
+    </w:p>
+    <w:p>
+      <w:pPr>
+        <w:pStyle w:val="ae"/>
+        <w:widowControl/>
+        <w:numPr>
+          <w:ilvl w:val="1"/>
+          <w:numId w:val="20"/>
+        </w:numPr>
+        <w:ind w:left="567" w:firstLineChars="0" w:hanging="283"/>
+        <w:rPr>
+          <w:rFonts w:ascii="仿宋" w:eastAsia="仿宋" w:hAnsi="仿宋"/>
+          <w:sz w:val="24"/>
+        </w:rPr>
+      </w:pPr>
+      <w:r>
+        <w:rPr>
+          <w:rFonts w:ascii="仿宋" w:eastAsia="仿宋" w:hAnsi="仿宋" w:hint="eastAsia"/>
+          <w:sz w:val="24"/>
+        </w:rPr>
+        <w:t>大多数的示波器</w:t>
+      </w:r>
+      <w:r>
+        <w:rPr>
+          <w:rFonts w:ascii="仿宋" w:eastAsia="仿宋" w:hAnsi="仿宋" w:hint="eastAsia"/>
+          <w:sz w:val="24"/>
+        </w:rPr>
+        <w:t>等实验仪器</w:t>
+      </w:r>
+      <w:r>
+        <w:rPr>
+          <w:rFonts w:ascii="仿宋" w:eastAsia="仿宋" w:hAnsi="仿宋" w:hint="eastAsia"/>
+          <w:sz w:val="24"/>
+        </w:rPr>
+        <w:t>庞大且笨重，只能约束在一定的范围内使用，不便于携带。并且价格方面都较为昂贵，</w:t>
+      </w:r>
+      <w:r>
+        <w:rPr>
+          <w:rFonts w:ascii="仿宋" w:eastAsia="仿宋" w:hAnsi="仿宋" w:hint="eastAsia"/>
+          <w:sz w:val="24"/>
+        </w:rPr>
+        <w:t>很多电子爱好者受限于财力</w:t>
+      </w:r>
+      <w:r>
+        <w:rPr>
+          <w:rFonts w:ascii="仿宋" w:eastAsia="仿宋" w:hAnsi="仿宋" w:hint="eastAsia"/>
+          <w:sz w:val="24"/>
+        </w:rPr>
+        <w:t>等</w:t>
+      </w:r>
+      <w:r>
+        <w:rPr>
+          <w:rFonts w:ascii="仿宋" w:eastAsia="仿宋" w:hAnsi="仿宋" w:hint="eastAsia"/>
+          <w:sz w:val="24"/>
+        </w:rPr>
+        <w:t>实际情况无法购买或租借</w:t>
+      </w:r>
+      <w:r>
+        <w:rPr>
+          <w:rFonts w:ascii="仿宋" w:eastAsia="仿宋" w:hAnsi="仿宋" w:hint="eastAsia"/>
+          <w:sz w:val="24"/>
+        </w:rPr>
+        <w:t>，不利于培养青年对于电子领域的兴趣爱好。</w:t>
+      </w:r>
+    </w:p>
+    <w:p>
+      <w:pPr>
+        <w:pStyle w:val="ae"/>
+        <w:widowControl/>
+        <w:numPr>
+          <w:ilvl w:val="1"/>
+          <w:numId w:val="20"/>
+        </w:numPr>
+        <w:ind w:left="567" w:firstLineChars="0" w:hanging="283"/>
+        <w:rPr>
+          <w:rFonts w:ascii="仿宋" w:eastAsia="仿宋" w:hAnsi="仿宋"/>
+          <w:sz w:val="24"/>
+        </w:rPr>
+      </w:pPr>
+      <w:r>
+        <w:rPr>
+          <w:rFonts w:ascii="仿宋" w:eastAsia="仿宋" w:hAnsi="仿宋" w:hint="eastAsia"/>
+          <w:sz w:val="24"/>
+        </w:rPr>
+        <w:t>目前</w:t>
+      </w:r>
+      <w:r>
+        <w:rPr>
+          <w:rFonts w:ascii="仿宋" w:eastAsia="仿宋" w:hAnsi="仿宋" w:hint="eastAsia"/>
+          <w:sz w:val="24"/>
+        </w:rPr>
+        <w:t>市场上所能见到的</w:t>
+      </w:r>
+      <w:r>
+        <w:rPr>
+          <w:rFonts w:ascii="仿宋" w:eastAsia="仿宋" w:hAnsi="仿宋" w:hint="eastAsia"/>
+          <w:sz w:val="24"/>
+        </w:rPr>
+        <w:t>等实验仪器</w:t>
+      </w:r>
+      <w:r>
+        <w:rPr>
+          <w:rFonts w:ascii="仿宋" w:eastAsia="仿宋" w:hAnsi="仿宋" w:hint="eastAsia"/>
+          <w:sz w:val="24"/>
+        </w:rPr>
+        <w:t>形式较为单一化，</w:t>
+      </w:r>
+      <w:r>
+        <w:rPr>
+          <w:rFonts w:ascii="仿宋" w:eastAsia="仿宋" w:hAnsi="仿宋" w:hint="eastAsia"/>
+          <w:sz w:val="24"/>
+        </w:rPr>
+        <w:t>而实验可能需要多个实验仪器的配合才能完成；</w:t>
+      </w:r>
+      <w:r>
+        <w:rPr>
+          <w:rFonts w:ascii="仿宋" w:eastAsia="仿宋" w:hAnsi="仿宋" w:hint="eastAsia"/>
+          <w:sz w:val="24"/>
+        </w:rPr>
+        <w:t>并且按键较为复杂、</w:t>
+      </w:r>
+      <w:r>
+        <w:rPr>
+          <w:rFonts w:ascii="仿宋" w:eastAsia="仿宋" w:hAnsi="仿宋" w:hint="eastAsia"/>
+          <w:sz w:val="24"/>
+        </w:rPr>
+        <w:t>不够</w:t>
+      </w:r>
+      <w:r>
+        <w:rPr>
+          <w:rFonts w:ascii="仿宋" w:eastAsia="仿宋" w:hAnsi="仿宋" w:hint="eastAsia"/>
+          <w:sz w:val="24"/>
+        </w:rPr>
+        <w:t>人性化，对于入门爱好者而言</w:t>
+      </w:r>
+      <w:r>
+        <w:rPr>
+          <w:rFonts w:ascii="仿宋" w:eastAsia="仿宋" w:hAnsi="仿宋" w:hint="eastAsia"/>
+          <w:sz w:val="24"/>
+        </w:rPr>
+        <w:t>操作</w:t>
+      </w:r>
+      <w:r>
+        <w:rPr>
+          <w:rFonts w:ascii="仿宋" w:eastAsia="仿宋" w:hAnsi="仿宋" w:hint="eastAsia"/>
+          <w:sz w:val="24"/>
+        </w:rPr>
+        <w:t>较为繁琐复杂</w:t>
+      </w:r>
+      <w:r>
+        <w:rPr>
+          <w:rFonts w:ascii="仿宋" w:eastAsia="仿宋" w:hAnsi="仿宋" w:hint="eastAsia"/>
+          <w:sz w:val="24"/>
+        </w:rPr>
+        <w:t>，学习成本很高</w:t>
+      </w:r>
+      <w:r>
+        <w:rPr>
+          <w:rFonts w:ascii="仿宋" w:eastAsia="仿宋" w:hAnsi="仿宋" w:hint="eastAsia"/>
+          <w:sz w:val="24"/>
+        </w:rPr>
+        <w:t>。</w:t>
+      </w:r>
+    </w:p>
+    <w:p>
+      <w:pPr>
+        <w:pStyle w:val="ae"/>
+        <w:widowControl/>
+        <w:numPr>
+          <w:ilvl w:val="1"/>
+          <w:numId w:val="20"/>
+        </w:numPr>
+        <w:ind w:left="567" w:firstLineChars="0" w:hanging="283"/>
+        <w:rPr>
+          <w:rFonts w:ascii="仿宋" w:eastAsia="仿宋" w:hAnsi="仿宋"/>
+          <w:sz w:val="24"/>
+        </w:rPr>
+      </w:pPr>
+      <w:r>
+        <w:rPr>
+          <w:rFonts w:ascii="仿宋" w:eastAsia="仿宋" w:hAnsi="仿宋" w:hint="eastAsia"/>
+          <w:sz w:val="24"/>
+        </w:rPr>
+        <w:t>目前市场上</w:t>
+      </w:r>
+      <w:r>
+        <w:rPr>
+          <w:rFonts w:ascii="仿宋" w:eastAsia="仿宋" w:hAnsi="仿宋" w:hint="eastAsia"/>
+          <w:sz w:val="24"/>
+        </w:rPr>
+        <w:t>绝大多数</w:t>
+      </w:r>
+      <w:r>
+        <w:rPr>
+          <w:rFonts w:ascii="仿宋" w:eastAsia="仿宋" w:hAnsi="仿宋" w:hint="eastAsia"/>
+          <w:sz w:val="24"/>
+        </w:rPr>
+        <w:t>的示波器</w:t>
+      </w:r>
+      <w:r>
+        <w:rPr>
+          <w:rFonts w:ascii="仿宋" w:eastAsia="仿宋" w:hAnsi="仿宋" w:hint="eastAsia"/>
+          <w:sz w:val="24"/>
+        </w:rPr>
+        <w:t>等实验仪器不具备</w:t>
+      </w:r>
+      <w:r>
+        <w:rPr>
+          <w:rFonts w:ascii="仿宋" w:eastAsia="仿宋" w:hAnsi="仿宋" w:hint="eastAsia"/>
+          <w:sz w:val="24"/>
+        </w:rPr>
+        <w:t>与互联网结合的功能，对人的约束性过强，必须在现场才能完成一系列调试与查看波形变化</w:t>
+      </w:r>
+      <w:r>
+        <w:rPr>
+          <w:rFonts w:ascii="仿宋" w:eastAsia="仿宋" w:hAnsi="仿宋" w:hint="eastAsia"/>
+          <w:sz w:val="24"/>
+        </w:rPr>
+        <w:t>；即使是有互联网等远程控制功能，也没有统一的软件标准进行控制。</w:t>
+      </w:r>
+      <w:r>
+        <w:rPr>
+          <w:rFonts w:ascii="仿宋" w:eastAsia="仿宋" w:hAnsi="仿宋" w:hint="eastAsia"/>
+          <w:sz w:val="24"/>
+        </w:rPr>
+        <w:t>同时在如今疫情背景下，学生们可能无法到达实验室，接触不到实验仪器设备，这给学校教学带来了极大的困扰。</w:t>
+      </w:r>
+    </w:p>
+    <w:p>
+      <w:pPr>
+        <w:pStyle w:val="ae"/>
+        <w:widowControl/>
+        <w:numPr>
+          <w:ilvl w:val="1"/>
+          <w:numId w:val="20"/>
+        </w:numPr>
+        <w:ind w:left="567" w:firstLineChars="0" w:hanging="283"/>
+        <w:rPr>
+          <w:rFonts w:ascii="仿宋" w:eastAsia="仿宋" w:hAnsi="仿宋"/>
+          <w:sz w:val="24"/>
+        </w:rPr>
+      </w:pPr>
+      <w:r>
+        <w:rPr>
+          <w:rFonts w:ascii="仿宋" w:eastAsia="仿宋" w:hAnsi="仿宋" w:hint="eastAsia"/>
+          <w:sz w:val="24"/>
+        </w:rPr>
+        <w:t>目前</w:t>
+      </w:r>
+      <w:r>
+        <w:rPr>
+          <w:rFonts w:ascii="仿宋" w:eastAsia="仿宋" w:hAnsi="仿宋"/>
+          <w:sz w:val="24"/>
+        </w:rPr>
+        <w:t>Tektronix</w:t>
+      </w:r>
+      <w:r>
+        <w:rPr>
+          <w:rFonts w:ascii="仿宋" w:eastAsia="仿宋" w:hAnsi="仿宋" w:hint="eastAsia"/>
+          <w:sz w:val="24"/>
+        </w:rPr>
+        <w:t>、T</w:t>
+      </w:r>
+      <w:r>
+        <w:rPr>
+          <w:rFonts w:ascii="仿宋" w:eastAsia="仿宋" w:hAnsi="仿宋"/>
+          <w:sz w:val="24"/>
+        </w:rPr>
+        <w:t>I</w:t>
+      </w:r>
+      <w:r>
+        <w:rPr>
+          <w:rFonts w:ascii="仿宋" w:eastAsia="仿宋" w:hAnsi="仿宋" w:hint="eastAsia"/>
+          <w:sz w:val="24"/>
+        </w:rPr>
+        <w:t>等国外品牌基本垄断实验仪器市场，而开源、易用的示波器等实验仪器仍然非常少见。为了发扬开源精神以及为了减少对于国外技术的依赖，开源、低成本、高性能的实验仪器是必要的。</w:t>
+      </w:r>
+    </w:p>
+    <w:p>
+      <w:pPr>
+        <w:pStyle w:val="ae"/>
+        <w:widowControl/>
+        <w:numPr>
+          <w:ilvl w:val="0"/>
+          <w:numId w:val="20"/>
+        </w:numPr>
+        <w:ind w:left="420" w:firstLineChars="0"/>
+        <w:rPr>
+          <w:sz w:val="24"/>
+        </w:rPr>
+      </w:pPr>
+      <w:r>
+        <w:rPr>
+          <w:rFonts w:hint="eastAsia"/>
+          <w:sz w:val="24"/>
+        </w:rPr>
+        <w:t>现有解决方案：针对上述问题，提出如下的解决方案：</w:t>
+      </w:r>
+    </w:p>
+    <w:p>
+      <w:pPr>
+        <w:pStyle w:val="ae"/>
+        <w:widowControl/>
+        <w:numPr>
+          <w:ilvl w:val="1"/>
+          <w:numId w:val="20"/>
+        </w:numPr>
+        <w:ind w:left="567" w:firstLineChars="0" w:hanging="283"/>
+        <w:rPr>
+          <w:rFonts w:ascii="仿宋" w:eastAsia="仿宋" w:hAnsi="仿宋"/>
+          <w:sz w:val="24"/>
+        </w:rPr>
+      </w:pPr>
+      <w:r>
+        <w:rPr>
+          <w:rFonts w:ascii="仿宋" w:eastAsia="仿宋" w:hAnsi="仿宋" w:hint="eastAsia"/>
+          <w:sz w:val="24"/>
+        </w:rPr>
+        <w:t>设计制作一台手持式示波器，相比于市场上其他示波器而言，小巧灵活、便于携带，同时在自己去设计PCB板时，优先选择性价比较高的芯片与元件，从而达到降低成本、物美价廉的目的。</w:t>
+      </w:r>
+    </w:p>
+    <w:p>
+      <w:pPr>
+        <w:pStyle w:val="ae"/>
+        <w:widowControl/>
+        <w:numPr>
+          <w:ilvl w:val="1"/>
+          <w:numId w:val="20"/>
+        </w:numPr>
+        <w:ind w:left="567" w:firstLineChars="0" w:hanging="283"/>
+        <w:rPr>
+          <w:rFonts w:ascii="仿宋" w:eastAsia="仿宋" w:hAnsi="仿宋"/>
+          <w:sz w:val="24"/>
+        </w:rPr>
+      </w:pPr>
+      <w:r>
+        <w:rPr>
+          <w:rFonts w:ascii="仿宋" w:eastAsia="仿宋" w:hAnsi="仿宋" w:hint="eastAsia"/>
+          <w:sz w:val="24"/>
+        </w:rPr>
+        <w:t>设计制作的示波器具有多个功能，包括但不限于加入信号发生器的功能，并能依靠按键相互转换，达到了“一器多用”的目的，同时支持按键、旋钮、触屏之间的搭配合作，囊括了当前市面上所有的示波器控制方式，即使是刚入门的小白用户也能快速上手</w:t>
+      </w:r>
+      <w:r>
+        <w:rPr>
+          <w:rFonts w:ascii="仿宋" w:eastAsia="仿宋" w:hAnsi="仿宋" w:hint="eastAsia"/>
+          <w:sz w:val="24"/>
+        </w:rPr>
+        <w:t>，尽量减小用户的学习成本。</w:t>
+      </w:r>
+      <w:r>
+        <w:rPr>
+          <w:rFonts w:ascii="仿宋" w:eastAsia="仿宋" w:hAnsi="仿宋"/>
+          <w:sz w:val="24"/>
+        </w:rPr>
+        <w:t xml:space="preserve"> </w:t>
+      </w:r>
+    </w:p>
+    <w:p>
+      <w:pPr>
+        <w:pStyle w:val="ae"/>
+        <w:widowControl/>
+        <w:numPr>
+          <w:ilvl w:val="0"/>
+          <w:numId w:val="20"/>
+        </w:numPr>
+        <w:ind w:left="420" w:firstLineChars="0"/>
+        <w:rPr>
+          <w:sz w:val="24"/>
+        </w:rPr>
+      </w:pPr>
+      <w:r>
+        <w:rPr>
+          <w:rFonts w:hint="eastAsia"/>
+          <w:sz w:val="24"/>
+        </w:rPr>
+        <w:t>在该项目中，我们将示波器与互联网相互结合，使用户不再必须现场调试，解决了上述的疫情期间无法到达实验室、面前无实物示波器就无法完成电路实验的问题，同时该项目计划将示波器不同通道分给不同的线上用户进行操控，从而实现广义上的“一器多用”。</w:t>
+      </w:r>
+    </w:p>
+    <w:p>
+      <w:pPr>
+        <w:pStyle w:val="ae"/>
+        <w:widowControl/>
+        <w:numPr>
+          <w:ilvl w:val="0"/>
+          <w:numId w:val="20"/>
+        </w:numPr>
+        <w:ind w:left="420" w:firstLineChars="0"/>
+        <w:rPr>
+          <w:sz w:val="24"/>
+        </w:rPr>
+      </w:pPr>
+      <w:r>
+        <w:rPr>
+          <w:rFonts w:hint="eastAsia"/>
+          <w:sz w:val="24"/>
+        </w:rPr>
+        <w:t>综上所述，我们将设计制作一款</w:t>
+      </w:r>
+      <w:r>
+        <w:rPr>
+          <w:rFonts w:hint="eastAsia"/>
+          <w:sz w:val="24"/>
+        </w:rPr>
+        <w:t>互联网赋能的多功能的示波器软硬件平台。</w:t>
+      </w:r>
+    </w:p>
+    <w:p>
+      <w:pPr>
+        <w:pStyle w:val="ae"/>
+        <w:widowControl/>
+        <w:ind w:leftChars="200" w:left="420" w:firstLineChars="0" w:firstLine="360"/>
+        <w:rPr>
+          <w:sz w:val="24"/>
+        </w:rPr>
+      </w:pPr>
+      <w:r>
+        <w:rPr>
+          <w:rFonts w:hint="eastAsia"/>
+          <w:sz w:val="24"/>
+        </w:rPr>
+        <w:lastRenderedPageBreak/>
+        <w:t>在硬件方面，示波器的控制页面将融合目前市场上</w:t>
+      </w:r>
+      <w:r>
+        <w:rPr>
+          <w:rFonts w:hint="eastAsia"/>
+          <w:sz w:val="24"/>
+        </w:rPr>
+        <w:t>大多数</w:t>
+      </w:r>
+      <w:r>
+        <w:rPr>
+          <w:rFonts w:hint="eastAsia"/>
+          <w:sz w:val="24"/>
+        </w:rPr>
+        <w:t>的控制方式，包括但不限于按键、旋钮、触屏</w:t>
+      </w:r>
+      <w:r>
+        <w:rPr>
+          <w:rFonts w:hint="eastAsia"/>
+          <w:sz w:val="24"/>
+        </w:rPr>
+        <w:t>等的</w:t>
+      </w:r>
+      <w:r>
+        <w:rPr>
+          <w:rFonts w:hint="eastAsia"/>
+          <w:sz w:val="24"/>
+        </w:rPr>
+        <w:t>搭配合作，用户可以更快更容易上手操作，</w:t>
+      </w:r>
+      <w:r>
+        <w:rPr>
+          <w:rFonts w:hint="eastAsia"/>
+          <w:sz w:val="24"/>
+        </w:rPr>
+        <w:t>并且可以简单</w:t>
+      </w:r>
+      <w:r>
+        <w:rPr>
+          <w:rFonts w:hint="eastAsia"/>
+          <w:sz w:val="24"/>
+        </w:rPr>
+        <w:t>完成示波器与其他功能之间的相互转换，打造一款</w:t>
+      </w:r>
+      <w:r>
+        <w:rPr>
+          <w:rFonts w:hint="eastAsia"/>
+          <w:sz w:val="24"/>
+        </w:rPr>
+        <w:t>真正</w:t>
+      </w:r>
+      <w:r>
+        <w:rPr>
+          <w:rFonts w:hint="eastAsia"/>
+          <w:sz w:val="24"/>
+        </w:rPr>
+        <w:t>可以“一器多用”的示波器。</w:t>
+      </w:r>
+      <w:r>
+        <w:rPr>
+          <w:rFonts w:hint="eastAsia"/>
+          <w:sz w:val="24"/>
+        </w:rPr>
+        <w:t>同时，为了降低成本，在</w:t>
+      </w:r>
+      <w:r>
+        <w:rPr>
+          <w:rFonts w:hint="eastAsia"/>
+          <w:sz w:val="24"/>
+        </w:rPr>
+        <w:t>自行设计</w:t>
+      </w:r>
+      <w:r>
+        <w:rPr>
+          <w:rFonts w:hint="eastAsia"/>
+          <w:sz w:val="24"/>
+        </w:rPr>
+        <w:t>PCB</w:t>
+      </w:r>
+      <w:r>
+        <w:rPr>
+          <w:rFonts w:hint="eastAsia"/>
+          <w:sz w:val="24"/>
+        </w:rPr>
+        <w:t>板时，</w:t>
+      </w:r>
+      <w:r>
+        <w:rPr>
+          <w:rFonts w:hint="eastAsia"/>
+          <w:sz w:val="24"/>
+        </w:rPr>
+        <w:t>可以</w:t>
+      </w:r>
+      <w:r>
+        <w:rPr>
+          <w:rFonts w:hint="eastAsia"/>
+          <w:sz w:val="24"/>
+        </w:rPr>
+        <w:t>选用性价比较高的芯片与元件</w:t>
+      </w:r>
+      <w:r>
+        <w:rPr>
+          <w:rFonts w:hint="eastAsia"/>
+          <w:sz w:val="24"/>
+        </w:rPr>
+        <w:t>，或者使用多种低成本的替代方案</w:t>
+      </w:r>
+      <w:r>
+        <w:rPr>
+          <w:rFonts w:hint="eastAsia"/>
+          <w:sz w:val="24"/>
+        </w:rPr>
+        <w:t>，使其更具有市场竞争潜力。</w:t>
+      </w:r>
+    </w:p>
+    <w:p>
+      <w:pPr>
+        <w:pStyle w:val="ae"/>
+        <w:widowControl/>
+        <w:ind w:leftChars="200" w:left="420" w:firstLineChars="0" w:firstLine="360"/>
+        <w:rPr>
+          <w:rFonts w:hint="eastAsia"/>
+          <w:sz w:val="24"/>
+        </w:rPr>
+      </w:pPr>
+      <w:r>
+        <w:rPr>
+          <w:rFonts w:hint="eastAsia"/>
+          <w:sz w:val="24"/>
+        </w:rPr>
+        <w:t>在软件方面，打破了传统意义上的示波器的理念，我们将其与互联网相互结合，用户可以进行远程操控观看波形与控制示波器页面，同时可以将示波器的不同通道分配给不同的线上用户，</w:t>
+      </w:r>
+      <w:r>
+        <w:rPr>
+          <w:rFonts w:hint="eastAsia"/>
+          <w:sz w:val="24"/>
+        </w:rPr>
+        <w:t>不仅能够满足小型实验室的教师监管需求，还能充分利用硬件资源。同时，我们还将在完成这个系统时构建多个适合于不同场景的</w:t>
+      </w:r>
+      <w:r>
+        <w:rPr>
+          <w:rFonts w:hint="eastAsia"/>
+          <w:sz w:val="24"/>
+        </w:rPr>
+        <w:t>解决</w:t>
+      </w:r>
+      <w:r>
+        <w:rPr>
+          <w:rFonts w:hint="eastAsia"/>
+          <w:sz w:val="24"/>
+        </w:rPr>
+        <w:t>方案，如适用于高频户外场景的高性能、小型化的手持示波器，适用于中学实验室的基于电脑声卡的“零成本”示波器，适用于电子爱好者的基于单片机的</w:t>
+      </w:r>
+      <w:r>
+        <w:rPr>
+          <w:rFonts w:hint="eastAsia"/>
+          <w:sz w:val="24"/>
+        </w:rPr>
+        <w:t>高灵活性、客制化</w:t>
+      </w:r>
+      <w:r>
+        <w:rPr>
+          <w:rFonts w:hint="eastAsia"/>
+          <w:sz w:val="24"/>
+        </w:rPr>
+        <w:t>示波器等。</w:t>
+      </w:r>
+    </w:p>
+    <w:p>
+      <w:pPr>
+        <w:tabs>
+          <w:tab w:val="left" w:pos="4830"/>
+        </w:tabs>
+        <w:spacing w:beforeLines="100" w:before="240" w:line="520" w:lineRule="exact"/>
+        <w:rPr>
+          <w:rFonts w:ascii="楷体" w:eastAsia="楷体" w:hAnsi="楷体"/>
+          <w:b/>
+          <w:color w:val="000000" w:themeColor="text1"/>
+          <w:sz w:val="28"/>
+          <w:szCs w:val="28"/>
+        </w:rPr>
+      </w:pPr>
       <w:r>
         <w:rPr>
           <w:rFonts w:ascii="宋体" w:hAnsi="宋体" w:hint="eastAsia"/>
@@ -3626,1416 +4053,482 @@
           <w:sz w:val="28"/>
           <w:szCs w:val="28"/>
         </w:rPr>
-        <w:t>、立项背景</w:t>
-      </w:r>
-    </w:p>
-    <w:p>
-      <w:pPr>
-        <w:tabs>
-          <w:tab w:val="left" w:pos="4830"/>
-        </w:tabs>
-        <w:spacing w:beforeLines="100" w:before="240" w:line="520" w:lineRule="exact"/>
-        <w:rPr>
-          <w:rFonts w:asciiTheme="minorEastAsia" w:eastAsiaTheme="minorEastAsia" w:hAnsiTheme="minorEastAsia" w:cstheme="minorEastAsia"/>
-          <w:bCs/>
-          <w:color w:val="000000" w:themeColor="text1"/>
-          <w:sz w:val="24"/>
-          <w:u w:color="000000"/>
-        </w:rPr>
-      </w:pPr>
-      <w:r>
-        <w:rPr>
-          <w:rFonts w:asciiTheme="minorEastAsia" w:eastAsiaTheme="minorEastAsia" w:hAnsiTheme="minorEastAsia" w:cstheme="minorEastAsia" w:hint="eastAsia"/>
-          <w:bCs/>
-          <w:color w:val="000000" w:themeColor="text1"/>
-          <w:sz w:val="24"/>
-        </w:rPr>
-        <w:t>（</w:t>
-      </w:r>
-      <w:r>
-        <w:rPr>
-          <w:rFonts w:asciiTheme="minorEastAsia" w:eastAsiaTheme="minorEastAsia" w:hAnsiTheme="minorEastAsia" w:cstheme="minorEastAsia" w:hint="eastAsia"/>
-          <w:bCs/>
-          <w:color w:val="000000" w:themeColor="text1"/>
-          <w:sz w:val="24"/>
-        </w:rPr>
-        <w:t>1</w:t>
-      </w:r>
-      <w:r>
-        <w:rPr>
-          <w:rFonts w:asciiTheme="minorEastAsia" w:eastAsiaTheme="minorEastAsia" w:hAnsiTheme="minorEastAsia" w:cstheme="minorEastAsia" w:hint="eastAsia"/>
-          <w:bCs/>
-          <w:color w:val="000000" w:themeColor="text1"/>
-          <w:sz w:val="24"/>
-        </w:rPr>
-        <w:t>）项目的意义与价值：</w:t>
-      </w:r>
-      <w:r>
-        <w:rPr>
-          <w:rFonts w:asciiTheme="minorEastAsia" w:eastAsiaTheme="minorEastAsia" w:hAnsiTheme="minorEastAsia" w:cstheme="minorEastAsia" w:hint="eastAsia"/>
-          <w:bCs/>
-          <w:color w:val="000000" w:themeColor="text1"/>
-          <w:sz w:val="24"/>
-          <w:u w:color="000000"/>
-        </w:rPr>
-        <w:t>在如今疫情大背景下，许多大学生可能面临被隔离，无法到学校中参加实验课的问题，同时对于许多</w:t>
-      </w:r>
-      <w:r>
-        <w:rPr>
-          <w:rFonts w:asciiTheme="minorEastAsia" w:eastAsiaTheme="minorEastAsia" w:hAnsiTheme="minorEastAsia" w:cstheme="minorEastAsia" w:hint="eastAsia"/>
-          <w:bCs/>
-          <w:color w:val="000000" w:themeColor="text1"/>
-          <w:sz w:val="24"/>
-          <w:u w:color="000000"/>
-        </w:rPr>
-        <w:t>没有大学平台或者</w:t>
-      </w:r>
-      <w:r>
-        <w:rPr>
-          <w:rFonts w:asciiTheme="minorEastAsia" w:eastAsiaTheme="minorEastAsia" w:hAnsiTheme="minorEastAsia" w:cstheme="minorEastAsia" w:hint="eastAsia"/>
-          <w:bCs/>
-          <w:color w:val="000000" w:themeColor="text1"/>
-          <w:sz w:val="24"/>
-          <w:u w:color="000000"/>
-        </w:rPr>
-        <w:t>仍是中学生的</w:t>
-      </w:r>
-      <w:r>
-        <w:rPr>
-          <w:rFonts w:asciiTheme="minorEastAsia" w:eastAsiaTheme="minorEastAsia" w:hAnsiTheme="minorEastAsia" w:cstheme="minorEastAsia" w:hint="eastAsia"/>
-          <w:bCs/>
-          <w:color w:val="000000" w:themeColor="text1"/>
-          <w:sz w:val="24"/>
-          <w:u w:color="000000"/>
-        </w:rPr>
-        <w:t>电子爱好者而言，常常会</w:t>
-      </w:r>
-      <w:r>
-        <w:rPr>
-          <w:rFonts w:asciiTheme="minorEastAsia" w:eastAsiaTheme="minorEastAsia" w:hAnsiTheme="minorEastAsia" w:cstheme="minorEastAsia" w:hint="eastAsia"/>
-          <w:bCs/>
-          <w:color w:val="000000" w:themeColor="text1"/>
-          <w:sz w:val="24"/>
-          <w:u w:color="000000"/>
-        </w:rPr>
-        <w:t>因为示波器过于昂贵、笨重而被阻挡在电子设计的大门之外</w:t>
-      </w:r>
-      <w:r>
-        <w:rPr>
-          <w:rFonts w:asciiTheme="minorEastAsia" w:eastAsiaTheme="minorEastAsia" w:hAnsiTheme="minorEastAsia" w:cstheme="minorEastAsia" w:hint="eastAsia"/>
-          <w:bCs/>
-          <w:color w:val="000000" w:themeColor="text1"/>
-          <w:sz w:val="24"/>
-          <w:u w:color="000000"/>
-        </w:rPr>
-        <w:t>。随着互联网技术的发展，传统的单台笨重仪器必将被</w:t>
-      </w:r>
-      <w:r>
-        <w:rPr>
-          <w:rFonts w:asciiTheme="minorEastAsia" w:eastAsiaTheme="minorEastAsia" w:hAnsiTheme="minorEastAsia" w:cstheme="minorEastAsia" w:hint="eastAsia"/>
-          <w:bCs/>
-          <w:color w:val="000000" w:themeColor="text1"/>
-          <w:sz w:val="24"/>
-          <w:u w:color="000000"/>
-        </w:rPr>
-        <w:t>新的智能化、小型化、模块化、网络化的实验仪器</w:t>
-      </w:r>
-      <w:r>
-        <w:rPr>
-          <w:rFonts w:asciiTheme="minorEastAsia" w:eastAsiaTheme="minorEastAsia" w:hAnsiTheme="minorEastAsia" w:cstheme="minorEastAsia" w:hint="eastAsia"/>
-          <w:bCs/>
-          <w:color w:val="000000" w:themeColor="text1"/>
-          <w:sz w:val="24"/>
-          <w:u w:color="000000"/>
-        </w:rPr>
-        <w:t>淘汰，更加人性化的实验仪器会进入大学生的实验室、中学生的科学课、电子爱好者的工作室中。为了顺应，甚至引领这样的技术更新潮流，我们决定制作这样一个</w:t>
-      </w:r>
-      <w:r>
-        <w:rPr>
-          <w:rFonts w:asciiTheme="minorEastAsia" w:eastAsiaTheme="minorEastAsia" w:hAnsiTheme="minorEastAsia" w:cstheme="minorEastAsia" w:hint="eastAsia"/>
-          <w:bCs/>
-          <w:color w:val="000000" w:themeColor="text1"/>
-          <w:sz w:val="24"/>
-          <w:u w:color="000000"/>
-        </w:rPr>
-        <w:t>互联网赋能的</w:t>
-      </w:r>
-      <w:r>
-        <w:rPr>
-          <w:rFonts w:asciiTheme="minorEastAsia" w:eastAsiaTheme="minorEastAsia" w:hAnsiTheme="minorEastAsia" w:cstheme="minorEastAsia" w:hint="eastAsia"/>
-          <w:bCs/>
-          <w:color w:val="000000" w:themeColor="text1"/>
-          <w:sz w:val="24"/>
-          <w:u w:color="000000"/>
-        </w:rPr>
-        <w:t>多功能的</w:t>
-      </w:r>
-      <w:r>
-        <w:rPr>
-          <w:rFonts w:asciiTheme="minorEastAsia" w:eastAsiaTheme="minorEastAsia" w:hAnsiTheme="minorEastAsia" w:cstheme="minorEastAsia" w:hint="eastAsia"/>
-          <w:bCs/>
-          <w:color w:val="000000" w:themeColor="text1"/>
-          <w:sz w:val="24"/>
-          <w:u w:color="000000"/>
-        </w:rPr>
-        <w:t>示波器</w:t>
-      </w:r>
-      <w:r>
-        <w:rPr>
-          <w:rFonts w:asciiTheme="minorEastAsia" w:eastAsiaTheme="minorEastAsia" w:hAnsiTheme="minorEastAsia" w:cstheme="minorEastAsia" w:hint="eastAsia"/>
-          <w:bCs/>
-          <w:color w:val="000000" w:themeColor="text1"/>
-          <w:sz w:val="24"/>
-          <w:u w:color="000000"/>
-        </w:rPr>
-        <w:t>软硬件平台</w:t>
-      </w:r>
-      <w:r>
-        <w:rPr>
-          <w:rFonts w:asciiTheme="minorEastAsia" w:eastAsiaTheme="minorEastAsia" w:hAnsiTheme="minorEastAsia" w:cstheme="minorEastAsia" w:hint="eastAsia"/>
-          <w:bCs/>
-          <w:color w:val="000000" w:themeColor="text1"/>
-          <w:sz w:val="24"/>
-          <w:u w:color="000000"/>
+        <w:t>2、研究内容</w:t>
+      </w:r>
+    </w:p>
+    <w:p>
+      <w:pPr>
+        <w:pStyle w:val="ae"/>
+        <w:widowControl/>
+        <w:numPr>
+          <w:ilvl w:val="0"/>
+          <w:numId w:val="21"/>
+        </w:numPr>
+        <w:ind w:firstLineChars="0"/>
+        <w:rPr>
+          <w:sz w:val="24"/>
+        </w:rPr>
+      </w:pPr>
+      <w:r>
+        <w:rPr>
+          <w:rFonts w:hint="eastAsia"/>
+          <w:sz w:val="24"/>
+        </w:rPr>
+        <w:t>硬件方面的工作：</w:t>
+      </w:r>
+    </w:p>
+    <w:p>
+      <w:pPr>
+        <w:pStyle w:val="ae"/>
+        <w:widowControl/>
+        <w:numPr>
+          <w:ilvl w:val="1"/>
+          <w:numId w:val="20"/>
+        </w:numPr>
+        <w:ind w:left="567" w:firstLineChars="0" w:hanging="283"/>
+        <w:rPr>
+          <w:rFonts w:ascii="仿宋" w:eastAsia="仿宋" w:hAnsi="仿宋"/>
+          <w:sz w:val="24"/>
+        </w:rPr>
+      </w:pPr>
+      <w:r>
+        <w:rPr>
+          <w:rFonts w:ascii="仿宋" w:eastAsia="仿宋" w:hAnsi="仿宋" w:hint="eastAsia"/>
+          <w:sz w:val="24"/>
+        </w:rPr>
+        <w:t>首先完成高速PCB板注意事项的相关学习，同时参考开源项目的原理图及PCB文件，设计项目原理图并完成PCB Layout。</w:t>
+      </w:r>
+    </w:p>
+    <w:p>
+      <w:pPr>
+        <w:pStyle w:val="ae"/>
+        <w:widowControl/>
+        <w:numPr>
+          <w:ilvl w:val="1"/>
+          <w:numId w:val="20"/>
+        </w:numPr>
+        <w:ind w:left="567" w:firstLineChars="0" w:hanging="283"/>
+        <w:rPr>
+          <w:rFonts w:ascii="仿宋" w:eastAsia="仿宋" w:hAnsi="仿宋"/>
+          <w:sz w:val="24"/>
+        </w:rPr>
+      </w:pPr>
+      <w:r>
+        <w:rPr>
+          <w:rFonts w:ascii="仿宋" w:eastAsia="仿宋" w:hAnsi="仿宋" w:hint="eastAsia"/>
+          <w:sz w:val="24"/>
+        </w:rPr>
+        <w:t>完成打板，调试各个功能的可行性，期间对原有的原理图及PCB文件进行改进，直至达到预期要求。</w:t>
+      </w:r>
+    </w:p>
+    <w:p>
+      <w:pPr>
+        <w:pStyle w:val="ae"/>
+        <w:widowControl/>
+        <w:numPr>
+          <w:ilvl w:val="1"/>
+          <w:numId w:val="20"/>
+        </w:numPr>
+        <w:ind w:left="567" w:firstLineChars="0" w:hanging="283"/>
+        <w:rPr>
+          <w:rFonts w:ascii="仿宋" w:eastAsia="仿宋" w:hAnsi="仿宋" w:hint="eastAsia"/>
+          <w:sz w:val="24"/>
+        </w:rPr>
+      </w:pPr>
+      <w:r>
+        <w:rPr>
+          <w:rFonts w:ascii="仿宋" w:eastAsia="仿宋" w:hAnsi="仿宋" w:hint="eastAsia"/>
+          <w:sz w:val="24"/>
+        </w:rPr>
+        <w:t>利用</w:t>
+      </w:r>
+      <w:r>
+        <w:rPr>
+          <w:rFonts w:ascii="仿宋" w:eastAsia="仿宋" w:hAnsi="仿宋" w:hint="eastAsia"/>
+          <w:sz w:val="24"/>
+        </w:rPr>
+        <w:t>S</w:t>
+      </w:r>
+      <w:r>
+        <w:rPr>
+          <w:rFonts w:ascii="仿宋" w:eastAsia="仿宋" w:hAnsi="仿宋"/>
+          <w:sz w:val="24"/>
+        </w:rPr>
+        <w:t>olidWorks</w:t>
+      </w:r>
+      <w:r>
+        <w:rPr>
+          <w:rFonts w:ascii="仿宋" w:eastAsia="仿宋" w:hAnsi="仿宋" w:hint="eastAsia"/>
+          <w:sz w:val="24"/>
+        </w:rPr>
+        <w:t>设计外壳包装，利用3D打印完成外壳的包装，完成实物示波器的制作。</w:t>
+      </w:r>
+    </w:p>
+    <w:p>
+      <w:pPr>
+        <w:pStyle w:val="ae"/>
+        <w:widowControl/>
+        <w:numPr>
+          <w:ilvl w:val="0"/>
+          <w:numId w:val="21"/>
+        </w:numPr>
+        <w:ind w:firstLineChars="0"/>
+        <w:rPr>
+          <w:sz w:val="24"/>
+        </w:rPr>
+      </w:pPr>
+      <w:r>
+        <w:rPr>
+          <w:rFonts w:hint="eastAsia"/>
+          <w:sz w:val="24"/>
+        </w:rPr>
+        <w:t>软件方面的工作：</w:t>
+      </w:r>
+    </w:p>
+    <w:p>
+      <w:pPr>
+        <w:pStyle w:val="ae"/>
+        <w:widowControl/>
+        <w:numPr>
+          <w:ilvl w:val="1"/>
+          <w:numId w:val="20"/>
+        </w:numPr>
+        <w:ind w:left="567" w:firstLineChars="0" w:hanging="283"/>
+        <w:rPr>
+          <w:rFonts w:ascii="仿宋" w:eastAsia="仿宋" w:hAnsi="仿宋"/>
+          <w:sz w:val="24"/>
+        </w:rPr>
+      </w:pPr>
+      <w:r>
+        <w:rPr>
+          <w:rFonts w:ascii="仿宋" w:eastAsia="仿宋" w:hAnsi="仿宋" w:hint="eastAsia"/>
+          <w:sz w:val="24"/>
+        </w:rPr>
+        <w:t>搜寻已有的开源资料，取出其中能够复用的模块，测试后依照对应开源协议加入工程。</w:t>
+      </w:r>
+    </w:p>
+    <w:p>
+      <w:pPr>
+        <w:pStyle w:val="ae"/>
+        <w:widowControl/>
+        <w:numPr>
+          <w:ilvl w:val="1"/>
+          <w:numId w:val="20"/>
+        </w:numPr>
+        <w:ind w:left="567" w:firstLineChars="0" w:hanging="283"/>
+        <w:rPr>
+          <w:rFonts w:ascii="仿宋" w:eastAsia="仿宋" w:hAnsi="仿宋"/>
+          <w:sz w:val="24"/>
+        </w:rPr>
+      </w:pPr>
+      <w:r>
+        <w:rPr>
+          <w:rFonts w:ascii="仿宋" w:eastAsia="仿宋" w:hAnsi="仿宋" w:hint="eastAsia"/>
+          <w:sz w:val="24"/>
+        </w:rPr>
+        <w:t>开展各个技术方向的可行性测试，记录测试结果。</w:t>
+      </w:r>
+    </w:p>
+    <w:p>
+      <w:pPr>
+        <w:pStyle w:val="ae"/>
+        <w:widowControl/>
+        <w:numPr>
+          <w:ilvl w:val="1"/>
+          <w:numId w:val="20"/>
+        </w:numPr>
+        <w:ind w:left="567" w:firstLineChars="0" w:hanging="283"/>
+        <w:rPr>
+          <w:rFonts w:ascii="仿宋" w:eastAsia="仿宋" w:hAnsi="仿宋"/>
+          <w:sz w:val="24"/>
+        </w:rPr>
+      </w:pPr>
+      <w:r>
+        <w:rPr>
+          <w:rFonts w:ascii="仿宋" w:eastAsia="仿宋" w:hAnsi="仿宋" w:hint="eastAsia"/>
+          <w:sz w:val="24"/>
+        </w:rPr>
+        <w:t>对现有技术进行选型，选择合适的技术写入技术选型书。</w:t>
+      </w:r>
+    </w:p>
+    <w:p>
+      <w:pPr>
+        <w:pStyle w:val="ae"/>
+        <w:widowControl/>
+        <w:numPr>
+          <w:ilvl w:val="1"/>
+          <w:numId w:val="20"/>
+        </w:numPr>
+        <w:ind w:left="567" w:firstLineChars="0" w:hanging="283"/>
+        <w:rPr>
+          <w:rFonts w:ascii="仿宋" w:eastAsia="仿宋" w:hAnsi="仿宋"/>
+          <w:sz w:val="24"/>
+        </w:rPr>
+      </w:pPr>
+      <w:r>
+        <w:rPr>
+          <w:rFonts w:ascii="仿宋" w:eastAsia="仿宋" w:hAnsi="仿宋" w:hint="eastAsia"/>
+          <w:sz w:val="24"/>
+        </w:rPr>
+        <w:t>设计设备、通道、用户等的逻辑核心，</w:t>
+      </w:r>
+      <w:r>
+        <w:rPr>
+          <w:rFonts w:ascii="仿宋" w:eastAsia="仿宋" w:hAnsi="仿宋" w:hint="eastAsia"/>
+          <w:sz w:val="24"/>
+        </w:rPr>
+        <w:t>设计合理的应用程序接口，构建合规格的开发规划。</w:t>
+      </w:r>
+    </w:p>
+    <w:p>
+      <w:pPr>
+        <w:pStyle w:val="ae"/>
+        <w:widowControl/>
+        <w:numPr>
+          <w:ilvl w:val="1"/>
+          <w:numId w:val="20"/>
+        </w:numPr>
+        <w:ind w:left="567" w:firstLineChars="0" w:hanging="283"/>
+        <w:rPr>
+          <w:rFonts w:ascii="仿宋" w:eastAsia="仿宋" w:hAnsi="仿宋"/>
+          <w:sz w:val="24"/>
+        </w:rPr>
+      </w:pPr>
+      <w:r>
+        <w:rPr>
+          <w:rFonts w:ascii="仿宋" w:eastAsia="仿宋" w:hAnsi="仿宋" w:hint="eastAsia"/>
+          <w:sz w:val="24"/>
+        </w:rPr>
+        <w:t>在协调硬件进度的同时一步步开发出软件框架和雏形，并且先完成基于电脑声卡的D</w:t>
+      </w:r>
+      <w:r>
+        <w:rPr>
+          <w:rFonts w:ascii="仿宋" w:eastAsia="仿宋" w:hAnsi="仿宋"/>
+          <w:sz w:val="24"/>
+        </w:rPr>
+        <w:t>emo</w:t>
+      </w:r>
+      <w:r>
+        <w:rPr>
+          <w:rFonts w:ascii="仿宋" w:eastAsia="仿宋" w:hAnsi="仿宋" w:hint="eastAsia"/>
+          <w:sz w:val="24"/>
         </w:rPr>
         <w:t>。</w:t>
       </w:r>
     </w:p>
     <w:p>
       <w:pPr>
-        <w:tabs>
-          <w:tab w:val="left" w:pos="4830"/>
-        </w:tabs>
-        <w:spacing w:beforeLines="100" w:before="240" w:line="520" w:lineRule="exact"/>
-        <w:rPr>
-          <w:rFonts w:asciiTheme="minorEastAsia" w:eastAsiaTheme="minorEastAsia" w:hAnsiTheme="minorEastAsia" w:cstheme="minorEastAsia"/>
-          <w:bCs/>
-          <w:color w:val="000000" w:themeColor="text1"/>
-          <w:sz w:val="24"/>
-          <w:u w:color="000000"/>
-        </w:rPr>
-      </w:pPr>
-      <w:r>
-        <w:rPr>
-          <w:rFonts w:asciiTheme="minorEastAsia" w:eastAsiaTheme="minorEastAsia" w:hAnsiTheme="minorEastAsia" w:cstheme="minorEastAsia" w:hint="eastAsia"/>
-          <w:bCs/>
-          <w:color w:val="000000" w:themeColor="text1"/>
-          <w:sz w:val="24"/>
-          <w:u w:color="000000"/>
-        </w:rPr>
-        <w:t>（</w:t>
-      </w:r>
-      <w:r>
-        <w:rPr>
-          <w:rFonts w:asciiTheme="minorEastAsia" w:eastAsiaTheme="minorEastAsia" w:hAnsiTheme="minorEastAsia" w:cstheme="minorEastAsia" w:hint="eastAsia"/>
-          <w:bCs/>
-          <w:color w:val="000000" w:themeColor="text1"/>
-          <w:sz w:val="24"/>
-          <w:u w:color="000000"/>
-        </w:rPr>
-        <w:t>2</w:t>
-      </w:r>
-      <w:r>
-        <w:rPr>
-          <w:rFonts w:asciiTheme="minorEastAsia" w:eastAsiaTheme="minorEastAsia" w:hAnsiTheme="minorEastAsia" w:cstheme="minorEastAsia" w:hint="eastAsia"/>
-          <w:bCs/>
-          <w:color w:val="000000" w:themeColor="text1"/>
-          <w:sz w:val="24"/>
-          <w:u w:color="000000"/>
-        </w:rPr>
-        <w:t>）项目关注的装置目前存在的问题：目前市场上所能见到的</w:t>
-      </w:r>
-      <w:r>
-        <w:rPr>
-          <w:rFonts w:asciiTheme="minorEastAsia" w:eastAsiaTheme="minorEastAsia" w:hAnsiTheme="minorEastAsia" w:cstheme="minorEastAsia" w:hint="eastAsia"/>
-          <w:bCs/>
-          <w:color w:val="000000" w:themeColor="text1"/>
-          <w:sz w:val="24"/>
-          <w:u w:color="000000"/>
-        </w:rPr>
-        <w:t>示波器等实验仪器</w:t>
-      </w:r>
-      <w:r>
-        <w:rPr>
-          <w:rFonts w:asciiTheme="minorEastAsia" w:eastAsiaTheme="minorEastAsia" w:hAnsiTheme="minorEastAsia" w:cstheme="minorEastAsia" w:hint="eastAsia"/>
-          <w:bCs/>
-          <w:color w:val="000000" w:themeColor="text1"/>
-          <w:sz w:val="24"/>
-          <w:u w:color="000000"/>
-        </w:rPr>
-        <w:t>，主要由以下</w:t>
-      </w:r>
-      <w:r>
-        <w:rPr>
-          <w:rFonts w:asciiTheme="minorEastAsia" w:eastAsiaTheme="minorEastAsia" w:hAnsiTheme="minorEastAsia" w:cstheme="minorEastAsia" w:hint="eastAsia"/>
-          <w:bCs/>
-          <w:color w:val="000000" w:themeColor="text1"/>
-          <w:sz w:val="24"/>
-          <w:u w:color="000000"/>
-        </w:rPr>
-        <w:t>几</w:t>
-      </w:r>
-      <w:r>
-        <w:rPr>
-          <w:rFonts w:asciiTheme="minorEastAsia" w:eastAsiaTheme="minorEastAsia" w:hAnsiTheme="minorEastAsia" w:cstheme="minorEastAsia" w:hint="eastAsia"/>
-          <w:bCs/>
-          <w:color w:val="000000" w:themeColor="text1"/>
-          <w:sz w:val="24"/>
-          <w:u w:color="000000"/>
-        </w:rPr>
-        <w:t>点问题：</w:t>
-      </w:r>
-    </w:p>
-    <w:p>
-      <w:pPr>
-        <w:tabs>
-          <w:tab w:val="left" w:pos="4830"/>
-        </w:tabs>
-        <w:spacing w:beforeLines="100" w:before="240" w:line="520" w:lineRule="exact"/>
-        <w:rPr>
-          <w:rFonts w:asciiTheme="minorEastAsia" w:eastAsiaTheme="minorEastAsia" w:hAnsiTheme="minorEastAsia" w:cstheme="minorEastAsia"/>
-          <w:bCs/>
-          <w:color w:val="000000" w:themeColor="text1"/>
-          <w:sz w:val="24"/>
-          <w:u w:color="000000"/>
-        </w:rPr>
-      </w:pPr>
-      <w:r>
-        <w:rPr>
-          <w:rFonts w:asciiTheme="minorEastAsia" w:eastAsiaTheme="minorEastAsia" w:hAnsiTheme="minorEastAsia" w:cstheme="minorEastAsia" w:hint="eastAsia"/>
-          <w:bCs/>
-          <w:color w:val="000000" w:themeColor="text1"/>
-          <w:sz w:val="24"/>
-          <w:u w:color="000000"/>
-        </w:rPr>
-        <w:t>1.</w:t>
-      </w:r>
-      <w:r>
-        <w:rPr>
-          <w:rFonts w:asciiTheme="minorEastAsia" w:eastAsiaTheme="minorEastAsia" w:hAnsiTheme="minorEastAsia" w:cstheme="minorEastAsia" w:hint="eastAsia"/>
-          <w:bCs/>
-          <w:color w:val="000000" w:themeColor="text1"/>
-          <w:sz w:val="24"/>
-          <w:u w:color="000000"/>
-        </w:rPr>
-        <w:t>大多数的示波器</w:t>
-      </w:r>
-      <w:r>
-        <w:rPr>
-          <w:rFonts w:asciiTheme="minorEastAsia" w:eastAsiaTheme="minorEastAsia" w:hAnsiTheme="minorEastAsia" w:cstheme="minorEastAsia" w:hint="eastAsia"/>
-          <w:bCs/>
-          <w:color w:val="000000" w:themeColor="text1"/>
-          <w:sz w:val="24"/>
-          <w:u w:color="000000"/>
-        </w:rPr>
-        <w:t>等实验仪器</w:t>
-      </w:r>
-      <w:r>
-        <w:rPr>
-          <w:rFonts w:asciiTheme="minorEastAsia" w:eastAsiaTheme="minorEastAsia" w:hAnsiTheme="minorEastAsia" w:cstheme="minorEastAsia" w:hint="eastAsia"/>
-          <w:bCs/>
-          <w:color w:val="000000" w:themeColor="text1"/>
-          <w:sz w:val="24"/>
-          <w:u w:color="000000"/>
-        </w:rPr>
-        <w:t>庞大且笨重，只能约束在一定的范围内使用，不便于携带。并且价格方面都较为昂贵，</w:t>
-      </w:r>
-      <w:r>
-        <w:rPr>
-          <w:rFonts w:asciiTheme="minorEastAsia" w:eastAsiaTheme="minorEastAsia" w:hAnsiTheme="minorEastAsia" w:cstheme="minorEastAsia" w:hint="eastAsia"/>
-          <w:bCs/>
-          <w:color w:val="000000" w:themeColor="text1"/>
-          <w:sz w:val="24"/>
-          <w:u w:color="000000"/>
-        </w:rPr>
-        <w:t>很多电子爱好者受限于财力</w:t>
-      </w:r>
-      <w:r>
-        <w:rPr>
-          <w:rFonts w:asciiTheme="minorEastAsia" w:eastAsiaTheme="minorEastAsia" w:hAnsiTheme="minorEastAsia" w:cstheme="minorEastAsia" w:hint="eastAsia"/>
-          <w:bCs/>
-          <w:color w:val="000000" w:themeColor="text1"/>
-          <w:sz w:val="24"/>
-          <w:u w:color="000000"/>
-        </w:rPr>
-        <w:t>等</w:t>
-      </w:r>
-      <w:r>
-        <w:rPr>
-          <w:rFonts w:asciiTheme="minorEastAsia" w:eastAsiaTheme="minorEastAsia" w:hAnsiTheme="minorEastAsia" w:cstheme="minorEastAsia" w:hint="eastAsia"/>
-          <w:bCs/>
-          <w:color w:val="000000" w:themeColor="text1"/>
-          <w:sz w:val="24"/>
-          <w:u w:color="000000"/>
-        </w:rPr>
-        <w:t>实际情况无法购买或租借</w:t>
-      </w:r>
-      <w:r>
-        <w:rPr>
-          <w:rFonts w:asciiTheme="minorEastAsia" w:eastAsiaTheme="minorEastAsia" w:hAnsiTheme="minorEastAsia" w:cstheme="minorEastAsia" w:hint="eastAsia"/>
-          <w:bCs/>
-          <w:color w:val="000000" w:themeColor="text1"/>
-          <w:sz w:val="24"/>
-          <w:u w:color="000000"/>
-        </w:rPr>
-        <w:t>，不利于培养青年对于电子领域的兴趣爱好。</w:t>
-      </w:r>
-    </w:p>
-    <w:p>
-      <w:pPr>
-        <w:tabs>
-          <w:tab w:val="left" w:pos="4830"/>
-        </w:tabs>
-        <w:spacing w:beforeLines="100" w:before="240" w:line="520" w:lineRule="exact"/>
-        <w:rPr>
-          <w:rFonts w:asciiTheme="minorEastAsia" w:eastAsiaTheme="minorEastAsia" w:hAnsiTheme="minorEastAsia" w:cstheme="minorEastAsia"/>
-          <w:bCs/>
-          <w:color w:val="000000" w:themeColor="text1"/>
-          <w:sz w:val="24"/>
-          <w:u w:color="000000"/>
-        </w:rPr>
-      </w:pPr>
-      <w:r>
-        <w:rPr>
-          <w:rFonts w:asciiTheme="minorEastAsia" w:eastAsiaTheme="minorEastAsia" w:hAnsiTheme="minorEastAsia" w:cstheme="minorEastAsia" w:hint="eastAsia"/>
-          <w:bCs/>
-          <w:color w:val="000000" w:themeColor="text1"/>
-          <w:sz w:val="24"/>
-          <w:u w:color="000000"/>
-        </w:rPr>
-        <w:t>2.</w:t>
-      </w:r>
-      <w:r>
-        <w:rPr>
-          <w:rFonts w:asciiTheme="minorEastAsia" w:eastAsiaTheme="minorEastAsia" w:hAnsiTheme="minorEastAsia" w:cstheme="minorEastAsia" w:hint="eastAsia"/>
-          <w:bCs/>
-          <w:color w:val="000000" w:themeColor="text1"/>
-          <w:sz w:val="24"/>
-          <w:u w:color="000000"/>
-        </w:rPr>
-        <w:t>目前</w:t>
-      </w:r>
-      <w:r>
-        <w:rPr>
-          <w:rFonts w:asciiTheme="minorEastAsia" w:eastAsiaTheme="minorEastAsia" w:hAnsiTheme="minorEastAsia" w:cstheme="minorEastAsia" w:hint="eastAsia"/>
-          <w:bCs/>
-          <w:color w:val="000000" w:themeColor="text1"/>
-          <w:sz w:val="24"/>
-          <w:u w:color="000000"/>
-        </w:rPr>
-        <w:t>市场上所能见到的</w:t>
-      </w:r>
-      <w:r>
-        <w:rPr>
-          <w:rFonts w:asciiTheme="minorEastAsia" w:eastAsiaTheme="minorEastAsia" w:hAnsiTheme="minorEastAsia" w:cstheme="minorEastAsia" w:hint="eastAsia"/>
-          <w:bCs/>
-          <w:color w:val="000000" w:themeColor="text1"/>
-          <w:sz w:val="24"/>
-          <w:u w:color="000000"/>
-        </w:rPr>
-        <w:t>等实验仪器</w:t>
-      </w:r>
-      <w:r>
-        <w:rPr>
-          <w:rFonts w:asciiTheme="minorEastAsia" w:eastAsiaTheme="minorEastAsia" w:hAnsiTheme="minorEastAsia" w:cstheme="minorEastAsia" w:hint="eastAsia"/>
-          <w:bCs/>
-          <w:color w:val="000000" w:themeColor="text1"/>
-          <w:sz w:val="24"/>
-          <w:u w:color="000000"/>
-        </w:rPr>
-        <w:t>形式较为单一化，</w:t>
-      </w:r>
-      <w:r>
-        <w:rPr>
-          <w:rFonts w:asciiTheme="minorEastAsia" w:eastAsiaTheme="minorEastAsia" w:hAnsiTheme="minorEastAsia" w:cstheme="minorEastAsia" w:hint="eastAsia"/>
-          <w:bCs/>
-          <w:color w:val="000000" w:themeColor="text1"/>
-          <w:sz w:val="24"/>
-          <w:u w:color="000000"/>
-        </w:rPr>
-        <w:t>而实验可能需要多个实验仪器的配合才能完成；</w:t>
-      </w:r>
-      <w:r>
-        <w:rPr>
-          <w:rFonts w:asciiTheme="minorEastAsia" w:eastAsiaTheme="minorEastAsia" w:hAnsiTheme="minorEastAsia" w:cstheme="minorEastAsia" w:hint="eastAsia"/>
-          <w:bCs/>
-          <w:color w:val="000000" w:themeColor="text1"/>
-          <w:sz w:val="24"/>
-          <w:u w:color="000000"/>
-        </w:rPr>
-        <w:t>并且按键较为复杂、</w:t>
-      </w:r>
-      <w:r>
-        <w:rPr>
-          <w:rFonts w:asciiTheme="minorEastAsia" w:eastAsiaTheme="minorEastAsia" w:hAnsiTheme="minorEastAsia" w:cstheme="minorEastAsia" w:hint="eastAsia"/>
-          <w:bCs/>
-          <w:color w:val="000000" w:themeColor="text1"/>
-          <w:sz w:val="24"/>
-          <w:u w:color="000000"/>
-        </w:rPr>
-        <w:t>不够</w:t>
-      </w:r>
-      <w:r>
-        <w:rPr>
-          <w:rFonts w:asciiTheme="minorEastAsia" w:eastAsiaTheme="minorEastAsia" w:hAnsiTheme="minorEastAsia" w:cstheme="minorEastAsia" w:hint="eastAsia"/>
-          <w:bCs/>
-          <w:color w:val="000000" w:themeColor="text1"/>
-          <w:sz w:val="24"/>
-          <w:u w:color="000000"/>
-        </w:rPr>
-        <w:t>人性化，对于入门爱好者而言</w:t>
-      </w:r>
-      <w:r>
-        <w:rPr>
-          <w:rFonts w:asciiTheme="minorEastAsia" w:eastAsiaTheme="minorEastAsia" w:hAnsiTheme="minorEastAsia" w:cstheme="minorEastAsia" w:hint="eastAsia"/>
-          <w:bCs/>
-          <w:color w:val="000000" w:themeColor="text1"/>
-          <w:sz w:val="24"/>
-          <w:u w:color="000000"/>
-        </w:rPr>
-        <w:t>操作</w:t>
-      </w:r>
-      <w:r>
-        <w:rPr>
-          <w:rFonts w:asciiTheme="minorEastAsia" w:eastAsiaTheme="minorEastAsia" w:hAnsiTheme="minorEastAsia" w:cstheme="minorEastAsia" w:hint="eastAsia"/>
-          <w:bCs/>
-          <w:color w:val="000000" w:themeColor="text1"/>
-          <w:sz w:val="24"/>
-          <w:u w:color="000000"/>
-        </w:rPr>
-        <w:t>较为繁琐复杂</w:t>
-      </w:r>
-      <w:r>
-        <w:rPr>
-          <w:rFonts w:asciiTheme="minorEastAsia" w:eastAsiaTheme="minorEastAsia" w:hAnsiTheme="minorEastAsia" w:cstheme="minorEastAsia" w:hint="eastAsia"/>
-          <w:bCs/>
-          <w:color w:val="000000" w:themeColor="text1"/>
-          <w:sz w:val="24"/>
-          <w:u w:color="000000"/>
-        </w:rPr>
-        <w:t>，学习成本很高</w:t>
-      </w:r>
-      <w:r>
-        <w:rPr>
-          <w:rFonts w:asciiTheme="minorEastAsia" w:eastAsiaTheme="minorEastAsia" w:hAnsiTheme="minorEastAsia" w:cstheme="minorEastAsia" w:hint="eastAsia"/>
-          <w:bCs/>
-          <w:color w:val="000000" w:themeColor="text1"/>
-          <w:sz w:val="24"/>
-          <w:u w:color="000000"/>
+        <w:pStyle w:val="ae"/>
+        <w:widowControl/>
+        <w:numPr>
+          <w:ilvl w:val="1"/>
+          <w:numId w:val="20"/>
+        </w:numPr>
+        <w:ind w:left="567" w:firstLineChars="0" w:hanging="283"/>
+        <w:rPr>
+          <w:rFonts w:ascii="仿宋" w:eastAsia="仿宋" w:hAnsi="仿宋"/>
+          <w:sz w:val="24"/>
+        </w:rPr>
+      </w:pPr>
+      <w:r>
+        <w:rPr>
+          <w:rFonts w:ascii="仿宋" w:eastAsia="仿宋" w:hAnsi="仿宋" w:hint="eastAsia"/>
+          <w:sz w:val="24"/>
+        </w:rPr>
+        <w:t>在硬件电路第一版完成后开始在实际开发板上实验，完成</w:t>
+      </w:r>
+      <w:r>
+        <w:rPr>
+          <w:rFonts w:ascii="仿宋" w:eastAsia="仿宋" w:hAnsi="仿宋" w:hint="eastAsia"/>
+          <w:sz w:val="24"/>
+        </w:rPr>
+        <w:t>开发板各项功能的测试实验，和负责硬件部分的同学交流反馈。</w:t>
+      </w:r>
+    </w:p>
+    <w:p>
+      <w:pPr>
+        <w:pStyle w:val="ae"/>
+        <w:widowControl/>
+        <w:numPr>
+          <w:ilvl w:val="1"/>
+          <w:numId w:val="20"/>
+        </w:numPr>
+        <w:ind w:left="567" w:firstLineChars="0" w:hanging="283"/>
+        <w:rPr>
+          <w:rFonts w:ascii="仿宋" w:eastAsia="仿宋" w:hAnsi="仿宋"/>
+          <w:sz w:val="24"/>
+        </w:rPr>
+      </w:pPr>
+      <w:r>
+        <w:rPr>
+          <w:rFonts w:ascii="仿宋" w:eastAsia="仿宋" w:hAnsi="仿宋" w:hint="eastAsia"/>
+          <w:sz w:val="24"/>
+        </w:rPr>
+        <w:t>在开发板上完成F</w:t>
+      </w:r>
+      <w:r>
+        <w:rPr>
+          <w:rFonts w:ascii="仿宋" w:eastAsia="仿宋" w:hAnsi="仿宋"/>
+          <w:sz w:val="24"/>
+        </w:rPr>
+        <w:t>PGA</w:t>
+      </w:r>
+      <w:r>
+        <w:rPr>
+          <w:rFonts w:ascii="仿宋" w:eastAsia="仿宋" w:hAnsi="仿宋" w:hint="eastAsia"/>
+          <w:sz w:val="24"/>
+        </w:rPr>
+        <w:t>、</w:t>
+      </w:r>
+      <w:r>
+        <w:rPr>
+          <w:rFonts w:ascii="仿宋" w:eastAsia="仿宋" w:hAnsi="仿宋" w:hint="eastAsia"/>
+          <w:sz w:val="24"/>
+        </w:rPr>
+        <w:t>嵌入式</w:t>
+      </w:r>
+      <w:r>
+        <w:rPr>
+          <w:rFonts w:ascii="仿宋" w:eastAsia="仿宋" w:hAnsi="仿宋" w:hint="eastAsia"/>
+          <w:sz w:val="24"/>
+        </w:rPr>
+        <w:t>芯片</w:t>
+      </w:r>
+      <w:r>
+        <w:rPr>
+          <w:rFonts w:ascii="仿宋" w:eastAsia="仿宋" w:hAnsi="仿宋" w:hint="eastAsia"/>
+          <w:sz w:val="24"/>
+        </w:rPr>
+        <w:t>等的</w:t>
+      </w:r>
+      <w:r>
+        <w:rPr>
+          <w:rFonts w:ascii="仿宋" w:eastAsia="仿宋" w:hAnsi="仿宋" w:hint="eastAsia"/>
+          <w:sz w:val="24"/>
+        </w:rPr>
+        <w:t>工具测试，构建常用基础模块。</w:t>
+      </w:r>
+    </w:p>
+    <w:p>
+      <w:pPr>
+        <w:pStyle w:val="ae"/>
+        <w:widowControl/>
+        <w:numPr>
+          <w:ilvl w:val="1"/>
+          <w:numId w:val="20"/>
+        </w:numPr>
+        <w:ind w:left="567" w:firstLineChars="0" w:hanging="283"/>
+        <w:rPr>
+          <w:rFonts w:ascii="仿宋" w:eastAsia="仿宋" w:hAnsi="仿宋"/>
+          <w:sz w:val="24"/>
+        </w:rPr>
+      </w:pPr>
+      <w:r>
+        <w:rPr>
+          <w:rFonts w:ascii="仿宋" w:eastAsia="仿宋" w:hAnsi="仿宋" w:hint="eastAsia"/>
+          <w:sz w:val="24"/>
+        </w:rPr>
+        <w:t>在</w:t>
+      </w:r>
+      <w:r>
+        <w:rPr>
+          <w:rFonts w:ascii="仿宋" w:eastAsia="仿宋" w:hAnsi="仿宋"/>
+          <w:sz w:val="24"/>
+        </w:rPr>
+        <w:t>Zynq</w:t>
+      </w:r>
+      <w:r>
+        <w:rPr>
+          <w:rFonts w:ascii="仿宋" w:eastAsia="仿宋" w:hAnsi="仿宋" w:hint="eastAsia"/>
+          <w:sz w:val="24"/>
+        </w:rPr>
+        <w:t>的内部的</w:t>
+      </w:r>
+      <w:r>
+        <w:rPr>
+          <w:rFonts w:ascii="仿宋" w:eastAsia="仿宋" w:hAnsi="仿宋" w:hint="eastAsia"/>
+          <w:sz w:val="24"/>
+        </w:rPr>
+        <w:t>ARM双核</w:t>
+      </w:r>
+      <w:r>
+        <w:rPr>
+          <w:rFonts w:ascii="仿宋" w:eastAsia="仿宋" w:hAnsi="仿宋" w:hint="eastAsia"/>
+          <w:sz w:val="24"/>
+        </w:rPr>
+        <w:t>CPU上</w:t>
+      </w:r>
+      <w:r>
+        <w:rPr>
+          <w:rFonts w:ascii="仿宋" w:eastAsia="仿宋" w:hAnsi="仿宋" w:hint="eastAsia"/>
+          <w:sz w:val="24"/>
+        </w:rPr>
+        <w:t>完成Linux移植</w:t>
+      </w:r>
+      <w:r>
+        <w:rPr>
+          <w:rFonts w:ascii="仿宋" w:eastAsia="仿宋" w:hAnsi="仿宋" w:hint="eastAsia"/>
+          <w:sz w:val="24"/>
+        </w:rPr>
+        <w:t>、设备树构建、驱动编写</w:t>
+      </w:r>
+      <w:r>
+        <w:rPr>
+          <w:rFonts w:ascii="仿宋" w:eastAsia="仿宋" w:hAnsi="仿宋" w:hint="eastAsia"/>
+          <w:sz w:val="24"/>
         </w:rPr>
         <w:t>。</w:t>
       </w:r>
     </w:p>
     <w:p>
       <w:pPr>
-        <w:tabs>
-          <w:tab w:val="left" w:pos="4830"/>
-        </w:tabs>
-        <w:spacing w:beforeLines="100" w:before="240" w:line="520" w:lineRule="exact"/>
-        <w:rPr>
-          <w:rFonts w:asciiTheme="minorEastAsia" w:eastAsiaTheme="minorEastAsia" w:hAnsiTheme="minorEastAsia" w:cstheme="minorEastAsia"/>
-          <w:bCs/>
-          <w:color w:val="000000" w:themeColor="text1"/>
-          <w:sz w:val="24"/>
-          <w:u w:color="000000"/>
-        </w:rPr>
-      </w:pPr>
-      <w:r>
-        <w:rPr>
-          <w:rFonts w:asciiTheme="minorEastAsia" w:eastAsiaTheme="minorEastAsia" w:hAnsiTheme="minorEastAsia" w:cstheme="minorEastAsia" w:hint="eastAsia"/>
-          <w:bCs/>
-          <w:color w:val="000000" w:themeColor="text1"/>
-          <w:sz w:val="24"/>
-          <w:u w:color="000000"/>
-        </w:rPr>
-        <w:t>3.</w:t>
-      </w:r>
-      <w:r>
-        <w:rPr>
-          <w:rFonts w:asciiTheme="minorEastAsia" w:eastAsiaTheme="minorEastAsia" w:hAnsiTheme="minorEastAsia" w:cstheme="minorEastAsia" w:hint="eastAsia"/>
-          <w:bCs/>
-          <w:color w:val="000000" w:themeColor="text1"/>
-          <w:sz w:val="24"/>
-          <w:u w:color="000000"/>
-        </w:rPr>
-        <w:t>目前市场上</w:t>
-      </w:r>
-      <w:r>
-        <w:rPr>
-          <w:rFonts w:asciiTheme="minorEastAsia" w:eastAsiaTheme="minorEastAsia" w:hAnsiTheme="minorEastAsia" w:cstheme="minorEastAsia" w:hint="eastAsia"/>
-          <w:bCs/>
-          <w:color w:val="000000" w:themeColor="text1"/>
-          <w:sz w:val="24"/>
-          <w:u w:color="000000"/>
-        </w:rPr>
-        <w:t>绝大多数</w:t>
-      </w:r>
-      <w:r>
-        <w:rPr>
-          <w:rFonts w:asciiTheme="minorEastAsia" w:eastAsiaTheme="minorEastAsia" w:hAnsiTheme="minorEastAsia" w:cstheme="minorEastAsia" w:hint="eastAsia"/>
-          <w:bCs/>
-          <w:color w:val="000000" w:themeColor="text1"/>
-          <w:sz w:val="24"/>
-          <w:u w:color="000000"/>
-        </w:rPr>
-        <w:t>的示波器</w:t>
-      </w:r>
-      <w:r>
-        <w:rPr>
-          <w:rFonts w:asciiTheme="minorEastAsia" w:eastAsiaTheme="minorEastAsia" w:hAnsiTheme="minorEastAsia" w:cstheme="minorEastAsia" w:hint="eastAsia"/>
-          <w:bCs/>
-          <w:color w:val="000000" w:themeColor="text1"/>
-          <w:sz w:val="24"/>
-          <w:u w:color="000000"/>
-        </w:rPr>
-        <w:t>等实验仪器不具备</w:t>
-      </w:r>
-      <w:r>
-        <w:rPr>
-          <w:rFonts w:asciiTheme="minorEastAsia" w:eastAsiaTheme="minorEastAsia" w:hAnsiTheme="minorEastAsia" w:cstheme="minorEastAsia" w:hint="eastAsia"/>
-          <w:bCs/>
-          <w:color w:val="000000" w:themeColor="text1"/>
-          <w:sz w:val="24"/>
-          <w:u w:color="000000"/>
-        </w:rPr>
-        <w:t>与互联网结合的功能</w:t>
-      </w:r>
-      <w:r>
-        <w:rPr>
-          <w:rFonts w:asciiTheme="minorEastAsia" w:eastAsiaTheme="minorEastAsia" w:hAnsiTheme="minorEastAsia" w:cstheme="minorEastAsia" w:hint="eastAsia"/>
-          <w:bCs/>
-          <w:color w:val="000000" w:themeColor="text1"/>
-          <w:sz w:val="24"/>
-          <w:u w:color="000000"/>
-        </w:rPr>
-        <w:t>，对人的约束性过强，必须在现场才能完成一系列调试与查看波形变化</w:t>
-      </w:r>
-      <w:r>
-        <w:rPr>
-          <w:rFonts w:asciiTheme="minorEastAsia" w:eastAsiaTheme="minorEastAsia" w:hAnsiTheme="minorEastAsia" w:cstheme="minorEastAsia" w:hint="eastAsia"/>
-          <w:bCs/>
-          <w:color w:val="000000" w:themeColor="text1"/>
-          <w:sz w:val="24"/>
-          <w:u w:color="000000"/>
-        </w:rPr>
-        <w:t>；即使是有互联网等远程控制功能，也没有统一的软件标准进行控制。</w:t>
-      </w:r>
-      <w:r>
-        <w:rPr>
-          <w:rFonts w:asciiTheme="minorEastAsia" w:eastAsiaTheme="minorEastAsia" w:hAnsiTheme="minorEastAsia" w:cstheme="minorEastAsia" w:hint="eastAsia"/>
-          <w:bCs/>
-          <w:color w:val="000000" w:themeColor="text1"/>
-          <w:sz w:val="24"/>
-          <w:u w:color="000000"/>
-        </w:rPr>
-        <w:t>同时在如今疫情背景下，学生们可能无法到达实验室，接触不到实验仪器设备，这给学校教学带来了极大的困扰。</w:t>
-      </w:r>
-    </w:p>
-    <w:p>
-      <w:pPr>
-        <w:tabs>
-          <w:tab w:val="left" w:pos="4830"/>
-        </w:tabs>
-        <w:spacing w:beforeLines="100" w:before="240" w:line="520" w:lineRule="exact"/>
-        <w:rPr>
-          <w:rFonts w:asciiTheme="minorEastAsia" w:eastAsiaTheme="minorEastAsia" w:hAnsiTheme="minorEastAsia" w:cstheme="minorEastAsia" w:hint="eastAsia"/>
-          <w:bCs/>
-          <w:color w:val="000000" w:themeColor="text1"/>
-          <w:sz w:val="24"/>
-          <w:u w:color="000000"/>
-        </w:rPr>
-      </w:pPr>
-      <w:r>
-        <w:rPr>
-          <w:rFonts w:asciiTheme="minorEastAsia" w:eastAsiaTheme="minorEastAsia" w:hAnsiTheme="minorEastAsia" w:cstheme="minorEastAsia" w:hint="eastAsia"/>
-          <w:bCs/>
-          <w:color w:val="000000" w:themeColor="text1"/>
-          <w:sz w:val="24"/>
-          <w:u w:color="000000"/>
-        </w:rPr>
-        <w:t>4</w:t>
-      </w:r>
-      <w:r>
-        <w:rPr>
-          <w:rFonts w:asciiTheme="minorEastAsia" w:eastAsiaTheme="minorEastAsia" w:hAnsiTheme="minorEastAsia" w:cstheme="minorEastAsia"/>
-          <w:bCs/>
-          <w:color w:val="000000" w:themeColor="text1"/>
-          <w:sz w:val="24"/>
-          <w:u w:color="000000"/>
-        </w:rPr>
-        <w:t>.</w:t>
-      </w:r>
-      <w:r>
-        <w:rPr>
-          <w:rFonts w:asciiTheme="minorEastAsia" w:eastAsiaTheme="minorEastAsia" w:hAnsiTheme="minorEastAsia" w:cstheme="minorEastAsia" w:hint="eastAsia"/>
-          <w:bCs/>
-          <w:color w:val="000000" w:themeColor="text1"/>
-          <w:sz w:val="24"/>
-          <w:u w:color="000000"/>
-        </w:rPr>
-        <w:t>目前</w:t>
-      </w:r>
-      <w:r>
-        <w:rPr>
-          <w:rFonts w:asciiTheme="minorEastAsia" w:eastAsiaTheme="minorEastAsia" w:hAnsiTheme="minorEastAsia" w:cstheme="minorEastAsia"/>
-          <w:bCs/>
-          <w:color w:val="000000" w:themeColor="text1"/>
-          <w:sz w:val="24"/>
-          <w:u w:color="000000"/>
-        </w:rPr>
-        <w:t>Tektronix</w:t>
-      </w:r>
-      <w:r>
-        <w:rPr>
-          <w:rFonts w:asciiTheme="minorEastAsia" w:eastAsiaTheme="minorEastAsia" w:hAnsiTheme="minorEastAsia" w:cstheme="minorEastAsia" w:hint="eastAsia"/>
-          <w:bCs/>
-          <w:color w:val="000000" w:themeColor="text1"/>
-          <w:sz w:val="24"/>
-          <w:u w:color="000000"/>
-        </w:rPr>
-        <w:t>、T</w:t>
-      </w:r>
-      <w:r>
-        <w:rPr>
-          <w:rFonts w:asciiTheme="minorEastAsia" w:eastAsiaTheme="minorEastAsia" w:hAnsiTheme="minorEastAsia" w:cstheme="minorEastAsia"/>
-          <w:bCs/>
-          <w:color w:val="000000" w:themeColor="text1"/>
-          <w:sz w:val="24"/>
-          <w:u w:color="000000"/>
-        </w:rPr>
-        <w:t>I</w:t>
-      </w:r>
-      <w:r>
-        <w:rPr>
-          <w:rFonts w:asciiTheme="minorEastAsia" w:eastAsiaTheme="minorEastAsia" w:hAnsiTheme="minorEastAsia" w:cstheme="minorEastAsia" w:hint="eastAsia"/>
-          <w:bCs/>
-          <w:color w:val="000000" w:themeColor="text1"/>
-          <w:sz w:val="24"/>
-          <w:u w:color="000000"/>
-        </w:rPr>
-        <w:t>等国外品牌基本垄断实验仪器市场，而开源、易用的示波器等实验仪器仍然非常少见。为了发扬开源精神以及为了减少对于国外技术的依赖，开源、低成本、高性能的实验仪器是必要的。</w:t>
-      </w:r>
-    </w:p>
-    <w:p>
-      <w:pPr>
-        <w:tabs>
-          <w:tab w:val="left" w:pos="4830"/>
-        </w:tabs>
-        <w:spacing w:beforeLines="100" w:before="240" w:line="520" w:lineRule="exact"/>
-        <w:rPr>
-          <w:rFonts w:asciiTheme="minorEastAsia" w:eastAsiaTheme="minorEastAsia" w:hAnsiTheme="minorEastAsia" w:cstheme="minorEastAsia"/>
-          <w:bCs/>
-          <w:color w:val="000000" w:themeColor="text1"/>
-          <w:sz w:val="24"/>
-          <w:u w:color="000000"/>
-        </w:rPr>
-      </w:pPr>
-      <w:r>
-        <w:rPr>
-          <w:rFonts w:asciiTheme="minorEastAsia" w:eastAsiaTheme="minorEastAsia" w:hAnsiTheme="minorEastAsia" w:cstheme="minorEastAsia" w:hint="eastAsia"/>
-          <w:bCs/>
-          <w:color w:val="000000" w:themeColor="text1"/>
-          <w:sz w:val="24"/>
-          <w:u w:color="000000"/>
-        </w:rPr>
-        <w:lastRenderedPageBreak/>
-        <w:t>（</w:t>
-      </w:r>
-      <w:r>
-        <w:rPr>
-          <w:rFonts w:asciiTheme="minorEastAsia" w:eastAsiaTheme="minorEastAsia" w:hAnsiTheme="minorEastAsia" w:cstheme="minorEastAsia" w:hint="eastAsia"/>
-          <w:bCs/>
-          <w:color w:val="000000" w:themeColor="text1"/>
-          <w:sz w:val="24"/>
-          <w:u w:color="000000"/>
-        </w:rPr>
-        <w:t>3</w:t>
-      </w:r>
-      <w:r>
-        <w:rPr>
-          <w:rFonts w:asciiTheme="minorEastAsia" w:eastAsiaTheme="minorEastAsia" w:hAnsiTheme="minorEastAsia" w:cstheme="minorEastAsia" w:hint="eastAsia"/>
-          <w:bCs/>
-          <w:color w:val="000000" w:themeColor="text1"/>
-          <w:sz w:val="24"/>
-          <w:u w:color="000000"/>
-        </w:rPr>
-        <w:t>）现有解决方案：针对上述问题，提出如下的解决方案：</w:t>
-      </w:r>
-    </w:p>
-    <w:p>
-      <w:pPr>
-        <w:tabs>
-          <w:tab w:val="left" w:pos="4830"/>
-        </w:tabs>
-        <w:spacing w:beforeLines="100" w:before="240" w:line="520" w:lineRule="exact"/>
-        <w:rPr>
-          <w:rFonts w:asciiTheme="minorEastAsia" w:eastAsiaTheme="minorEastAsia" w:hAnsiTheme="minorEastAsia" w:cstheme="minorEastAsia"/>
-          <w:bCs/>
-          <w:color w:val="000000" w:themeColor="text1"/>
-          <w:sz w:val="24"/>
-          <w:u w:color="000000"/>
-        </w:rPr>
-      </w:pPr>
-      <w:r>
-        <w:rPr>
-          <w:rFonts w:asciiTheme="minorEastAsia" w:eastAsiaTheme="minorEastAsia" w:hAnsiTheme="minorEastAsia" w:cstheme="minorEastAsia" w:hint="eastAsia"/>
-          <w:bCs/>
-          <w:color w:val="000000" w:themeColor="text1"/>
-          <w:sz w:val="24"/>
-          <w:u w:color="000000"/>
-        </w:rPr>
-        <w:t>1.</w:t>
-      </w:r>
-      <w:r>
-        <w:rPr>
-          <w:rFonts w:asciiTheme="minorEastAsia" w:eastAsiaTheme="minorEastAsia" w:hAnsiTheme="minorEastAsia" w:cstheme="minorEastAsia" w:hint="eastAsia"/>
-          <w:bCs/>
-          <w:color w:val="000000" w:themeColor="text1"/>
-          <w:sz w:val="24"/>
-          <w:u w:color="000000"/>
-        </w:rPr>
-        <w:t>设计制作一台手持式示波器，相比于市场上其他示波器而言，小巧灵活、便于携带，同时在自己去设计</w:t>
-      </w:r>
-      <w:r>
-        <w:rPr>
-          <w:rFonts w:asciiTheme="minorEastAsia" w:eastAsiaTheme="minorEastAsia" w:hAnsiTheme="minorEastAsia" w:cstheme="minorEastAsia" w:hint="eastAsia"/>
-          <w:bCs/>
-          <w:color w:val="000000" w:themeColor="text1"/>
-          <w:sz w:val="24"/>
-          <w:u w:color="000000"/>
-        </w:rPr>
-        <w:t>PCB</w:t>
-      </w:r>
-      <w:r>
-        <w:rPr>
-          <w:rFonts w:asciiTheme="minorEastAsia" w:eastAsiaTheme="minorEastAsia" w:hAnsiTheme="minorEastAsia" w:cstheme="minorEastAsia" w:hint="eastAsia"/>
-          <w:bCs/>
-          <w:color w:val="000000" w:themeColor="text1"/>
-          <w:sz w:val="24"/>
-          <w:u w:color="000000"/>
-        </w:rPr>
-        <w:t>板时，优先选择性价比较高的芯片与元件，从而达到降低成本、物美价廉的目的。</w:t>
-      </w:r>
-    </w:p>
-    <w:p>
-      <w:pPr>
-        <w:tabs>
-          <w:tab w:val="left" w:pos="4830"/>
-        </w:tabs>
-        <w:spacing w:beforeLines="100" w:before="240" w:line="520" w:lineRule="exact"/>
-        <w:rPr>
-          <w:rFonts w:asciiTheme="minorEastAsia" w:eastAsiaTheme="minorEastAsia" w:hAnsiTheme="minorEastAsia" w:cstheme="minorEastAsia"/>
-          <w:bCs/>
-          <w:color w:val="000000" w:themeColor="text1"/>
-          <w:sz w:val="24"/>
-          <w:u w:color="000000"/>
-        </w:rPr>
-      </w:pPr>
-      <w:r>
-        <w:rPr>
-          <w:rFonts w:asciiTheme="minorEastAsia" w:eastAsiaTheme="minorEastAsia" w:hAnsiTheme="minorEastAsia" w:cstheme="minorEastAsia" w:hint="eastAsia"/>
-          <w:bCs/>
-          <w:color w:val="000000" w:themeColor="text1"/>
-          <w:sz w:val="24"/>
-          <w:u w:color="000000"/>
-        </w:rPr>
-        <w:t>2.</w:t>
-      </w:r>
-      <w:r>
-        <w:rPr>
-          <w:rFonts w:asciiTheme="minorEastAsia" w:eastAsiaTheme="minorEastAsia" w:hAnsiTheme="minorEastAsia" w:cstheme="minorEastAsia" w:hint="eastAsia"/>
-          <w:bCs/>
-          <w:color w:val="000000" w:themeColor="text1"/>
-          <w:sz w:val="24"/>
-          <w:u w:color="000000"/>
-        </w:rPr>
-        <w:t>设计制作的示波器具有多个功能，包括但不限于加入信号发生器的功能，并能依靠按键相互转换，达到了“</w:t>
-      </w:r>
-      <w:proofErr w:type="gramStart"/>
-      <w:r>
-        <w:rPr>
-          <w:rFonts w:asciiTheme="minorEastAsia" w:eastAsiaTheme="minorEastAsia" w:hAnsiTheme="minorEastAsia" w:cstheme="minorEastAsia" w:hint="eastAsia"/>
-          <w:bCs/>
-          <w:color w:val="000000" w:themeColor="text1"/>
-          <w:sz w:val="24"/>
-          <w:u w:color="000000"/>
-        </w:rPr>
-        <w:t>一</w:t>
-      </w:r>
-      <w:proofErr w:type="gramEnd"/>
-      <w:r>
-        <w:rPr>
-          <w:rFonts w:asciiTheme="minorEastAsia" w:eastAsiaTheme="minorEastAsia" w:hAnsiTheme="minorEastAsia" w:cstheme="minorEastAsia" w:hint="eastAsia"/>
-          <w:bCs/>
-          <w:color w:val="000000" w:themeColor="text1"/>
-          <w:sz w:val="24"/>
-          <w:u w:color="000000"/>
-        </w:rPr>
-        <w:t>器多用”的目的，</w:t>
-      </w:r>
-      <w:r>
-        <w:rPr>
-          <w:rFonts w:asciiTheme="minorEastAsia" w:eastAsiaTheme="minorEastAsia" w:hAnsiTheme="minorEastAsia" w:cstheme="minorEastAsia" w:hint="eastAsia"/>
-          <w:bCs/>
-          <w:color w:val="000000" w:themeColor="text1"/>
-          <w:sz w:val="24"/>
-          <w:u w:color="000000"/>
-        </w:rPr>
-        <w:t>同时支持按键、旋钮、触屏之间的搭配合作，囊括了当前市面上所有的示波器控制方式，即使是刚入门的小白用户也能快速上手</w:t>
-      </w:r>
-      <w:r>
-        <w:rPr>
-          <w:rFonts w:asciiTheme="minorEastAsia" w:eastAsiaTheme="minorEastAsia" w:hAnsiTheme="minorEastAsia" w:cstheme="minorEastAsia" w:hint="eastAsia"/>
-          <w:bCs/>
-          <w:color w:val="000000" w:themeColor="text1"/>
-          <w:sz w:val="24"/>
-          <w:u w:color="000000"/>
-        </w:rPr>
-        <w:t>，尽量减小用户的学习成本。</w:t>
-      </w:r>
-      <w:r>
-        <w:rPr>
-          <w:rFonts w:asciiTheme="minorEastAsia" w:eastAsiaTheme="minorEastAsia" w:hAnsiTheme="minorEastAsia" w:cstheme="minorEastAsia"/>
-          <w:bCs/>
-          <w:color w:val="000000" w:themeColor="text1"/>
-          <w:sz w:val="24"/>
-          <w:u w:color="000000"/>
-        </w:rPr>
-        <w:t xml:space="preserve"> </w:t>
-      </w:r>
-    </w:p>
-    <w:p>
-      <w:pPr>
-        <w:tabs>
-          <w:tab w:val="left" w:pos="4830"/>
-        </w:tabs>
-        <w:spacing w:beforeLines="100" w:before="240" w:line="520" w:lineRule="exact"/>
-        <w:rPr>
-          <w:rFonts w:asciiTheme="minorEastAsia" w:eastAsiaTheme="minorEastAsia" w:hAnsiTheme="minorEastAsia" w:cstheme="minorEastAsia"/>
-          <w:bCs/>
-          <w:color w:val="000000" w:themeColor="text1"/>
-          <w:sz w:val="24"/>
-          <w:u w:color="000000"/>
-        </w:rPr>
-      </w:pPr>
-      <w:r>
-        <w:rPr>
-          <w:rFonts w:asciiTheme="minorEastAsia" w:eastAsiaTheme="minorEastAsia" w:hAnsiTheme="minorEastAsia" w:cstheme="minorEastAsia" w:hint="eastAsia"/>
-          <w:bCs/>
-          <w:color w:val="000000" w:themeColor="text1"/>
-          <w:sz w:val="24"/>
-          <w:u w:color="000000"/>
-        </w:rPr>
-        <w:t>（</w:t>
-      </w:r>
-      <w:r>
-        <w:rPr>
-          <w:rFonts w:asciiTheme="minorEastAsia" w:eastAsiaTheme="minorEastAsia" w:hAnsiTheme="minorEastAsia" w:cstheme="minorEastAsia" w:hint="eastAsia"/>
-          <w:bCs/>
-          <w:color w:val="000000" w:themeColor="text1"/>
-          <w:sz w:val="24"/>
-          <w:u w:color="000000"/>
-        </w:rPr>
-        <w:t>3</w:t>
-      </w:r>
-      <w:r>
-        <w:rPr>
-          <w:rFonts w:asciiTheme="minorEastAsia" w:eastAsiaTheme="minorEastAsia" w:hAnsiTheme="minorEastAsia" w:cstheme="minorEastAsia" w:hint="eastAsia"/>
-          <w:bCs/>
-          <w:color w:val="000000" w:themeColor="text1"/>
-          <w:sz w:val="24"/>
-          <w:u w:color="000000"/>
-        </w:rPr>
-        <w:t>）在该项目中，我们将示波器与互联网相互结合，使用户不再必须现场调试，解决了上述的疫情期间无法到达实验室、面前无实物示波器就无法完成电路实验的问题，同时该项目计划将示波器不同通道分给不同的线上用户进行操控，从而实现广义上的“</w:t>
-      </w:r>
-      <w:proofErr w:type="gramStart"/>
-      <w:r>
-        <w:rPr>
-          <w:rFonts w:asciiTheme="minorEastAsia" w:eastAsiaTheme="minorEastAsia" w:hAnsiTheme="minorEastAsia" w:cstheme="minorEastAsia" w:hint="eastAsia"/>
-          <w:bCs/>
-          <w:color w:val="000000" w:themeColor="text1"/>
-          <w:sz w:val="24"/>
-          <w:u w:color="000000"/>
-        </w:rPr>
-        <w:t>一</w:t>
-      </w:r>
-      <w:proofErr w:type="gramEnd"/>
-      <w:r>
-        <w:rPr>
-          <w:rFonts w:asciiTheme="minorEastAsia" w:eastAsiaTheme="minorEastAsia" w:hAnsiTheme="minorEastAsia" w:cstheme="minorEastAsia" w:hint="eastAsia"/>
-          <w:bCs/>
-          <w:color w:val="000000" w:themeColor="text1"/>
-          <w:sz w:val="24"/>
-          <w:u w:color="000000"/>
-        </w:rPr>
-        <w:t>器多用”。</w:t>
-      </w:r>
-    </w:p>
-    <w:p>
-      <w:pPr>
-        <w:tabs>
-          <w:tab w:val="left" w:pos="4830"/>
-        </w:tabs>
-        <w:spacing w:beforeLines="100" w:before="240" w:line="520" w:lineRule="exact"/>
-        <w:rPr>
-          <w:rFonts w:asciiTheme="minorEastAsia" w:eastAsiaTheme="minorEastAsia" w:hAnsiTheme="minorEastAsia" w:cstheme="minorEastAsia"/>
-          <w:bCs/>
-          <w:color w:val="000000" w:themeColor="text1"/>
-          <w:sz w:val="24"/>
-          <w:u w:color="000000"/>
-        </w:rPr>
-      </w:pPr>
-      <w:r>
-        <w:rPr>
-          <w:rFonts w:asciiTheme="minorEastAsia" w:eastAsiaTheme="minorEastAsia" w:hAnsiTheme="minorEastAsia" w:cstheme="minorEastAsia" w:hint="eastAsia"/>
-          <w:bCs/>
-          <w:color w:val="000000" w:themeColor="text1"/>
-          <w:sz w:val="24"/>
-          <w:u w:color="000000"/>
-        </w:rPr>
-        <w:t>（</w:t>
-      </w:r>
-      <w:r>
-        <w:rPr>
-          <w:rFonts w:asciiTheme="minorEastAsia" w:eastAsiaTheme="minorEastAsia" w:hAnsiTheme="minorEastAsia" w:cstheme="minorEastAsia" w:hint="eastAsia"/>
-          <w:bCs/>
-          <w:color w:val="000000" w:themeColor="text1"/>
-          <w:sz w:val="24"/>
-          <w:u w:color="000000"/>
-        </w:rPr>
-        <w:t>4</w:t>
-      </w:r>
-      <w:r>
-        <w:rPr>
-          <w:rFonts w:asciiTheme="minorEastAsia" w:eastAsiaTheme="minorEastAsia" w:hAnsiTheme="minorEastAsia" w:cstheme="minorEastAsia" w:hint="eastAsia"/>
-          <w:bCs/>
-          <w:color w:val="000000" w:themeColor="text1"/>
-          <w:sz w:val="24"/>
-          <w:u w:color="000000"/>
-        </w:rPr>
-        <w:t>）综上所述，我们将设计制作一款</w:t>
-      </w:r>
-      <w:r>
-        <w:rPr>
-          <w:rFonts w:asciiTheme="minorEastAsia" w:eastAsiaTheme="minorEastAsia" w:hAnsiTheme="minorEastAsia" w:cstheme="minorEastAsia" w:hint="eastAsia"/>
-          <w:bCs/>
-          <w:color w:val="000000" w:themeColor="text1"/>
-          <w:sz w:val="24"/>
-          <w:u w:color="000000"/>
-        </w:rPr>
-        <w:t>互联网赋能的多功能的示波器软硬件平台</w:t>
-      </w:r>
-      <w:r>
-        <w:rPr>
-          <w:rFonts w:asciiTheme="minorEastAsia" w:eastAsiaTheme="minorEastAsia" w:hAnsiTheme="minorEastAsia" w:cstheme="minorEastAsia" w:hint="eastAsia"/>
-          <w:bCs/>
-          <w:color w:val="000000" w:themeColor="text1"/>
-          <w:sz w:val="24"/>
-          <w:u w:color="000000"/>
-        </w:rPr>
-        <w:t>。</w:t>
-      </w:r>
-    </w:p>
-    <w:p>
-      <w:pPr>
-        <w:tabs>
-          <w:tab w:val="left" w:pos="4830"/>
-        </w:tabs>
-        <w:spacing w:beforeLines="100" w:before="240" w:line="520" w:lineRule="exact"/>
-        <w:rPr>
-          <w:rFonts w:asciiTheme="minorEastAsia" w:eastAsiaTheme="minorEastAsia" w:hAnsiTheme="minorEastAsia" w:cstheme="minorEastAsia"/>
-          <w:bCs/>
-          <w:color w:val="000000" w:themeColor="text1"/>
-          <w:sz w:val="24"/>
-          <w:u w:color="000000"/>
-        </w:rPr>
-      </w:pPr>
-      <w:r>
-        <w:rPr>
-          <w:rFonts w:asciiTheme="minorEastAsia" w:eastAsiaTheme="minorEastAsia" w:hAnsiTheme="minorEastAsia" w:cstheme="minorEastAsia" w:hint="eastAsia"/>
-          <w:bCs/>
-          <w:color w:val="000000" w:themeColor="text1"/>
-          <w:sz w:val="24"/>
-          <w:u w:color="000000"/>
-        </w:rPr>
-        <w:t>在硬件方面，示波器的控制页面将融合目前市场上</w:t>
-      </w:r>
-      <w:r>
-        <w:rPr>
-          <w:rFonts w:asciiTheme="minorEastAsia" w:eastAsiaTheme="minorEastAsia" w:hAnsiTheme="minorEastAsia" w:cstheme="minorEastAsia" w:hint="eastAsia"/>
-          <w:bCs/>
-          <w:color w:val="000000" w:themeColor="text1"/>
-          <w:sz w:val="24"/>
-          <w:u w:color="000000"/>
-        </w:rPr>
-        <w:t>大多数</w:t>
-      </w:r>
-      <w:r>
-        <w:rPr>
-          <w:rFonts w:asciiTheme="minorEastAsia" w:eastAsiaTheme="minorEastAsia" w:hAnsiTheme="minorEastAsia" w:cstheme="minorEastAsia" w:hint="eastAsia"/>
-          <w:bCs/>
-          <w:color w:val="000000" w:themeColor="text1"/>
-          <w:sz w:val="24"/>
-          <w:u w:color="000000"/>
-        </w:rPr>
-        <w:t>的控</w:t>
-      </w:r>
-      <w:r>
-        <w:rPr>
-          <w:rFonts w:asciiTheme="minorEastAsia" w:eastAsiaTheme="minorEastAsia" w:hAnsiTheme="minorEastAsia" w:cstheme="minorEastAsia" w:hint="eastAsia"/>
-          <w:bCs/>
-          <w:color w:val="000000" w:themeColor="text1"/>
-          <w:sz w:val="24"/>
-          <w:u w:color="000000"/>
-        </w:rPr>
-        <w:t>制方式，包括但不限于按键、旋钮、触屏</w:t>
-      </w:r>
-      <w:r>
-        <w:rPr>
-          <w:rFonts w:asciiTheme="minorEastAsia" w:eastAsiaTheme="minorEastAsia" w:hAnsiTheme="minorEastAsia" w:cstheme="minorEastAsia" w:hint="eastAsia"/>
-          <w:bCs/>
-          <w:color w:val="000000" w:themeColor="text1"/>
-          <w:sz w:val="24"/>
-          <w:u w:color="000000"/>
-        </w:rPr>
-        <w:t>等的</w:t>
-      </w:r>
-      <w:r>
-        <w:rPr>
-          <w:rFonts w:asciiTheme="minorEastAsia" w:eastAsiaTheme="minorEastAsia" w:hAnsiTheme="minorEastAsia" w:cstheme="minorEastAsia" w:hint="eastAsia"/>
-          <w:bCs/>
-          <w:color w:val="000000" w:themeColor="text1"/>
-          <w:sz w:val="24"/>
-          <w:u w:color="000000"/>
-        </w:rPr>
-        <w:t>搭配合作，</w:t>
-      </w:r>
-      <w:r>
-        <w:rPr>
-          <w:rFonts w:asciiTheme="minorEastAsia" w:eastAsiaTheme="minorEastAsia" w:hAnsiTheme="minorEastAsia" w:cstheme="minorEastAsia" w:hint="eastAsia"/>
-          <w:bCs/>
-          <w:color w:val="000000" w:themeColor="text1"/>
-          <w:sz w:val="24"/>
-          <w:u w:color="000000"/>
-        </w:rPr>
-        <w:t>用户可以更快更容易上手操作，</w:t>
-      </w:r>
-      <w:r>
-        <w:rPr>
-          <w:rFonts w:asciiTheme="minorEastAsia" w:eastAsiaTheme="minorEastAsia" w:hAnsiTheme="minorEastAsia" w:cstheme="minorEastAsia" w:hint="eastAsia"/>
-          <w:bCs/>
-          <w:color w:val="000000" w:themeColor="text1"/>
-          <w:sz w:val="24"/>
-          <w:u w:color="000000"/>
-        </w:rPr>
-        <w:t>并且可以简单</w:t>
-      </w:r>
-      <w:r>
-        <w:rPr>
-          <w:rFonts w:asciiTheme="minorEastAsia" w:eastAsiaTheme="minorEastAsia" w:hAnsiTheme="minorEastAsia" w:cstheme="minorEastAsia" w:hint="eastAsia"/>
-          <w:bCs/>
-          <w:color w:val="000000" w:themeColor="text1"/>
-          <w:sz w:val="24"/>
-          <w:u w:color="000000"/>
-        </w:rPr>
-        <w:t>完成示波器与其他功能之间的相互转换，打造一款</w:t>
-      </w:r>
-      <w:r>
-        <w:rPr>
-          <w:rFonts w:asciiTheme="minorEastAsia" w:eastAsiaTheme="minorEastAsia" w:hAnsiTheme="minorEastAsia" w:cstheme="minorEastAsia" w:hint="eastAsia"/>
-          <w:bCs/>
-          <w:color w:val="000000" w:themeColor="text1"/>
-          <w:sz w:val="24"/>
-          <w:u w:color="000000"/>
-        </w:rPr>
-        <w:t>真正</w:t>
-      </w:r>
-      <w:r>
-        <w:rPr>
-          <w:rFonts w:asciiTheme="minorEastAsia" w:eastAsiaTheme="minorEastAsia" w:hAnsiTheme="minorEastAsia" w:cstheme="minorEastAsia" w:hint="eastAsia"/>
-          <w:bCs/>
-          <w:color w:val="000000" w:themeColor="text1"/>
-          <w:sz w:val="24"/>
-          <w:u w:color="000000"/>
-        </w:rPr>
-        <w:t>可以“</w:t>
-      </w:r>
-      <w:proofErr w:type="gramStart"/>
-      <w:r>
-        <w:rPr>
-          <w:rFonts w:asciiTheme="minorEastAsia" w:eastAsiaTheme="minorEastAsia" w:hAnsiTheme="minorEastAsia" w:cstheme="minorEastAsia" w:hint="eastAsia"/>
-          <w:bCs/>
-          <w:color w:val="000000" w:themeColor="text1"/>
-          <w:sz w:val="24"/>
-          <w:u w:color="000000"/>
-        </w:rPr>
-        <w:t>一</w:t>
-      </w:r>
-      <w:proofErr w:type="gramEnd"/>
-      <w:r>
-        <w:rPr>
-          <w:rFonts w:asciiTheme="minorEastAsia" w:eastAsiaTheme="minorEastAsia" w:hAnsiTheme="minorEastAsia" w:cstheme="minorEastAsia" w:hint="eastAsia"/>
-          <w:bCs/>
-          <w:color w:val="000000" w:themeColor="text1"/>
-          <w:sz w:val="24"/>
-          <w:u w:color="000000"/>
-        </w:rPr>
-        <w:t>器多用”的示波器。</w:t>
-      </w:r>
-      <w:r>
-        <w:rPr>
-          <w:rFonts w:asciiTheme="minorEastAsia" w:eastAsiaTheme="minorEastAsia" w:hAnsiTheme="minorEastAsia" w:cstheme="minorEastAsia" w:hint="eastAsia"/>
-          <w:bCs/>
-          <w:color w:val="000000" w:themeColor="text1"/>
-          <w:sz w:val="24"/>
-          <w:u w:color="000000"/>
-        </w:rPr>
-        <w:t>同时，为了</w:t>
-      </w:r>
-      <w:r>
-        <w:rPr>
-          <w:rFonts w:asciiTheme="minorEastAsia" w:eastAsiaTheme="minorEastAsia" w:hAnsiTheme="minorEastAsia" w:cstheme="minorEastAsia" w:hint="eastAsia"/>
-          <w:bCs/>
-          <w:color w:val="000000" w:themeColor="text1"/>
-          <w:sz w:val="24"/>
-          <w:u w:color="000000"/>
-        </w:rPr>
-        <w:t>降低成本</w:t>
-      </w:r>
-      <w:r>
-        <w:rPr>
-          <w:rFonts w:asciiTheme="minorEastAsia" w:eastAsiaTheme="minorEastAsia" w:hAnsiTheme="minorEastAsia" w:cstheme="minorEastAsia" w:hint="eastAsia"/>
-          <w:bCs/>
-          <w:color w:val="000000" w:themeColor="text1"/>
-          <w:sz w:val="24"/>
-          <w:u w:color="000000"/>
-        </w:rPr>
-        <w:t>，在</w:t>
-      </w:r>
-      <w:r>
-        <w:rPr>
-          <w:rFonts w:asciiTheme="minorEastAsia" w:eastAsiaTheme="minorEastAsia" w:hAnsiTheme="minorEastAsia" w:cstheme="minorEastAsia" w:hint="eastAsia"/>
-          <w:bCs/>
-          <w:color w:val="000000" w:themeColor="text1"/>
-          <w:sz w:val="24"/>
-          <w:u w:color="000000"/>
-        </w:rPr>
-        <w:t>自行设计</w:t>
-      </w:r>
-      <w:r>
-        <w:rPr>
-          <w:rFonts w:asciiTheme="minorEastAsia" w:eastAsiaTheme="minorEastAsia" w:hAnsiTheme="minorEastAsia" w:cstheme="minorEastAsia" w:hint="eastAsia"/>
-          <w:bCs/>
-          <w:color w:val="000000" w:themeColor="text1"/>
-          <w:sz w:val="24"/>
-          <w:u w:color="000000"/>
-        </w:rPr>
-        <w:t>PCB</w:t>
-      </w:r>
-      <w:r>
-        <w:rPr>
-          <w:rFonts w:asciiTheme="minorEastAsia" w:eastAsiaTheme="minorEastAsia" w:hAnsiTheme="minorEastAsia" w:cstheme="minorEastAsia" w:hint="eastAsia"/>
-          <w:bCs/>
-          <w:color w:val="000000" w:themeColor="text1"/>
-          <w:sz w:val="24"/>
-          <w:u w:color="000000"/>
-        </w:rPr>
-        <w:t>板时，</w:t>
-      </w:r>
-      <w:r>
-        <w:rPr>
-          <w:rFonts w:asciiTheme="minorEastAsia" w:eastAsiaTheme="minorEastAsia" w:hAnsiTheme="minorEastAsia" w:cstheme="minorEastAsia" w:hint="eastAsia"/>
-          <w:bCs/>
-          <w:color w:val="000000" w:themeColor="text1"/>
-          <w:sz w:val="24"/>
-          <w:u w:color="000000"/>
-        </w:rPr>
-        <w:t>可以</w:t>
-      </w:r>
-      <w:r>
-        <w:rPr>
-          <w:rFonts w:asciiTheme="minorEastAsia" w:eastAsiaTheme="minorEastAsia" w:hAnsiTheme="minorEastAsia" w:cstheme="minorEastAsia" w:hint="eastAsia"/>
-          <w:bCs/>
-          <w:color w:val="000000" w:themeColor="text1"/>
-          <w:sz w:val="24"/>
-          <w:u w:color="000000"/>
-        </w:rPr>
-        <w:t>选用性价比较高的芯片与元件</w:t>
-      </w:r>
-      <w:r>
-        <w:rPr>
-          <w:rFonts w:asciiTheme="minorEastAsia" w:eastAsiaTheme="minorEastAsia" w:hAnsiTheme="minorEastAsia" w:cstheme="minorEastAsia" w:hint="eastAsia"/>
-          <w:bCs/>
-          <w:color w:val="000000" w:themeColor="text1"/>
-          <w:sz w:val="24"/>
-          <w:u w:color="000000"/>
-        </w:rPr>
-        <w:t>，或者使用多种低成本的替代方案</w:t>
-      </w:r>
-      <w:r>
-        <w:rPr>
-          <w:rFonts w:asciiTheme="minorEastAsia" w:eastAsiaTheme="minorEastAsia" w:hAnsiTheme="minorEastAsia" w:cstheme="minorEastAsia" w:hint="eastAsia"/>
-          <w:bCs/>
-          <w:color w:val="000000" w:themeColor="text1"/>
-          <w:sz w:val="24"/>
-          <w:u w:color="000000"/>
-        </w:rPr>
-        <w:t>，</w:t>
-      </w:r>
-      <w:r>
-        <w:rPr>
-          <w:rFonts w:asciiTheme="minorEastAsia" w:eastAsiaTheme="minorEastAsia" w:hAnsiTheme="minorEastAsia" w:cstheme="minorEastAsia" w:hint="eastAsia"/>
-          <w:bCs/>
-          <w:color w:val="000000" w:themeColor="text1"/>
-          <w:sz w:val="24"/>
-          <w:u w:color="000000"/>
-        </w:rPr>
-        <w:t>使其更具有市场竞争潜力。</w:t>
-      </w:r>
-    </w:p>
-    <w:p>
-      <w:pPr>
-        <w:tabs>
-          <w:tab w:val="left" w:pos="4830"/>
-        </w:tabs>
-        <w:spacing w:beforeLines="100" w:before="240" w:line="520" w:lineRule="exact"/>
-        <w:rPr>
-          <w:rFonts w:asciiTheme="minorEastAsia" w:eastAsiaTheme="minorEastAsia" w:hAnsiTheme="minorEastAsia" w:cstheme="minorEastAsia"/>
-          <w:bCs/>
-          <w:color w:val="000000" w:themeColor="text1"/>
-          <w:sz w:val="24"/>
-          <w:u w:color="000000"/>
-        </w:rPr>
-      </w:pPr>
-      <w:r>
-        <w:rPr>
-          <w:rFonts w:asciiTheme="minorEastAsia" w:eastAsiaTheme="minorEastAsia" w:hAnsiTheme="minorEastAsia" w:cstheme="minorEastAsia" w:hint="eastAsia"/>
-          <w:bCs/>
-          <w:color w:val="000000" w:themeColor="text1"/>
-          <w:sz w:val="24"/>
-          <w:u w:color="000000"/>
-        </w:rPr>
-        <w:t>在软件方面，打破了传统意义上的示波器的理念，我们将其与互联网相互结合，用户可以进行远程操控观看波形与控制示波器页面，同时可以将示波器的不同通道分配给不同的线上用户，</w:t>
-      </w:r>
-      <w:r>
-        <w:rPr>
-          <w:rFonts w:asciiTheme="minorEastAsia" w:eastAsiaTheme="minorEastAsia" w:hAnsiTheme="minorEastAsia" w:cstheme="minorEastAsia" w:hint="eastAsia"/>
-          <w:bCs/>
-          <w:color w:val="000000" w:themeColor="text1"/>
-          <w:sz w:val="24"/>
-          <w:u w:color="000000"/>
-        </w:rPr>
-        <w:t>不仅能够满足小型实验室的教师监管需求，还能充分利用硬件资源。</w:t>
-      </w:r>
-      <w:r>
-        <w:rPr>
-          <w:rFonts w:asciiTheme="minorEastAsia" w:eastAsiaTheme="minorEastAsia" w:hAnsiTheme="minorEastAsia" w:cstheme="minorEastAsia" w:hint="eastAsia"/>
-          <w:bCs/>
-          <w:color w:val="000000" w:themeColor="text1"/>
-          <w:sz w:val="24"/>
-          <w:u w:color="000000"/>
-        </w:rPr>
-        <w:t>同时</w:t>
-      </w:r>
-      <w:r>
-        <w:rPr>
-          <w:rFonts w:asciiTheme="minorEastAsia" w:eastAsiaTheme="minorEastAsia" w:hAnsiTheme="minorEastAsia" w:cstheme="minorEastAsia" w:hint="eastAsia"/>
-          <w:bCs/>
-          <w:color w:val="000000" w:themeColor="text1"/>
-          <w:sz w:val="24"/>
-          <w:u w:color="000000"/>
-        </w:rPr>
-        <w:t>，</w:t>
-      </w:r>
-      <w:r>
-        <w:rPr>
-          <w:rFonts w:asciiTheme="minorEastAsia" w:eastAsiaTheme="minorEastAsia" w:hAnsiTheme="minorEastAsia" w:cstheme="minorEastAsia" w:hint="eastAsia"/>
-          <w:bCs/>
-          <w:color w:val="000000" w:themeColor="text1"/>
-          <w:sz w:val="24"/>
-          <w:u w:color="000000"/>
-        </w:rPr>
-        <w:t>我们</w:t>
-      </w:r>
-      <w:r>
-        <w:rPr>
-          <w:rFonts w:asciiTheme="minorEastAsia" w:eastAsiaTheme="minorEastAsia" w:hAnsiTheme="minorEastAsia" w:cstheme="minorEastAsia" w:hint="eastAsia"/>
-          <w:bCs/>
-          <w:color w:val="000000" w:themeColor="text1"/>
-          <w:sz w:val="24"/>
-          <w:u w:color="000000"/>
-        </w:rPr>
-        <w:t>还将</w:t>
-      </w:r>
-      <w:r>
-        <w:rPr>
-          <w:rFonts w:asciiTheme="minorEastAsia" w:eastAsiaTheme="minorEastAsia" w:hAnsiTheme="minorEastAsia" w:cstheme="minorEastAsia" w:hint="eastAsia"/>
-          <w:bCs/>
-          <w:color w:val="000000" w:themeColor="text1"/>
-          <w:sz w:val="24"/>
-          <w:u w:color="000000"/>
-        </w:rPr>
-        <w:t>在完成这个系统时构建多个适合于不同场景的</w:t>
-      </w:r>
-      <w:r>
-        <w:rPr>
-          <w:rFonts w:asciiTheme="minorEastAsia" w:eastAsiaTheme="minorEastAsia" w:hAnsiTheme="minorEastAsia" w:cstheme="minorEastAsia" w:hint="eastAsia"/>
-          <w:bCs/>
-          <w:color w:val="000000" w:themeColor="text1"/>
-          <w:sz w:val="24"/>
-          <w:u w:color="000000"/>
-        </w:rPr>
-        <w:t>解决</w:t>
-      </w:r>
-      <w:r>
-        <w:rPr>
-          <w:rFonts w:asciiTheme="minorEastAsia" w:eastAsiaTheme="minorEastAsia" w:hAnsiTheme="minorEastAsia" w:cstheme="minorEastAsia" w:hint="eastAsia"/>
-          <w:bCs/>
-          <w:color w:val="000000" w:themeColor="text1"/>
-          <w:sz w:val="24"/>
-          <w:u w:color="000000"/>
-        </w:rPr>
-        <w:t>方案，如适用于高频户外场景的高性能、小型化的手持示波器，适用于中学实验室的基于电脑声卡的“零成本”示波器</w:t>
-      </w:r>
-      <w:r>
-        <w:rPr>
-          <w:rFonts w:asciiTheme="minorEastAsia" w:eastAsiaTheme="minorEastAsia" w:hAnsiTheme="minorEastAsia" w:cstheme="minorEastAsia" w:hint="eastAsia"/>
-          <w:bCs/>
-          <w:color w:val="000000" w:themeColor="text1"/>
-          <w:sz w:val="24"/>
-          <w:u w:color="000000"/>
-        </w:rPr>
-        <w:t>，适用于电子爱好者的基于单片机的</w:t>
-      </w:r>
-      <w:r>
-        <w:rPr>
-          <w:rFonts w:asciiTheme="minorEastAsia" w:eastAsiaTheme="minorEastAsia" w:hAnsiTheme="minorEastAsia" w:cstheme="minorEastAsia" w:hint="eastAsia"/>
-          <w:bCs/>
-          <w:color w:val="000000" w:themeColor="text1"/>
-          <w:sz w:val="24"/>
-          <w:u w:color="000000"/>
-        </w:rPr>
-        <w:t>高灵活性、客制化</w:t>
-      </w:r>
-      <w:r>
-        <w:rPr>
-          <w:rFonts w:asciiTheme="minorEastAsia" w:eastAsiaTheme="minorEastAsia" w:hAnsiTheme="minorEastAsia" w:cstheme="minorEastAsia" w:hint="eastAsia"/>
-          <w:bCs/>
-          <w:color w:val="000000" w:themeColor="text1"/>
-          <w:sz w:val="24"/>
-          <w:u w:color="000000"/>
-        </w:rPr>
-        <w:t>示波器</w:t>
-      </w:r>
-      <w:r>
-        <w:rPr>
-          <w:rFonts w:asciiTheme="minorEastAsia" w:eastAsiaTheme="minorEastAsia" w:hAnsiTheme="minorEastAsia" w:cstheme="minorEastAsia" w:hint="eastAsia"/>
-          <w:bCs/>
-          <w:color w:val="000000" w:themeColor="text1"/>
-          <w:sz w:val="24"/>
-          <w:u w:color="000000"/>
-        </w:rPr>
-        <w:t>等。</w:t>
+        <w:pStyle w:val="ae"/>
+        <w:widowControl/>
+        <w:numPr>
+          <w:ilvl w:val="1"/>
+          <w:numId w:val="20"/>
+        </w:numPr>
+        <w:ind w:left="567" w:firstLineChars="0" w:hanging="283"/>
+        <w:rPr>
+          <w:rFonts w:ascii="仿宋" w:eastAsia="仿宋" w:hAnsi="仿宋"/>
+          <w:sz w:val="24"/>
+        </w:rPr>
+      </w:pPr>
+      <w:r>
+        <w:rPr>
+          <w:rFonts w:ascii="仿宋" w:eastAsia="仿宋" w:hAnsi="仿宋" w:hint="eastAsia"/>
+          <w:sz w:val="24"/>
+        </w:rPr>
+        <w:t>添加和调整屏幕、按钮、摇杆等外设。</w:t>
+      </w:r>
+    </w:p>
+    <w:p>
+      <w:pPr>
+        <w:pStyle w:val="ae"/>
+        <w:widowControl/>
+        <w:numPr>
+          <w:ilvl w:val="1"/>
+          <w:numId w:val="20"/>
+        </w:numPr>
+        <w:ind w:left="567" w:firstLineChars="0" w:hanging="283"/>
+        <w:rPr>
+          <w:rFonts w:ascii="仿宋" w:eastAsia="仿宋" w:hAnsi="仿宋"/>
+          <w:sz w:val="24"/>
+        </w:rPr>
+      </w:pPr>
+      <w:r>
+        <w:rPr>
+          <w:rFonts w:ascii="仿宋" w:eastAsia="仿宋" w:hAnsi="仿宋" w:hint="eastAsia"/>
+          <w:sz w:val="24"/>
+        </w:rPr>
+        <w:t>为最终版开发板</w:t>
+      </w:r>
+      <w:r>
+        <w:rPr>
+          <w:rFonts w:ascii="仿宋" w:eastAsia="仿宋" w:hAnsi="仿宋" w:hint="eastAsia"/>
+          <w:sz w:val="24"/>
+        </w:rPr>
+        <w:t>统一用户操作界面等，进行最终的调整和测试。</w:t>
       </w:r>
     </w:p>
     <w:p>
@@ -5044,7 +4537,6 @@
           <w:tab w:val="left" w:pos="4830"/>
         </w:tabs>
         <w:spacing w:beforeLines="50" w:before="120" w:line="400" w:lineRule="exact"/>
-        <w:ind w:firstLineChars="200" w:firstLine="480"/>
         <w:rPr>
           <w:rFonts w:ascii="宋体" w:hAnsi="宋体"/>
           <w:color w:val="000000" w:themeColor="text1"/>
@@ -5074,148 +4566,125 @@
           <w:sz w:val="28"/>
           <w:szCs w:val="28"/>
         </w:rPr>
+        <w:t>3、预期目标</w:t>
+      </w:r>
+    </w:p>
+    <w:p>
+      <w:pPr>
+        <w:pStyle w:val="ae"/>
+        <w:widowControl/>
+        <w:ind w:firstLineChars="0" w:firstLine="420"/>
+        <w:rPr>
+          <w:sz w:val="24"/>
+        </w:rPr>
+      </w:pPr>
+      <w:r>
+        <w:rPr>
+          <w:rFonts w:hint="eastAsia"/>
+          <w:sz w:val="24"/>
+        </w:rPr>
+        <w:t>中期目标：硬件方面完成实物示波器的</w:t>
+      </w:r>
+      <w:r>
+        <w:rPr>
+          <w:rFonts w:hint="eastAsia"/>
+          <w:sz w:val="24"/>
+        </w:rPr>
+        <w:t>P</w:t>
+      </w:r>
+      <w:r>
+        <w:rPr>
+          <w:sz w:val="24"/>
+        </w:rPr>
+        <w:t>CB</w:t>
+      </w:r>
+      <w:r>
+        <w:rPr>
+          <w:rFonts w:hint="eastAsia"/>
+          <w:sz w:val="24"/>
+        </w:rPr>
+        <w:t>的设计和</w:t>
+      </w:r>
+      <w:r>
+        <w:rPr>
+          <w:rFonts w:hint="eastAsia"/>
+          <w:sz w:val="24"/>
+        </w:rPr>
+        <w:t>制作；软件方面</w:t>
+      </w:r>
+      <w:r>
+        <w:rPr>
+          <w:rFonts w:hint="eastAsia"/>
+          <w:sz w:val="24"/>
+        </w:rPr>
+        <w:t>完成一个基于网络和声卡的简单示波器。</w:t>
+      </w:r>
+    </w:p>
+    <w:p>
+      <w:pPr>
+        <w:pStyle w:val="ae"/>
+        <w:widowControl/>
+        <w:ind w:firstLineChars="0" w:firstLine="420"/>
+        <w:rPr>
+          <w:sz w:val="24"/>
+        </w:rPr>
+      </w:pPr>
+      <w:r>
+        <w:rPr>
+          <w:rFonts w:hint="eastAsia"/>
+          <w:sz w:val="24"/>
+        </w:rPr>
         <w:lastRenderedPageBreak/>
-        <w:t>2</w:t>
-      </w:r>
-      <w:r>
-        <w:rPr>
-          <w:rFonts w:ascii="宋体" w:hAnsi="宋体" w:hint="eastAsia"/>
-          <w:b/>
-          <w:color w:val="000000" w:themeColor="text1"/>
-          <w:sz w:val="28"/>
-          <w:szCs w:val="28"/>
-        </w:rPr>
-        <w:t>、</w:t>
-      </w:r>
-      <w:r>
-        <w:rPr>
-          <w:rFonts w:ascii="宋体" w:hAnsi="宋体" w:hint="eastAsia"/>
-          <w:b/>
-          <w:color w:val="000000" w:themeColor="text1"/>
-          <w:sz w:val="28"/>
-          <w:szCs w:val="28"/>
-        </w:rPr>
-        <w:t>研究内容</w:t>
-      </w:r>
-    </w:p>
-    <w:p>
-      <w:pPr>
-        <w:tabs>
-          <w:tab w:val="left" w:pos="4830"/>
-        </w:tabs>
-        <w:spacing w:beforeLines="100" w:before="240" w:line="520" w:lineRule="exact"/>
-        <w:rPr>
-          <w:rFonts w:asciiTheme="minorEastAsia" w:eastAsiaTheme="minorEastAsia" w:hAnsiTheme="minorEastAsia" w:cstheme="minorEastAsia"/>
-          <w:bCs/>
-          <w:color w:val="000000" w:themeColor="text1"/>
-          <w:sz w:val="24"/>
-        </w:rPr>
-      </w:pPr>
-      <w:r>
-        <w:rPr>
-          <w:rFonts w:asciiTheme="minorEastAsia" w:eastAsiaTheme="minorEastAsia" w:hAnsiTheme="minorEastAsia" w:cstheme="minorEastAsia" w:hint="eastAsia"/>
-          <w:bCs/>
-          <w:color w:val="000000" w:themeColor="text1"/>
-          <w:sz w:val="24"/>
-        </w:rPr>
-        <w:t>硬件方面的工作：</w:t>
-      </w:r>
-    </w:p>
-    <w:p>
-      <w:pPr>
-        <w:tabs>
-          <w:tab w:val="left" w:pos="4830"/>
-        </w:tabs>
-        <w:spacing w:beforeLines="100" w:before="240" w:line="520" w:lineRule="exact"/>
-        <w:rPr>
-          <w:rFonts w:asciiTheme="minorEastAsia" w:eastAsiaTheme="minorEastAsia" w:hAnsiTheme="minorEastAsia" w:cstheme="minorEastAsia"/>
-          <w:bCs/>
-          <w:color w:val="000000" w:themeColor="text1"/>
-          <w:sz w:val="24"/>
-        </w:rPr>
-      </w:pPr>
-      <w:r>
-        <w:rPr>
-          <w:rFonts w:asciiTheme="minorEastAsia" w:eastAsiaTheme="minorEastAsia" w:hAnsiTheme="minorEastAsia" w:cstheme="minorEastAsia" w:hint="eastAsia"/>
-          <w:bCs/>
-          <w:color w:val="000000" w:themeColor="text1"/>
-          <w:sz w:val="24"/>
-        </w:rPr>
-        <w:t>1.</w:t>
-      </w:r>
-      <w:r>
-        <w:rPr>
-          <w:rFonts w:asciiTheme="minorEastAsia" w:eastAsiaTheme="minorEastAsia" w:hAnsiTheme="minorEastAsia" w:cstheme="minorEastAsia" w:hint="eastAsia"/>
-          <w:bCs/>
-          <w:color w:val="000000" w:themeColor="text1"/>
-          <w:sz w:val="24"/>
-        </w:rPr>
-        <w:t>首先完成高速</w:t>
-      </w:r>
-      <w:r>
-        <w:rPr>
-          <w:rFonts w:asciiTheme="minorEastAsia" w:eastAsiaTheme="minorEastAsia" w:hAnsiTheme="minorEastAsia" w:cstheme="minorEastAsia" w:hint="eastAsia"/>
-          <w:bCs/>
-          <w:color w:val="000000" w:themeColor="text1"/>
-          <w:sz w:val="24"/>
-        </w:rPr>
-        <w:t>PCB</w:t>
-      </w:r>
-      <w:proofErr w:type="gramStart"/>
-      <w:r>
-        <w:rPr>
-          <w:rFonts w:asciiTheme="minorEastAsia" w:eastAsiaTheme="minorEastAsia" w:hAnsiTheme="minorEastAsia" w:cstheme="minorEastAsia" w:hint="eastAsia"/>
-          <w:bCs/>
-          <w:color w:val="000000" w:themeColor="text1"/>
-          <w:sz w:val="24"/>
-        </w:rPr>
-        <w:t>板注意</w:t>
-      </w:r>
-      <w:proofErr w:type="gramEnd"/>
-      <w:r>
-        <w:rPr>
-          <w:rFonts w:asciiTheme="minorEastAsia" w:eastAsiaTheme="minorEastAsia" w:hAnsiTheme="minorEastAsia" w:cstheme="minorEastAsia" w:hint="eastAsia"/>
-          <w:bCs/>
-          <w:color w:val="000000" w:themeColor="text1"/>
-          <w:sz w:val="24"/>
-        </w:rPr>
-        <w:t>事项的相关学习，同时参考开源项目的原理图及</w:t>
-      </w:r>
-      <w:r>
-        <w:rPr>
-          <w:rFonts w:asciiTheme="minorEastAsia" w:eastAsiaTheme="minorEastAsia" w:hAnsiTheme="minorEastAsia" w:cstheme="minorEastAsia" w:hint="eastAsia"/>
-          <w:bCs/>
-          <w:color w:val="000000" w:themeColor="text1"/>
-          <w:sz w:val="24"/>
-        </w:rPr>
-        <w:t>PCB</w:t>
-      </w:r>
-      <w:r>
-        <w:rPr>
-          <w:rFonts w:asciiTheme="minorEastAsia" w:eastAsiaTheme="minorEastAsia" w:hAnsiTheme="minorEastAsia" w:cstheme="minorEastAsia" w:hint="eastAsia"/>
-          <w:bCs/>
-          <w:color w:val="000000" w:themeColor="text1"/>
-          <w:sz w:val="24"/>
-        </w:rPr>
-        <w:t>文件，设计项目原理图并完成</w:t>
-      </w:r>
-      <w:r>
-        <w:rPr>
-          <w:rFonts w:asciiTheme="minorEastAsia" w:eastAsiaTheme="minorEastAsia" w:hAnsiTheme="minorEastAsia" w:cstheme="minorEastAsia" w:hint="eastAsia"/>
-          <w:bCs/>
-          <w:color w:val="000000" w:themeColor="text1"/>
-          <w:sz w:val="24"/>
-        </w:rPr>
-        <w:t>PCB Layout</w:t>
-      </w:r>
-      <w:r>
-        <w:rPr>
-          <w:rFonts w:asciiTheme="minorEastAsia" w:eastAsiaTheme="minorEastAsia" w:hAnsiTheme="minorEastAsia" w:cstheme="minorEastAsia" w:hint="eastAsia"/>
-          <w:bCs/>
-          <w:color w:val="000000" w:themeColor="text1"/>
-          <w:sz w:val="24"/>
-        </w:rPr>
-        <w:t>。</w:t>
+        <w:t>结题目标：硬件方面完成实物示波器的制作与包装</w:t>
+      </w:r>
+      <w:r>
+        <w:rPr>
+          <w:rFonts w:hint="eastAsia"/>
+          <w:sz w:val="24"/>
+        </w:rPr>
+        <w:t>；</w:t>
+      </w:r>
+      <w:r>
+        <w:rPr>
+          <w:rFonts w:hint="eastAsia"/>
+          <w:sz w:val="24"/>
+        </w:rPr>
+        <w:t>软件方面</w:t>
+      </w:r>
+      <w:r>
+        <w:rPr>
+          <w:rFonts w:hint="eastAsia"/>
+          <w:sz w:val="24"/>
+        </w:rPr>
+        <w:t>完成适合高频的高性能网络示波器。项目</w:t>
+      </w:r>
+      <w:r>
+        <w:rPr>
+          <w:rFonts w:hint="eastAsia"/>
+          <w:sz w:val="24"/>
+        </w:rPr>
+        <w:t>成果将会以</w:t>
+      </w:r>
+      <w:r>
+        <w:rPr>
+          <w:rFonts w:hint="eastAsia"/>
+          <w:sz w:val="24"/>
+        </w:rPr>
+        <w:t>软硬件结合的</w:t>
+      </w:r>
+      <w:r>
+        <w:rPr>
+          <w:rFonts w:hint="eastAsia"/>
+          <w:sz w:val="24"/>
+        </w:rPr>
+        <w:t>实物的示波器</w:t>
+      </w:r>
+      <w:r>
+        <w:rPr>
+          <w:rFonts w:hint="eastAsia"/>
+          <w:sz w:val="24"/>
+        </w:rPr>
+        <w:t>进行功能展示，如低频、高频信号读取，任意信号发生等。</w:t>
       </w:r>
     </w:p>
     <w:p>
@@ -5225,916 +4694,7 @@
         </w:tabs>
         <w:spacing w:beforeLines="50" w:before="120" w:line="400" w:lineRule="exact"/>
         <w:rPr>
-          <w:rFonts w:asciiTheme="minorEastAsia" w:eastAsiaTheme="minorEastAsia" w:hAnsiTheme="minorEastAsia" w:cstheme="minorEastAsia"/>
-          <w:color w:val="000000" w:themeColor="text1"/>
-          <w:sz w:val="24"/>
-        </w:rPr>
-      </w:pPr>
-      <w:r>
-        <w:rPr>
-          <w:rFonts w:asciiTheme="minorEastAsia" w:eastAsiaTheme="minorEastAsia" w:hAnsiTheme="minorEastAsia" w:cstheme="minorEastAsia" w:hint="eastAsia"/>
-          <w:color w:val="000000" w:themeColor="text1"/>
-          <w:sz w:val="24"/>
-        </w:rPr>
-        <w:t>2.</w:t>
-      </w:r>
-      <w:r>
-        <w:rPr>
-          <w:rFonts w:asciiTheme="minorEastAsia" w:eastAsiaTheme="minorEastAsia" w:hAnsiTheme="minorEastAsia" w:cstheme="minorEastAsia" w:hint="eastAsia"/>
-          <w:color w:val="000000" w:themeColor="text1"/>
-          <w:sz w:val="24"/>
-        </w:rPr>
-        <w:t>完成打板，调试各个功能的可行性，期间对原有的原理图及</w:t>
-      </w:r>
-      <w:r>
-        <w:rPr>
-          <w:rFonts w:asciiTheme="minorEastAsia" w:eastAsiaTheme="minorEastAsia" w:hAnsiTheme="minorEastAsia" w:cstheme="minorEastAsia" w:hint="eastAsia"/>
-          <w:color w:val="000000" w:themeColor="text1"/>
-          <w:sz w:val="24"/>
-        </w:rPr>
-        <w:t>PCB</w:t>
-      </w:r>
-      <w:r>
-        <w:rPr>
-          <w:rFonts w:asciiTheme="minorEastAsia" w:eastAsiaTheme="minorEastAsia" w:hAnsiTheme="minorEastAsia" w:cstheme="minorEastAsia" w:hint="eastAsia"/>
-          <w:color w:val="000000" w:themeColor="text1"/>
-          <w:sz w:val="24"/>
-        </w:rPr>
-        <w:t>文件进行改进，直至达到预期要求。</w:t>
-      </w:r>
-    </w:p>
-    <w:p>
-      <w:pPr>
-        <w:tabs>
-          <w:tab w:val="left" w:pos="4830"/>
-        </w:tabs>
-        <w:spacing w:beforeLines="50" w:before="120" w:line="400" w:lineRule="exact"/>
-        <w:rPr>
-          <w:rFonts w:asciiTheme="minorEastAsia" w:eastAsiaTheme="minorEastAsia" w:hAnsiTheme="minorEastAsia" w:cstheme="minorEastAsia"/>
-          <w:color w:val="000000" w:themeColor="text1"/>
-          <w:sz w:val="24"/>
-        </w:rPr>
-      </w:pPr>
-      <w:r>
-        <w:rPr>
-          <w:rFonts w:asciiTheme="minorEastAsia" w:eastAsiaTheme="minorEastAsia" w:hAnsiTheme="minorEastAsia" w:cstheme="minorEastAsia" w:hint="eastAsia"/>
-          <w:color w:val="000000" w:themeColor="text1"/>
-          <w:sz w:val="24"/>
-        </w:rPr>
-        <w:t>3.</w:t>
-      </w:r>
-      <w:r>
-        <w:rPr>
-          <w:rFonts w:asciiTheme="minorEastAsia" w:eastAsiaTheme="minorEastAsia" w:hAnsiTheme="minorEastAsia" w:cstheme="minorEastAsia" w:hint="eastAsia"/>
-          <w:color w:val="000000" w:themeColor="text1"/>
-          <w:sz w:val="24"/>
-        </w:rPr>
-        <w:t>利用</w:t>
-      </w:r>
-      <w:r>
-        <w:rPr>
-          <w:rFonts w:asciiTheme="minorEastAsia" w:eastAsiaTheme="minorEastAsia" w:hAnsiTheme="minorEastAsia" w:cstheme="minorEastAsia" w:hint="eastAsia"/>
-          <w:color w:val="000000" w:themeColor="text1"/>
-          <w:sz w:val="24"/>
-        </w:rPr>
-        <w:t>S</w:t>
-      </w:r>
-      <w:r>
-        <w:rPr>
-          <w:rFonts w:asciiTheme="minorEastAsia" w:eastAsiaTheme="minorEastAsia" w:hAnsiTheme="minorEastAsia" w:cstheme="minorEastAsia"/>
-          <w:color w:val="000000" w:themeColor="text1"/>
-          <w:sz w:val="24"/>
-        </w:rPr>
-        <w:t>olidWorks</w:t>
-      </w:r>
-      <w:r>
-        <w:rPr>
-          <w:rFonts w:asciiTheme="minorEastAsia" w:eastAsiaTheme="minorEastAsia" w:hAnsiTheme="minorEastAsia" w:cstheme="minorEastAsia" w:hint="eastAsia"/>
-          <w:color w:val="000000" w:themeColor="text1"/>
-          <w:sz w:val="24"/>
-        </w:rPr>
-        <w:t>设计外壳包装，利用</w:t>
-      </w:r>
-      <w:r>
-        <w:rPr>
-          <w:rFonts w:asciiTheme="minorEastAsia" w:eastAsiaTheme="minorEastAsia" w:hAnsiTheme="minorEastAsia" w:cstheme="minorEastAsia" w:hint="eastAsia"/>
-          <w:color w:val="000000" w:themeColor="text1"/>
-          <w:sz w:val="24"/>
-        </w:rPr>
-        <w:t>3D</w:t>
-      </w:r>
-      <w:r>
-        <w:rPr>
-          <w:rFonts w:asciiTheme="minorEastAsia" w:eastAsiaTheme="minorEastAsia" w:hAnsiTheme="minorEastAsia" w:cstheme="minorEastAsia" w:hint="eastAsia"/>
-          <w:color w:val="000000" w:themeColor="text1"/>
-          <w:sz w:val="24"/>
-        </w:rPr>
-        <w:t>打印完成外壳的包装，完成实物示波器的制作。</w:t>
-      </w:r>
-    </w:p>
-    <w:p>
-      <w:pPr>
-        <w:tabs>
-          <w:tab w:val="left" w:pos="4830"/>
-        </w:tabs>
-        <w:spacing w:beforeLines="50" w:before="120" w:line="400" w:lineRule="exact"/>
-        <w:rPr>
-          <w:rFonts w:asciiTheme="minorEastAsia" w:eastAsiaTheme="minorEastAsia" w:hAnsiTheme="minorEastAsia" w:cstheme="minorEastAsia"/>
-          <w:color w:val="000000" w:themeColor="text1"/>
-          <w:sz w:val="24"/>
-        </w:rPr>
-      </w:pPr>
-    </w:p>
-    <w:p>
-      <w:pPr>
-        <w:tabs>
-          <w:tab w:val="left" w:pos="4830"/>
-        </w:tabs>
-        <w:spacing w:beforeLines="50" w:before="120" w:line="400" w:lineRule="exact"/>
-        <w:rPr>
-          <w:rFonts w:asciiTheme="minorEastAsia" w:eastAsiaTheme="minorEastAsia" w:hAnsiTheme="minorEastAsia" w:cstheme="minorEastAsia"/>
-          <w:color w:val="000000" w:themeColor="text1"/>
-          <w:sz w:val="24"/>
-        </w:rPr>
-      </w:pPr>
-      <w:r>
-        <w:rPr>
-          <w:rFonts w:asciiTheme="minorEastAsia" w:eastAsiaTheme="minorEastAsia" w:hAnsiTheme="minorEastAsia" w:cstheme="minorEastAsia" w:hint="eastAsia"/>
-          <w:color w:val="000000" w:themeColor="text1"/>
-          <w:sz w:val="24"/>
-        </w:rPr>
-        <w:t>软件方面的工作：</w:t>
-      </w:r>
-    </w:p>
-    <w:p>
-      <w:pPr>
-        <w:tabs>
-          <w:tab w:val="left" w:pos="4830"/>
-        </w:tabs>
-        <w:spacing w:beforeLines="50" w:before="120" w:line="400" w:lineRule="exact"/>
-        <w:rPr>
-          <w:rFonts w:asciiTheme="minorEastAsia" w:eastAsiaTheme="minorEastAsia" w:hAnsiTheme="minorEastAsia" w:cstheme="minorEastAsia"/>
-          <w:color w:val="000000" w:themeColor="text1"/>
-          <w:sz w:val="24"/>
-        </w:rPr>
-      </w:pPr>
-      <w:r>
-        <w:rPr>
-          <w:rFonts w:asciiTheme="minorEastAsia" w:eastAsiaTheme="minorEastAsia" w:hAnsiTheme="minorEastAsia" w:cstheme="minorEastAsia" w:hint="eastAsia"/>
-          <w:color w:val="000000" w:themeColor="text1"/>
-          <w:sz w:val="24"/>
-        </w:rPr>
-        <w:t>1. 搜寻已有的开源资料，取出其中能够复用的模块，测试后依照对应开源协议加入工程。</w:t>
-      </w:r>
-    </w:p>
-    <w:p>
-      <w:pPr>
-        <w:tabs>
-          <w:tab w:val="left" w:pos="4830"/>
-        </w:tabs>
-        <w:spacing w:beforeLines="50" w:before="120" w:line="400" w:lineRule="exact"/>
-        <w:rPr>
-          <w:rFonts w:asciiTheme="minorEastAsia" w:eastAsiaTheme="minorEastAsia" w:hAnsiTheme="minorEastAsia" w:cstheme="minorEastAsia" w:hint="eastAsia"/>
-          <w:color w:val="000000" w:themeColor="text1"/>
-          <w:sz w:val="24"/>
-        </w:rPr>
-      </w:pPr>
-      <w:r>
-        <w:rPr>
-          <w:rFonts w:asciiTheme="minorEastAsia" w:eastAsiaTheme="minorEastAsia" w:hAnsiTheme="minorEastAsia" w:cstheme="minorEastAsia" w:hint="eastAsia"/>
-          <w:color w:val="000000" w:themeColor="text1"/>
-          <w:sz w:val="24"/>
-        </w:rPr>
-        <w:t>2</w:t>
-      </w:r>
-      <w:r>
-        <w:rPr>
-          <w:rFonts w:asciiTheme="minorEastAsia" w:eastAsiaTheme="minorEastAsia" w:hAnsiTheme="minorEastAsia" w:cstheme="minorEastAsia"/>
-          <w:color w:val="000000" w:themeColor="text1"/>
-          <w:sz w:val="24"/>
-        </w:rPr>
-        <w:t xml:space="preserve">. </w:t>
-      </w:r>
-      <w:r>
-        <w:rPr>
-          <w:rFonts w:asciiTheme="minorEastAsia" w:eastAsiaTheme="minorEastAsia" w:hAnsiTheme="minorEastAsia" w:cstheme="minorEastAsia" w:hint="eastAsia"/>
-          <w:color w:val="000000" w:themeColor="text1"/>
-          <w:sz w:val="24"/>
-        </w:rPr>
-        <w:t>开展</w:t>
-      </w:r>
-      <w:proofErr w:type="gramStart"/>
-      <w:r>
-        <w:rPr>
-          <w:rFonts w:asciiTheme="minorEastAsia" w:eastAsiaTheme="minorEastAsia" w:hAnsiTheme="minorEastAsia" w:cstheme="minorEastAsia" w:hint="eastAsia"/>
-          <w:color w:val="000000" w:themeColor="text1"/>
-          <w:sz w:val="24"/>
-        </w:rPr>
-        <w:t>各个技术</w:t>
-      </w:r>
-      <w:proofErr w:type="gramEnd"/>
-      <w:r>
-        <w:rPr>
-          <w:rFonts w:asciiTheme="minorEastAsia" w:eastAsiaTheme="minorEastAsia" w:hAnsiTheme="minorEastAsia" w:cstheme="minorEastAsia" w:hint="eastAsia"/>
-          <w:color w:val="000000" w:themeColor="text1"/>
-          <w:sz w:val="24"/>
-        </w:rPr>
-        <w:t>方向的可行性测试，记录测试结果。</w:t>
-      </w:r>
-    </w:p>
-    <w:p>
-      <w:pPr>
-        <w:tabs>
-          <w:tab w:val="left" w:pos="4830"/>
-        </w:tabs>
-        <w:spacing w:beforeLines="50" w:before="120" w:line="400" w:lineRule="exact"/>
-        <w:rPr>
-          <w:rFonts w:asciiTheme="minorEastAsia" w:eastAsiaTheme="minorEastAsia" w:hAnsiTheme="minorEastAsia" w:cstheme="minorEastAsia"/>
-          <w:color w:val="000000" w:themeColor="text1"/>
-          <w:sz w:val="24"/>
-        </w:rPr>
-      </w:pPr>
-      <w:r>
-        <w:rPr>
-          <w:rFonts w:asciiTheme="minorEastAsia" w:eastAsiaTheme="minorEastAsia" w:hAnsiTheme="minorEastAsia" w:cstheme="minorEastAsia"/>
-          <w:color w:val="000000" w:themeColor="text1"/>
-          <w:sz w:val="24"/>
-        </w:rPr>
-        <w:t xml:space="preserve">3. </w:t>
-      </w:r>
-      <w:r>
-        <w:rPr>
-          <w:rFonts w:asciiTheme="minorEastAsia" w:eastAsiaTheme="minorEastAsia" w:hAnsiTheme="minorEastAsia" w:cstheme="minorEastAsia" w:hint="eastAsia"/>
-          <w:color w:val="000000" w:themeColor="text1"/>
-          <w:sz w:val="24"/>
-        </w:rPr>
-        <w:t>对现有技术进行选型，选择合适的技术写入技术选型书。</w:t>
-      </w:r>
-    </w:p>
-    <w:p>
-      <w:pPr>
-        <w:tabs>
-          <w:tab w:val="left" w:pos="4830"/>
-        </w:tabs>
-        <w:spacing w:beforeLines="50" w:before="120" w:line="400" w:lineRule="exact"/>
-        <w:rPr>
-          <w:rFonts w:asciiTheme="minorEastAsia" w:eastAsiaTheme="minorEastAsia" w:hAnsiTheme="minorEastAsia" w:cstheme="minorEastAsia"/>
-          <w:color w:val="000000" w:themeColor="text1"/>
-          <w:sz w:val="24"/>
-        </w:rPr>
-      </w:pPr>
-      <w:r>
-        <w:rPr>
-          <w:rFonts w:asciiTheme="minorEastAsia" w:eastAsiaTheme="minorEastAsia" w:hAnsiTheme="minorEastAsia" w:cstheme="minorEastAsia"/>
-          <w:color w:val="000000" w:themeColor="text1"/>
-          <w:sz w:val="24"/>
-        </w:rPr>
-        <w:t xml:space="preserve">4. </w:t>
-      </w:r>
-      <w:r>
-        <w:rPr>
-          <w:rFonts w:asciiTheme="minorEastAsia" w:eastAsiaTheme="minorEastAsia" w:hAnsiTheme="minorEastAsia" w:cstheme="minorEastAsia" w:hint="eastAsia"/>
-          <w:color w:val="000000" w:themeColor="text1"/>
-          <w:sz w:val="24"/>
-        </w:rPr>
-        <w:t>设计设备、通道、用户等的逻辑核心，</w:t>
-      </w:r>
-      <w:r>
-        <w:rPr>
-          <w:rFonts w:asciiTheme="minorEastAsia" w:eastAsiaTheme="minorEastAsia" w:hAnsiTheme="minorEastAsia" w:cstheme="minorEastAsia" w:hint="eastAsia"/>
-          <w:color w:val="000000" w:themeColor="text1"/>
-          <w:sz w:val="24"/>
-        </w:rPr>
-        <w:t>设计合理的应用程序接口，构建合规格的开发规划。</w:t>
-      </w:r>
-    </w:p>
-    <w:p>
-      <w:pPr>
-        <w:tabs>
-          <w:tab w:val="left" w:pos="4830"/>
-        </w:tabs>
-        <w:spacing w:beforeLines="50" w:before="120" w:line="400" w:lineRule="exact"/>
-        <w:rPr>
-          <w:rFonts w:asciiTheme="minorEastAsia" w:eastAsiaTheme="minorEastAsia" w:hAnsiTheme="minorEastAsia" w:cstheme="minorEastAsia"/>
-          <w:color w:val="000000" w:themeColor="text1"/>
-          <w:sz w:val="24"/>
-        </w:rPr>
-      </w:pPr>
-      <w:r>
-        <w:rPr>
-          <w:rFonts w:asciiTheme="minorEastAsia" w:eastAsiaTheme="minorEastAsia" w:hAnsiTheme="minorEastAsia" w:cstheme="minorEastAsia"/>
-          <w:color w:val="000000" w:themeColor="text1"/>
-          <w:sz w:val="24"/>
-        </w:rPr>
-        <w:t xml:space="preserve">5. </w:t>
-      </w:r>
-      <w:r>
-        <w:rPr>
-          <w:rFonts w:asciiTheme="minorEastAsia" w:eastAsiaTheme="minorEastAsia" w:hAnsiTheme="minorEastAsia" w:cstheme="minorEastAsia" w:hint="eastAsia"/>
-          <w:color w:val="000000" w:themeColor="text1"/>
-          <w:sz w:val="24"/>
-        </w:rPr>
-        <w:t>在协调硬件进度的同时</w:t>
-      </w:r>
-      <w:proofErr w:type="gramStart"/>
-      <w:r>
-        <w:rPr>
-          <w:rFonts w:asciiTheme="minorEastAsia" w:eastAsiaTheme="minorEastAsia" w:hAnsiTheme="minorEastAsia" w:cstheme="minorEastAsia" w:hint="eastAsia"/>
-          <w:color w:val="000000" w:themeColor="text1"/>
-          <w:sz w:val="24"/>
-        </w:rPr>
-        <w:t>一</w:t>
-      </w:r>
-      <w:proofErr w:type="gramEnd"/>
-      <w:r>
-        <w:rPr>
-          <w:rFonts w:asciiTheme="minorEastAsia" w:eastAsiaTheme="minorEastAsia" w:hAnsiTheme="minorEastAsia" w:cstheme="minorEastAsia" w:hint="eastAsia"/>
-          <w:color w:val="000000" w:themeColor="text1"/>
-          <w:sz w:val="24"/>
-        </w:rPr>
-        <w:t>步步开发出软件框架和雏形，并且先完成基于电脑声卡的D</w:t>
-      </w:r>
-      <w:r>
-        <w:rPr>
-          <w:rFonts w:asciiTheme="minorEastAsia" w:eastAsiaTheme="minorEastAsia" w:hAnsiTheme="minorEastAsia" w:cstheme="minorEastAsia"/>
-          <w:color w:val="000000" w:themeColor="text1"/>
-          <w:sz w:val="24"/>
-        </w:rPr>
-        <w:t>emo</w:t>
-      </w:r>
-      <w:r>
-        <w:rPr>
-          <w:rFonts w:asciiTheme="minorEastAsia" w:eastAsiaTheme="minorEastAsia" w:hAnsiTheme="minorEastAsia" w:cstheme="minorEastAsia" w:hint="eastAsia"/>
-          <w:color w:val="000000" w:themeColor="text1"/>
-          <w:sz w:val="24"/>
-        </w:rPr>
-        <w:t>。</w:t>
-      </w:r>
-    </w:p>
-    <w:p>
-      <w:pPr>
-        <w:tabs>
-          <w:tab w:val="left" w:pos="4830"/>
-        </w:tabs>
-        <w:spacing w:beforeLines="50" w:before="120" w:line="400" w:lineRule="exact"/>
-        <w:rPr>
-          <w:rFonts w:asciiTheme="minorEastAsia" w:eastAsiaTheme="minorEastAsia" w:hAnsiTheme="minorEastAsia" w:cstheme="minorEastAsia"/>
-          <w:color w:val="000000" w:themeColor="text1"/>
-          <w:sz w:val="24"/>
-        </w:rPr>
-      </w:pPr>
-      <w:r>
-        <w:rPr>
-          <w:rFonts w:asciiTheme="minorEastAsia" w:eastAsiaTheme="minorEastAsia" w:hAnsiTheme="minorEastAsia" w:cstheme="minorEastAsia"/>
-          <w:color w:val="000000" w:themeColor="text1"/>
-          <w:sz w:val="24"/>
-        </w:rPr>
-        <w:t xml:space="preserve">6. </w:t>
-      </w:r>
-      <w:r>
-        <w:rPr>
-          <w:rFonts w:asciiTheme="minorEastAsia" w:eastAsiaTheme="minorEastAsia" w:hAnsiTheme="minorEastAsia" w:cstheme="minorEastAsia" w:hint="eastAsia"/>
-          <w:color w:val="000000" w:themeColor="text1"/>
-          <w:sz w:val="24"/>
-        </w:rPr>
-        <w:t>在硬件电路第一版完成后开始在实际开发板上实验，完成</w:t>
-      </w:r>
-      <w:r>
-        <w:rPr>
-          <w:rFonts w:asciiTheme="minorEastAsia" w:eastAsiaTheme="minorEastAsia" w:hAnsiTheme="minorEastAsia" w:cstheme="minorEastAsia" w:hint="eastAsia"/>
-          <w:color w:val="000000" w:themeColor="text1"/>
-          <w:sz w:val="24"/>
-        </w:rPr>
-        <w:t>开发</w:t>
-      </w:r>
-      <w:proofErr w:type="gramStart"/>
-      <w:r>
-        <w:rPr>
-          <w:rFonts w:asciiTheme="minorEastAsia" w:eastAsiaTheme="minorEastAsia" w:hAnsiTheme="minorEastAsia" w:cstheme="minorEastAsia" w:hint="eastAsia"/>
-          <w:color w:val="000000" w:themeColor="text1"/>
-          <w:sz w:val="24"/>
-        </w:rPr>
-        <w:t>板各项</w:t>
-      </w:r>
-      <w:proofErr w:type="gramEnd"/>
-      <w:r>
-        <w:rPr>
-          <w:rFonts w:asciiTheme="minorEastAsia" w:eastAsiaTheme="minorEastAsia" w:hAnsiTheme="minorEastAsia" w:cstheme="minorEastAsia" w:hint="eastAsia"/>
-          <w:color w:val="000000" w:themeColor="text1"/>
-          <w:sz w:val="24"/>
-        </w:rPr>
-        <w:t>功能的测试实验，</w:t>
-      </w:r>
-      <w:r>
-        <w:rPr>
-          <w:rFonts w:asciiTheme="minorEastAsia" w:eastAsiaTheme="minorEastAsia" w:hAnsiTheme="minorEastAsia" w:cstheme="minorEastAsia" w:hint="eastAsia"/>
-          <w:color w:val="000000" w:themeColor="text1"/>
-          <w:sz w:val="24"/>
-        </w:rPr>
-        <w:t>和负责硬件部分的同学交流反馈。</w:t>
-      </w:r>
-    </w:p>
-    <w:p>
-      <w:pPr>
-        <w:tabs>
-          <w:tab w:val="left" w:pos="4830"/>
-        </w:tabs>
-        <w:spacing w:beforeLines="50" w:before="120" w:line="400" w:lineRule="exact"/>
-        <w:rPr>
-          <w:rFonts w:asciiTheme="minorEastAsia" w:eastAsiaTheme="minorEastAsia" w:hAnsiTheme="minorEastAsia" w:cstheme="minorEastAsia" w:hint="eastAsia"/>
-          <w:color w:val="000000" w:themeColor="text1"/>
-          <w:sz w:val="24"/>
-        </w:rPr>
-      </w:pPr>
-      <w:r>
-        <w:rPr>
-          <w:rFonts w:asciiTheme="minorEastAsia" w:eastAsiaTheme="minorEastAsia" w:hAnsiTheme="minorEastAsia" w:cstheme="minorEastAsia" w:hint="eastAsia"/>
-          <w:color w:val="000000" w:themeColor="text1"/>
-          <w:sz w:val="24"/>
-        </w:rPr>
-        <w:t>7</w:t>
-      </w:r>
-      <w:r>
-        <w:rPr>
-          <w:rFonts w:asciiTheme="minorEastAsia" w:eastAsiaTheme="minorEastAsia" w:hAnsiTheme="minorEastAsia" w:cstheme="minorEastAsia"/>
-          <w:color w:val="000000" w:themeColor="text1"/>
-          <w:sz w:val="24"/>
-        </w:rPr>
-        <w:t xml:space="preserve">. </w:t>
-      </w:r>
-      <w:r>
-        <w:rPr>
-          <w:rFonts w:asciiTheme="minorEastAsia" w:eastAsiaTheme="minorEastAsia" w:hAnsiTheme="minorEastAsia" w:cstheme="minorEastAsia" w:hint="eastAsia"/>
-          <w:color w:val="000000" w:themeColor="text1"/>
-          <w:sz w:val="24"/>
-        </w:rPr>
-        <w:t>在开发板上完成F</w:t>
-      </w:r>
-      <w:r>
-        <w:rPr>
-          <w:rFonts w:asciiTheme="minorEastAsia" w:eastAsiaTheme="minorEastAsia" w:hAnsiTheme="minorEastAsia" w:cstheme="minorEastAsia"/>
-          <w:color w:val="000000" w:themeColor="text1"/>
-          <w:sz w:val="24"/>
-        </w:rPr>
-        <w:t>PGA</w:t>
-      </w:r>
-      <w:r>
-        <w:rPr>
-          <w:rFonts w:asciiTheme="minorEastAsia" w:eastAsiaTheme="minorEastAsia" w:hAnsiTheme="minorEastAsia" w:cstheme="minorEastAsia" w:hint="eastAsia"/>
-          <w:color w:val="000000" w:themeColor="text1"/>
-          <w:sz w:val="24"/>
-        </w:rPr>
-        <w:t>、</w:t>
-      </w:r>
-      <w:r>
-        <w:rPr>
-          <w:rFonts w:asciiTheme="minorEastAsia" w:eastAsiaTheme="minorEastAsia" w:hAnsiTheme="minorEastAsia" w:cstheme="minorEastAsia" w:hint="eastAsia"/>
-          <w:color w:val="000000" w:themeColor="text1"/>
-          <w:sz w:val="24"/>
-        </w:rPr>
-        <w:t>嵌入式</w:t>
-      </w:r>
-      <w:r>
-        <w:rPr>
-          <w:rFonts w:asciiTheme="minorEastAsia" w:eastAsiaTheme="minorEastAsia" w:hAnsiTheme="minorEastAsia" w:cstheme="minorEastAsia" w:hint="eastAsia"/>
-          <w:color w:val="000000" w:themeColor="text1"/>
-          <w:sz w:val="24"/>
-        </w:rPr>
-        <w:t>芯片</w:t>
-      </w:r>
-      <w:r>
-        <w:rPr>
-          <w:rFonts w:asciiTheme="minorEastAsia" w:eastAsiaTheme="minorEastAsia" w:hAnsiTheme="minorEastAsia" w:cstheme="minorEastAsia" w:hint="eastAsia"/>
-          <w:color w:val="000000" w:themeColor="text1"/>
-          <w:sz w:val="24"/>
-        </w:rPr>
-        <w:t>等的</w:t>
-      </w:r>
-      <w:r>
-        <w:rPr>
-          <w:rFonts w:asciiTheme="minorEastAsia" w:eastAsiaTheme="minorEastAsia" w:hAnsiTheme="minorEastAsia" w:cstheme="minorEastAsia" w:hint="eastAsia"/>
-          <w:color w:val="000000" w:themeColor="text1"/>
-          <w:sz w:val="24"/>
-        </w:rPr>
-        <w:t>工具测试，构建常用基础模块。</w:t>
-      </w:r>
-    </w:p>
-    <w:p>
-      <w:pPr>
-        <w:tabs>
-          <w:tab w:val="left" w:pos="4830"/>
-        </w:tabs>
-        <w:spacing w:beforeLines="50" w:before="120" w:line="400" w:lineRule="exact"/>
-        <w:rPr>
-          <w:rFonts w:asciiTheme="minorEastAsia" w:eastAsiaTheme="minorEastAsia" w:hAnsiTheme="minorEastAsia" w:cstheme="minorEastAsia"/>
-          <w:color w:val="000000" w:themeColor="text1"/>
-          <w:sz w:val="24"/>
-        </w:rPr>
-      </w:pPr>
-      <w:r>
-        <w:rPr>
-          <w:rFonts w:asciiTheme="minorEastAsia" w:eastAsiaTheme="minorEastAsia" w:hAnsiTheme="minorEastAsia" w:cstheme="minorEastAsia"/>
-          <w:color w:val="000000" w:themeColor="text1"/>
-          <w:sz w:val="24"/>
-        </w:rPr>
-        <w:t>8</w:t>
-      </w:r>
-      <w:r>
-        <w:rPr>
-          <w:rFonts w:asciiTheme="minorEastAsia" w:eastAsiaTheme="minorEastAsia" w:hAnsiTheme="minorEastAsia" w:cstheme="minorEastAsia"/>
-          <w:color w:val="000000" w:themeColor="text1"/>
-          <w:sz w:val="24"/>
-        </w:rPr>
-        <w:t xml:space="preserve">. </w:t>
-      </w:r>
-      <w:r>
-        <w:rPr>
-          <w:rFonts w:asciiTheme="minorEastAsia" w:eastAsiaTheme="minorEastAsia" w:hAnsiTheme="minorEastAsia" w:cstheme="minorEastAsia" w:hint="eastAsia"/>
-          <w:color w:val="000000" w:themeColor="text1"/>
-          <w:sz w:val="24"/>
-        </w:rPr>
-        <w:t>在</w:t>
-      </w:r>
-      <w:r>
-        <w:rPr>
-          <w:rFonts w:asciiTheme="minorEastAsia" w:eastAsiaTheme="minorEastAsia" w:hAnsiTheme="minorEastAsia" w:cstheme="minorEastAsia"/>
-          <w:color w:val="000000" w:themeColor="text1"/>
-          <w:sz w:val="24"/>
-        </w:rPr>
-        <w:t>Zynq</w:t>
-      </w:r>
-      <w:r>
-        <w:rPr>
-          <w:rFonts w:asciiTheme="minorEastAsia" w:eastAsiaTheme="minorEastAsia" w:hAnsiTheme="minorEastAsia" w:cstheme="minorEastAsia" w:hint="eastAsia"/>
-          <w:color w:val="000000" w:themeColor="text1"/>
-          <w:sz w:val="24"/>
-        </w:rPr>
-        <w:t>的内部的</w:t>
-      </w:r>
-      <w:r>
-        <w:rPr>
-          <w:rFonts w:asciiTheme="minorEastAsia" w:eastAsiaTheme="minorEastAsia" w:hAnsiTheme="minorEastAsia" w:cstheme="minorEastAsia" w:hint="eastAsia"/>
-          <w:color w:val="000000" w:themeColor="text1"/>
-          <w:sz w:val="24"/>
-        </w:rPr>
-        <w:t>ARM双核</w:t>
-      </w:r>
-      <w:r>
-        <w:rPr>
-          <w:rFonts w:asciiTheme="minorEastAsia" w:eastAsiaTheme="minorEastAsia" w:hAnsiTheme="minorEastAsia" w:cstheme="minorEastAsia" w:hint="eastAsia"/>
-          <w:color w:val="000000" w:themeColor="text1"/>
-          <w:sz w:val="24"/>
-        </w:rPr>
-        <w:t>CPU上</w:t>
-      </w:r>
-      <w:r>
-        <w:rPr>
-          <w:rFonts w:asciiTheme="minorEastAsia" w:eastAsiaTheme="minorEastAsia" w:hAnsiTheme="minorEastAsia" w:cstheme="minorEastAsia" w:hint="eastAsia"/>
-          <w:color w:val="000000" w:themeColor="text1"/>
-          <w:sz w:val="24"/>
-        </w:rPr>
-        <w:t>完成Linux移植</w:t>
-      </w:r>
-      <w:r>
-        <w:rPr>
-          <w:rFonts w:asciiTheme="minorEastAsia" w:eastAsiaTheme="minorEastAsia" w:hAnsiTheme="minorEastAsia" w:cstheme="minorEastAsia" w:hint="eastAsia"/>
-          <w:color w:val="000000" w:themeColor="text1"/>
-          <w:sz w:val="24"/>
-        </w:rPr>
-        <w:t>、设备树构建、驱动编写</w:t>
-      </w:r>
-      <w:r>
-        <w:rPr>
-          <w:rFonts w:asciiTheme="minorEastAsia" w:eastAsiaTheme="minorEastAsia" w:hAnsiTheme="minorEastAsia" w:cstheme="minorEastAsia" w:hint="eastAsia"/>
-          <w:color w:val="000000" w:themeColor="text1"/>
-          <w:sz w:val="24"/>
-        </w:rPr>
-        <w:t>。</w:t>
-      </w:r>
-    </w:p>
-    <w:p>
-      <w:pPr>
-        <w:tabs>
-          <w:tab w:val="left" w:pos="4830"/>
-        </w:tabs>
-        <w:spacing w:beforeLines="50" w:before="120" w:line="400" w:lineRule="exact"/>
-        <w:rPr>
-          <w:rFonts w:asciiTheme="minorEastAsia" w:eastAsiaTheme="minorEastAsia" w:hAnsiTheme="minorEastAsia" w:cstheme="minorEastAsia"/>
-          <w:color w:val="000000" w:themeColor="text1"/>
-          <w:sz w:val="24"/>
-        </w:rPr>
-      </w:pPr>
-      <w:r>
-        <w:rPr>
-          <w:rFonts w:asciiTheme="minorEastAsia" w:eastAsiaTheme="minorEastAsia" w:hAnsiTheme="minorEastAsia" w:cstheme="minorEastAsia" w:hint="eastAsia"/>
-          <w:color w:val="000000" w:themeColor="text1"/>
-          <w:sz w:val="24"/>
-        </w:rPr>
-        <w:t>9</w:t>
-      </w:r>
-      <w:r>
-        <w:rPr>
-          <w:rFonts w:asciiTheme="minorEastAsia" w:eastAsiaTheme="minorEastAsia" w:hAnsiTheme="minorEastAsia" w:cstheme="minorEastAsia"/>
-          <w:color w:val="000000" w:themeColor="text1"/>
-          <w:sz w:val="24"/>
-        </w:rPr>
-        <w:t xml:space="preserve">. </w:t>
-      </w:r>
-      <w:r>
-        <w:rPr>
-          <w:rFonts w:asciiTheme="minorEastAsia" w:eastAsiaTheme="minorEastAsia" w:hAnsiTheme="minorEastAsia" w:cstheme="minorEastAsia" w:hint="eastAsia"/>
-          <w:color w:val="000000" w:themeColor="text1"/>
-          <w:sz w:val="24"/>
-        </w:rPr>
-        <w:t>添加和调整屏幕、按钮、摇杆等外设。</w:t>
-      </w:r>
-    </w:p>
-    <w:p>
-      <w:pPr>
-        <w:tabs>
-          <w:tab w:val="left" w:pos="4830"/>
-        </w:tabs>
-        <w:spacing w:beforeLines="50" w:before="120" w:line="400" w:lineRule="exact"/>
-        <w:rPr>
-          <w:rFonts w:asciiTheme="minorEastAsia" w:eastAsiaTheme="minorEastAsia" w:hAnsiTheme="minorEastAsia" w:cstheme="minorEastAsia" w:hint="eastAsia"/>
-          <w:color w:val="000000" w:themeColor="text1"/>
-          <w:sz w:val="24"/>
-        </w:rPr>
-      </w:pPr>
-      <w:r>
-        <w:rPr>
-          <w:rFonts w:asciiTheme="minorEastAsia" w:eastAsiaTheme="minorEastAsia" w:hAnsiTheme="minorEastAsia" w:cstheme="minorEastAsia"/>
-          <w:color w:val="000000" w:themeColor="text1"/>
-          <w:sz w:val="24"/>
-        </w:rPr>
-        <w:t>10</w:t>
-      </w:r>
-      <w:r>
-        <w:rPr>
-          <w:rFonts w:asciiTheme="minorEastAsia" w:eastAsiaTheme="minorEastAsia" w:hAnsiTheme="minorEastAsia" w:cstheme="minorEastAsia"/>
-          <w:color w:val="000000" w:themeColor="text1"/>
-          <w:sz w:val="24"/>
-        </w:rPr>
-        <w:t xml:space="preserve">. </w:t>
-      </w:r>
-      <w:r>
-        <w:rPr>
-          <w:rFonts w:asciiTheme="minorEastAsia" w:eastAsiaTheme="minorEastAsia" w:hAnsiTheme="minorEastAsia" w:cstheme="minorEastAsia" w:hint="eastAsia"/>
-          <w:color w:val="000000" w:themeColor="text1"/>
-          <w:sz w:val="24"/>
-        </w:rPr>
-        <w:t>为</w:t>
-      </w:r>
-      <w:proofErr w:type="gramStart"/>
-      <w:r>
-        <w:rPr>
-          <w:rFonts w:asciiTheme="minorEastAsia" w:eastAsiaTheme="minorEastAsia" w:hAnsiTheme="minorEastAsia" w:cstheme="minorEastAsia" w:hint="eastAsia"/>
-          <w:color w:val="000000" w:themeColor="text1"/>
-          <w:sz w:val="24"/>
-        </w:rPr>
-        <w:t>最终版开发板</w:t>
-      </w:r>
-      <w:proofErr w:type="gramEnd"/>
-      <w:r>
-        <w:rPr>
-          <w:rFonts w:asciiTheme="minorEastAsia" w:eastAsiaTheme="minorEastAsia" w:hAnsiTheme="minorEastAsia" w:cstheme="minorEastAsia" w:hint="eastAsia"/>
-          <w:color w:val="000000" w:themeColor="text1"/>
-          <w:sz w:val="24"/>
-        </w:rPr>
-        <w:t>统一用户操作界面等，进行最终的调整和测试。</w:t>
-      </w:r>
-    </w:p>
-    <w:p>
-      <w:pPr>
-        <w:tabs>
-          <w:tab w:val="left" w:pos="4830"/>
-        </w:tabs>
-        <w:spacing w:beforeLines="50" w:before="120" w:line="400" w:lineRule="exact"/>
-        <w:rPr>
           <w:rFonts w:ascii="宋体" w:hAnsi="宋体" w:hint="eastAsia"/>
-          <w:color w:val="000000" w:themeColor="text1"/>
-          <w:sz w:val="24"/>
-        </w:rPr>
-      </w:pPr>
-    </w:p>
-    <w:p>
-      <w:pPr>
-        <w:tabs>
-          <w:tab w:val="left" w:pos="4830"/>
-        </w:tabs>
-        <w:spacing w:beforeLines="100" w:before="240" w:line="520" w:lineRule="exact"/>
-        <w:rPr>
-          <w:rFonts w:ascii="楷体" w:eastAsia="楷体" w:hAnsi="楷体"/>
-          <w:b/>
-          <w:color w:val="000000" w:themeColor="text1"/>
-          <w:sz w:val="28"/>
-          <w:szCs w:val="28"/>
-        </w:rPr>
-      </w:pPr>
-      <w:r>
-        <w:rPr>
-          <w:rFonts w:ascii="宋体" w:hAnsi="宋体" w:hint="eastAsia"/>
-          <w:b/>
-          <w:color w:val="000000" w:themeColor="text1"/>
-          <w:sz w:val="28"/>
-          <w:szCs w:val="28"/>
-        </w:rPr>
-        <w:t>3</w:t>
-      </w:r>
-      <w:r>
-        <w:rPr>
-          <w:rFonts w:ascii="宋体" w:hAnsi="宋体" w:hint="eastAsia"/>
-          <w:b/>
-          <w:color w:val="000000" w:themeColor="text1"/>
-          <w:sz w:val="28"/>
-          <w:szCs w:val="28"/>
-        </w:rPr>
-        <w:t>、</w:t>
-      </w:r>
-      <w:r>
-        <w:rPr>
-          <w:rFonts w:ascii="宋体" w:hAnsi="宋体" w:hint="eastAsia"/>
-          <w:b/>
-          <w:color w:val="000000" w:themeColor="text1"/>
-          <w:sz w:val="28"/>
-          <w:szCs w:val="28"/>
-        </w:rPr>
-        <w:t>预期目标</w:t>
-      </w:r>
-    </w:p>
-    <w:p>
-      <w:pPr>
-        <w:tabs>
-          <w:tab w:val="left" w:pos="4830"/>
-        </w:tabs>
-        <w:spacing w:beforeLines="100" w:before="240" w:line="520" w:lineRule="exact"/>
-        <w:rPr>
-          <w:rFonts w:asciiTheme="minorEastAsia" w:eastAsiaTheme="minorEastAsia" w:hAnsiTheme="minorEastAsia" w:cstheme="minorEastAsia"/>
-          <w:bCs/>
-          <w:color w:val="000000" w:themeColor="text1"/>
-          <w:sz w:val="24"/>
-        </w:rPr>
-      </w:pPr>
-      <w:r>
-        <w:rPr>
-          <w:rFonts w:asciiTheme="minorEastAsia" w:eastAsiaTheme="minorEastAsia" w:hAnsiTheme="minorEastAsia" w:cstheme="minorEastAsia" w:hint="eastAsia"/>
-          <w:bCs/>
-          <w:color w:val="000000" w:themeColor="text1"/>
-          <w:sz w:val="24"/>
-        </w:rPr>
-        <w:t>中期目标：硬件方面完成实物示波器的</w:t>
-      </w:r>
-      <w:r>
-        <w:rPr>
-          <w:rFonts w:asciiTheme="minorEastAsia" w:eastAsiaTheme="minorEastAsia" w:hAnsiTheme="minorEastAsia" w:cstheme="minorEastAsia" w:hint="eastAsia"/>
-          <w:bCs/>
-          <w:color w:val="000000" w:themeColor="text1"/>
-          <w:sz w:val="24"/>
-        </w:rPr>
-        <w:t>P</w:t>
-      </w:r>
-      <w:r>
-        <w:rPr>
-          <w:rFonts w:asciiTheme="minorEastAsia" w:eastAsiaTheme="minorEastAsia" w:hAnsiTheme="minorEastAsia" w:cstheme="minorEastAsia"/>
-          <w:bCs/>
-          <w:color w:val="000000" w:themeColor="text1"/>
-          <w:sz w:val="24"/>
-        </w:rPr>
-        <w:t>CB</w:t>
-      </w:r>
-      <w:r>
-        <w:rPr>
-          <w:rFonts w:asciiTheme="minorEastAsia" w:eastAsiaTheme="minorEastAsia" w:hAnsiTheme="minorEastAsia" w:cstheme="minorEastAsia" w:hint="eastAsia"/>
-          <w:bCs/>
-          <w:color w:val="000000" w:themeColor="text1"/>
-          <w:sz w:val="24"/>
-        </w:rPr>
-        <w:t>的设计和</w:t>
-      </w:r>
-      <w:r>
-        <w:rPr>
-          <w:rFonts w:asciiTheme="minorEastAsia" w:eastAsiaTheme="minorEastAsia" w:hAnsiTheme="minorEastAsia" w:cstheme="minorEastAsia" w:hint="eastAsia"/>
-          <w:bCs/>
-          <w:color w:val="000000" w:themeColor="text1"/>
-          <w:sz w:val="24"/>
-        </w:rPr>
-        <w:t>制作；软件方面</w:t>
-      </w:r>
-      <w:r>
-        <w:rPr>
-          <w:rFonts w:asciiTheme="minorEastAsia" w:eastAsiaTheme="minorEastAsia" w:hAnsiTheme="minorEastAsia" w:cstheme="minorEastAsia" w:hint="eastAsia"/>
-          <w:bCs/>
-          <w:color w:val="000000" w:themeColor="text1"/>
-          <w:sz w:val="24"/>
-        </w:rPr>
-        <w:t>完成一个基于网络和声卡的简单示波器。</w:t>
-      </w:r>
-    </w:p>
-    <w:p>
-      <w:pPr>
-        <w:tabs>
-          <w:tab w:val="left" w:pos="4830"/>
-        </w:tabs>
-        <w:spacing w:beforeLines="100" w:before="240" w:line="520" w:lineRule="exact"/>
-        <w:rPr>
-          <w:rFonts w:asciiTheme="minorEastAsia" w:eastAsiaTheme="minorEastAsia" w:hAnsiTheme="minorEastAsia" w:cstheme="minorEastAsia"/>
-          <w:bCs/>
-          <w:color w:val="000000" w:themeColor="text1"/>
-          <w:sz w:val="24"/>
-        </w:rPr>
-      </w:pPr>
-      <w:r>
-        <w:rPr>
-          <w:rFonts w:asciiTheme="minorEastAsia" w:eastAsiaTheme="minorEastAsia" w:hAnsiTheme="minorEastAsia" w:cstheme="minorEastAsia" w:hint="eastAsia"/>
-          <w:bCs/>
-          <w:color w:val="000000" w:themeColor="text1"/>
-          <w:sz w:val="24"/>
-        </w:rPr>
-        <w:t>结题目标：硬件方面完成实物示波器的制作与包装</w:t>
-      </w:r>
-      <w:r>
-        <w:rPr>
-          <w:rFonts w:asciiTheme="minorEastAsia" w:eastAsiaTheme="minorEastAsia" w:hAnsiTheme="minorEastAsia" w:cstheme="minorEastAsia" w:hint="eastAsia"/>
-          <w:bCs/>
-          <w:color w:val="000000" w:themeColor="text1"/>
-          <w:sz w:val="24"/>
-        </w:rPr>
-        <w:t>；</w:t>
-      </w:r>
-      <w:r>
-        <w:rPr>
-          <w:rFonts w:asciiTheme="minorEastAsia" w:eastAsiaTheme="minorEastAsia" w:hAnsiTheme="minorEastAsia" w:cstheme="minorEastAsia" w:hint="eastAsia"/>
-          <w:bCs/>
-          <w:color w:val="000000" w:themeColor="text1"/>
-          <w:sz w:val="24"/>
-        </w:rPr>
-        <w:t>软件方面</w:t>
-      </w:r>
-      <w:r>
-        <w:rPr>
-          <w:rFonts w:asciiTheme="minorEastAsia" w:eastAsiaTheme="minorEastAsia" w:hAnsiTheme="minorEastAsia" w:cstheme="minorEastAsia" w:hint="eastAsia"/>
-          <w:bCs/>
-          <w:color w:val="000000" w:themeColor="text1"/>
-          <w:sz w:val="24"/>
-        </w:rPr>
-        <w:t>完成适合高频的高性能网络示波器。项目</w:t>
-      </w:r>
-      <w:r>
-        <w:rPr>
-          <w:rFonts w:asciiTheme="minorEastAsia" w:eastAsiaTheme="minorEastAsia" w:hAnsiTheme="minorEastAsia" w:cstheme="minorEastAsia" w:hint="eastAsia"/>
-          <w:bCs/>
-          <w:color w:val="000000" w:themeColor="text1"/>
-          <w:sz w:val="24"/>
-        </w:rPr>
-        <w:t>成果将会以</w:t>
-      </w:r>
-      <w:r>
-        <w:rPr>
-          <w:rFonts w:asciiTheme="minorEastAsia" w:eastAsiaTheme="minorEastAsia" w:hAnsiTheme="minorEastAsia" w:cstheme="minorEastAsia" w:hint="eastAsia"/>
-          <w:bCs/>
-          <w:color w:val="000000" w:themeColor="text1"/>
-          <w:sz w:val="24"/>
-        </w:rPr>
-        <w:t>软硬件结合的</w:t>
-      </w:r>
-      <w:r>
-        <w:rPr>
-          <w:rFonts w:asciiTheme="minorEastAsia" w:eastAsiaTheme="minorEastAsia" w:hAnsiTheme="minorEastAsia" w:cstheme="minorEastAsia" w:hint="eastAsia"/>
-          <w:bCs/>
-          <w:color w:val="000000" w:themeColor="text1"/>
-          <w:sz w:val="24"/>
-        </w:rPr>
-        <w:t>实物的示波器</w:t>
-      </w:r>
-      <w:r>
-        <w:rPr>
-          <w:rFonts w:asciiTheme="minorEastAsia" w:eastAsiaTheme="minorEastAsia" w:hAnsiTheme="minorEastAsia" w:cstheme="minorEastAsia" w:hint="eastAsia"/>
-          <w:bCs/>
-          <w:color w:val="000000" w:themeColor="text1"/>
-          <w:sz w:val="24"/>
-        </w:rPr>
-        <w:t>进行功能展示，如低频、高频信号读取，</w:t>
-      </w:r>
-      <w:r>
-        <w:rPr>
-          <w:rFonts w:asciiTheme="minorEastAsia" w:eastAsiaTheme="minorEastAsia" w:hAnsiTheme="minorEastAsia" w:cstheme="minorEastAsia" w:hint="eastAsia"/>
-          <w:bCs/>
-          <w:color w:val="000000" w:themeColor="text1"/>
-          <w:sz w:val="24"/>
-        </w:rPr>
-        <w:lastRenderedPageBreak/>
-        <w:t>任意信号发生等。</w:t>
-      </w:r>
-    </w:p>
-    <w:p>
-      <w:pPr>
-        <w:tabs>
-          <w:tab w:val="left" w:pos="4830"/>
-        </w:tabs>
-        <w:spacing w:beforeLines="50" w:before="120" w:line="400" w:lineRule="exact"/>
-        <w:ind w:firstLineChars="200" w:firstLine="480"/>
-        <w:rPr>
-          <w:rFonts w:ascii="宋体" w:hAnsi="宋体"/>
           <w:color w:val="000000" w:themeColor="text1"/>
           <w:sz w:val="24"/>
         </w:rPr>
@@ -6171,490 +4731,321 @@
     </w:p>
     <w:p>
       <w:pPr>
-        <w:tabs>
-          <w:tab w:val="left" w:pos="4830"/>
-        </w:tabs>
-        <w:spacing w:beforeLines="100" w:before="240" w:line="520" w:lineRule="exact"/>
-        <w:rPr>
-          <w:rFonts w:asciiTheme="minorEastAsia" w:eastAsiaTheme="minorEastAsia" w:hAnsiTheme="minorEastAsia" w:cstheme="minorEastAsia"/>
-          <w:bCs/>
-          <w:color w:val="000000" w:themeColor="text1"/>
-          <w:sz w:val="24"/>
-          <w:u w:color="000000"/>
-        </w:rPr>
-      </w:pPr>
-      <w:r>
-        <w:rPr>
-          <w:rFonts w:asciiTheme="minorEastAsia" w:eastAsiaTheme="minorEastAsia" w:hAnsiTheme="minorEastAsia" w:cstheme="minorEastAsia" w:hint="eastAsia"/>
-          <w:bCs/>
-          <w:color w:val="000000" w:themeColor="text1"/>
-          <w:sz w:val="24"/>
-          <w:u w:color="000000"/>
+        <w:pStyle w:val="ae"/>
+        <w:widowControl/>
+        <w:ind w:firstLineChars="0" w:firstLine="0"/>
+        <w:rPr>
+          <w:sz w:val="24"/>
+        </w:rPr>
+      </w:pPr>
+      <w:r>
+        <w:rPr>
+          <w:rFonts w:hint="eastAsia"/>
+          <w:sz w:val="24"/>
         </w:rPr>
         <w:t>该项目的特色创新点主要从两方面来介绍：</w:t>
       </w:r>
     </w:p>
     <w:p>
       <w:pPr>
-        <w:tabs>
-          <w:tab w:val="left" w:pos="4830"/>
-        </w:tabs>
-        <w:spacing w:beforeLines="100" w:before="240" w:line="520" w:lineRule="exact"/>
-        <w:rPr>
-          <w:rFonts w:asciiTheme="minorEastAsia" w:eastAsiaTheme="minorEastAsia" w:hAnsiTheme="minorEastAsia" w:cstheme="minorEastAsia"/>
-          <w:bCs/>
-          <w:color w:val="000000" w:themeColor="text1"/>
-          <w:sz w:val="24"/>
-          <w:u w:color="000000"/>
-        </w:rPr>
-      </w:pPr>
-      <w:r>
-        <w:rPr>
-          <w:rFonts w:asciiTheme="minorEastAsia" w:eastAsiaTheme="minorEastAsia" w:hAnsiTheme="minorEastAsia" w:cstheme="minorEastAsia" w:hint="eastAsia"/>
-          <w:bCs/>
-          <w:color w:val="000000" w:themeColor="text1"/>
-          <w:sz w:val="24"/>
-          <w:u w:color="000000"/>
-        </w:rPr>
-        <w:t>硬件部分：</w:t>
-      </w:r>
-    </w:p>
-    <w:p>
-      <w:pPr>
+        <w:pStyle w:val="ae"/>
+        <w:widowControl/>
         <w:numPr>
           <w:ilvl w:val="0"/>
-          <w:numId w:val="2"/>
+          <w:numId w:val="22"/>
         </w:numPr>
-        <w:tabs>
-          <w:tab w:val="left" w:pos="4830"/>
-        </w:tabs>
-        <w:spacing w:beforeLines="100" w:before="240" w:line="520" w:lineRule="exact"/>
-        <w:rPr>
-          <w:rFonts w:asciiTheme="minorEastAsia" w:eastAsiaTheme="minorEastAsia" w:hAnsiTheme="minorEastAsia" w:cstheme="minorEastAsia"/>
-          <w:bCs/>
-          <w:color w:val="000000" w:themeColor="text1"/>
-          <w:sz w:val="24"/>
-          <w:u w:color="000000"/>
-        </w:rPr>
-      </w:pPr>
-      <w:r>
-        <w:rPr>
-          <w:rFonts w:asciiTheme="minorEastAsia" w:eastAsiaTheme="minorEastAsia" w:hAnsiTheme="minorEastAsia" w:cstheme="minorEastAsia" w:hint="eastAsia"/>
-          <w:bCs/>
-          <w:color w:val="000000" w:themeColor="text1"/>
-          <w:sz w:val="24"/>
-          <w:u w:color="000000"/>
-        </w:rPr>
-        <w:t>我们在目前市场上常见的示波器基础上添加了简单波形发生的功能，并能</w:t>
-      </w:r>
-      <w:r>
-        <w:rPr>
-          <w:rFonts w:asciiTheme="minorEastAsia" w:eastAsiaTheme="minorEastAsia" w:hAnsiTheme="minorEastAsia" w:cstheme="minorEastAsia" w:hint="eastAsia"/>
-          <w:bCs/>
-          <w:color w:val="000000" w:themeColor="text1"/>
-          <w:sz w:val="24"/>
-          <w:u w:color="000000"/>
-        </w:rPr>
-        <w:t>同时支持按键、旋钮、触屏之间的搭配合作，囊括了当前市面上所有的示波器控制方式，即使是刚入门的小白用户也能快速上手，增添了用户的兴趣，给用户更加良好的体验。</w:t>
-      </w:r>
-    </w:p>
-    <w:p>
-      <w:pPr>
+        <w:ind w:firstLineChars="0"/>
+        <w:rPr>
+          <w:sz w:val="24"/>
+        </w:rPr>
+      </w:pPr>
+      <w:r>
+        <w:rPr>
+          <w:rFonts w:hint="eastAsia"/>
+          <w:sz w:val="24"/>
+        </w:rPr>
+        <w:t>硬件部分：</w:t>
+      </w:r>
+    </w:p>
+    <w:p>
+      <w:pPr>
+        <w:pStyle w:val="ae"/>
+        <w:widowControl/>
+        <w:numPr>
+          <w:ilvl w:val="1"/>
+          <w:numId w:val="20"/>
+        </w:numPr>
+        <w:ind w:left="567" w:firstLineChars="0" w:hanging="283"/>
+        <w:rPr>
+          <w:rFonts w:ascii="仿宋" w:eastAsia="仿宋" w:hAnsi="仿宋"/>
+          <w:sz w:val="24"/>
+        </w:rPr>
+      </w:pPr>
+      <w:r>
+        <w:rPr>
+          <w:rFonts w:ascii="仿宋" w:eastAsia="仿宋" w:hAnsi="仿宋" w:hint="eastAsia"/>
+          <w:sz w:val="24"/>
+        </w:rPr>
+        <w:t>我们在目前市场上常见的示波器基础上添加了简单波形发生的功能，并能同时支持按键、旋钮、触屏之间的搭配合作，囊括了当前市面上所有的示波器控制方式，即使是刚入门的小白用户也能快速上手，增添了用户的兴趣，给用户更加良好的体验。</w:t>
+      </w:r>
+    </w:p>
+    <w:p>
+      <w:pPr>
+        <w:pStyle w:val="ae"/>
+        <w:widowControl/>
+        <w:numPr>
+          <w:ilvl w:val="1"/>
+          <w:numId w:val="20"/>
+        </w:numPr>
+        <w:ind w:left="567" w:firstLineChars="0" w:hanging="283"/>
+        <w:rPr>
+          <w:rFonts w:ascii="仿宋" w:eastAsia="仿宋" w:hAnsi="仿宋"/>
+          <w:sz w:val="24"/>
+        </w:rPr>
+      </w:pPr>
+      <w:r>
+        <w:rPr>
+          <w:rFonts w:ascii="仿宋" w:eastAsia="仿宋" w:hAnsi="仿宋" w:hint="eastAsia"/>
+          <w:sz w:val="24"/>
+        </w:rPr>
+        <w:t>与市场上常见的笨重的</w:t>
+      </w:r>
+      <w:r>
+        <w:rPr>
+          <w:rFonts w:ascii="仿宋" w:eastAsia="仿宋" w:hAnsi="仿宋" w:hint="eastAsia"/>
+          <w:sz w:val="24"/>
+        </w:rPr>
+        <w:t>台式</w:t>
+      </w:r>
+      <w:r>
+        <w:rPr>
+          <w:rFonts w:ascii="仿宋" w:eastAsia="仿宋" w:hAnsi="仿宋" w:hint="eastAsia"/>
+          <w:sz w:val="24"/>
+        </w:rPr>
+        <w:t>示波器不同，我们的手持式设计更加便于携带</w:t>
+      </w:r>
+      <w:r>
+        <w:rPr>
+          <w:rFonts w:ascii="仿宋" w:eastAsia="仿宋" w:hAnsi="仿宋" w:hint="eastAsia"/>
+          <w:sz w:val="24"/>
+        </w:rPr>
+        <w:t>。</w:t>
+      </w:r>
+    </w:p>
+    <w:p>
+      <w:pPr>
+        <w:pStyle w:val="ae"/>
+        <w:widowControl/>
+        <w:numPr>
+          <w:ilvl w:val="1"/>
+          <w:numId w:val="20"/>
+        </w:numPr>
+        <w:ind w:left="567" w:firstLineChars="0" w:hanging="283"/>
+        <w:rPr>
+          <w:rFonts w:ascii="仿宋" w:eastAsia="仿宋" w:hAnsi="仿宋"/>
+          <w:sz w:val="24"/>
+        </w:rPr>
+      </w:pPr>
+      <w:r>
+        <w:rPr>
+          <w:rFonts w:ascii="仿宋" w:eastAsia="仿宋" w:hAnsi="仿宋" w:hint="eastAsia"/>
+          <w:sz w:val="24"/>
+        </w:rPr>
+        <w:t>相较于市场上已经有的示波器，硬件选择上选择更加高性价比的芯片，实现用更低的成本，完成更多元化的功能的目标。</w:t>
+      </w:r>
+    </w:p>
+    <w:p>
+      <w:pPr>
+        <w:pStyle w:val="ae"/>
+        <w:widowControl/>
+        <w:numPr>
+          <w:ilvl w:val="1"/>
+          <w:numId w:val="20"/>
+        </w:numPr>
+        <w:ind w:left="567" w:firstLineChars="0" w:hanging="283"/>
+        <w:rPr>
+          <w:rFonts w:ascii="仿宋" w:eastAsia="仿宋" w:hAnsi="仿宋"/>
+          <w:sz w:val="24"/>
+        </w:rPr>
+      </w:pPr>
+      <w:r>
+        <w:rPr>
+          <w:rFonts w:ascii="仿宋" w:eastAsia="仿宋" w:hAnsi="仿宋" w:hint="eastAsia"/>
+          <w:sz w:val="24"/>
+        </w:rPr>
+        <w:t>因为硬件开源，用户可以依据自己需要进行定制，硬件部分拥有极高的可扩展性。</w:t>
+      </w:r>
+    </w:p>
+    <w:p>
+      <w:pPr>
+        <w:pStyle w:val="ae"/>
+        <w:widowControl/>
+        <w:numPr>
+          <w:ilvl w:val="1"/>
+          <w:numId w:val="20"/>
+        </w:numPr>
+        <w:ind w:left="567" w:firstLineChars="0" w:hanging="283"/>
+        <w:rPr>
+          <w:rFonts w:ascii="仿宋" w:eastAsia="仿宋" w:hAnsi="仿宋"/>
+          <w:sz w:val="24"/>
+        </w:rPr>
+      </w:pPr>
+      <w:r>
+        <w:rPr>
+          <w:rFonts w:ascii="仿宋" w:eastAsia="仿宋" w:hAnsi="仿宋" w:hint="eastAsia"/>
+          <w:sz w:val="24"/>
+        </w:rPr>
+        <w:t>对用户而言</w:t>
+      </w:r>
+      <w:r>
+        <w:rPr>
+          <w:rFonts w:ascii="仿宋" w:eastAsia="仿宋" w:hAnsi="仿宋" w:hint="eastAsia"/>
+          <w:sz w:val="24"/>
+        </w:rPr>
+        <w:t>，因为有源代码和原理图，可以很方便地排除错误。</w:t>
+      </w:r>
+    </w:p>
+    <w:p>
+      <w:pPr>
+        <w:pStyle w:val="ae"/>
+        <w:widowControl/>
         <w:numPr>
           <w:ilvl w:val="0"/>
-          <w:numId w:val="2"/>
+          <w:numId w:val="22"/>
         </w:numPr>
-        <w:tabs>
-          <w:tab w:val="left" w:pos="4830"/>
-        </w:tabs>
-        <w:spacing w:beforeLines="100" w:before="240" w:line="520" w:lineRule="exact"/>
-        <w:rPr>
-          <w:rFonts w:asciiTheme="minorEastAsia" w:eastAsiaTheme="minorEastAsia" w:hAnsiTheme="minorEastAsia" w:cstheme="minorEastAsia"/>
-          <w:bCs/>
-          <w:color w:val="000000" w:themeColor="text1"/>
-          <w:sz w:val="24"/>
-          <w:u w:color="000000"/>
-        </w:rPr>
-      </w:pPr>
-      <w:r>
-        <w:rPr>
-          <w:rFonts w:asciiTheme="minorEastAsia" w:eastAsiaTheme="minorEastAsia" w:hAnsiTheme="minorEastAsia" w:cstheme="minorEastAsia" w:hint="eastAsia"/>
-          <w:bCs/>
-          <w:color w:val="000000" w:themeColor="text1"/>
-          <w:sz w:val="24"/>
-          <w:u w:color="000000"/>
-        </w:rPr>
-        <w:t>与市场上常见的笨重的</w:t>
-      </w:r>
-      <w:r>
-        <w:rPr>
-          <w:rFonts w:asciiTheme="minorEastAsia" w:eastAsiaTheme="minorEastAsia" w:hAnsiTheme="minorEastAsia" w:cstheme="minorEastAsia" w:hint="eastAsia"/>
-          <w:bCs/>
-          <w:color w:val="000000" w:themeColor="text1"/>
-          <w:sz w:val="24"/>
-          <w:u w:color="000000"/>
-        </w:rPr>
-        <w:t>台式</w:t>
-      </w:r>
-      <w:r>
-        <w:rPr>
-          <w:rFonts w:asciiTheme="minorEastAsia" w:eastAsiaTheme="minorEastAsia" w:hAnsiTheme="minorEastAsia" w:cstheme="minorEastAsia" w:hint="eastAsia"/>
-          <w:bCs/>
-          <w:color w:val="000000" w:themeColor="text1"/>
-          <w:sz w:val="24"/>
-          <w:u w:color="000000"/>
-        </w:rPr>
-        <w:t>示波器</w:t>
-      </w:r>
-      <w:r>
-        <w:rPr>
-          <w:rFonts w:asciiTheme="minorEastAsia" w:eastAsiaTheme="minorEastAsia" w:hAnsiTheme="minorEastAsia" w:cstheme="minorEastAsia" w:hint="eastAsia"/>
-          <w:bCs/>
-          <w:color w:val="000000" w:themeColor="text1"/>
-          <w:sz w:val="24"/>
-          <w:u w:color="000000"/>
-        </w:rPr>
-        <w:t>不同，我们的手持式设计更加便于携带</w:t>
-      </w:r>
-      <w:r>
-        <w:rPr>
-          <w:rFonts w:asciiTheme="minorEastAsia" w:eastAsiaTheme="minorEastAsia" w:hAnsiTheme="minorEastAsia" w:cstheme="minorEastAsia" w:hint="eastAsia"/>
-          <w:bCs/>
-          <w:color w:val="000000" w:themeColor="text1"/>
-          <w:sz w:val="24"/>
-          <w:u w:color="000000"/>
+        <w:ind w:firstLineChars="0"/>
+        <w:rPr>
+          <w:sz w:val="24"/>
+        </w:rPr>
+      </w:pPr>
+      <w:r>
+        <w:rPr>
+          <w:rFonts w:hint="eastAsia"/>
+          <w:sz w:val="24"/>
+        </w:rPr>
+        <w:t>软件部分：</w:t>
+      </w:r>
+    </w:p>
+    <w:p>
+      <w:pPr>
+        <w:pStyle w:val="ae"/>
+        <w:widowControl/>
+        <w:numPr>
+          <w:ilvl w:val="1"/>
+          <w:numId w:val="20"/>
+        </w:numPr>
+        <w:ind w:left="567" w:firstLineChars="0" w:hanging="283"/>
+        <w:rPr>
+          <w:rFonts w:ascii="仿宋" w:eastAsia="仿宋" w:hAnsi="仿宋"/>
+          <w:sz w:val="24"/>
+        </w:rPr>
+      </w:pPr>
+      <w:r>
+        <w:rPr>
+          <w:rFonts w:ascii="仿宋" w:eastAsia="仿宋" w:hAnsi="仿宋" w:hint="eastAsia"/>
+          <w:sz w:val="24"/>
+        </w:rPr>
+        <w:t>利用互联网技术和前后端分离技术实现了硬件本体和使用者使用的软件的</w:t>
+      </w:r>
+      <w:r>
+        <w:rPr>
+          <w:rFonts w:ascii="仿宋" w:eastAsia="仿宋" w:hAnsi="仿宋" w:hint="eastAsia"/>
+          <w:sz w:val="24"/>
+        </w:rPr>
+        <w:t>低耦合，简化了操作逻辑，</w:t>
+      </w:r>
+      <w:r>
+        <w:rPr>
+          <w:rFonts w:ascii="仿宋" w:eastAsia="仿宋" w:hAnsi="仿宋" w:hint="eastAsia"/>
+          <w:sz w:val="24"/>
+        </w:rPr>
+        <w:t>使得实验操作更加便捷。</w:t>
+      </w:r>
+    </w:p>
+    <w:p>
+      <w:pPr>
+        <w:pStyle w:val="ae"/>
+        <w:widowControl/>
+        <w:numPr>
+          <w:ilvl w:val="1"/>
+          <w:numId w:val="20"/>
+        </w:numPr>
+        <w:ind w:left="567" w:firstLineChars="0" w:hanging="283"/>
+        <w:rPr>
+          <w:rFonts w:ascii="仿宋" w:eastAsia="仿宋" w:hAnsi="仿宋"/>
+          <w:sz w:val="24"/>
+        </w:rPr>
+      </w:pPr>
+      <w:r>
+        <w:rPr>
+          <w:rFonts w:ascii="仿宋" w:eastAsia="仿宋" w:hAnsi="仿宋" w:hint="eastAsia"/>
+          <w:sz w:val="24"/>
+        </w:rPr>
+        <w:t>利用互联网将示波器的不同通道分配给不同的线上用户使用，实现了示波器的“一器多用”，并可以让用户完成示波器的远程操控，打破了传统意义上必须现场调试的局面。</w:t>
+      </w:r>
+    </w:p>
+    <w:p>
+      <w:pPr>
+        <w:pStyle w:val="ae"/>
+        <w:widowControl/>
+        <w:numPr>
+          <w:ilvl w:val="1"/>
+          <w:numId w:val="20"/>
+        </w:numPr>
+        <w:ind w:left="567" w:firstLineChars="0" w:hanging="283"/>
+        <w:rPr>
+          <w:rFonts w:ascii="仿宋" w:eastAsia="仿宋" w:hAnsi="仿宋"/>
+          <w:sz w:val="24"/>
+        </w:rPr>
+      </w:pPr>
+      <w:r>
+        <w:rPr>
+          <w:rFonts w:ascii="仿宋" w:eastAsia="仿宋" w:hAnsi="仿宋" w:hint="eastAsia"/>
+          <w:sz w:val="24"/>
+        </w:rPr>
+        <w:t>软件部分灵活而且开源，适合不同情况使用。如没有预算、仅仅想尝尝鲜试试示波器的人，可以尝试直接使用电脑的声卡捕捉声音信号或者电信号，输出特定波形等；对需要实现低成本的中学科学课堂的情况，可以使用简单的单片机连接电脑实现示波器和信号发生器功能；对于需要高性能便携性的读取、生成波形实验，可以选择基于F</w:t>
+      </w:r>
+      <w:r>
+        <w:rPr>
+          <w:rFonts w:ascii="仿宋" w:eastAsia="仿宋" w:hAnsi="仿宋"/>
+          <w:sz w:val="24"/>
+        </w:rPr>
+        <w:t>PGA</w:t>
+      </w:r>
+      <w:r>
+        <w:rPr>
+          <w:rFonts w:ascii="仿宋" w:eastAsia="仿宋" w:hAnsi="仿宋" w:hint="eastAsia"/>
+          <w:sz w:val="24"/>
+        </w:rPr>
+        <w:t>的高性能手持设备</w:t>
+      </w:r>
+      <w:r>
+        <w:rPr>
+          <w:rFonts w:ascii="仿宋" w:eastAsia="仿宋" w:hAnsi="仿宋" w:hint="eastAsia"/>
+          <w:sz w:val="24"/>
         </w:rPr>
         <w:t>。</w:t>
       </w:r>
     </w:p>
     <w:p>
       <w:pPr>
+        <w:pStyle w:val="ae"/>
+        <w:widowControl/>
         <w:numPr>
-          <w:ilvl w:val="0"/>
-          <w:numId w:val="2"/>
+          <w:ilvl w:val="1"/>
+          <w:numId w:val="20"/>
         </w:numPr>
-        <w:tabs>
-          <w:tab w:val="left" w:pos="4830"/>
-        </w:tabs>
-        <w:spacing w:beforeLines="100" w:before="240" w:line="520" w:lineRule="exact"/>
-        <w:rPr>
-          <w:rFonts w:asciiTheme="minorEastAsia" w:eastAsiaTheme="minorEastAsia" w:hAnsiTheme="minorEastAsia" w:cstheme="minorEastAsia"/>
-          <w:bCs/>
-          <w:color w:val="000000" w:themeColor="text1"/>
-          <w:sz w:val="24"/>
-          <w:u w:color="000000"/>
-        </w:rPr>
-      </w:pPr>
-      <w:r>
-        <w:rPr>
-          <w:rFonts w:asciiTheme="minorEastAsia" w:eastAsiaTheme="minorEastAsia" w:hAnsiTheme="minorEastAsia" w:cstheme="minorEastAsia" w:hint="eastAsia"/>
-          <w:bCs/>
-          <w:color w:val="000000" w:themeColor="text1"/>
-          <w:sz w:val="24"/>
-          <w:u w:color="000000"/>
-        </w:rPr>
-        <w:t>相较于市场上已经有的示波器，硬件选择上选择更加高性价比的芯片，</w:t>
-      </w:r>
-      <w:r>
-        <w:rPr>
-          <w:rFonts w:asciiTheme="minorEastAsia" w:eastAsiaTheme="minorEastAsia" w:hAnsiTheme="minorEastAsia" w:cstheme="minorEastAsia" w:hint="eastAsia"/>
-          <w:bCs/>
-          <w:color w:val="000000" w:themeColor="text1"/>
-          <w:sz w:val="24"/>
-          <w:u w:color="000000"/>
-        </w:rPr>
-        <w:t>实现用更低的成本，完成更多元化的功能的目标。</w:t>
-      </w:r>
-    </w:p>
-    <w:p>
-      <w:pPr>
-        <w:numPr>
-          <w:ilvl w:val="0"/>
-          <w:numId w:val="2"/>
-        </w:numPr>
-        <w:tabs>
-          <w:tab w:val="left" w:pos="4830"/>
-        </w:tabs>
-        <w:spacing w:beforeLines="100" w:before="240" w:line="520" w:lineRule="exact"/>
-        <w:rPr>
-          <w:rFonts w:asciiTheme="minorEastAsia" w:eastAsiaTheme="minorEastAsia" w:hAnsiTheme="minorEastAsia" w:cstheme="minorEastAsia"/>
-          <w:bCs/>
-          <w:color w:val="000000" w:themeColor="text1"/>
-          <w:sz w:val="24"/>
-          <w:u w:color="000000"/>
-        </w:rPr>
-      </w:pPr>
-      <w:r>
-        <w:rPr>
-          <w:rFonts w:asciiTheme="minorEastAsia" w:eastAsiaTheme="minorEastAsia" w:hAnsiTheme="minorEastAsia" w:cstheme="minorEastAsia" w:hint="eastAsia"/>
-          <w:bCs/>
-          <w:color w:val="000000" w:themeColor="text1"/>
-          <w:sz w:val="24"/>
-          <w:u w:color="000000"/>
-        </w:rPr>
-        <w:t>因为硬件开源，用户可以依据自己需要进行定制，硬件部分拥有极高的可扩展性。</w:t>
-      </w:r>
-    </w:p>
-    <w:p>
-      <w:pPr>
-        <w:numPr>
-          <w:ilvl w:val="0"/>
-          <w:numId w:val="2"/>
-        </w:numPr>
-        <w:tabs>
-          <w:tab w:val="left" w:pos="4830"/>
-        </w:tabs>
-        <w:spacing w:beforeLines="100" w:before="240" w:line="520" w:lineRule="exact"/>
-        <w:rPr>
-          <w:rFonts w:asciiTheme="minorEastAsia" w:eastAsiaTheme="minorEastAsia" w:hAnsiTheme="minorEastAsia" w:cstheme="minorEastAsia"/>
-          <w:bCs/>
-          <w:color w:val="000000" w:themeColor="text1"/>
-          <w:sz w:val="24"/>
-          <w:u w:color="000000"/>
-        </w:rPr>
-      </w:pPr>
-      <w:r>
-        <w:rPr>
-          <w:rFonts w:asciiTheme="minorEastAsia" w:eastAsiaTheme="minorEastAsia" w:hAnsiTheme="minorEastAsia" w:cstheme="minorEastAsia" w:hint="eastAsia"/>
-          <w:bCs/>
-          <w:color w:val="000000" w:themeColor="text1"/>
-          <w:sz w:val="24"/>
-          <w:u w:color="000000"/>
-        </w:rPr>
-        <w:t>对用户而言</w:t>
-      </w:r>
-      <w:r>
-        <w:rPr>
-          <w:rFonts w:asciiTheme="minorEastAsia" w:eastAsiaTheme="minorEastAsia" w:hAnsiTheme="minorEastAsia" w:cstheme="minorEastAsia" w:hint="eastAsia"/>
-          <w:bCs/>
-          <w:color w:val="000000" w:themeColor="text1"/>
-          <w:sz w:val="24"/>
-          <w:u w:color="000000"/>
-        </w:rPr>
-        <w:t>，因为有源代码和原理图，可以很方便地排除错误。</w:t>
-      </w:r>
-    </w:p>
-    <w:p>
-      <w:pPr>
-        <w:tabs>
-          <w:tab w:val="left" w:pos="4830"/>
-        </w:tabs>
-        <w:spacing w:beforeLines="100" w:before="240" w:line="520" w:lineRule="exact"/>
-        <w:rPr>
-          <w:rFonts w:asciiTheme="minorEastAsia" w:eastAsiaTheme="minorEastAsia" w:hAnsiTheme="minorEastAsia" w:cstheme="minorEastAsia"/>
-          <w:bCs/>
-          <w:color w:val="000000" w:themeColor="text1"/>
-          <w:sz w:val="24"/>
-          <w:u w:color="000000"/>
-        </w:rPr>
-      </w:pPr>
-      <w:r>
-        <w:rPr>
-          <w:rFonts w:asciiTheme="minorEastAsia" w:eastAsiaTheme="minorEastAsia" w:hAnsiTheme="minorEastAsia" w:cstheme="minorEastAsia" w:hint="eastAsia"/>
-          <w:bCs/>
-          <w:color w:val="000000" w:themeColor="text1"/>
-          <w:sz w:val="24"/>
-          <w:u w:color="000000"/>
-        </w:rPr>
-        <w:t>软件部分：</w:t>
-      </w:r>
-    </w:p>
-    <w:p>
-      <w:pPr>
-        <w:numPr>
-          <w:ilvl w:val="0"/>
-          <w:numId w:val="3"/>
-        </w:numPr>
-        <w:tabs>
-          <w:tab w:val="left" w:pos="4830"/>
-        </w:tabs>
-        <w:spacing w:beforeLines="100" w:before="240" w:line="520" w:lineRule="exact"/>
-        <w:rPr>
-          <w:rFonts w:asciiTheme="minorEastAsia" w:eastAsiaTheme="minorEastAsia" w:hAnsiTheme="minorEastAsia" w:cstheme="minorEastAsia"/>
-          <w:bCs/>
-          <w:color w:val="000000" w:themeColor="text1"/>
-          <w:sz w:val="24"/>
-          <w:u w:color="000000"/>
-        </w:rPr>
-      </w:pPr>
-      <w:r>
-        <w:rPr>
-          <w:rFonts w:asciiTheme="minorEastAsia" w:eastAsiaTheme="minorEastAsia" w:hAnsiTheme="minorEastAsia" w:cstheme="minorEastAsia" w:hint="eastAsia"/>
-          <w:bCs/>
-          <w:color w:val="000000" w:themeColor="text1"/>
-          <w:sz w:val="24"/>
-          <w:u w:color="000000"/>
-        </w:rPr>
-        <w:t>利用互联网技术和前后端分离技术实现了硬件本体和使用者使用的软件的</w:t>
-      </w:r>
-      <w:r>
-        <w:rPr>
-          <w:rFonts w:asciiTheme="minorEastAsia" w:eastAsiaTheme="minorEastAsia" w:hAnsiTheme="minorEastAsia" w:cstheme="minorEastAsia" w:hint="eastAsia"/>
-          <w:bCs/>
-          <w:color w:val="000000" w:themeColor="text1"/>
-          <w:sz w:val="24"/>
-          <w:u w:color="000000"/>
-        </w:rPr>
-        <w:t>低耦合，简化了操作逻辑，</w:t>
-      </w:r>
-      <w:r>
-        <w:rPr>
-          <w:rFonts w:asciiTheme="minorEastAsia" w:eastAsiaTheme="minorEastAsia" w:hAnsiTheme="minorEastAsia" w:cstheme="minorEastAsia" w:hint="eastAsia"/>
-          <w:bCs/>
-          <w:color w:val="000000" w:themeColor="text1"/>
-          <w:sz w:val="24"/>
-          <w:u w:color="000000"/>
-        </w:rPr>
-        <w:t>使得实验操作更加便捷。</w:t>
-      </w:r>
-    </w:p>
-    <w:p>
-      <w:pPr>
-        <w:numPr>
-          <w:ilvl w:val="0"/>
-          <w:numId w:val="3"/>
-        </w:numPr>
-        <w:tabs>
-          <w:tab w:val="left" w:pos="4830"/>
-        </w:tabs>
-        <w:spacing w:beforeLines="100" w:before="240" w:line="520" w:lineRule="exact"/>
-        <w:rPr>
-          <w:rFonts w:asciiTheme="minorEastAsia" w:eastAsiaTheme="minorEastAsia" w:hAnsiTheme="minorEastAsia" w:cstheme="minorEastAsia"/>
-          <w:bCs/>
-          <w:color w:val="000000" w:themeColor="text1"/>
-          <w:sz w:val="24"/>
-          <w:u w:color="000000"/>
-        </w:rPr>
-      </w:pPr>
-      <w:r>
-        <w:rPr>
-          <w:rFonts w:asciiTheme="minorEastAsia" w:eastAsiaTheme="minorEastAsia" w:hAnsiTheme="minorEastAsia" w:cstheme="minorEastAsia" w:hint="eastAsia"/>
-          <w:bCs/>
-          <w:color w:val="000000" w:themeColor="text1"/>
-          <w:sz w:val="24"/>
-          <w:u w:color="000000"/>
-        </w:rPr>
-        <w:t>利用互联网将示波器的不同通道分配给不同的线上用户使用，实现了</w:t>
-      </w:r>
-      <w:r>
-        <w:rPr>
-          <w:rFonts w:asciiTheme="minorEastAsia" w:eastAsiaTheme="minorEastAsia" w:hAnsiTheme="minorEastAsia" w:cstheme="minorEastAsia" w:hint="eastAsia"/>
-          <w:bCs/>
-          <w:color w:val="000000" w:themeColor="text1"/>
-          <w:sz w:val="24"/>
-          <w:u w:color="000000"/>
-        </w:rPr>
-        <w:t>示波器的“</w:t>
-      </w:r>
-      <w:proofErr w:type="gramStart"/>
-      <w:r>
-        <w:rPr>
-          <w:rFonts w:asciiTheme="minorEastAsia" w:eastAsiaTheme="minorEastAsia" w:hAnsiTheme="minorEastAsia" w:cstheme="minorEastAsia" w:hint="eastAsia"/>
-          <w:bCs/>
-          <w:color w:val="000000" w:themeColor="text1"/>
-          <w:sz w:val="24"/>
-          <w:u w:color="000000"/>
-        </w:rPr>
-        <w:t>一</w:t>
-      </w:r>
-      <w:proofErr w:type="gramEnd"/>
-      <w:r>
-        <w:rPr>
-          <w:rFonts w:asciiTheme="minorEastAsia" w:eastAsiaTheme="minorEastAsia" w:hAnsiTheme="minorEastAsia" w:cstheme="minorEastAsia" w:hint="eastAsia"/>
-          <w:bCs/>
-          <w:color w:val="000000" w:themeColor="text1"/>
-          <w:sz w:val="24"/>
-          <w:u w:color="000000"/>
-        </w:rPr>
-        <w:t>器多用”，并可以让用户完成示波器的远程操控，打破了传统意义上必须现场调试的局面。</w:t>
-      </w:r>
-    </w:p>
-    <w:p>
-      <w:pPr>
-        <w:numPr>
-          <w:ilvl w:val="0"/>
-          <w:numId w:val="3"/>
-        </w:numPr>
-        <w:tabs>
-          <w:tab w:val="left" w:pos="4830"/>
-        </w:tabs>
-        <w:spacing w:beforeLines="100" w:before="240" w:line="520" w:lineRule="exact"/>
-        <w:rPr>
-          <w:rFonts w:asciiTheme="minorEastAsia" w:eastAsiaTheme="minorEastAsia" w:hAnsiTheme="minorEastAsia" w:cstheme="minorEastAsia"/>
-          <w:bCs/>
-          <w:color w:val="000000" w:themeColor="text1"/>
-          <w:sz w:val="24"/>
-          <w:u w:color="000000"/>
-        </w:rPr>
-      </w:pPr>
-      <w:r>
-        <w:rPr>
-          <w:rFonts w:asciiTheme="minorEastAsia" w:eastAsiaTheme="minorEastAsia" w:hAnsiTheme="minorEastAsia" w:cstheme="minorEastAsia" w:hint="eastAsia"/>
-          <w:bCs/>
-          <w:color w:val="000000" w:themeColor="text1"/>
-          <w:sz w:val="24"/>
-          <w:u w:color="000000"/>
-        </w:rPr>
-        <w:t>软件部分灵活而且开源，适合不同情况使用。如没有预算、仅仅想尝尝鲜试试示波器的人，可以尝试直接使用电脑的声卡捕捉声音信号或者电信号，输出特定波形等；对需要实现低成本的中学科学课堂的情况，可以使用简单的单片机连接电脑实现示波器和信号发生器功能；对于需要高性能便携性的读取、生成波形实验，可以选择基于F</w:t>
-      </w:r>
-      <w:r>
-        <w:rPr>
-          <w:rFonts w:asciiTheme="minorEastAsia" w:eastAsiaTheme="minorEastAsia" w:hAnsiTheme="minorEastAsia" w:cstheme="minorEastAsia"/>
-          <w:bCs/>
-          <w:color w:val="000000" w:themeColor="text1"/>
-          <w:sz w:val="24"/>
-          <w:u w:color="000000"/>
-        </w:rPr>
-        <w:t>PGA</w:t>
-      </w:r>
-      <w:r>
-        <w:rPr>
-          <w:rFonts w:asciiTheme="minorEastAsia" w:eastAsiaTheme="minorEastAsia" w:hAnsiTheme="minorEastAsia" w:cstheme="minorEastAsia" w:hint="eastAsia"/>
-          <w:bCs/>
-          <w:color w:val="000000" w:themeColor="text1"/>
-          <w:sz w:val="24"/>
-          <w:u w:color="000000"/>
-        </w:rPr>
-        <w:t>的高性能手持设备</w:t>
-      </w:r>
-      <w:r>
-        <w:rPr>
-          <w:rFonts w:asciiTheme="minorEastAsia" w:eastAsiaTheme="minorEastAsia" w:hAnsiTheme="minorEastAsia" w:cstheme="minorEastAsia" w:hint="eastAsia"/>
-          <w:bCs/>
-          <w:color w:val="000000" w:themeColor="text1"/>
-          <w:sz w:val="24"/>
-          <w:u w:color="000000"/>
-        </w:rPr>
-        <w:t>。</w:t>
-      </w:r>
-    </w:p>
-    <w:p>
-      <w:pPr>
-        <w:numPr>
-          <w:ilvl w:val="0"/>
-          <w:numId w:val="3"/>
-        </w:numPr>
-        <w:tabs>
-          <w:tab w:val="left" w:pos="4830"/>
-        </w:tabs>
-        <w:spacing w:beforeLines="100" w:before="240" w:line="520" w:lineRule="exact"/>
-        <w:rPr>
-          <w:rFonts w:asciiTheme="minorEastAsia" w:eastAsiaTheme="minorEastAsia" w:hAnsiTheme="minorEastAsia" w:cstheme="minorEastAsia"/>
-          <w:bCs/>
-          <w:color w:val="000000" w:themeColor="text1"/>
-          <w:sz w:val="24"/>
-          <w:u w:color="000000"/>
-        </w:rPr>
-      </w:pPr>
-      <w:r>
-        <w:rPr>
-          <w:rFonts w:asciiTheme="minorEastAsia" w:eastAsiaTheme="minorEastAsia" w:hAnsiTheme="minorEastAsia" w:cstheme="minorEastAsia" w:hint="eastAsia"/>
-          <w:bCs/>
-          <w:color w:val="000000" w:themeColor="text1"/>
-          <w:sz w:val="24"/>
-          <w:u w:color="000000"/>
-        </w:rPr>
-        <w:lastRenderedPageBreak/>
+        <w:ind w:left="567" w:firstLineChars="0" w:hanging="283"/>
+        <w:rPr>
+          <w:rFonts w:ascii="仿宋" w:eastAsia="仿宋" w:hAnsi="仿宋"/>
+          <w:sz w:val="24"/>
+        </w:rPr>
+      </w:pPr>
+      <w:r>
+        <w:rPr>
+          <w:rFonts w:ascii="仿宋" w:eastAsia="仿宋" w:hAnsi="仿宋" w:hint="eastAsia"/>
+          <w:sz w:val="24"/>
+        </w:rPr>
         <w:t>用户操作界面设计创新。触屏、旋钮、网页鼠标操作合并，示波器、信号发生器等设备操作合并，提供统一易于学习的操作方式，显著降低新设备的学习成本，填平设备之间的学习鸿沟。</w:t>
       </w:r>
     </w:p>
@@ -6664,9 +5055,8 @@
           <w:tab w:val="left" w:pos="4830"/>
         </w:tabs>
         <w:spacing w:beforeLines="50" w:before="120" w:line="240" w:lineRule="exact"/>
-        <w:ind w:firstLineChars="200" w:firstLine="480"/>
-        <w:rPr>
-          <w:rFonts w:ascii="宋体" w:hAnsi="宋体"/>
+        <w:rPr>
+          <w:rFonts w:ascii="宋体" w:hAnsi="宋体" w:hint="eastAsia"/>
           <w:color w:val="000000" w:themeColor="text1"/>
           <w:sz w:val="24"/>
         </w:rPr>
@@ -6674,10 +5064,8 @@
     </w:p>
     <w:p>
       <w:pPr>
-        <w:tabs>
-          <w:tab w:val="left" w:pos="4830"/>
-        </w:tabs>
-        <w:spacing w:beforeLines="100" w:before="240" w:line="520" w:lineRule="exact"/>
+        <w:widowControl/>
+        <w:jc w:val="left"/>
         <w:rPr>
           <w:rFonts w:ascii="宋体" w:hAnsi="宋体"/>
           <w:b/>
@@ -6688,23 +5076,39 @@
       </w:pPr>
       <w:r>
         <w:rPr>
+          <w:rFonts w:ascii="宋体" w:hAnsi="宋体"/>
+          <w:b/>
+          <w:color w:val="000000" w:themeColor="text1"/>
+          <w:sz w:val="28"/>
+          <w:szCs w:val="28"/>
+        </w:rPr>
+        <w:br w:type="page"/>
+      </w:r>
+    </w:p>
+    <w:p>
+      <w:pPr>
+        <w:tabs>
+          <w:tab w:val="left" w:pos="4830"/>
+        </w:tabs>
+        <w:spacing w:beforeLines="100" w:before="240" w:line="520" w:lineRule="exact"/>
+        <w:rPr>
+          <w:rFonts w:ascii="宋体" w:hAnsi="宋体"/>
+          <w:b/>
+          <w:color w:val="000000" w:themeColor="text1"/>
+          <w:sz w:val="28"/>
+          <w:szCs w:val="28"/>
+        </w:rPr>
+      </w:pPr>
+      <w:r>
+        <w:rPr>
           <w:rFonts w:ascii="宋体" w:hAnsi="宋体" w:hint="eastAsia"/>
           <w:b/>
           <w:color w:val="000000" w:themeColor="text1"/>
           <w:sz w:val="28"/>
           <w:szCs w:val="28"/>
         </w:rPr>
-        <w:t>5</w:t>
-      </w:r>
-      <w:r>
-        <w:rPr>
-          <w:rFonts w:ascii="宋体" w:hAnsi="宋体" w:hint="eastAsia"/>
-          <w:b/>
-          <w:color w:val="000000" w:themeColor="text1"/>
-          <w:sz w:val="28"/>
-          <w:szCs w:val="28"/>
-        </w:rPr>
-        <w:t>、实施方案</w:t>
+        <w:lastRenderedPageBreak/>
+        <w:t>5、实施方案</w:t>
       </w:r>
     </w:p>
     <w:p>
@@ -6715,7 +5119,7 @@
         <w:spacing w:beforeLines="100" w:before="240"/>
         <w:jc w:val="center"/>
         <w:rPr>
-          <w:rFonts w:ascii="楷体" w:eastAsia="楷体" w:hAnsi="楷体" w:hint="eastAsia"/>
+          <w:rFonts w:ascii="楷体" w:eastAsia="楷体" w:hAnsi="楷体"/>
           <w:b/>
           <w:color w:val="000000" w:themeColor="text1"/>
           <w:sz w:val="28"/>
@@ -6781,378 +5185,271 @@
     </w:p>
     <w:p>
       <w:pPr>
+        <w:pStyle w:val="ae"/>
+        <w:widowControl/>
+        <w:ind w:firstLineChars="0" w:firstLine="420"/>
+        <w:rPr>
+          <w:sz w:val="24"/>
+        </w:rPr>
+      </w:pPr>
+      <w:r>
+        <w:rPr>
+          <w:rFonts w:hint="eastAsia"/>
+          <w:sz w:val="24"/>
+        </w:rPr>
+        <w:t>项目的关键在于：既要硬件和软件部分分别实现自己的功能，还要在完成配合时实现整体的优化，才能呈现最佳的效果。</w:t>
+      </w:r>
+    </w:p>
+    <w:p>
+      <w:pPr>
+        <w:pStyle w:val="ae"/>
+        <w:widowControl/>
+        <w:ind w:firstLineChars="0" w:firstLine="420"/>
+        <w:rPr>
+          <w:sz w:val="24"/>
+        </w:rPr>
+      </w:pPr>
+      <w:r>
+        <w:rPr>
+          <w:rFonts w:hint="eastAsia"/>
+          <w:sz w:val="24"/>
+        </w:rPr>
+        <w:t>硬件方面可能遇到的困难：由于是高速</w:t>
+      </w:r>
+      <w:r>
+        <w:rPr>
+          <w:rFonts w:hint="eastAsia"/>
+          <w:sz w:val="24"/>
+        </w:rPr>
+        <w:t>PCB</w:t>
+      </w:r>
+      <w:r>
+        <w:rPr>
+          <w:rFonts w:hint="eastAsia"/>
+          <w:sz w:val="24"/>
+        </w:rPr>
+        <w:t>板，且频率偏向较高频，可能会存在不同信号之间的串扰。同时由于集成度较高、板型较小，调试部分难度较大。</w:t>
+      </w:r>
+    </w:p>
+    <w:p>
+      <w:pPr>
+        <w:pStyle w:val="ae"/>
+        <w:widowControl/>
+        <w:ind w:firstLineChars="0" w:firstLine="420"/>
+        <w:rPr>
+          <w:sz w:val="24"/>
+        </w:rPr>
+      </w:pPr>
+      <w:r>
+        <w:rPr>
+          <w:rFonts w:hint="eastAsia"/>
+          <w:sz w:val="24"/>
+        </w:rPr>
+        <w:t>软件方面可能遇到的困难：</w:t>
+      </w:r>
+    </w:p>
+    <w:p>
+      <w:pPr>
+        <w:pStyle w:val="ae"/>
+        <w:widowControl/>
+        <w:numPr>
+          <w:ilvl w:val="0"/>
+          <w:numId w:val="27"/>
+        </w:numPr>
+        <w:ind w:firstLineChars="0"/>
+        <w:rPr>
+          <w:sz w:val="24"/>
+        </w:rPr>
+      </w:pPr>
+      <w:r>
+        <w:rPr>
+          <w:rFonts w:hint="eastAsia"/>
+          <w:sz w:val="24"/>
+        </w:rPr>
+        <w:t>用户界面设计难度较高，需要适配各种设备、各种功能，还需要易于学习易于操作。</w:t>
+      </w:r>
+    </w:p>
+    <w:p>
+      <w:pPr>
+        <w:pStyle w:val="ae"/>
+        <w:widowControl/>
+        <w:numPr>
+          <w:ilvl w:val="0"/>
+          <w:numId w:val="27"/>
+        </w:numPr>
+        <w:ind w:firstLineChars="0"/>
+        <w:rPr>
+          <w:sz w:val="24"/>
+        </w:rPr>
+      </w:pPr>
+      <w:r>
+        <w:rPr>
+          <w:rFonts w:hint="eastAsia"/>
+          <w:sz w:val="24"/>
+        </w:rPr>
+        <w:t>在高频时需要高性能的软件设计，需要大带宽和高吞吐量，才能满足设计需求。</w:t>
+      </w:r>
+    </w:p>
+    <w:p>
+      <w:pPr>
+        <w:pStyle w:val="ae"/>
+        <w:widowControl/>
+        <w:numPr>
+          <w:ilvl w:val="0"/>
+          <w:numId w:val="27"/>
+        </w:numPr>
+        <w:ind w:firstLineChars="0"/>
+        <w:rPr>
+          <w:sz w:val="24"/>
+        </w:rPr>
+      </w:pPr>
+      <w:r>
+        <w:rPr>
+          <w:rFonts w:hint="eastAsia"/>
+          <w:sz w:val="24"/>
+        </w:rPr>
+        <w:t>FPGA</w:t>
+      </w:r>
+      <w:r>
+        <w:rPr>
+          <w:rFonts w:hint="eastAsia"/>
+          <w:sz w:val="24"/>
+        </w:rPr>
+        <w:t>和嵌入式软件设计相对困难，很难统一同一种设计语言和设计规范。</w:t>
+      </w:r>
+    </w:p>
+    <w:p>
+      <w:pPr>
+        <w:pStyle w:val="ae"/>
+        <w:widowControl/>
+        <w:ind w:firstLineChars="0" w:firstLine="360"/>
+        <w:rPr>
+          <w:sz w:val="24"/>
+        </w:rPr>
+      </w:pPr>
+      <w:r>
+        <w:rPr>
+          <w:rFonts w:hint="eastAsia"/>
+          <w:sz w:val="24"/>
+        </w:rPr>
+        <w:t>拟采取的对策：</w:t>
+      </w:r>
+    </w:p>
+    <w:p>
+      <w:pPr>
+        <w:pStyle w:val="ae"/>
+        <w:widowControl/>
+        <w:numPr>
+          <w:ilvl w:val="0"/>
+          <w:numId w:val="25"/>
+        </w:numPr>
+        <w:ind w:firstLineChars="0"/>
+        <w:rPr>
+          <w:rFonts w:hint="eastAsia"/>
+          <w:sz w:val="24"/>
+        </w:rPr>
+      </w:pPr>
+      <w:r>
+        <w:rPr>
+          <w:rFonts w:hint="eastAsia"/>
+          <w:sz w:val="24"/>
+        </w:rPr>
+        <w:lastRenderedPageBreak/>
+        <w:t>硬件方面：先参考开源原理图及</w:t>
+      </w:r>
+      <w:r>
+        <w:rPr>
+          <w:rFonts w:hint="eastAsia"/>
+          <w:sz w:val="24"/>
+        </w:rPr>
+        <w:t>PCB Layout</w:t>
+      </w:r>
+      <w:r>
+        <w:rPr>
+          <w:rFonts w:hint="eastAsia"/>
+          <w:sz w:val="24"/>
+        </w:rPr>
+        <w:t>，明晰每部分操作的目的和意义，在实际操作时学习成功案例，调试时利用实验室现有仪器作为排查，做到问题与困难细化，从而逐个突破。</w:t>
+      </w:r>
+    </w:p>
+    <w:p>
+      <w:pPr>
+        <w:pStyle w:val="ae"/>
+        <w:widowControl/>
+        <w:numPr>
+          <w:ilvl w:val="0"/>
+          <w:numId w:val="25"/>
+        </w:numPr>
+        <w:ind w:firstLineChars="0"/>
+        <w:rPr>
+          <w:sz w:val="24"/>
+        </w:rPr>
+      </w:pPr>
+      <w:r>
+        <w:rPr>
+          <w:rFonts w:hint="eastAsia"/>
+          <w:sz w:val="24"/>
+        </w:rPr>
+        <w:t>软件方面：</w:t>
+      </w:r>
+    </w:p>
+    <w:p>
+      <w:pPr>
+        <w:pStyle w:val="ae"/>
+        <w:widowControl/>
+        <w:numPr>
+          <w:ilvl w:val="0"/>
+          <w:numId w:val="28"/>
+        </w:numPr>
+        <w:ind w:firstLineChars="0"/>
+        <w:rPr>
+          <w:rFonts w:ascii="仿宋" w:eastAsia="仿宋" w:hAnsi="仿宋"/>
+          <w:sz w:val="24"/>
+        </w:rPr>
+      </w:pPr>
+      <w:r>
+        <w:rPr>
+          <w:rFonts w:ascii="仿宋" w:eastAsia="仿宋" w:hAnsi="仿宋" w:hint="eastAsia"/>
+          <w:sz w:val="24"/>
+        </w:rPr>
+        <w:t>对各种界面设计语言仔细研究，统一出一种良好而且简便的设计语言。</w:t>
+      </w:r>
+    </w:p>
+    <w:p>
+      <w:pPr>
+        <w:pStyle w:val="ae"/>
+        <w:widowControl/>
+        <w:numPr>
+          <w:ilvl w:val="0"/>
+          <w:numId w:val="28"/>
+        </w:numPr>
+        <w:ind w:firstLineChars="0"/>
+        <w:rPr>
+          <w:rFonts w:ascii="仿宋" w:eastAsia="仿宋" w:hAnsi="仿宋"/>
+          <w:sz w:val="24"/>
+        </w:rPr>
+      </w:pPr>
+      <w:r>
+        <w:rPr>
+          <w:rFonts w:ascii="仿宋" w:eastAsia="仿宋" w:hAnsi="仿宋"/>
+          <w:sz w:val="24"/>
+        </w:rPr>
+        <w:t>FPGA</w:t>
+      </w:r>
+      <w:r>
+        <w:rPr>
+          <w:rFonts w:ascii="仿宋" w:eastAsia="仿宋" w:hAnsi="仿宋" w:hint="eastAsia"/>
+          <w:sz w:val="24"/>
+        </w:rPr>
+        <w:t>和嵌入式方面，仔细研究嵌入式开发，着眼研究出高性能的嵌入式软件。</w:t>
+      </w:r>
+    </w:p>
+    <w:p>
+      <w:pPr>
         <w:tabs>
           <w:tab w:val="left" w:pos="4830"/>
         </w:tabs>
-        <w:spacing w:beforeLines="50" w:before="120" w:line="400" w:lineRule="exact"/>
-        <w:rPr>
-          <w:rFonts w:asciiTheme="minorEastAsia" w:eastAsiaTheme="minorEastAsia" w:hAnsiTheme="minorEastAsia" w:cstheme="minorEastAsia"/>
-          <w:color w:val="000000" w:themeColor="text1"/>
-          <w:sz w:val="24"/>
-        </w:rPr>
-      </w:pPr>
-      <w:r>
-        <w:rPr>
-          <w:rFonts w:asciiTheme="minorEastAsia" w:eastAsiaTheme="minorEastAsia" w:hAnsiTheme="minorEastAsia" w:cstheme="minorEastAsia" w:hint="eastAsia"/>
-          <w:color w:val="000000" w:themeColor="text1"/>
-          <w:sz w:val="24"/>
-        </w:rPr>
-        <w:t>项目的关键在于：既要硬件和软件部分分别实现自己的功能，还要在完成配合时实现整体的优化，才能呈现最佳的效果。</w:t>
-      </w:r>
-    </w:p>
-    <w:p>
-      <w:pPr>
-        <w:tabs>
-          <w:tab w:val="left" w:pos="4830"/>
-        </w:tabs>
-        <w:spacing w:beforeLines="50" w:before="120" w:line="400" w:lineRule="exact"/>
-        <w:rPr>
-          <w:rFonts w:asciiTheme="minorEastAsia" w:eastAsiaTheme="minorEastAsia" w:hAnsiTheme="minorEastAsia" w:cstheme="minorEastAsia"/>
-          <w:color w:val="000000" w:themeColor="text1"/>
-          <w:sz w:val="24"/>
-        </w:rPr>
-      </w:pPr>
-      <w:r>
-        <w:rPr>
-          <w:rFonts w:asciiTheme="minorEastAsia" w:eastAsiaTheme="minorEastAsia" w:hAnsiTheme="minorEastAsia" w:cstheme="minorEastAsia" w:hint="eastAsia"/>
-          <w:color w:val="000000" w:themeColor="text1"/>
-          <w:sz w:val="24"/>
-        </w:rPr>
-        <w:t>硬件方面可能遇到的困难：由于是高速</w:t>
-      </w:r>
-      <w:r>
-        <w:rPr>
-          <w:rFonts w:asciiTheme="minorEastAsia" w:eastAsiaTheme="minorEastAsia" w:hAnsiTheme="minorEastAsia" w:cstheme="minorEastAsia" w:hint="eastAsia"/>
-          <w:color w:val="000000" w:themeColor="text1"/>
-          <w:sz w:val="24"/>
-        </w:rPr>
-        <w:t>PCB</w:t>
-      </w:r>
-      <w:r>
-        <w:rPr>
-          <w:rFonts w:asciiTheme="minorEastAsia" w:eastAsiaTheme="minorEastAsia" w:hAnsiTheme="minorEastAsia" w:cstheme="minorEastAsia" w:hint="eastAsia"/>
-          <w:color w:val="000000" w:themeColor="text1"/>
-          <w:sz w:val="24"/>
-        </w:rPr>
-        <w:t>板，且频率偏向较高频，可能会存在不同信号之</w:t>
-      </w:r>
-      <w:r>
-        <w:rPr>
-          <w:rFonts w:asciiTheme="minorEastAsia" w:eastAsiaTheme="minorEastAsia" w:hAnsiTheme="minorEastAsia" w:cstheme="minorEastAsia" w:hint="eastAsia"/>
-          <w:color w:val="000000" w:themeColor="text1"/>
-          <w:sz w:val="24"/>
-        </w:rPr>
-        <w:lastRenderedPageBreak/>
-        <w:t>间的串扰。同时由于集成度较高、板型较小，调试部分难度较大。</w:t>
-      </w:r>
-    </w:p>
-    <w:p>
-      <w:pPr>
-        <w:tabs>
-          <w:tab w:val="left" w:pos="4830"/>
-        </w:tabs>
-        <w:spacing w:beforeLines="50" w:before="120" w:line="400" w:lineRule="exact"/>
-        <w:rPr>
-          <w:rFonts w:asciiTheme="minorEastAsia" w:eastAsiaTheme="minorEastAsia" w:hAnsiTheme="minorEastAsia" w:cstheme="minorEastAsia"/>
-          <w:color w:val="000000" w:themeColor="text1"/>
-          <w:sz w:val="24"/>
-        </w:rPr>
-      </w:pPr>
-      <w:r>
-        <w:rPr>
-          <w:rFonts w:asciiTheme="minorEastAsia" w:eastAsiaTheme="minorEastAsia" w:hAnsiTheme="minorEastAsia" w:cstheme="minorEastAsia" w:hint="eastAsia"/>
-          <w:color w:val="000000" w:themeColor="text1"/>
-          <w:sz w:val="24"/>
-        </w:rPr>
-        <w:t>软件方面可能遇到的困难：</w:t>
-      </w:r>
-    </w:p>
-    <w:p>
-      <w:pPr>
-        <w:tabs>
-          <w:tab w:val="left" w:pos="4830"/>
-        </w:tabs>
-        <w:spacing w:beforeLines="50" w:before="120" w:line="400" w:lineRule="exact"/>
-        <w:rPr>
-          <w:rFonts w:asciiTheme="minorEastAsia" w:eastAsiaTheme="minorEastAsia" w:hAnsiTheme="minorEastAsia" w:cstheme="minorEastAsia"/>
-          <w:color w:val="000000" w:themeColor="text1"/>
-          <w:sz w:val="24"/>
-        </w:rPr>
-      </w:pPr>
-      <w:r>
-        <w:rPr>
-          <w:rFonts w:asciiTheme="minorEastAsia" w:eastAsiaTheme="minorEastAsia" w:hAnsiTheme="minorEastAsia" w:cstheme="minorEastAsia"/>
-          <w:color w:val="000000" w:themeColor="text1"/>
-          <w:sz w:val="24"/>
-        </w:rPr>
-        <w:t>1.</w:t>
-      </w:r>
-      <w:r>
-        <w:rPr>
-          <w:rFonts w:asciiTheme="minorEastAsia" w:eastAsiaTheme="minorEastAsia" w:hAnsiTheme="minorEastAsia" w:cstheme="minorEastAsia" w:hint="eastAsia"/>
-          <w:color w:val="000000" w:themeColor="text1"/>
-          <w:sz w:val="24"/>
-        </w:rPr>
-        <w:t xml:space="preserve"> 用户界面设计难度较高，需要适配各种设备、各种功能，还需要易于学习易于操作。</w:t>
-      </w:r>
-    </w:p>
-    <w:p>
-      <w:pPr>
-        <w:tabs>
-          <w:tab w:val="left" w:pos="4830"/>
-        </w:tabs>
-        <w:spacing w:beforeLines="50" w:before="120" w:line="400" w:lineRule="exact"/>
-        <w:rPr>
-          <w:rFonts w:asciiTheme="minorEastAsia" w:eastAsiaTheme="minorEastAsia" w:hAnsiTheme="minorEastAsia" w:cstheme="minorEastAsia"/>
-          <w:color w:val="000000" w:themeColor="text1"/>
-          <w:sz w:val="24"/>
-        </w:rPr>
-      </w:pPr>
-      <w:r>
-        <w:rPr>
-          <w:rFonts w:asciiTheme="minorEastAsia" w:eastAsiaTheme="minorEastAsia" w:hAnsiTheme="minorEastAsia" w:cstheme="minorEastAsia" w:hint="eastAsia"/>
-          <w:color w:val="000000" w:themeColor="text1"/>
-          <w:sz w:val="24"/>
-        </w:rPr>
-        <w:t>2</w:t>
-      </w:r>
-      <w:r>
-        <w:rPr>
-          <w:rFonts w:asciiTheme="minorEastAsia" w:eastAsiaTheme="minorEastAsia" w:hAnsiTheme="minorEastAsia" w:cstheme="minorEastAsia"/>
-          <w:color w:val="000000" w:themeColor="text1"/>
-          <w:sz w:val="24"/>
-        </w:rPr>
-        <w:t xml:space="preserve">. </w:t>
-      </w:r>
-      <w:r>
-        <w:rPr>
-          <w:rFonts w:asciiTheme="minorEastAsia" w:eastAsiaTheme="minorEastAsia" w:hAnsiTheme="minorEastAsia" w:cstheme="minorEastAsia" w:hint="eastAsia"/>
-          <w:color w:val="000000" w:themeColor="text1"/>
-          <w:sz w:val="24"/>
-        </w:rPr>
-        <w:t>在高频时需要高性能的软件设计，需要大带宽和高吞吐量，才能满足设计需求。</w:t>
-      </w:r>
-    </w:p>
-    <w:p>
-      <w:pPr>
-        <w:tabs>
-          <w:tab w:val="left" w:pos="4830"/>
-        </w:tabs>
-        <w:spacing w:beforeLines="50" w:before="120" w:line="400" w:lineRule="exact"/>
-        <w:rPr>
-          <w:rFonts w:asciiTheme="minorEastAsia" w:eastAsiaTheme="minorEastAsia" w:hAnsiTheme="minorEastAsia" w:cstheme="minorEastAsia" w:hint="eastAsia"/>
-          <w:color w:val="000000" w:themeColor="text1"/>
-          <w:sz w:val="24"/>
-        </w:rPr>
-      </w:pPr>
-      <w:r>
-        <w:rPr>
-          <w:rFonts w:asciiTheme="minorEastAsia" w:eastAsiaTheme="minorEastAsia" w:hAnsiTheme="minorEastAsia" w:cstheme="minorEastAsia"/>
-          <w:color w:val="000000" w:themeColor="text1"/>
-          <w:sz w:val="24"/>
-        </w:rPr>
-        <w:t xml:space="preserve">3. </w:t>
-      </w:r>
-      <w:r>
-        <w:rPr>
-          <w:rFonts w:asciiTheme="minorEastAsia" w:eastAsiaTheme="minorEastAsia" w:hAnsiTheme="minorEastAsia" w:cstheme="minorEastAsia" w:hint="eastAsia"/>
-          <w:color w:val="000000" w:themeColor="text1"/>
-          <w:sz w:val="24"/>
-        </w:rPr>
-        <w:t>FPGA和嵌入式软件设计相对困难，很难统一同一种设计语言和设计规范。</w:t>
-      </w:r>
-    </w:p>
-    <w:p>
-      <w:pPr>
-        <w:tabs>
-          <w:tab w:val="left" w:pos="4830"/>
-        </w:tabs>
-        <w:spacing w:beforeLines="50" w:before="120" w:line="400" w:lineRule="exact"/>
-        <w:rPr>
-          <w:rFonts w:asciiTheme="minorEastAsia" w:eastAsiaTheme="minorEastAsia" w:hAnsiTheme="minorEastAsia" w:cstheme="minorEastAsia"/>
-          <w:color w:val="000000" w:themeColor="text1"/>
-          <w:sz w:val="24"/>
-        </w:rPr>
-      </w:pPr>
-      <w:r>
-        <w:rPr>
-          <w:rFonts w:asciiTheme="minorEastAsia" w:eastAsiaTheme="minorEastAsia" w:hAnsiTheme="minorEastAsia" w:cstheme="minorEastAsia" w:hint="eastAsia"/>
-          <w:color w:val="000000" w:themeColor="text1"/>
-          <w:sz w:val="24"/>
-        </w:rPr>
-        <w:t>拟采取的对策：</w:t>
-      </w:r>
-    </w:p>
-    <w:p>
-      <w:pPr>
-        <w:tabs>
-          <w:tab w:val="left" w:pos="4830"/>
-        </w:tabs>
-        <w:spacing w:beforeLines="50" w:before="120" w:line="400" w:lineRule="exact"/>
-        <w:rPr>
-          <w:rFonts w:asciiTheme="minorEastAsia" w:eastAsiaTheme="minorEastAsia" w:hAnsiTheme="minorEastAsia" w:cstheme="minorEastAsia"/>
-          <w:color w:val="000000" w:themeColor="text1"/>
-          <w:sz w:val="24"/>
-        </w:rPr>
-      </w:pPr>
-      <w:r>
-        <w:rPr>
-          <w:rFonts w:asciiTheme="minorEastAsia" w:eastAsiaTheme="minorEastAsia" w:hAnsiTheme="minorEastAsia" w:cstheme="minorEastAsia" w:hint="eastAsia"/>
-          <w:color w:val="000000" w:themeColor="text1"/>
-          <w:sz w:val="24"/>
-        </w:rPr>
-        <w:t>硬件方面：先参考开源原理图及</w:t>
-      </w:r>
-      <w:r>
-        <w:rPr>
-          <w:rFonts w:asciiTheme="minorEastAsia" w:eastAsiaTheme="minorEastAsia" w:hAnsiTheme="minorEastAsia" w:cstheme="minorEastAsia" w:hint="eastAsia"/>
-          <w:color w:val="000000" w:themeColor="text1"/>
-          <w:sz w:val="24"/>
-        </w:rPr>
-        <w:t>PCB Layout</w:t>
-      </w:r>
-      <w:r>
-        <w:rPr>
-          <w:rFonts w:asciiTheme="minorEastAsia" w:eastAsiaTheme="minorEastAsia" w:hAnsiTheme="minorEastAsia" w:cstheme="minorEastAsia" w:hint="eastAsia"/>
-          <w:color w:val="000000" w:themeColor="text1"/>
-          <w:sz w:val="24"/>
-        </w:rPr>
-        <w:t>，明晰每部分操作的目的和意义，在实际操作时学习成功案例，调试时利用实验室现有仪器作为排查，做到问题与困难细化，从而逐个突破。</w:t>
-      </w:r>
-    </w:p>
-    <w:p>
-      <w:pPr>
-        <w:tabs>
-          <w:tab w:val="left" w:pos="4830"/>
-        </w:tabs>
-        <w:spacing w:beforeLines="50" w:before="120" w:line="400" w:lineRule="exact"/>
-        <w:rPr>
-          <w:rFonts w:asciiTheme="minorEastAsia" w:eastAsiaTheme="minorEastAsia" w:hAnsiTheme="minorEastAsia" w:cstheme="minorEastAsia"/>
-          <w:color w:val="000000" w:themeColor="text1"/>
-          <w:sz w:val="24"/>
-        </w:rPr>
-      </w:pPr>
-      <w:r>
-        <w:rPr>
-          <w:rFonts w:asciiTheme="minorEastAsia" w:eastAsiaTheme="minorEastAsia" w:hAnsiTheme="minorEastAsia" w:cstheme="minorEastAsia" w:hint="eastAsia"/>
-          <w:color w:val="000000" w:themeColor="text1"/>
-          <w:sz w:val="24"/>
-        </w:rPr>
-        <w:t>软件方面：</w:t>
-      </w:r>
-    </w:p>
-    <w:p>
-      <w:pPr>
-        <w:tabs>
-          <w:tab w:val="left" w:pos="4830"/>
-        </w:tabs>
-        <w:spacing w:beforeLines="50" w:before="120" w:line="400" w:lineRule="exact"/>
-        <w:rPr>
-          <w:rFonts w:asciiTheme="minorEastAsia" w:eastAsiaTheme="minorEastAsia" w:hAnsiTheme="minorEastAsia" w:cstheme="minorEastAsia"/>
-          <w:color w:val="000000" w:themeColor="text1"/>
-          <w:sz w:val="24"/>
-        </w:rPr>
-      </w:pPr>
-      <w:r>
-        <w:rPr>
-          <w:rFonts w:asciiTheme="minorEastAsia" w:eastAsiaTheme="minorEastAsia" w:hAnsiTheme="minorEastAsia" w:cstheme="minorEastAsia" w:hint="eastAsia"/>
-          <w:color w:val="000000" w:themeColor="text1"/>
-          <w:sz w:val="24"/>
-        </w:rPr>
-        <w:t>1</w:t>
-      </w:r>
-      <w:r>
-        <w:rPr>
-          <w:rFonts w:asciiTheme="minorEastAsia" w:eastAsiaTheme="minorEastAsia" w:hAnsiTheme="minorEastAsia" w:cstheme="minorEastAsia"/>
-          <w:color w:val="000000" w:themeColor="text1"/>
-          <w:sz w:val="24"/>
-        </w:rPr>
-        <w:t xml:space="preserve">. </w:t>
-      </w:r>
-      <w:r>
-        <w:rPr>
-          <w:rFonts w:asciiTheme="minorEastAsia" w:eastAsiaTheme="minorEastAsia" w:hAnsiTheme="minorEastAsia" w:cstheme="minorEastAsia" w:hint="eastAsia"/>
-          <w:color w:val="000000" w:themeColor="text1"/>
-          <w:sz w:val="24"/>
-        </w:rPr>
-        <w:t>对各种界面设计语言仔细研究，统一出一种良好而且简便的设计语言。</w:t>
-      </w:r>
-    </w:p>
-    <w:p>
-      <w:pPr>
-        <w:tabs>
-          <w:tab w:val="left" w:pos="4830"/>
-        </w:tabs>
-        <w:spacing w:beforeLines="50" w:before="120" w:line="400" w:lineRule="exact"/>
-        <w:rPr>
-          <w:rFonts w:asciiTheme="minorEastAsia" w:eastAsiaTheme="minorEastAsia" w:hAnsiTheme="minorEastAsia" w:cstheme="minorEastAsia"/>
-          <w:color w:val="000000" w:themeColor="text1"/>
-          <w:sz w:val="24"/>
-        </w:rPr>
-      </w:pPr>
-      <w:r>
-        <w:rPr>
-          <w:rFonts w:asciiTheme="minorEastAsia" w:eastAsiaTheme="minorEastAsia" w:hAnsiTheme="minorEastAsia" w:cstheme="minorEastAsia" w:hint="eastAsia"/>
-          <w:color w:val="000000" w:themeColor="text1"/>
-          <w:sz w:val="24"/>
-        </w:rPr>
-        <w:t>2</w:t>
-      </w:r>
-      <w:r>
-        <w:rPr>
-          <w:rFonts w:asciiTheme="minorEastAsia" w:eastAsiaTheme="minorEastAsia" w:hAnsiTheme="minorEastAsia" w:cstheme="minorEastAsia"/>
-          <w:color w:val="000000" w:themeColor="text1"/>
-          <w:sz w:val="24"/>
-        </w:rPr>
-        <w:t>. FPGA</w:t>
-      </w:r>
-      <w:r>
-        <w:rPr>
-          <w:rFonts w:asciiTheme="minorEastAsia" w:eastAsiaTheme="minorEastAsia" w:hAnsiTheme="minorEastAsia" w:cstheme="minorEastAsia" w:hint="eastAsia"/>
-          <w:color w:val="000000" w:themeColor="text1"/>
-          <w:sz w:val="24"/>
-        </w:rPr>
-        <w:t>和嵌入式方面，仔细研究嵌入式开发，着眼研究出高性能的嵌入式软件。</w:t>
-      </w:r>
-    </w:p>
-    <w:p>
-      <w:pPr>
-        <w:widowControl/>
-        <w:jc w:val="left"/>
-        <w:rPr>
-          <w:rFonts w:ascii="宋体" w:hAnsi="宋体"/>
-          <w:b/>
-          <w:color w:val="000000" w:themeColor="text1"/>
-          <w:sz w:val="28"/>
-          <w:szCs w:val="28"/>
-        </w:rPr>
-      </w:pPr>
-      <w:r>
-        <w:rPr>
-          <w:rFonts w:ascii="宋体" w:hAnsi="宋体"/>
-          <w:b/>
-          <w:color w:val="000000" w:themeColor="text1"/>
-          <w:sz w:val="28"/>
-          <w:szCs w:val="28"/>
-        </w:rPr>
-        <w:br w:type="page"/>
-      </w:r>
-    </w:p>
-    <w:p>
-      <w:pPr>
-        <w:tabs>
-          <w:tab w:val="left" w:pos="4830"/>
-        </w:tabs>
-        <w:spacing w:beforeLines="100" w:before="240" w:line="520" w:lineRule="exact"/>
-        <w:rPr>
-          <w:rFonts w:ascii="楷体" w:eastAsia="楷体" w:hAnsi="楷体"/>
-          <w:b/>
-          <w:color w:val="000000" w:themeColor="text1"/>
-          <w:sz w:val="28"/>
-          <w:szCs w:val="28"/>
-        </w:rPr>
-      </w:pPr>
-      <w:r>
+        <w:spacing w:beforeLines="50" w:before="120" w:line="240" w:lineRule="exact"/>
         <w:rPr>
           <w:rFonts w:ascii="宋体" w:hAnsi="宋体" w:hint="eastAsia"/>
           <w:b/>
@@ -7160,9 +5457,17 @@
           <w:sz w:val="28"/>
           <w:szCs w:val="28"/>
         </w:rPr>
-        <w:lastRenderedPageBreak/>
-        <w:t>6</w:t>
-      </w:r>
+      </w:pPr>
+    </w:p>
+    <w:p>
+      <w:pPr>
+        <w:pStyle w:val="ae"/>
+        <w:widowControl/>
+        <w:ind w:firstLineChars="0" w:firstLine="0"/>
+        <w:rPr>
+          <w:sz w:val="24"/>
+        </w:rPr>
+      </w:pPr>
       <w:r>
         <w:rPr>
           <w:rFonts w:ascii="宋体" w:hAnsi="宋体" w:hint="eastAsia"/>
@@ -7171,7 +5476,7 @@
           <w:sz w:val="28"/>
           <w:szCs w:val="28"/>
         </w:rPr>
-        <w:t>、进度安排</w:t>
+        <w:t>6、进度安排</w:t>
       </w:r>
     </w:p>
     <w:p>
@@ -7181,7 +5486,7 @@
         </w:tabs>
         <w:spacing w:beforeLines="50" w:before="120"/>
         <w:rPr>
-          <w:rFonts w:ascii="宋体" w:hAnsi="宋体" w:hint="eastAsia"/>
+          <w:rFonts w:ascii="宋体" w:hAnsi="宋体"/>
           <w:color w:val="000000" w:themeColor="text1"/>
           <w:sz w:val="24"/>
         </w:rPr>
@@ -7245,17 +5550,7 @@
           <w:sz w:val="28"/>
           <w:szCs w:val="28"/>
         </w:rPr>
-        <w:t>7</w:t>
-      </w:r>
-      <w:r>
-        <w:rPr>
-          <w:rFonts w:ascii="宋体" w:hAnsi="宋体" w:hint="eastAsia"/>
-          <w:b/>
-          <w:color w:val="000000" w:themeColor="text1"/>
-          <w:sz w:val="28"/>
-          <w:szCs w:val="28"/>
-        </w:rPr>
-        <w:t>、经费预算</w:t>
+        <w:t>7、经费预算</w:t>
       </w:r>
     </w:p>
     <w:tbl>
@@ -7297,8 +5592,7 @@
                 <w:bCs/>
                 <w:color w:val="000000" w:themeColor="text1"/>
                 <w:kern w:val="0"/>
-                <w:sz w:val="22"/>
-                <w:szCs w:val="22"/>
+                <w:sz w:val="24"/>
               </w:rPr>
             </w:pPr>
             <w:r>
@@ -7308,8 +5602,7 @@
                 <w:bCs/>
                 <w:color w:val="000000" w:themeColor="text1"/>
                 <w:kern w:val="0"/>
-                <w:sz w:val="22"/>
-                <w:szCs w:val="22"/>
+                <w:sz w:val="24"/>
               </w:rPr>
               <w:t>预算类别</w:t>
             </w:r>
@@ -7338,8 +5631,7 @@
                 <w:bCs/>
                 <w:color w:val="000000" w:themeColor="text1"/>
                 <w:kern w:val="0"/>
-                <w:sz w:val="22"/>
-                <w:szCs w:val="22"/>
+                <w:sz w:val="24"/>
               </w:rPr>
             </w:pPr>
             <w:r>
@@ -7349,8 +5641,7 @@
                 <w:bCs/>
                 <w:color w:val="000000" w:themeColor="text1"/>
                 <w:kern w:val="0"/>
-                <w:sz w:val="22"/>
-                <w:szCs w:val="22"/>
+                <w:sz w:val="24"/>
               </w:rPr>
               <w:t>主要用途</w:t>
             </w:r>
@@ -7379,8 +5670,7 @@
                 <w:bCs/>
                 <w:color w:val="000000" w:themeColor="text1"/>
                 <w:kern w:val="0"/>
-                <w:sz w:val="22"/>
-                <w:szCs w:val="22"/>
+                <w:sz w:val="24"/>
               </w:rPr>
             </w:pPr>
             <w:r>
@@ -7390,8 +5680,7 @@
                 <w:bCs/>
                 <w:color w:val="000000" w:themeColor="text1"/>
                 <w:kern w:val="0"/>
-                <w:sz w:val="22"/>
-                <w:szCs w:val="22"/>
+                <w:sz w:val="24"/>
               </w:rPr>
               <w:t>预算金额（元）</w:t>
             </w:r>
@@ -7422,23 +5711,17 @@
               <w:jc w:val="center"/>
               <w:rPr>
                 <w:rFonts w:ascii="宋体" w:hAnsi="宋体" w:cs="宋体"/>
-                <w:b/>
-                <w:bCs/>
                 <w:color w:val="000000" w:themeColor="text1"/>
                 <w:kern w:val="0"/>
-                <w:sz w:val="22"/>
-                <w:szCs w:val="22"/>
+                <w:sz w:val="24"/>
               </w:rPr>
             </w:pPr>
             <w:r>
               <w:rPr>
                 <w:rFonts w:ascii="宋体" w:hAnsi="宋体" w:cs="宋体" w:hint="eastAsia"/>
-                <w:b/>
-                <w:bCs/>
                 <w:color w:val="000000" w:themeColor="text1"/>
                 <w:kern w:val="0"/>
-                <w:sz w:val="22"/>
-                <w:szCs w:val="22"/>
+                <w:sz w:val="24"/>
               </w:rPr>
               <w:t>材料费</w:t>
             </w:r>
@@ -7463,73 +5746,19 @@
               <w:jc w:val="center"/>
               <w:rPr>
                 <w:rFonts w:ascii="宋体" w:hAnsi="宋体" w:cs="宋体"/>
-                <w:b/>
-                <w:bCs/>
                 <w:color w:val="000000" w:themeColor="text1"/>
                 <w:kern w:val="0"/>
-                <w:sz w:val="22"/>
-                <w:szCs w:val="22"/>
+                <w:sz w:val="24"/>
               </w:rPr>
             </w:pPr>
             <w:r>
               <w:rPr>
                 <w:rFonts w:ascii="宋体" w:hAnsi="宋体" w:cs="宋体" w:hint="eastAsia"/>
-                <w:b/>
-                <w:bCs/>
                 <w:color w:val="000000" w:themeColor="text1"/>
                 <w:kern w:val="0"/>
-                <w:sz w:val="22"/>
-                <w:szCs w:val="22"/>
-              </w:rPr>
-              <w:t>购买芯片元件、</w:t>
-            </w:r>
-            <w:r>
-              <w:rPr>
-                <w:rFonts w:ascii="宋体" w:hAnsi="宋体" w:cs="宋体" w:hint="eastAsia"/>
-                <w:b/>
-                <w:bCs/>
-                <w:color w:val="000000" w:themeColor="text1"/>
-                <w:kern w:val="0"/>
-                <w:sz w:val="22"/>
-                <w:szCs w:val="22"/>
-              </w:rPr>
-              <w:t>PCB</w:t>
-            </w:r>
-            <w:r>
-              <w:rPr>
-                <w:rFonts w:ascii="宋体" w:hAnsi="宋体" w:cs="宋体" w:hint="eastAsia"/>
-                <w:b/>
-                <w:bCs/>
-                <w:color w:val="000000" w:themeColor="text1"/>
-                <w:kern w:val="0"/>
-                <w:sz w:val="22"/>
-                <w:szCs w:val="22"/>
-              </w:rPr>
-              <w:t>打板、</w:t>
-            </w:r>
-            <w:r>
-              <w:rPr>
-                <w:rFonts w:ascii="宋体" w:hAnsi="宋体" w:cs="宋体" w:hint="eastAsia"/>
-                <w:b/>
-                <w:bCs/>
-                <w:color w:val="000000" w:themeColor="text1"/>
-                <w:kern w:val="0"/>
-                <w:sz w:val="22"/>
-                <w:szCs w:val="22"/>
-              </w:rPr>
-              <w:t>3D</w:t>
-            </w:r>
-            <w:r>
-              <w:rPr>
-                <w:rFonts w:ascii="宋体" w:hAnsi="宋体" w:cs="宋体" w:hint="eastAsia"/>
-                <w:b/>
-                <w:bCs/>
-                <w:color w:val="000000" w:themeColor="text1"/>
-                <w:kern w:val="0"/>
-                <w:sz w:val="22"/>
-                <w:szCs w:val="22"/>
-              </w:rPr>
-              <w:t>打印耗材等</w:t>
+                <w:sz w:val="24"/>
+              </w:rPr>
+              <w:t>购买芯片元件、PCB打板、3D打印耗材等</w:t>
             </w:r>
           </w:p>
         </w:tc>
@@ -7552,23 +5781,17 @@
               <w:jc w:val="center"/>
               <w:rPr>
                 <w:rFonts w:ascii="宋体" w:hAnsi="宋体" w:cs="宋体"/>
-                <w:b/>
-                <w:bCs/>
                 <w:color w:val="000000" w:themeColor="text1"/>
                 <w:kern w:val="0"/>
-                <w:sz w:val="22"/>
-                <w:szCs w:val="22"/>
+                <w:sz w:val="24"/>
               </w:rPr>
             </w:pPr>
             <w:r>
               <w:rPr>
                 <w:rFonts w:ascii="宋体" w:hAnsi="宋体" w:cs="宋体" w:hint="eastAsia"/>
-                <w:b/>
-                <w:bCs/>
                 <w:color w:val="000000" w:themeColor="text1"/>
                 <w:kern w:val="0"/>
-                <w:sz w:val="22"/>
-                <w:szCs w:val="22"/>
+                <w:sz w:val="24"/>
               </w:rPr>
               <w:t>5000</w:t>
             </w:r>
@@ -7599,12 +5822,9 @@
               <w:jc w:val="center"/>
               <w:rPr>
                 <w:rFonts w:ascii="宋体" w:hAnsi="宋体" w:cs="宋体"/>
-                <w:b/>
-                <w:bCs/>
                 <w:color w:val="000000" w:themeColor="text1"/>
                 <w:kern w:val="0"/>
-                <w:sz w:val="22"/>
-                <w:szCs w:val="22"/>
+                <w:sz w:val="24"/>
               </w:rPr>
             </w:pPr>
           </w:p>
@@ -7628,12 +5848,9 @@
               <w:jc w:val="center"/>
               <w:rPr>
                 <w:rFonts w:ascii="宋体" w:hAnsi="宋体" w:cs="宋体"/>
-                <w:b/>
-                <w:bCs/>
                 <w:color w:val="000000" w:themeColor="text1"/>
                 <w:kern w:val="0"/>
-                <w:sz w:val="22"/>
-                <w:szCs w:val="22"/>
+                <w:sz w:val="24"/>
               </w:rPr>
             </w:pPr>
           </w:p>
@@ -7657,12 +5874,9 @@
               <w:jc w:val="center"/>
               <w:rPr>
                 <w:rFonts w:ascii="宋体" w:hAnsi="宋体" w:cs="宋体"/>
-                <w:b/>
-                <w:bCs/>
                 <w:color w:val="000000" w:themeColor="text1"/>
                 <w:kern w:val="0"/>
-                <w:sz w:val="22"/>
-                <w:szCs w:val="22"/>
+                <w:sz w:val="24"/>
               </w:rPr>
             </w:pPr>
           </w:p>
@@ -7692,12 +5906,9 @@
               <w:jc w:val="center"/>
               <w:rPr>
                 <w:rFonts w:ascii="宋体" w:hAnsi="宋体" w:cs="宋体"/>
-                <w:b/>
-                <w:bCs/>
                 <w:color w:val="000000" w:themeColor="text1"/>
                 <w:kern w:val="0"/>
-                <w:sz w:val="22"/>
-                <w:szCs w:val="22"/>
+                <w:sz w:val="24"/>
               </w:rPr>
             </w:pPr>
           </w:p>
@@ -7721,12 +5932,9 @@
               <w:jc w:val="center"/>
               <w:rPr>
                 <w:rFonts w:ascii="宋体" w:hAnsi="宋体" w:cs="宋体"/>
-                <w:b/>
-                <w:bCs/>
                 <w:color w:val="000000" w:themeColor="text1"/>
                 <w:kern w:val="0"/>
-                <w:sz w:val="22"/>
-                <w:szCs w:val="22"/>
+                <w:sz w:val="24"/>
               </w:rPr>
             </w:pPr>
           </w:p>
@@ -7750,12 +5958,9 @@
               <w:jc w:val="center"/>
               <w:rPr>
                 <w:rFonts w:ascii="宋体" w:hAnsi="宋体" w:cs="宋体"/>
-                <w:b/>
-                <w:bCs/>
                 <w:color w:val="000000" w:themeColor="text1"/>
                 <w:kern w:val="0"/>
-                <w:sz w:val="22"/>
-                <w:szCs w:val="22"/>
+                <w:sz w:val="24"/>
               </w:rPr>
             </w:pPr>
           </w:p>
@@ -7785,12 +5990,9 @@
               <w:jc w:val="center"/>
               <w:rPr>
                 <w:rFonts w:ascii="宋体" w:hAnsi="宋体" w:cs="宋体"/>
-                <w:b/>
-                <w:bCs/>
                 <w:color w:val="000000" w:themeColor="text1"/>
                 <w:kern w:val="0"/>
-                <w:sz w:val="22"/>
-                <w:szCs w:val="22"/>
+                <w:sz w:val="24"/>
               </w:rPr>
             </w:pPr>
           </w:p>
@@ -7814,12 +6016,9 @@
               <w:jc w:val="center"/>
               <w:rPr>
                 <w:rFonts w:ascii="宋体" w:hAnsi="宋体" w:cs="宋体"/>
-                <w:b/>
-                <w:bCs/>
                 <w:color w:val="000000" w:themeColor="text1"/>
                 <w:kern w:val="0"/>
-                <w:sz w:val="22"/>
-                <w:szCs w:val="22"/>
+                <w:sz w:val="24"/>
               </w:rPr>
             </w:pPr>
           </w:p>
@@ -7843,12 +6042,9 @@
               <w:jc w:val="center"/>
               <w:rPr>
                 <w:rFonts w:ascii="宋体" w:hAnsi="宋体" w:cs="宋体"/>
-                <w:b/>
-                <w:bCs/>
                 <w:color w:val="000000" w:themeColor="text1"/>
                 <w:kern w:val="0"/>
-                <w:sz w:val="22"/>
-                <w:szCs w:val="22"/>
+                <w:sz w:val="24"/>
               </w:rPr>
             </w:pPr>
           </w:p>
@@ -8036,7 +6232,7 @@
           <w:p>
             <w:pPr>
               <w:rPr>
-                <w:rFonts w:ascii="楷体" w:eastAsia="楷体" w:hAnsi="楷体" w:hint="eastAsia"/>
+                <w:rFonts w:ascii="楷体" w:eastAsia="楷体" w:hAnsi="楷体"/>
                 <w:color w:val="000000" w:themeColor="text1"/>
                 <w:sz w:val="28"/>
                 <w:szCs w:val="28"/>
@@ -8116,7 +6312,7 @@
                 <w:sz w:val="28"/>
                 <w:szCs w:val="28"/>
               </w:rPr>
-              <w:t>该组学生对</w:t>
+              <w:t>该组学生对市面上示波器进行了充分调研，总结了现有示波器的缺点，提出了云端</w:t>
             </w:r>
             <w:r>
               <w:rPr>
@@ -8125,7 +6321,7 @@
                 <w:sz w:val="28"/>
                 <w:szCs w:val="28"/>
               </w:rPr>
-              <w:t>市面上示波器</w:t>
+              <w:t>赋能的多功能</w:t>
             </w:r>
             <w:r>
               <w:rPr>
@@ -8134,7 +6330,7 @@
                 <w:sz w:val="28"/>
                 <w:szCs w:val="28"/>
               </w:rPr>
-              <w:t>进行了充分调研，总结了现有示波器的缺点，提出了云端</w:t>
+              <w:t>手持便携式</w:t>
             </w:r>
             <w:r>
               <w:rPr>
@@ -8143,7 +6339,7 @@
                 <w:sz w:val="28"/>
                 <w:szCs w:val="28"/>
               </w:rPr>
-              <w:t>赋能的多功能</w:t>
+              <w:t>示波器</w:t>
             </w:r>
             <w:r>
               <w:rPr>
@@ -8152,7 +6348,7 @@
                 <w:sz w:val="28"/>
                 <w:szCs w:val="28"/>
               </w:rPr>
-              <w:t>手持便携式</w:t>
+              <w:t>，</w:t>
             </w:r>
             <w:r>
               <w:rPr>
@@ -8161,7 +6357,7 @@
                 <w:sz w:val="28"/>
                 <w:szCs w:val="28"/>
               </w:rPr>
-              <w:t>示波器</w:t>
+              <w:t>具有新颖性和实用性，对未来行业发展有指导意义。该项目前期调研</w:t>
             </w:r>
             <w:r>
               <w:rPr>
@@ -8170,7 +6366,7 @@
                 <w:sz w:val="28"/>
                 <w:szCs w:val="28"/>
               </w:rPr>
-              <w:t>，</w:t>
+              <w:t>充足</w:t>
             </w:r>
             <w:r>
               <w:rPr>
@@ -8179,7 +6375,7 @@
                 <w:sz w:val="28"/>
                 <w:szCs w:val="28"/>
               </w:rPr>
-              <w:t>具有新颖性和实用性，对未来行业发展有指导意义。该项目前期调研重组，研究内容清晰，进度安排合理，同意予以立项。</w:t>
+              <w:t>，研究内容清晰，进度安排合理，同意予以立项。</w:t>
             </w:r>
           </w:p>
         </w:tc>
@@ -8215,16 +6411,16 @@
                 <w:sz w:val="28"/>
                 <w:szCs w:val="28"/>
               </w:rPr>
-              <w:t>指导教师签名：</w:t>
-            </w:r>
-            <w:r>
-              <w:rPr>
-                <w:rFonts w:ascii="楷体" w:eastAsia="楷体" w:hAnsi="楷体" w:hint="eastAsia"/>
+              <w:t xml:space="preserve">指导教师签名：          </w:t>
+            </w:r>
+            <w:r>
+              <w:rPr>
+                <w:rFonts w:ascii="楷体" w:eastAsia="楷体" w:hAnsi="楷体"/>
                 <w:color w:val="000000" w:themeColor="text1"/>
                 <w:sz w:val="28"/>
                 <w:szCs w:val="28"/>
               </w:rPr>
-              <w:t xml:space="preserve"> </w:t>
+              <w:t>2021</w:t>
             </w:r>
             <w:r>
               <w:rPr>
@@ -8233,34 +6429,34 @@
                 <w:sz w:val="28"/>
                 <w:szCs w:val="28"/>
               </w:rPr>
-              <w:t xml:space="preserve"> </w:t>
-            </w:r>
-            <w:r>
-              <w:rPr>
-                <w:rFonts w:ascii="楷体" w:eastAsia="楷体" w:hAnsi="楷体" w:hint="eastAsia"/>
+              <w:t xml:space="preserve">年  </w:t>
+            </w:r>
+            <w:r>
+              <w:rPr>
+                <w:rFonts w:ascii="楷体" w:eastAsia="楷体" w:hAnsi="楷体"/>
                 <w:color w:val="000000" w:themeColor="text1"/>
                 <w:sz w:val="28"/>
                 <w:szCs w:val="28"/>
               </w:rPr>
-              <w:t xml:space="preserve">        </w:t>
-            </w:r>
-            <w:r>
-              <w:rPr>
-                <w:rFonts w:ascii="楷体" w:eastAsia="楷体" w:hAnsi="楷体"/>
+              <w:t>10</w:t>
+            </w:r>
+            <w:r>
+              <w:rPr>
+                <w:rFonts w:ascii="楷体" w:eastAsia="楷体" w:hAnsi="楷体" w:hint="eastAsia"/>
                 <w:color w:val="000000" w:themeColor="text1"/>
                 <w:sz w:val="28"/>
                 <w:szCs w:val="28"/>
               </w:rPr>
-              <w:t>2021</w:t>
-            </w:r>
-            <w:r>
-              <w:rPr>
-                <w:rFonts w:ascii="楷体" w:eastAsia="楷体" w:hAnsi="楷体" w:hint="eastAsia"/>
+              <w:t xml:space="preserve">月  </w:t>
+            </w:r>
+            <w:r>
+              <w:rPr>
+                <w:rFonts w:ascii="楷体" w:eastAsia="楷体" w:hAnsi="楷体"/>
                 <w:color w:val="000000" w:themeColor="text1"/>
                 <w:sz w:val="28"/>
                 <w:szCs w:val="28"/>
               </w:rPr>
-              <w:t>年</w:t>
+              <w:t>30</w:t>
             </w:r>
             <w:r>
               <w:rPr>
@@ -8269,61 +6465,7 @@
                 <w:sz w:val="28"/>
                 <w:szCs w:val="28"/>
               </w:rPr>
-              <w:t xml:space="preserve">  </w:t>
-            </w:r>
-            <w:r>
-              <w:rPr>
-                <w:rFonts w:ascii="楷体" w:eastAsia="楷体" w:hAnsi="楷体"/>
-                <w:color w:val="000000" w:themeColor="text1"/>
-                <w:sz w:val="28"/>
-                <w:szCs w:val="28"/>
-              </w:rPr>
-              <w:t>10</w:t>
-            </w:r>
-            <w:r>
-              <w:rPr>
-                <w:rFonts w:ascii="楷体" w:eastAsia="楷体" w:hAnsi="楷体" w:hint="eastAsia"/>
-                <w:color w:val="000000" w:themeColor="text1"/>
-                <w:sz w:val="28"/>
-                <w:szCs w:val="28"/>
-              </w:rPr>
-              <w:t>月</w:t>
-            </w:r>
-            <w:r>
-              <w:rPr>
-                <w:rFonts w:ascii="楷体" w:eastAsia="楷体" w:hAnsi="楷体" w:hint="eastAsia"/>
-                <w:color w:val="000000" w:themeColor="text1"/>
-                <w:sz w:val="28"/>
-                <w:szCs w:val="28"/>
-              </w:rPr>
-              <w:t xml:space="preserve">  </w:t>
-            </w:r>
-            <w:r>
-              <w:rPr>
-                <w:rFonts w:ascii="楷体" w:eastAsia="楷体" w:hAnsi="楷体"/>
-                <w:color w:val="000000" w:themeColor="text1"/>
-                <w:sz w:val="28"/>
-                <w:szCs w:val="28"/>
-              </w:rPr>
-              <w:t>30</w:t>
-            </w:r>
-            <w:r>
-              <w:rPr>
-                <w:rFonts w:ascii="楷体" w:eastAsia="楷体" w:hAnsi="楷体" w:hint="eastAsia"/>
-                <w:color w:val="000000" w:themeColor="text1"/>
-                <w:sz w:val="28"/>
-                <w:szCs w:val="28"/>
-              </w:rPr>
-              <w:t>日</w:t>
-            </w:r>
-            <w:r>
-              <w:rPr>
-                <w:rFonts w:ascii="楷体" w:eastAsia="楷体" w:hAnsi="楷体" w:hint="eastAsia"/>
-                <w:color w:val="000000" w:themeColor="text1"/>
-                <w:sz w:val="28"/>
-                <w:szCs w:val="28"/>
-              </w:rPr>
-              <w:t xml:space="preserve">   </w:t>
+              <w:t xml:space="preserve">日   </w:t>
             </w:r>
           </w:p>
         </w:tc>
@@ -8417,70 +6559,7 @@
                 <w:sz w:val="28"/>
                 <w:szCs w:val="28"/>
               </w:rPr>
-              <w:t>学院负责人签名：</w:t>
-            </w:r>
-            <w:r>
-              <w:rPr>
-                <w:rFonts w:ascii="楷体" w:eastAsia="楷体" w:hAnsi="楷体" w:hint="eastAsia"/>
-                <w:color w:val="000000" w:themeColor="text1"/>
-                <w:sz w:val="28"/>
-                <w:szCs w:val="28"/>
-              </w:rPr>
-              <w:t xml:space="preserve">              </w:t>
-            </w:r>
-            <w:r>
-              <w:rPr>
-                <w:rFonts w:ascii="楷体" w:eastAsia="楷体" w:hAnsi="楷体" w:hint="eastAsia"/>
-                <w:color w:val="000000" w:themeColor="text1"/>
-                <w:sz w:val="28"/>
-                <w:szCs w:val="28"/>
-              </w:rPr>
-              <w:t>年</w:t>
-            </w:r>
-            <w:r>
-              <w:rPr>
-                <w:rFonts w:ascii="楷体" w:eastAsia="楷体" w:hAnsi="楷体" w:hint="eastAsia"/>
-                <w:color w:val="000000" w:themeColor="text1"/>
-                <w:sz w:val="28"/>
-                <w:szCs w:val="28"/>
-              </w:rPr>
-              <w:t xml:space="preserve">    </w:t>
-            </w:r>
-            <w:r>
-              <w:rPr>
-                <w:rFonts w:ascii="楷体" w:eastAsia="楷体" w:hAnsi="楷体" w:hint="eastAsia"/>
-                <w:color w:val="000000" w:themeColor="text1"/>
-                <w:sz w:val="28"/>
-                <w:szCs w:val="28"/>
-              </w:rPr>
-              <w:t>月</w:t>
-            </w:r>
-            <w:r>
-              <w:rPr>
-                <w:rFonts w:ascii="楷体" w:eastAsia="楷体" w:hAnsi="楷体" w:hint="eastAsia"/>
-                <w:color w:val="000000" w:themeColor="text1"/>
-                <w:sz w:val="28"/>
-                <w:szCs w:val="28"/>
-              </w:rPr>
-              <w:t xml:space="preserve">    </w:t>
-            </w:r>
-            <w:r>
-              <w:rPr>
-                <w:rFonts w:ascii="楷体" w:eastAsia="楷体" w:hAnsi="楷体" w:hint="eastAsia"/>
-                <w:color w:val="000000" w:themeColor="text1"/>
-                <w:sz w:val="28"/>
-                <w:szCs w:val="28"/>
-              </w:rPr>
-              <w:t>日</w:t>
-            </w:r>
-            <w:r>
-              <w:rPr>
-                <w:rFonts w:ascii="楷体" w:eastAsia="楷体" w:hAnsi="楷体" w:hint="eastAsia"/>
-                <w:color w:val="000000" w:themeColor="text1"/>
-                <w:sz w:val="28"/>
-                <w:szCs w:val="28"/>
-              </w:rPr>
-              <w:t xml:space="preserve">   </w:t>
+              <w:t xml:space="preserve">学院负责人签名：              年    月    日   </w:t>
             </w:r>
           </w:p>
         </w:tc>
@@ -8573,70 +6652,7 @@
                 <w:sz w:val="28"/>
                 <w:szCs w:val="28"/>
               </w:rPr>
-              <w:t>组长签名：</w:t>
-            </w:r>
-            <w:r>
-              <w:rPr>
-                <w:rFonts w:ascii="楷体" w:eastAsia="楷体" w:hAnsi="楷体" w:hint="eastAsia"/>
-                <w:color w:val="000000" w:themeColor="text1"/>
-                <w:sz w:val="28"/>
-                <w:szCs w:val="28"/>
-              </w:rPr>
-              <w:t xml:space="preserve">              </w:t>
-            </w:r>
-            <w:r>
-              <w:rPr>
-                <w:rFonts w:ascii="楷体" w:eastAsia="楷体" w:hAnsi="楷体" w:hint="eastAsia"/>
-                <w:color w:val="000000" w:themeColor="text1"/>
-                <w:sz w:val="28"/>
-                <w:szCs w:val="28"/>
-              </w:rPr>
-              <w:t>年</w:t>
-            </w:r>
-            <w:r>
-              <w:rPr>
-                <w:rFonts w:ascii="楷体" w:eastAsia="楷体" w:hAnsi="楷体" w:hint="eastAsia"/>
-                <w:color w:val="000000" w:themeColor="text1"/>
-                <w:sz w:val="28"/>
-                <w:szCs w:val="28"/>
-              </w:rPr>
-              <w:t xml:space="preserve">    </w:t>
-            </w:r>
-            <w:r>
-              <w:rPr>
-                <w:rFonts w:ascii="楷体" w:eastAsia="楷体" w:hAnsi="楷体" w:hint="eastAsia"/>
-                <w:color w:val="000000" w:themeColor="text1"/>
-                <w:sz w:val="28"/>
-                <w:szCs w:val="28"/>
-              </w:rPr>
-              <w:t>月</w:t>
-            </w:r>
-            <w:r>
-              <w:rPr>
-                <w:rFonts w:ascii="楷体" w:eastAsia="楷体" w:hAnsi="楷体" w:hint="eastAsia"/>
-                <w:color w:val="000000" w:themeColor="text1"/>
-                <w:sz w:val="28"/>
-                <w:szCs w:val="28"/>
-              </w:rPr>
-              <w:t xml:space="preserve">    </w:t>
-            </w:r>
-            <w:r>
-              <w:rPr>
-                <w:rFonts w:ascii="楷体" w:eastAsia="楷体" w:hAnsi="楷体" w:hint="eastAsia"/>
-                <w:color w:val="000000" w:themeColor="text1"/>
-                <w:sz w:val="28"/>
-                <w:szCs w:val="28"/>
-              </w:rPr>
-              <w:t>日</w:t>
-            </w:r>
-            <w:r>
-              <w:rPr>
-                <w:rFonts w:ascii="楷体" w:eastAsia="楷体" w:hAnsi="楷体" w:hint="eastAsia"/>
-                <w:color w:val="000000" w:themeColor="text1"/>
-                <w:sz w:val="28"/>
-                <w:szCs w:val="28"/>
-              </w:rPr>
-              <w:t xml:space="preserve">   </w:t>
+              <w:t xml:space="preserve">组长签名：              年    月    日   </w:t>
             </w:r>
           </w:p>
         </w:tc>
@@ -9000,6 +7016,790 @@
     </w:lvl>
   </w:abstractNum>
   <w:abstractNum w:abstractNumId="12" w15:restartNumberingAfterBreak="0">
+    <w:nsid w:val="071434F3"/>
+    <w:multiLevelType w:val="hybridMultilevel"/>
+    <w:tmpl w:val="FA4851D8"/>
+    <w:lvl w:ilvl="0" w:tplc="3724B496">
+      <w:start w:val="1"/>
+      <w:numFmt w:val="decimal"/>
+      <w:lvlText w:val="%1."/>
+      <w:lvlJc w:val="left"/>
+      <w:pPr>
+        <w:ind w:left="1080" w:hanging="360"/>
+      </w:pPr>
+      <w:rPr>
+        <w:rFonts w:hint="default"/>
+      </w:rPr>
+    </w:lvl>
+    <w:lvl w:ilvl="1" w:tplc="04090019" w:tentative="1">
+      <w:start w:val="1"/>
+      <w:numFmt w:val="lowerLetter"/>
+      <w:lvlText w:val="%2)"/>
+      <w:lvlJc w:val="left"/>
+      <w:pPr>
+        <w:ind w:left="1200" w:hanging="420"/>
+      </w:pPr>
+    </w:lvl>
+    <w:lvl w:ilvl="2" w:tplc="0409001B" w:tentative="1">
+      <w:start w:val="1"/>
+      <w:numFmt w:val="lowerRoman"/>
+      <w:lvlText w:val="%3."/>
+      <w:lvlJc w:val="right"/>
+      <w:pPr>
+        <w:ind w:left="1620" w:hanging="420"/>
+      </w:pPr>
+    </w:lvl>
+    <w:lvl w:ilvl="3" w:tplc="0409000F" w:tentative="1">
+      <w:start w:val="1"/>
+      <w:numFmt w:val="decimal"/>
+      <w:lvlText w:val="%4."/>
+      <w:lvlJc w:val="left"/>
+      <w:pPr>
+        <w:ind w:left="2040" w:hanging="420"/>
+      </w:pPr>
+    </w:lvl>
+    <w:lvl w:ilvl="4" w:tplc="04090019" w:tentative="1">
+      <w:start w:val="1"/>
+      <w:numFmt w:val="lowerLetter"/>
+      <w:lvlText w:val="%5)"/>
+      <w:lvlJc w:val="left"/>
+      <w:pPr>
+        <w:ind w:left="2460" w:hanging="420"/>
+      </w:pPr>
+    </w:lvl>
+    <w:lvl w:ilvl="5" w:tplc="0409001B" w:tentative="1">
+      <w:start w:val="1"/>
+      <w:numFmt w:val="lowerRoman"/>
+      <w:lvlText w:val="%6."/>
+      <w:lvlJc w:val="right"/>
+      <w:pPr>
+        <w:ind w:left="2880" w:hanging="420"/>
+      </w:pPr>
+    </w:lvl>
+    <w:lvl w:ilvl="6" w:tplc="0409000F" w:tentative="1">
+      <w:start w:val="1"/>
+      <w:numFmt w:val="decimal"/>
+      <w:lvlText w:val="%7."/>
+      <w:lvlJc w:val="left"/>
+      <w:pPr>
+        <w:ind w:left="3300" w:hanging="420"/>
+      </w:pPr>
+    </w:lvl>
+    <w:lvl w:ilvl="7" w:tplc="04090019" w:tentative="1">
+      <w:start w:val="1"/>
+      <w:numFmt w:val="lowerLetter"/>
+      <w:lvlText w:val="%8)"/>
+      <w:lvlJc w:val="left"/>
+      <w:pPr>
+        <w:ind w:left="3720" w:hanging="420"/>
+      </w:pPr>
+    </w:lvl>
+    <w:lvl w:ilvl="8" w:tplc="0409001B" w:tentative="1">
+      <w:start w:val="1"/>
+      <w:numFmt w:val="lowerRoman"/>
+      <w:lvlText w:val="%9."/>
+      <w:lvlJc w:val="right"/>
+      <w:pPr>
+        <w:ind w:left="4140" w:hanging="420"/>
+      </w:pPr>
+    </w:lvl>
+  </w:abstractNum>
+  <w:abstractNum w:abstractNumId="13" w15:restartNumberingAfterBreak="0">
+    <w:nsid w:val="108033AD"/>
+    <w:multiLevelType w:val="hybridMultilevel"/>
+    <w:tmpl w:val="6A00ED2E"/>
+    <w:lvl w:ilvl="0" w:tplc="5A501F86">
+      <w:start w:val="1"/>
+      <w:numFmt w:val="decimal"/>
+      <w:lvlText w:val="（%1）"/>
+      <w:lvlJc w:val="left"/>
+      <w:pPr>
+        <w:ind w:left="420" w:hanging="420"/>
+      </w:pPr>
+      <w:rPr>
+        <w:rFonts w:hint="default"/>
+      </w:rPr>
+    </w:lvl>
+    <w:lvl w:ilvl="1" w:tplc="FFFFFFFF" w:tentative="1">
+      <w:start w:val="1"/>
+      <w:numFmt w:val="bullet"/>
+      <w:lvlText w:val=""/>
+      <w:lvlJc w:val="left"/>
+      <w:pPr>
+        <w:ind w:left="840" w:hanging="420"/>
+      </w:pPr>
+      <w:rPr>
+        <w:rFonts w:ascii="Wingdings" w:hAnsi="Wingdings" w:hint="default"/>
+      </w:rPr>
+    </w:lvl>
+    <w:lvl w:ilvl="2" w:tplc="FFFFFFFF" w:tentative="1">
+      <w:start w:val="1"/>
+      <w:numFmt w:val="bullet"/>
+      <w:lvlText w:val=""/>
+      <w:lvlJc w:val="left"/>
+      <w:pPr>
+        <w:ind w:left="1260" w:hanging="420"/>
+      </w:pPr>
+      <w:rPr>
+        <w:rFonts w:ascii="Wingdings" w:hAnsi="Wingdings" w:hint="default"/>
+      </w:rPr>
+    </w:lvl>
+    <w:lvl w:ilvl="3" w:tplc="FFFFFFFF" w:tentative="1">
+      <w:start w:val="1"/>
+      <w:numFmt w:val="bullet"/>
+      <w:lvlText w:val=""/>
+      <w:lvlJc w:val="left"/>
+      <w:pPr>
+        <w:ind w:left="1680" w:hanging="420"/>
+      </w:pPr>
+      <w:rPr>
+        <w:rFonts w:ascii="Wingdings" w:hAnsi="Wingdings" w:hint="default"/>
+      </w:rPr>
+    </w:lvl>
+    <w:lvl w:ilvl="4" w:tplc="FFFFFFFF" w:tentative="1">
+      <w:start w:val="1"/>
+      <w:numFmt w:val="bullet"/>
+      <w:lvlText w:val=""/>
+      <w:lvlJc w:val="left"/>
+      <w:pPr>
+        <w:ind w:left="2100" w:hanging="420"/>
+      </w:pPr>
+      <w:rPr>
+        <w:rFonts w:ascii="Wingdings" w:hAnsi="Wingdings" w:hint="default"/>
+      </w:rPr>
+    </w:lvl>
+    <w:lvl w:ilvl="5" w:tplc="FFFFFFFF" w:tentative="1">
+      <w:start w:val="1"/>
+      <w:numFmt w:val="bullet"/>
+      <w:lvlText w:val=""/>
+      <w:lvlJc w:val="left"/>
+      <w:pPr>
+        <w:ind w:left="2520" w:hanging="420"/>
+      </w:pPr>
+      <w:rPr>
+        <w:rFonts w:ascii="Wingdings" w:hAnsi="Wingdings" w:hint="default"/>
+      </w:rPr>
+    </w:lvl>
+    <w:lvl w:ilvl="6" w:tplc="FFFFFFFF" w:tentative="1">
+      <w:start w:val="1"/>
+      <w:numFmt w:val="bullet"/>
+      <w:lvlText w:val=""/>
+      <w:lvlJc w:val="left"/>
+      <w:pPr>
+        <w:ind w:left="2940" w:hanging="420"/>
+      </w:pPr>
+      <w:rPr>
+        <w:rFonts w:ascii="Wingdings" w:hAnsi="Wingdings" w:hint="default"/>
+      </w:rPr>
+    </w:lvl>
+    <w:lvl w:ilvl="7" w:tplc="FFFFFFFF" w:tentative="1">
+      <w:start w:val="1"/>
+      <w:numFmt w:val="bullet"/>
+      <w:lvlText w:val=""/>
+      <w:lvlJc w:val="left"/>
+      <w:pPr>
+        <w:ind w:left="3360" w:hanging="420"/>
+      </w:pPr>
+      <w:rPr>
+        <w:rFonts w:ascii="Wingdings" w:hAnsi="Wingdings" w:hint="default"/>
+      </w:rPr>
+    </w:lvl>
+    <w:lvl w:ilvl="8" w:tplc="FFFFFFFF" w:tentative="1">
+      <w:start w:val="1"/>
+      <w:numFmt w:val="bullet"/>
+      <w:lvlText w:val=""/>
+      <w:lvlJc w:val="left"/>
+      <w:pPr>
+        <w:ind w:left="3780" w:hanging="420"/>
+      </w:pPr>
+      <w:rPr>
+        <w:rFonts w:ascii="Wingdings" w:hAnsi="Wingdings" w:hint="default"/>
+      </w:rPr>
+    </w:lvl>
+  </w:abstractNum>
+  <w:abstractNum w:abstractNumId="14" w15:restartNumberingAfterBreak="0">
+    <w:nsid w:val="1CE41525"/>
+    <w:multiLevelType w:val="hybridMultilevel"/>
+    <w:tmpl w:val="9D6235F8"/>
+    <w:lvl w:ilvl="0" w:tplc="3724B496">
+      <w:start w:val="1"/>
+      <w:numFmt w:val="decimal"/>
+      <w:lvlText w:val="%1."/>
+      <w:lvlJc w:val="left"/>
+      <w:pPr>
+        <w:ind w:left="1080" w:hanging="360"/>
+      </w:pPr>
+      <w:rPr>
+        <w:rFonts w:hint="default"/>
+      </w:rPr>
+    </w:lvl>
+    <w:lvl w:ilvl="1" w:tplc="04090019">
+      <w:start w:val="1"/>
+      <w:numFmt w:val="lowerLetter"/>
+      <w:lvlText w:val="%2)"/>
+      <w:lvlJc w:val="left"/>
+      <w:pPr>
+        <w:ind w:left="1200" w:hanging="420"/>
+      </w:pPr>
+    </w:lvl>
+    <w:lvl w:ilvl="2" w:tplc="0409001B" w:tentative="1">
+      <w:start w:val="1"/>
+      <w:numFmt w:val="lowerRoman"/>
+      <w:lvlText w:val="%3."/>
+      <w:lvlJc w:val="right"/>
+      <w:pPr>
+        <w:ind w:left="1620" w:hanging="420"/>
+      </w:pPr>
+    </w:lvl>
+    <w:lvl w:ilvl="3" w:tplc="0409000F" w:tentative="1">
+      <w:start w:val="1"/>
+      <w:numFmt w:val="decimal"/>
+      <w:lvlText w:val="%4."/>
+      <w:lvlJc w:val="left"/>
+      <w:pPr>
+        <w:ind w:left="2040" w:hanging="420"/>
+      </w:pPr>
+    </w:lvl>
+    <w:lvl w:ilvl="4" w:tplc="04090019" w:tentative="1">
+      <w:start w:val="1"/>
+      <w:numFmt w:val="lowerLetter"/>
+      <w:lvlText w:val="%5)"/>
+      <w:lvlJc w:val="left"/>
+      <w:pPr>
+        <w:ind w:left="2460" w:hanging="420"/>
+      </w:pPr>
+    </w:lvl>
+    <w:lvl w:ilvl="5" w:tplc="0409001B" w:tentative="1">
+      <w:start w:val="1"/>
+      <w:numFmt w:val="lowerRoman"/>
+      <w:lvlText w:val="%6."/>
+      <w:lvlJc w:val="right"/>
+      <w:pPr>
+        <w:ind w:left="2880" w:hanging="420"/>
+      </w:pPr>
+    </w:lvl>
+    <w:lvl w:ilvl="6" w:tplc="0409000F" w:tentative="1">
+      <w:start w:val="1"/>
+      <w:numFmt w:val="decimal"/>
+      <w:lvlText w:val="%7."/>
+      <w:lvlJc w:val="left"/>
+      <w:pPr>
+        <w:ind w:left="3300" w:hanging="420"/>
+      </w:pPr>
+    </w:lvl>
+    <w:lvl w:ilvl="7" w:tplc="04090019" w:tentative="1">
+      <w:start w:val="1"/>
+      <w:numFmt w:val="lowerLetter"/>
+      <w:lvlText w:val="%8)"/>
+      <w:lvlJc w:val="left"/>
+      <w:pPr>
+        <w:ind w:left="3720" w:hanging="420"/>
+      </w:pPr>
+    </w:lvl>
+    <w:lvl w:ilvl="8" w:tplc="0409001B" w:tentative="1">
+      <w:start w:val="1"/>
+      <w:numFmt w:val="lowerRoman"/>
+      <w:lvlText w:val="%9."/>
+      <w:lvlJc w:val="right"/>
+      <w:pPr>
+        <w:ind w:left="4140" w:hanging="420"/>
+      </w:pPr>
+    </w:lvl>
+  </w:abstractNum>
+  <w:abstractNum w:abstractNumId="15" w15:restartNumberingAfterBreak="0">
+    <w:nsid w:val="1D3C4ABC"/>
+    <w:multiLevelType w:val="hybridMultilevel"/>
+    <w:tmpl w:val="E0DCE3DA"/>
+    <w:lvl w:ilvl="0" w:tplc="FFFFFFFF">
+      <w:start w:val="1"/>
+      <w:numFmt w:val="decimal"/>
+      <w:lvlText w:val="（%1）"/>
+      <w:lvlJc w:val="left"/>
+      <w:pPr>
+        <w:ind w:left="420" w:hanging="420"/>
+      </w:pPr>
+      <w:rPr>
+        <w:rFonts w:hint="default"/>
+      </w:rPr>
+    </w:lvl>
+    <w:lvl w:ilvl="1" w:tplc="04090019">
+      <w:start w:val="1"/>
+      <w:numFmt w:val="lowerLetter"/>
+      <w:lvlText w:val="%2)"/>
+      <w:lvlJc w:val="left"/>
+      <w:pPr>
+        <w:ind w:left="840" w:hanging="420"/>
+      </w:pPr>
+    </w:lvl>
+    <w:lvl w:ilvl="2" w:tplc="0409001B" w:tentative="1">
+      <w:start w:val="1"/>
+      <w:numFmt w:val="lowerRoman"/>
+      <w:lvlText w:val="%3."/>
+      <w:lvlJc w:val="right"/>
+      <w:pPr>
+        <w:ind w:left="1260" w:hanging="420"/>
+      </w:pPr>
+    </w:lvl>
+    <w:lvl w:ilvl="3" w:tplc="0409000F" w:tentative="1">
+      <w:start w:val="1"/>
+      <w:numFmt w:val="decimal"/>
+      <w:lvlText w:val="%4."/>
+      <w:lvlJc w:val="left"/>
+      <w:pPr>
+        <w:ind w:left="1680" w:hanging="420"/>
+      </w:pPr>
+    </w:lvl>
+    <w:lvl w:ilvl="4" w:tplc="04090019" w:tentative="1">
+      <w:start w:val="1"/>
+      <w:numFmt w:val="lowerLetter"/>
+      <w:lvlText w:val="%5)"/>
+      <w:lvlJc w:val="left"/>
+      <w:pPr>
+        <w:ind w:left="2100" w:hanging="420"/>
+      </w:pPr>
+    </w:lvl>
+    <w:lvl w:ilvl="5" w:tplc="0409001B" w:tentative="1">
+      <w:start w:val="1"/>
+      <w:numFmt w:val="lowerRoman"/>
+      <w:lvlText w:val="%6."/>
+      <w:lvlJc w:val="right"/>
+      <w:pPr>
+        <w:ind w:left="2520" w:hanging="420"/>
+      </w:pPr>
+    </w:lvl>
+    <w:lvl w:ilvl="6" w:tplc="0409000F" w:tentative="1">
+      <w:start w:val="1"/>
+      <w:numFmt w:val="decimal"/>
+      <w:lvlText w:val="%7."/>
+      <w:lvlJc w:val="left"/>
+      <w:pPr>
+        <w:ind w:left="2940" w:hanging="420"/>
+      </w:pPr>
+    </w:lvl>
+    <w:lvl w:ilvl="7" w:tplc="04090019" w:tentative="1">
+      <w:start w:val="1"/>
+      <w:numFmt w:val="lowerLetter"/>
+      <w:lvlText w:val="%8)"/>
+      <w:lvlJc w:val="left"/>
+      <w:pPr>
+        <w:ind w:left="3360" w:hanging="420"/>
+      </w:pPr>
+    </w:lvl>
+    <w:lvl w:ilvl="8" w:tplc="0409001B" w:tentative="1">
+      <w:start w:val="1"/>
+      <w:numFmt w:val="lowerRoman"/>
+      <w:lvlText w:val="%9."/>
+      <w:lvlJc w:val="right"/>
+      <w:pPr>
+        <w:ind w:left="3780" w:hanging="420"/>
+      </w:pPr>
+    </w:lvl>
+  </w:abstractNum>
+  <w:abstractNum w:abstractNumId="16" w15:restartNumberingAfterBreak="0">
+    <w:nsid w:val="2A507776"/>
+    <w:multiLevelType w:val="hybridMultilevel"/>
+    <w:tmpl w:val="7CFEA840"/>
+    <w:lvl w:ilvl="0" w:tplc="5A501F86">
+      <w:start w:val="1"/>
+      <w:numFmt w:val="decimal"/>
+      <w:lvlText w:val="（%1）"/>
+      <w:lvlJc w:val="left"/>
+      <w:pPr>
+        <w:ind w:left="900" w:hanging="420"/>
+      </w:pPr>
+      <w:rPr>
+        <w:rFonts w:hint="default"/>
+      </w:rPr>
+    </w:lvl>
+    <w:lvl w:ilvl="1" w:tplc="04090019">
+      <w:start w:val="1"/>
+      <w:numFmt w:val="lowerLetter"/>
+      <w:lvlText w:val="%2)"/>
+      <w:lvlJc w:val="left"/>
+      <w:pPr>
+        <w:ind w:left="1320" w:hanging="420"/>
+      </w:pPr>
+    </w:lvl>
+    <w:lvl w:ilvl="2" w:tplc="0409001B">
+      <w:start w:val="1"/>
+      <w:numFmt w:val="lowerRoman"/>
+      <w:lvlText w:val="%3."/>
+      <w:lvlJc w:val="right"/>
+      <w:pPr>
+        <w:ind w:left="1740" w:hanging="420"/>
+      </w:pPr>
+    </w:lvl>
+    <w:lvl w:ilvl="3" w:tplc="0409000F" w:tentative="1">
+      <w:start w:val="1"/>
+      <w:numFmt w:val="decimal"/>
+      <w:lvlText w:val="%4."/>
+      <w:lvlJc w:val="left"/>
+      <w:pPr>
+        <w:ind w:left="2160" w:hanging="420"/>
+      </w:pPr>
+    </w:lvl>
+    <w:lvl w:ilvl="4" w:tplc="04090019" w:tentative="1">
+      <w:start w:val="1"/>
+      <w:numFmt w:val="lowerLetter"/>
+      <w:lvlText w:val="%5)"/>
+      <w:lvlJc w:val="left"/>
+      <w:pPr>
+        <w:ind w:left="2580" w:hanging="420"/>
+      </w:pPr>
+    </w:lvl>
+    <w:lvl w:ilvl="5" w:tplc="0409001B" w:tentative="1">
+      <w:start w:val="1"/>
+      <w:numFmt w:val="lowerRoman"/>
+      <w:lvlText w:val="%6."/>
+      <w:lvlJc w:val="right"/>
+      <w:pPr>
+        <w:ind w:left="3000" w:hanging="420"/>
+      </w:pPr>
+    </w:lvl>
+    <w:lvl w:ilvl="6" w:tplc="0409000F" w:tentative="1">
+      <w:start w:val="1"/>
+      <w:numFmt w:val="decimal"/>
+      <w:lvlText w:val="%7."/>
+      <w:lvlJc w:val="left"/>
+      <w:pPr>
+        <w:ind w:left="3420" w:hanging="420"/>
+      </w:pPr>
+    </w:lvl>
+    <w:lvl w:ilvl="7" w:tplc="04090019" w:tentative="1">
+      <w:start w:val="1"/>
+      <w:numFmt w:val="lowerLetter"/>
+      <w:lvlText w:val="%8)"/>
+      <w:lvlJc w:val="left"/>
+      <w:pPr>
+        <w:ind w:left="3840" w:hanging="420"/>
+      </w:pPr>
+    </w:lvl>
+    <w:lvl w:ilvl="8" w:tplc="0409001B" w:tentative="1">
+      <w:start w:val="1"/>
+      <w:numFmt w:val="lowerRoman"/>
+      <w:lvlText w:val="%9."/>
+      <w:lvlJc w:val="right"/>
+      <w:pPr>
+        <w:ind w:left="4260" w:hanging="420"/>
+      </w:pPr>
+    </w:lvl>
+  </w:abstractNum>
+  <w:abstractNum w:abstractNumId="17" w15:restartNumberingAfterBreak="0">
+    <w:nsid w:val="37BF5BAC"/>
+    <w:multiLevelType w:val="hybridMultilevel"/>
+    <w:tmpl w:val="48F09732"/>
+    <w:lvl w:ilvl="0" w:tplc="5A501F86">
+      <w:start w:val="1"/>
+      <w:numFmt w:val="decimal"/>
+      <w:lvlText w:val="（%1）"/>
+      <w:lvlJc w:val="left"/>
+      <w:pPr>
+        <w:ind w:left="420" w:hanging="420"/>
+      </w:pPr>
+      <w:rPr>
+        <w:rFonts w:hint="default"/>
+      </w:rPr>
+    </w:lvl>
+    <w:lvl w:ilvl="1" w:tplc="FFFFFFFF" w:tentative="1">
+      <w:start w:val="1"/>
+      <w:numFmt w:val="bullet"/>
+      <w:lvlText w:val=""/>
+      <w:lvlJc w:val="left"/>
+      <w:pPr>
+        <w:ind w:left="840" w:hanging="420"/>
+      </w:pPr>
+      <w:rPr>
+        <w:rFonts w:ascii="Wingdings" w:hAnsi="Wingdings" w:hint="default"/>
+      </w:rPr>
+    </w:lvl>
+    <w:lvl w:ilvl="2" w:tplc="FFFFFFFF" w:tentative="1">
+      <w:start w:val="1"/>
+      <w:numFmt w:val="bullet"/>
+      <w:lvlText w:val=""/>
+      <w:lvlJc w:val="left"/>
+      <w:pPr>
+        <w:ind w:left="1260" w:hanging="420"/>
+      </w:pPr>
+      <w:rPr>
+        <w:rFonts w:ascii="Wingdings" w:hAnsi="Wingdings" w:hint="default"/>
+      </w:rPr>
+    </w:lvl>
+    <w:lvl w:ilvl="3" w:tplc="FFFFFFFF" w:tentative="1">
+      <w:start w:val="1"/>
+      <w:numFmt w:val="bullet"/>
+      <w:lvlText w:val=""/>
+      <w:lvlJc w:val="left"/>
+      <w:pPr>
+        <w:ind w:left="1680" w:hanging="420"/>
+      </w:pPr>
+      <w:rPr>
+        <w:rFonts w:ascii="Wingdings" w:hAnsi="Wingdings" w:hint="default"/>
+      </w:rPr>
+    </w:lvl>
+    <w:lvl w:ilvl="4" w:tplc="FFFFFFFF" w:tentative="1">
+      <w:start w:val="1"/>
+      <w:numFmt w:val="bullet"/>
+      <w:lvlText w:val=""/>
+      <w:lvlJc w:val="left"/>
+      <w:pPr>
+        <w:ind w:left="2100" w:hanging="420"/>
+      </w:pPr>
+      <w:rPr>
+        <w:rFonts w:ascii="Wingdings" w:hAnsi="Wingdings" w:hint="default"/>
+      </w:rPr>
+    </w:lvl>
+    <w:lvl w:ilvl="5" w:tplc="FFFFFFFF" w:tentative="1">
+      <w:start w:val="1"/>
+      <w:numFmt w:val="bullet"/>
+      <w:lvlText w:val=""/>
+      <w:lvlJc w:val="left"/>
+      <w:pPr>
+        <w:ind w:left="2520" w:hanging="420"/>
+      </w:pPr>
+      <w:rPr>
+        <w:rFonts w:ascii="Wingdings" w:hAnsi="Wingdings" w:hint="default"/>
+      </w:rPr>
+    </w:lvl>
+    <w:lvl w:ilvl="6" w:tplc="FFFFFFFF" w:tentative="1">
+      <w:start w:val="1"/>
+      <w:numFmt w:val="bullet"/>
+      <w:lvlText w:val=""/>
+      <w:lvlJc w:val="left"/>
+      <w:pPr>
+        <w:ind w:left="2940" w:hanging="420"/>
+      </w:pPr>
+      <w:rPr>
+        <w:rFonts w:ascii="Wingdings" w:hAnsi="Wingdings" w:hint="default"/>
+      </w:rPr>
+    </w:lvl>
+    <w:lvl w:ilvl="7" w:tplc="FFFFFFFF" w:tentative="1">
+      <w:start w:val="1"/>
+      <w:numFmt w:val="bullet"/>
+      <w:lvlText w:val=""/>
+      <w:lvlJc w:val="left"/>
+      <w:pPr>
+        <w:ind w:left="3360" w:hanging="420"/>
+      </w:pPr>
+      <w:rPr>
+        <w:rFonts w:ascii="Wingdings" w:hAnsi="Wingdings" w:hint="default"/>
+      </w:rPr>
+    </w:lvl>
+    <w:lvl w:ilvl="8" w:tplc="FFFFFFFF" w:tentative="1">
+      <w:start w:val="1"/>
+      <w:numFmt w:val="bullet"/>
+      <w:lvlText w:val=""/>
+      <w:lvlJc w:val="left"/>
+      <w:pPr>
+        <w:ind w:left="3780" w:hanging="420"/>
+      </w:pPr>
+      <w:rPr>
+        <w:rFonts w:ascii="Wingdings" w:hAnsi="Wingdings" w:hint="default"/>
+      </w:rPr>
+    </w:lvl>
+  </w:abstractNum>
+  <w:abstractNum w:abstractNumId="18" w15:restartNumberingAfterBreak="0">
+    <w:nsid w:val="39926822"/>
+    <w:multiLevelType w:val="hybridMultilevel"/>
+    <w:tmpl w:val="54F6F6F4"/>
+    <w:lvl w:ilvl="0" w:tplc="04090001">
+      <w:start w:val="1"/>
+      <w:numFmt w:val="bullet"/>
+      <w:lvlText w:val=""/>
+      <w:lvlJc w:val="left"/>
+      <w:pPr>
+        <w:ind w:left="420" w:hanging="420"/>
+      </w:pPr>
+      <w:rPr>
+        <w:rFonts w:ascii="Wingdings" w:hAnsi="Wingdings" w:hint="default"/>
+      </w:rPr>
+    </w:lvl>
+    <w:lvl w:ilvl="1" w:tplc="04090003" w:tentative="1">
+      <w:start w:val="1"/>
+      <w:numFmt w:val="bullet"/>
+      <w:lvlText w:val=""/>
+      <w:lvlJc w:val="left"/>
+      <w:pPr>
+        <w:ind w:left="840" w:hanging="420"/>
+      </w:pPr>
+      <w:rPr>
+        <w:rFonts w:ascii="Wingdings" w:hAnsi="Wingdings" w:hint="default"/>
+      </w:rPr>
+    </w:lvl>
+    <w:lvl w:ilvl="2" w:tplc="04090005" w:tentative="1">
+      <w:start w:val="1"/>
+      <w:numFmt w:val="bullet"/>
+      <w:lvlText w:val=""/>
+      <w:lvlJc w:val="left"/>
+      <w:pPr>
+        <w:ind w:left="1260" w:hanging="420"/>
+      </w:pPr>
+      <w:rPr>
+        <w:rFonts w:ascii="Wingdings" w:hAnsi="Wingdings" w:hint="default"/>
+      </w:rPr>
+    </w:lvl>
+    <w:lvl w:ilvl="3" w:tplc="04090001" w:tentative="1">
+      <w:start w:val="1"/>
+      <w:numFmt w:val="bullet"/>
+      <w:lvlText w:val=""/>
+      <w:lvlJc w:val="left"/>
+      <w:pPr>
+        <w:ind w:left="1680" w:hanging="420"/>
+      </w:pPr>
+      <w:rPr>
+        <w:rFonts w:ascii="Wingdings" w:hAnsi="Wingdings" w:hint="default"/>
+      </w:rPr>
+    </w:lvl>
+    <w:lvl w:ilvl="4" w:tplc="04090003" w:tentative="1">
+      <w:start w:val="1"/>
+      <w:numFmt w:val="bullet"/>
+      <w:lvlText w:val=""/>
+      <w:lvlJc w:val="left"/>
+      <w:pPr>
+        <w:ind w:left="2100" w:hanging="420"/>
+      </w:pPr>
+      <w:rPr>
+        <w:rFonts w:ascii="Wingdings" w:hAnsi="Wingdings" w:hint="default"/>
+      </w:rPr>
+    </w:lvl>
+    <w:lvl w:ilvl="5" w:tplc="04090005" w:tentative="1">
+      <w:start w:val="1"/>
+      <w:numFmt w:val="bullet"/>
+      <w:lvlText w:val=""/>
+      <w:lvlJc w:val="left"/>
+      <w:pPr>
+        <w:ind w:left="2520" w:hanging="420"/>
+      </w:pPr>
+      <w:rPr>
+        <w:rFonts w:ascii="Wingdings" w:hAnsi="Wingdings" w:hint="default"/>
+      </w:rPr>
+    </w:lvl>
+    <w:lvl w:ilvl="6" w:tplc="04090001" w:tentative="1">
+      <w:start w:val="1"/>
+      <w:numFmt w:val="bullet"/>
+      <w:lvlText w:val=""/>
+      <w:lvlJc w:val="left"/>
+      <w:pPr>
+        <w:ind w:left="2940" w:hanging="420"/>
+      </w:pPr>
+      <w:rPr>
+        <w:rFonts w:ascii="Wingdings" w:hAnsi="Wingdings" w:hint="default"/>
+      </w:rPr>
+    </w:lvl>
+    <w:lvl w:ilvl="7" w:tplc="04090003" w:tentative="1">
+      <w:start w:val="1"/>
+      <w:numFmt w:val="bullet"/>
+      <w:lvlText w:val=""/>
+      <w:lvlJc w:val="left"/>
+      <w:pPr>
+        <w:ind w:left="3360" w:hanging="420"/>
+      </w:pPr>
+      <w:rPr>
+        <w:rFonts w:ascii="Wingdings" w:hAnsi="Wingdings" w:hint="default"/>
+      </w:rPr>
+    </w:lvl>
+    <w:lvl w:ilvl="8" w:tplc="04090005" w:tentative="1">
+      <w:start w:val="1"/>
+      <w:numFmt w:val="bullet"/>
+      <w:lvlText w:val=""/>
+      <w:lvlJc w:val="left"/>
+      <w:pPr>
+        <w:ind w:left="3780" w:hanging="420"/>
+      </w:pPr>
+      <w:rPr>
+        <w:rFonts w:ascii="Wingdings" w:hAnsi="Wingdings" w:hint="default"/>
+      </w:rPr>
+    </w:lvl>
+  </w:abstractNum>
+  <w:abstractNum w:abstractNumId="19" w15:restartNumberingAfterBreak="0">
+    <w:nsid w:val="3B305D82"/>
+    <w:multiLevelType w:val="hybridMultilevel"/>
+    <w:tmpl w:val="7CFEA840"/>
+    <w:lvl w:ilvl="0" w:tplc="FFFFFFFF">
+      <w:start w:val="1"/>
+      <w:numFmt w:val="decimal"/>
+      <w:lvlText w:val="（%1）"/>
+      <w:lvlJc w:val="left"/>
+      <w:pPr>
+        <w:ind w:left="420" w:hanging="420"/>
+      </w:pPr>
+      <w:rPr>
+        <w:rFonts w:hint="default"/>
+      </w:rPr>
+    </w:lvl>
+    <w:lvl w:ilvl="1" w:tplc="FFFFFFFF">
+      <w:start w:val="1"/>
+      <w:numFmt w:val="lowerLetter"/>
+      <w:lvlText w:val="%2)"/>
+      <w:lvlJc w:val="left"/>
+      <w:pPr>
+        <w:ind w:left="840" w:hanging="420"/>
+      </w:pPr>
+    </w:lvl>
+    <w:lvl w:ilvl="2" w:tplc="FFFFFFFF" w:tentative="1">
+      <w:start w:val="1"/>
+      <w:numFmt w:val="lowerRoman"/>
+      <w:lvlText w:val="%3."/>
+      <w:lvlJc w:val="right"/>
+      <w:pPr>
+        <w:ind w:left="1260" w:hanging="420"/>
+      </w:pPr>
+    </w:lvl>
+    <w:lvl w:ilvl="3" w:tplc="FFFFFFFF" w:tentative="1">
+      <w:start w:val="1"/>
+      <w:numFmt w:val="decimal"/>
+      <w:lvlText w:val="%4."/>
+      <w:lvlJc w:val="left"/>
+      <w:pPr>
+        <w:ind w:left="1680" w:hanging="420"/>
+      </w:pPr>
+    </w:lvl>
+    <w:lvl w:ilvl="4" w:tplc="FFFFFFFF" w:tentative="1">
+      <w:start w:val="1"/>
+      <w:numFmt w:val="lowerLetter"/>
+      <w:lvlText w:val="%5)"/>
+      <w:lvlJc w:val="left"/>
+      <w:pPr>
+        <w:ind w:left="2100" w:hanging="420"/>
+      </w:pPr>
+    </w:lvl>
+    <w:lvl w:ilvl="5" w:tplc="FFFFFFFF" w:tentative="1">
+      <w:start w:val="1"/>
+      <w:numFmt w:val="lowerRoman"/>
+      <w:lvlText w:val="%6."/>
+      <w:lvlJc w:val="right"/>
+      <w:pPr>
+        <w:ind w:left="2520" w:hanging="420"/>
+      </w:pPr>
+    </w:lvl>
+    <w:lvl w:ilvl="6" w:tplc="FFFFFFFF" w:tentative="1">
+      <w:start w:val="1"/>
+      <w:numFmt w:val="decimal"/>
+      <w:lvlText w:val="%7."/>
+      <w:lvlJc w:val="left"/>
+      <w:pPr>
+        <w:ind w:left="2940" w:hanging="420"/>
+      </w:pPr>
+    </w:lvl>
+    <w:lvl w:ilvl="7" w:tplc="FFFFFFFF" w:tentative="1">
+      <w:start w:val="1"/>
+      <w:numFmt w:val="lowerLetter"/>
+      <w:lvlText w:val="%8)"/>
+      <w:lvlJc w:val="left"/>
+      <w:pPr>
+        <w:ind w:left="3360" w:hanging="420"/>
+      </w:pPr>
+    </w:lvl>
+    <w:lvl w:ilvl="8" w:tplc="FFFFFFFF" w:tentative="1">
+      <w:start w:val="1"/>
+      <w:numFmt w:val="lowerRoman"/>
+      <w:lvlText w:val="%9."/>
+      <w:lvlJc w:val="right"/>
+      <w:pPr>
+        <w:ind w:left="3780" w:hanging="420"/>
+      </w:pPr>
+    </w:lvl>
+  </w:abstractNum>
+  <w:abstractNum w:abstractNumId="20" w15:restartNumberingAfterBreak="0">
     <w:nsid w:val="3E4A6E33"/>
     <w:multiLevelType w:val="hybridMultilevel"/>
     <w:tmpl w:val="A898445E"/>
@@ -9088,7 +7888,7 @@
       </w:pPr>
     </w:lvl>
   </w:abstractNum>
-  <w:abstractNum w:abstractNumId="13" w15:restartNumberingAfterBreak="0">
+  <w:abstractNum w:abstractNumId="21" w15:restartNumberingAfterBreak="0">
     <w:nsid w:val="4C4F2BC5"/>
     <w:multiLevelType w:val="hybridMultilevel"/>
     <w:tmpl w:val="FEDCCFCC"/>
@@ -9177,7 +7977,96 @@
       </w:pPr>
     </w:lvl>
   </w:abstractNum>
-  <w:abstractNum w:abstractNumId="14" w15:restartNumberingAfterBreak="0">
+  <w:abstractNum w:abstractNumId="22" w15:restartNumberingAfterBreak="0">
+    <w:nsid w:val="52A5396B"/>
+    <w:multiLevelType w:val="hybridMultilevel"/>
+    <w:tmpl w:val="DF4ACA48"/>
+    <w:lvl w:ilvl="0" w:tplc="5A501F86">
+      <w:start w:val="1"/>
+      <w:numFmt w:val="decimal"/>
+      <w:lvlText w:val="（%1）"/>
+      <w:lvlJc w:val="left"/>
+      <w:pPr>
+        <w:ind w:left="720" w:hanging="720"/>
+      </w:pPr>
+      <w:rPr>
+        <w:rFonts w:hint="default"/>
+      </w:rPr>
+    </w:lvl>
+    <w:lvl w:ilvl="1" w:tplc="04090019" w:tentative="1">
+      <w:start w:val="1"/>
+      <w:numFmt w:val="lowerLetter"/>
+      <w:lvlText w:val="%2)"/>
+      <w:lvlJc w:val="left"/>
+      <w:pPr>
+        <w:ind w:left="840" w:hanging="420"/>
+      </w:pPr>
+    </w:lvl>
+    <w:lvl w:ilvl="2" w:tplc="0409001B" w:tentative="1">
+      <w:start w:val="1"/>
+      <w:numFmt w:val="lowerRoman"/>
+      <w:lvlText w:val="%3."/>
+      <w:lvlJc w:val="right"/>
+      <w:pPr>
+        <w:ind w:left="1260" w:hanging="420"/>
+      </w:pPr>
+    </w:lvl>
+    <w:lvl w:ilvl="3" w:tplc="0409000F" w:tentative="1">
+      <w:start w:val="1"/>
+      <w:numFmt w:val="decimal"/>
+      <w:lvlText w:val="%4."/>
+      <w:lvlJc w:val="left"/>
+      <w:pPr>
+        <w:ind w:left="1680" w:hanging="420"/>
+      </w:pPr>
+    </w:lvl>
+    <w:lvl w:ilvl="4" w:tplc="04090019" w:tentative="1">
+      <w:start w:val="1"/>
+      <w:numFmt w:val="lowerLetter"/>
+      <w:lvlText w:val="%5)"/>
+      <w:lvlJc w:val="left"/>
+      <w:pPr>
+        <w:ind w:left="2100" w:hanging="420"/>
+      </w:pPr>
+    </w:lvl>
+    <w:lvl w:ilvl="5" w:tplc="0409001B" w:tentative="1">
+      <w:start w:val="1"/>
+      <w:numFmt w:val="lowerRoman"/>
+      <w:lvlText w:val="%6."/>
+      <w:lvlJc w:val="right"/>
+      <w:pPr>
+        <w:ind w:left="2520" w:hanging="420"/>
+      </w:pPr>
+    </w:lvl>
+    <w:lvl w:ilvl="6" w:tplc="0409000F" w:tentative="1">
+      <w:start w:val="1"/>
+      <w:numFmt w:val="decimal"/>
+      <w:lvlText w:val="%7."/>
+      <w:lvlJc w:val="left"/>
+      <w:pPr>
+        <w:ind w:left="2940" w:hanging="420"/>
+      </w:pPr>
+    </w:lvl>
+    <w:lvl w:ilvl="7" w:tplc="04090019" w:tentative="1">
+      <w:start w:val="1"/>
+      <w:numFmt w:val="lowerLetter"/>
+      <w:lvlText w:val="%8)"/>
+      <w:lvlJc w:val="left"/>
+      <w:pPr>
+        <w:ind w:left="3360" w:hanging="420"/>
+      </w:pPr>
+    </w:lvl>
+    <w:lvl w:ilvl="8" w:tplc="0409001B" w:tentative="1">
+      <w:start w:val="1"/>
+      <w:numFmt w:val="lowerRoman"/>
+      <w:lvlText w:val="%9."/>
+      <w:lvlJc w:val="right"/>
+      <w:pPr>
+        <w:ind w:left="3780" w:hanging="420"/>
+      </w:pPr>
+    </w:lvl>
+  </w:abstractNum>
+  <w:abstractNum w:abstractNumId="23" w15:restartNumberingAfterBreak="0">
     <w:nsid w:val="56D58B79"/>
     <w:multiLevelType w:val="singleLevel"/>
     <w:tmpl w:val="56D58B79"/>
@@ -9187,13 +8076,366 @@
       <w:suff w:val="nothing"/>
       <w:lvlText w:val="（%1）"/>
       <w:lvlJc w:val="left"/>
+    </w:lvl>
+  </w:abstractNum>
+  <w:abstractNum w:abstractNumId="24" w15:restartNumberingAfterBreak="0">
+    <w:nsid w:val="63503858"/>
+    <w:multiLevelType w:val="hybridMultilevel"/>
+    <w:tmpl w:val="7BEA3688"/>
+    <w:lvl w:ilvl="0" w:tplc="3724B496">
+      <w:start w:val="1"/>
+      <w:numFmt w:val="decimal"/>
+      <w:lvlText w:val="%1."/>
+      <w:lvlJc w:val="left"/>
+      <w:pPr>
+        <w:ind w:left="720" w:hanging="360"/>
+      </w:pPr>
+      <w:rPr>
+        <w:rFonts w:hint="default"/>
+      </w:rPr>
+    </w:lvl>
+    <w:lvl w:ilvl="1" w:tplc="04090019" w:tentative="1">
+      <w:start w:val="1"/>
+      <w:numFmt w:val="lowerLetter"/>
+      <w:lvlText w:val="%2)"/>
+      <w:lvlJc w:val="left"/>
+      <w:pPr>
+        <w:ind w:left="1200" w:hanging="420"/>
+      </w:pPr>
+    </w:lvl>
+    <w:lvl w:ilvl="2" w:tplc="0409001B" w:tentative="1">
+      <w:start w:val="1"/>
+      <w:numFmt w:val="lowerRoman"/>
+      <w:lvlText w:val="%3."/>
+      <w:lvlJc w:val="right"/>
+      <w:pPr>
+        <w:ind w:left="1620" w:hanging="420"/>
+      </w:pPr>
+    </w:lvl>
+    <w:lvl w:ilvl="3" w:tplc="0409000F" w:tentative="1">
+      <w:start w:val="1"/>
+      <w:numFmt w:val="decimal"/>
+      <w:lvlText w:val="%4."/>
+      <w:lvlJc w:val="left"/>
+      <w:pPr>
+        <w:ind w:left="2040" w:hanging="420"/>
+      </w:pPr>
+    </w:lvl>
+    <w:lvl w:ilvl="4" w:tplc="04090019" w:tentative="1">
+      <w:start w:val="1"/>
+      <w:numFmt w:val="lowerLetter"/>
+      <w:lvlText w:val="%5)"/>
+      <w:lvlJc w:val="left"/>
+      <w:pPr>
+        <w:ind w:left="2460" w:hanging="420"/>
+      </w:pPr>
+    </w:lvl>
+    <w:lvl w:ilvl="5" w:tplc="0409001B" w:tentative="1">
+      <w:start w:val="1"/>
+      <w:numFmt w:val="lowerRoman"/>
+      <w:lvlText w:val="%6."/>
+      <w:lvlJc w:val="right"/>
+      <w:pPr>
+        <w:ind w:left="2880" w:hanging="420"/>
+      </w:pPr>
+    </w:lvl>
+    <w:lvl w:ilvl="6" w:tplc="0409000F" w:tentative="1">
+      <w:start w:val="1"/>
+      <w:numFmt w:val="decimal"/>
+      <w:lvlText w:val="%7."/>
+      <w:lvlJc w:val="left"/>
+      <w:pPr>
+        <w:ind w:left="3300" w:hanging="420"/>
+      </w:pPr>
+    </w:lvl>
+    <w:lvl w:ilvl="7" w:tplc="04090019" w:tentative="1">
+      <w:start w:val="1"/>
+      <w:numFmt w:val="lowerLetter"/>
+      <w:lvlText w:val="%8)"/>
+      <w:lvlJc w:val="left"/>
+      <w:pPr>
+        <w:ind w:left="3720" w:hanging="420"/>
+      </w:pPr>
+    </w:lvl>
+    <w:lvl w:ilvl="8" w:tplc="0409001B" w:tentative="1">
+      <w:start w:val="1"/>
+      <w:numFmt w:val="lowerRoman"/>
+      <w:lvlText w:val="%9."/>
+      <w:lvlJc w:val="right"/>
+      <w:pPr>
+        <w:ind w:left="4140" w:hanging="420"/>
+      </w:pPr>
+    </w:lvl>
+  </w:abstractNum>
+  <w:abstractNum w:abstractNumId="25" w15:restartNumberingAfterBreak="0">
+    <w:nsid w:val="6A5519D5"/>
+    <w:multiLevelType w:val="hybridMultilevel"/>
+    <w:tmpl w:val="5232C66A"/>
+    <w:lvl w:ilvl="0" w:tplc="04090019">
+      <w:start w:val="1"/>
+      <w:numFmt w:val="lowerLetter"/>
+      <w:lvlText w:val="%1)"/>
+      <w:lvlJc w:val="left"/>
+      <w:pPr>
+        <w:ind w:left="1320" w:hanging="420"/>
+      </w:pPr>
+    </w:lvl>
+    <w:lvl w:ilvl="1" w:tplc="04090019" w:tentative="1">
+      <w:start w:val="1"/>
+      <w:numFmt w:val="lowerLetter"/>
+      <w:lvlText w:val="%2)"/>
+      <w:lvlJc w:val="left"/>
+      <w:pPr>
+        <w:ind w:left="1740" w:hanging="420"/>
+      </w:pPr>
+    </w:lvl>
+    <w:lvl w:ilvl="2" w:tplc="0409001B" w:tentative="1">
+      <w:start w:val="1"/>
+      <w:numFmt w:val="lowerRoman"/>
+      <w:lvlText w:val="%3."/>
+      <w:lvlJc w:val="right"/>
+      <w:pPr>
+        <w:ind w:left="2160" w:hanging="420"/>
+      </w:pPr>
+    </w:lvl>
+    <w:lvl w:ilvl="3" w:tplc="0409000F" w:tentative="1">
+      <w:start w:val="1"/>
+      <w:numFmt w:val="decimal"/>
+      <w:lvlText w:val="%4."/>
+      <w:lvlJc w:val="left"/>
+      <w:pPr>
+        <w:ind w:left="2580" w:hanging="420"/>
+      </w:pPr>
+    </w:lvl>
+    <w:lvl w:ilvl="4" w:tplc="04090019" w:tentative="1">
+      <w:start w:val="1"/>
+      <w:numFmt w:val="lowerLetter"/>
+      <w:lvlText w:val="%5)"/>
+      <w:lvlJc w:val="left"/>
+      <w:pPr>
+        <w:ind w:left="3000" w:hanging="420"/>
+      </w:pPr>
+    </w:lvl>
+    <w:lvl w:ilvl="5" w:tplc="0409001B" w:tentative="1">
+      <w:start w:val="1"/>
+      <w:numFmt w:val="lowerRoman"/>
+      <w:lvlText w:val="%6."/>
+      <w:lvlJc w:val="right"/>
+      <w:pPr>
+        <w:ind w:left="3420" w:hanging="420"/>
+      </w:pPr>
+    </w:lvl>
+    <w:lvl w:ilvl="6" w:tplc="0409000F" w:tentative="1">
+      <w:start w:val="1"/>
+      <w:numFmt w:val="decimal"/>
+      <w:lvlText w:val="%7."/>
+      <w:lvlJc w:val="left"/>
+      <w:pPr>
+        <w:ind w:left="3840" w:hanging="420"/>
+      </w:pPr>
+    </w:lvl>
+    <w:lvl w:ilvl="7" w:tplc="04090019" w:tentative="1">
+      <w:start w:val="1"/>
+      <w:numFmt w:val="lowerLetter"/>
+      <w:lvlText w:val="%8)"/>
+      <w:lvlJc w:val="left"/>
+      <w:pPr>
+        <w:ind w:left="4260" w:hanging="420"/>
+      </w:pPr>
+    </w:lvl>
+    <w:lvl w:ilvl="8" w:tplc="0409001B" w:tentative="1">
+      <w:start w:val="1"/>
+      <w:numFmt w:val="lowerRoman"/>
+      <w:lvlText w:val="%9."/>
+      <w:lvlJc w:val="right"/>
+      <w:pPr>
+        <w:ind w:left="4680" w:hanging="420"/>
+      </w:pPr>
+    </w:lvl>
+  </w:abstractNum>
+  <w:abstractNum w:abstractNumId="26" w15:restartNumberingAfterBreak="0">
+    <w:nsid w:val="70786B3F"/>
+    <w:multiLevelType w:val="hybridMultilevel"/>
+    <w:tmpl w:val="6394A252"/>
+    <w:lvl w:ilvl="0" w:tplc="3D10FDA6">
+      <w:start w:val="1"/>
+      <w:numFmt w:val="decimal"/>
+      <w:lvlText w:val="%1."/>
+      <w:lvlJc w:val="left"/>
+      <w:pPr>
+        <w:ind w:left="1080" w:hanging="360"/>
+      </w:pPr>
+      <w:rPr>
+        <w:rFonts w:hint="default"/>
+      </w:rPr>
+    </w:lvl>
+    <w:lvl w:ilvl="1" w:tplc="04090019" w:tentative="1">
+      <w:start w:val="1"/>
+      <w:numFmt w:val="lowerLetter"/>
+      <w:lvlText w:val="%2)"/>
+      <w:lvlJc w:val="left"/>
+      <w:pPr>
+        <w:ind w:left="1560" w:hanging="420"/>
+      </w:pPr>
+    </w:lvl>
+    <w:lvl w:ilvl="2" w:tplc="0409001B" w:tentative="1">
+      <w:start w:val="1"/>
+      <w:numFmt w:val="lowerRoman"/>
+      <w:lvlText w:val="%3."/>
+      <w:lvlJc w:val="right"/>
+      <w:pPr>
+        <w:ind w:left="1980" w:hanging="420"/>
+      </w:pPr>
+    </w:lvl>
+    <w:lvl w:ilvl="3" w:tplc="0409000F" w:tentative="1">
+      <w:start w:val="1"/>
+      <w:numFmt w:val="decimal"/>
+      <w:lvlText w:val="%4."/>
+      <w:lvlJc w:val="left"/>
+      <w:pPr>
+        <w:ind w:left="2400" w:hanging="420"/>
+      </w:pPr>
+    </w:lvl>
+    <w:lvl w:ilvl="4" w:tplc="04090019" w:tentative="1">
+      <w:start w:val="1"/>
+      <w:numFmt w:val="lowerLetter"/>
+      <w:lvlText w:val="%5)"/>
+      <w:lvlJc w:val="left"/>
+      <w:pPr>
+        <w:ind w:left="2820" w:hanging="420"/>
+      </w:pPr>
+    </w:lvl>
+    <w:lvl w:ilvl="5" w:tplc="0409001B" w:tentative="1">
+      <w:start w:val="1"/>
+      <w:numFmt w:val="lowerRoman"/>
+      <w:lvlText w:val="%6."/>
+      <w:lvlJc w:val="right"/>
+      <w:pPr>
+        <w:ind w:left="3240" w:hanging="420"/>
+      </w:pPr>
+    </w:lvl>
+    <w:lvl w:ilvl="6" w:tplc="0409000F" w:tentative="1">
+      <w:start w:val="1"/>
+      <w:numFmt w:val="decimal"/>
+      <w:lvlText w:val="%7."/>
+      <w:lvlJc w:val="left"/>
+      <w:pPr>
+        <w:ind w:left="3660" w:hanging="420"/>
+      </w:pPr>
+    </w:lvl>
+    <w:lvl w:ilvl="7" w:tplc="04090019" w:tentative="1">
+      <w:start w:val="1"/>
+      <w:numFmt w:val="lowerLetter"/>
+      <w:lvlText w:val="%8)"/>
+      <w:lvlJc w:val="left"/>
+      <w:pPr>
+        <w:ind w:left="4080" w:hanging="420"/>
+      </w:pPr>
+    </w:lvl>
+    <w:lvl w:ilvl="8" w:tplc="0409001B" w:tentative="1">
+      <w:start w:val="1"/>
+      <w:numFmt w:val="lowerRoman"/>
+      <w:lvlText w:val="%9."/>
+      <w:lvlJc w:val="right"/>
+      <w:pPr>
+        <w:ind w:left="4500" w:hanging="420"/>
+      </w:pPr>
+    </w:lvl>
+  </w:abstractNum>
+  <w:abstractNum w:abstractNumId="27" w15:restartNumberingAfterBreak="0">
+    <w:nsid w:val="78C74257"/>
+    <w:multiLevelType w:val="hybridMultilevel"/>
+    <w:tmpl w:val="74600670"/>
+    <w:lvl w:ilvl="0" w:tplc="FFFFFFFF">
+      <w:start w:val="1"/>
+      <w:numFmt w:val="decimal"/>
+      <w:lvlText w:val="（%1）"/>
+      <w:lvlJc w:val="left"/>
+      <w:pPr>
+        <w:ind w:left="420" w:hanging="420"/>
+      </w:pPr>
+      <w:rPr>
+        <w:rFonts w:hint="default"/>
+      </w:rPr>
+    </w:lvl>
+    <w:lvl w:ilvl="1" w:tplc="04090019" w:tentative="1">
+      <w:start w:val="1"/>
+      <w:numFmt w:val="lowerLetter"/>
+      <w:lvlText w:val="%2)"/>
+      <w:lvlJc w:val="left"/>
+      <w:pPr>
+        <w:ind w:left="840" w:hanging="420"/>
+      </w:pPr>
+    </w:lvl>
+    <w:lvl w:ilvl="2" w:tplc="0409001B" w:tentative="1">
+      <w:start w:val="1"/>
+      <w:numFmt w:val="lowerRoman"/>
+      <w:lvlText w:val="%3."/>
+      <w:lvlJc w:val="right"/>
+      <w:pPr>
+        <w:ind w:left="1260" w:hanging="420"/>
+      </w:pPr>
+    </w:lvl>
+    <w:lvl w:ilvl="3" w:tplc="0409000F" w:tentative="1">
+      <w:start w:val="1"/>
+      <w:numFmt w:val="decimal"/>
+      <w:lvlText w:val="%4."/>
+      <w:lvlJc w:val="left"/>
+      <w:pPr>
+        <w:ind w:left="1680" w:hanging="420"/>
+      </w:pPr>
+    </w:lvl>
+    <w:lvl w:ilvl="4" w:tplc="04090019" w:tentative="1">
+      <w:start w:val="1"/>
+      <w:numFmt w:val="lowerLetter"/>
+      <w:lvlText w:val="%5)"/>
+      <w:lvlJc w:val="left"/>
+      <w:pPr>
+        <w:ind w:left="2100" w:hanging="420"/>
+      </w:pPr>
+    </w:lvl>
+    <w:lvl w:ilvl="5" w:tplc="0409001B" w:tentative="1">
+      <w:start w:val="1"/>
+      <w:numFmt w:val="lowerRoman"/>
+      <w:lvlText w:val="%6."/>
+      <w:lvlJc w:val="right"/>
+      <w:pPr>
+        <w:ind w:left="2520" w:hanging="420"/>
+      </w:pPr>
+    </w:lvl>
+    <w:lvl w:ilvl="6" w:tplc="0409000F" w:tentative="1">
+      <w:start w:val="1"/>
+      <w:numFmt w:val="decimal"/>
+      <w:lvlText w:val="%7."/>
+      <w:lvlJc w:val="left"/>
+      <w:pPr>
+        <w:ind w:left="2940" w:hanging="420"/>
+      </w:pPr>
+    </w:lvl>
+    <w:lvl w:ilvl="7" w:tplc="04090019" w:tentative="1">
+      <w:start w:val="1"/>
+      <w:numFmt w:val="lowerLetter"/>
+      <w:lvlText w:val="%8)"/>
+      <w:lvlJc w:val="left"/>
+      <w:pPr>
+        <w:ind w:left="3360" w:hanging="420"/>
+      </w:pPr>
+    </w:lvl>
+    <w:lvl w:ilvl="8" w:tplc="0409001B" w:tentative="1">
+      <w:start w:val="1"/>
+      <w:numFmt w:val="lowerRoman"/>
+      <w:lvlText w:val="%9."/>
+      <w:lvlJc w:val="right"/>
+      <w:pPr>
+        <w:ind w:left="3780" w:hanging="420"/>
+      </w:pPr>
     </w:lvl>
   </w:abstractNum>
   <w:num w:numId="1">
     <w:abstractNumId w:val="1"/>
   </w:num>
   <w:num w:numId="2">
-    <w:abstractNumId w:val="14"/>
+    <w:abstractNumId w:val="23"/>
   </w:num>
   <w:num w:numId="3">
     <w:abstractNumId w:val="0"/>
@@ -9229,10 +8471,49 @@
     <w:abstractNumId w:val="6"/>
   </w:num>
   <w:num w:numId="14">
+    <w:abstractNumId w:val="21"/>
+  </w:num>
+  <w:num w:numId="15">
+    <w:abstractNumId w:val="20"/>
+  </w:num>
+  <w:num w:numId="16">
+    <w:abstractNumId w:val="18"/>
+  </w:num>
+  <w:num w:numId="17">
+    <w:abstractNumId w:val="22"/>
+  </w:num>
+  <w:num w:numId="18">
     <w:abstractNumId w:val="13"/>
   </w:num>
-  <w:num w:numId="15">
+  <w:num w:numId="19">
+    <w:abstractNumId w:val="17"/>
+  </w:num>
+  <w:num w:numId="20">
+    <w:abstractNumId w:val="16"/>
+  </w:num>
+  <w:num w:numId="21">
+    <w:abstractNumId w:val="19"/>
+  </w:num>
+  <w:num w:numId="22">
+    <w:abstractNumId w:val="15"/>
+  </w:num>
+  <w:num w:numId="23">
+    <w:abstractNumId w:val="27"/>
+  </w:num>
+  <w:num w:numId="24">
+    <w:abstractNumId w:val="24"/>
+  </w:num>
+  <w:num w:numId="25">
+    <w:abstractNumId w:val="14"/>
+  </w:num>
+  <w:num w:numId="26">
+    <w:abstractNumId w:val="26"/>
+  </w:num>
+  <w:num w:numId="27">
     <w:abstractNumId w:val="12"/>
+  </w:num>
+  <w:num w:numId="28">
+    <w:abstractNumId w:val="25"/>
   </w:num>
 </w:numbering>
 </file>
@@ -9707,6 +8988,28 @@
       <w:kern w:val="2"/>
       <w:sz w:val="28"/>
       <w:szCs w:val="28"/>
+    </w:rPr>
+  </w:style>
+  <w:style w:type="paragraph" w:customStyle="1" w:styleId="ae">
+    <w:name w:val="框内正文"/>
+    <w:basedOn w:val="a"/>
+    <w:link w:val="af"/>
+    <w:qFormat/>
+    <w:rsid w:val="0097157B"/>
+    <w:pPr>
+      <w:spacing w:line="276" w:lineRule="auto"/>
+      <w:ind w:firstLineChars="200" w:firstLine="200"/>
+    </w:pPr>
+  </w:style>
+  <w:style w:type="character" w:customStyle="1" w:styleId="af">
+    <w:name w:val="框内正文 字符"/>
+    <w:basedOn w:val="a0"/>
+    <w:link w:val="ae"/>
+    <w:rsid w:val="0097157B"/>
+    <w:rPr>
+      <w:kern w:val="2"/>
+      <w:sz w:val="21"/>
+      <w:szCs w:val="24"/>
     </w:rPr>
   </w:style>
 </w:styles>
@@ -11145,10 +10448,6 @@
 </file>
 
 <file path=customXml/item1.xml><?xml version="1.0" encoding="utf-8"?>
-<b:Sources xmlns:b="http://schemas.openxmlformats.org/officeDocument/2006/bibliography" xmlns="http://schemas.openxmlformats.org/officeDocument/2006/bibliography" SelectedStyle="\APA.XSL" StyleName="APA Fifth Edition"/>
-</file>
-
-<file path=customXml/item2.xml><?xml version="1.0" encoding="utf-8"?>
 <s:customData xmlns="http://www.wps.cn/officeDocument/2013/wpsCustomData" xmlns:s="http://www.wps.cn/officeDocument/2013/wpsCustomData">
   <customSectProps>
     <customSectPr/>
@@ -11156,18 +10455,22 @@
 </s:customData>
 </file>
 
+<file path=customXml/item2.xml><?xml version="1.0" encoding="utf-8"?>
+<b:Sources xmlns:b="http://schemas.openxmlformats.org/officeDocument/2006/bibliography" xmlns="http://schemas.openxmlformats.org/officeDocument/2006/bibliography" SelectedStyle="\APA.XSL" StyleName="APA Fifth Edition"/>
+</file>
+
 <file path=customXml/itemProps1.xml><?xml version="1.0" encoding="utf-8"?>
+<ds:datastoreItem xmlns:ds="http://schemas.openxmlformats.org/officeDocument/2006/customXml" ds:itemID="{B1977F7D-205B-4081-913C-38D41E755F92}">
+  <ds:schemaRefs>
+    <ds:schemaRef ds:uri="http://www.wps.cn/officeDocument/2013/wpsCustomData"/>
+  </ds:schemaRefs>
+</ds:datastoreItem>
+</file>
+
+<file path=customXml/itemProps2.xml><?xml version="1.0" encoding="utf-8"?>
 <ds:datastoreItem xmlns:ds="http://schemas.openxmlformats.org/officeDocument/2006/customXml" ds:itemID="{1D1C9FD9-B47C-4ECB-B45A-DA3F3790964A}">
   <ds:schemaRefs>
     <ds:schemaRef ds:uri="http://schemas.openxmlformats.org/officeDocument/2006/bibliography"/>
   </ds:schemaRefs>
 </ds:datastoreItem>
-</file>
-
-<file path=customXml/itemProps2.xml><?xml version="1.0" encoding="utf-8"?>
-<ds:datastoreItem xmlns:ds="http://schemas.openxmlformats.org/officeDocument/2006/customXml" ds:itemID="{B1977F7D-205B-4081-913C-38D41E755F92}">
-  <ds:schemaRefs>
-    <ds:schemaRef ds:uri="http://www.wps.cn/officeDocument/2013/wpsCustomData"/>
-  </ds:schemaRefs>
-</ds:datastoreItem>
 </file>
--- a/docs/立项/大创立项.docx
+++ b/docs/立项/大创立项.docx
@@ -5,6 +5,7 @@
     <w:p>
       <w:pPr>
         <w:rPr>
+          <w:rFonts w:hint="eastAsia"/>
           <w:b/>
           <w:color w:val="000000" w:themeColor="text1"/>
           <w:sz w:val="24"/>
@@ -721,6 +722,14 @@
                 <w:sz w:val="24"/>
                 <w:u w:val="single"/>
               </w:rPr>
+              <w:t xml:space="preserve">  </w:t>
+            </w:r>
+            <w:r>
+              <w:rPr>
+                <w:color w:val="000000" w:themeColor="text1"/>
+                <w:sz w:val="24"/>
+                <w:u w:val="single"/>
+              </w:rPr>
               <w:t>2001</w:t>
             </w:r>
             <w:r>
@@ -1080,6 +1089,7 @@
               </w:rPr>
               <w:t xml:space="preserve">  </w:t>
             </w:r>
+            <w:proofErr w:type="gramStart"/>
             <w:r>
               <w:rPr>
                 <w:rFonts w:hint="eastAsia"/>
@@ -1089,6 +1099,7 @@
               </w:rPr>
               <w:t>李苑青</w:t>
             </w:r>
+            <w:proofErr w:type="gramEnd"/>
             <w:r>
               <w:rPr>
                 <w:rFonts w:hint="eastAsia"/>
@@ -1165,7 +1176,16 @@
                 <w:sz w:val="24"/>
                 <w:u w:val="single"/>
               </w:rPr>
-              <w:t>实验员</w:t>
+              <w:t>实验</w:t>
+            </w:r>
+            <w:r>
+              <w:rPr>
+                <w:rFonts w:hint="eastAsia"/>
+                <w:color w:val="000000" w:themeColor="text1"/>
+                <w:sz w:val="24"/>
+                <w:u w:val="single"/>
+              </w:rPr>
+              <w:t>师</w:t>
             </w:r>
             <w:r>
               <w:rPr>
@@ -1370,7 +1390,7 @@
                 <w:sz w:val="24"/>
                 <w:u w:val="single"/>
               </w:rPr>
-              <w:t>计算机科学与技术学院</w:t>
+              <w:t>实验与创新实践教育中心</w:t>
             </w:r>
             <w:r>
               <w:rPr>
@@ -2161,6 +2181,7 @@
                 <w:u w:color="000000"/>
               </w:rPr>
             </w:pPr>
+            <w:proofErr w:type="gramStart"/>
             <w:r>
               <w:rPr>
                 <w:rFonts w:hint="eastAsia"/>
@@ -2169,6 +2190,7 @@
               </w:rPr>
               <w:t>侯任宣</w:t>
             </w:r>
+            <w:proofErr w:type="gramEnd"/>
           </w:p>
         </w:tc>
         <w:tc>
@@ -2882,7 +2904,23 @@
                 <w:rFonts w:hint="eastAsia"/>
                 <w:sz w:val="24"/>
               </w:rPr>
-              <w:t>在如今疫情大背景下，许多大学生可能面临被隔离，无法到学校中参加实验课的问题，同时对于许多年轻电子爱好者而言，常常面临想接触示波器但却没有机会的窘境，针对这一系列问题，该项目计划完成一台</w:t>
+              <w:t>在如今疫情大背景下，许多大学生可能面临被隔离，无法到学校中参加实验课的问题，同时对于许多年轻电子爱好者而言，常常</w:t>
+            </w:r>
+            <w:proofErr w:type="gramStart"/>
+            <w:r>
+              <w:rPr>
+                <w:rFonts w:hint="eastAsia"/>
+                <w:sz w:val="24"/>
+              </w:rPr>
+              <w:t>面临想</w:t>
+            </w:r>
+            <w:proofErr w:type="gramEnd"/>
+            <w:r>
+              <w:rPr>
+                <w:rFonts w:hint="eastAsia"/>
+                <w:sz w:val="24"/>
+              </w:rPr>
+              <w:t>接触示波器但却没有机会的窘境，针对这一系列问题，该项目计划完成一台</w:t>
             </w:r>
             <w:r>
               <w:rPr>
@@ -3984,7 +4022,6 @@
         <w:widowControl/>
         <w:ind w:leftChars="200" w:left="420" w:firstLineChars="0" w:firstLine="360"/>
         <w:rPr>
-          <w:rFonts w:hint="eastAsia"/>
           <w:sz w:val="24"/>
         </w:rPr>
       </w:pPr>
@@ -4082,10 +4119,10 @@
         <w:pStyle w:val="ae"/>
         <w:widowControl/>
         <w:numPr>
-          <w:ilvl w:val="1"/>
-          <w:numId w:val="20"/>
+          <w:ilvl w:val="0"/>
+          <w:numId w:val="29"/>
         </w:numPr>
-        <w:ind w:left="567" w:firstLineChars="0" w:hanging="283"/>
+        <w:ind w:firstLineChars="0"/>
         <w:rPr>
           <w:rFonts w:ascii="仿宋" w:eastAsia="仿宋" w:hAnsi="仿宋"/>
           <w:sz w:val="24"/>
@@ -4104,10 +4141,10 @@
         <w:pStyle w:val="ae"/>
         <w:widowControl/>
         <w:numPr>
-          <w:ilvl w:val="1"/>
-          <w:numId w:val="20"/>
+          <w:ilvl w:val="0"/>
+          <w:numId w:val="29"/>
         </w:numPr>
-        <w:ind w:left="567" w:firstLineChars="0" w:hanging="283"/>
+        <w:ind w:firstLineChars="0"/>
         <w:rPr>
           <w:rFonts w:ascii="仿宋" w:eastAsia="仿宋" w:hAnsi="仿宋"/>
           <w:sz w:val="24"/>
@@ -4126,12 +4163,12 @@
         <w:pStyle w:val="ae"/>
         <w:widowControl/>
         <w:numPr>
-          <w:ilvl w:val="1"/>
-          <w:numId w:val="20"/>
+          <w:ilvl w:val="0"/>
+          <w:numId w:val="29"/>
         </w:numPr>
-        <w:ind w:left="567" w:firstLineChars="0" w:hanging="283"/>
-        <w:rPr>
-          <w:rFonts w:ascii="仿宋" w:eastAsia="仿宋" w:hAnsi="仿宋" w:hint="eastAsia"/>
+        <w:ind w:firstLineChars="0"/>
+        <w:rPr>
+          <w:rFonts w:ascii="仿宋" w:eastAsia="仿宋" w:hAnsi="仿宋"/>
           <w:sz w:val="24"/>
         </w:rPr>
       </w:pPr>
@@ -4190,10 +4227,10 @@
         <w:pStyle w:val="ae"/>
         <w:widowControl/>
         <w:numPr>
-          <w:ilvl w:val="1"/>
-          <w:numId w:val="20"/>
+          <w:ilvl w:val="0"/>
+          <w:numId w:val="30"/>
         </w:numPr>
-        <w:ind w:left="567" w:firstLineChars="0" w:hanging="283"/>
+        <w:ind w:firstLineChars="0"/>
         <w:rPr>
           <w:rFonts w:ascii="仿宋" w:eastAsia="仿宋" w:hAnsi="仿宋"/>
           <w:sz w:val="24"/>
@@ -4212,10 +4249,10 @@
         <w:pStyle w:val="ae"/>
         <w:widowControl/>
         <w:numPr>
-          <w:ilvl w:val="1"/>
-          <w:numId w:val="20"/>
+          <w:ilvl w:val="0"/>
+          <w:numId w:val="30"/>
         </w:numPr>
-        <w:ind w:left="567" w:firstLineChars="0" w:hanging="283"/>
+        <w:ind w:firstLineChars="0"/>
         <w:rPr>
           <w:rFonts w:ascii="仿宋" w:eastAsia="仿宋" w:hAnsi="仿宋"/>
           <w:sz w:val="24"/>
@@ -4234,10 +4271,10 @@
         <w:pStyle w:val="ae"/>
         <w:widowControl/>
         <w:numPr>
-          <w:ilvl w:val="1"/>
-          <w:numId w:val="20"/>
+          <w:ilvl w:val="0"/>
+          <w:numId w:val="30"/>
         </w:numPr>
-        <w:ind w:left="567" w:firstLineChars="0" w:hanging="283"/>
+        <w:ind w:firstLineChars="0"/>
         <w:rPr>
           <w:rFonts w:ascii="仿宋" w:eastAsia="仿宋" w:hAnsi="仿宋"/>
           <w:sz w:val="24"/>
@@ -4256,10 +4293,10 @@
         <w:pStyle w:val="ae"/>
         <w:widowControl/>
         <w:numPr>
-          <w:ilvl w:val="1"/>
-          <w:numId w:val="20"/>
+          <w:ilvl w:val="0"/>
+          <w:numId w:val="30"/>
         </w:numPr>
-        <w:ind w:left="567" w:firstLineChars="0" w:hanging="283"/>
+        <w:ind w:firstLineChars="0"/>
         <w:rPr>
           <w:rFonts w:ascii="仿宋" w:eastAsia="仿宋" w:hAnsi="仿宋"/>
           <w:sz w:val="24"/>
@@ -4285,10 +4322,10 @@
         <w:pStyle w:val="ae"/>
         <w:widowControl/>
         <w:numPr>
-          <w:ilvl w:val="1"/>
-          <w:numId w:val="20"/>
+          <w:ilvl w:val="0"/>
+          <w:numId w:val="30"/>
         </w:numPr>
-        <w:ind w:left="567" w:firstLineChars="0" w:hanging="283"/>
+        <w:ind w:firstLineChars="0"/>
         <w:rPr>
           <w:rFonts w:ascii="仿宋" w:eastAsia="仿宋" w:hAnsi="仿宋"/>
           <w:sz w:val="24"/>
@@ -4321,10 +4358,10 @@
         <w:pStyle w:val="ae"/>
         <w:widowControl/>
         <w:numPr>
-          <w:ilvl w:val="1"/>
-          <w:numId w:val="20"/>
+          <w:ilvl w:val="0"/>
+          <w:numId w:val="30"/>
         </w:numPr>
-        <w:ind w:left="567" w:firstLineChars="0" w:hanging="283"/>
+        <w:ind w:firstLineChars="0"/>
         <w:rPr>
           <w:rFonts w:ascii="仿宋" w:eastAsia="仿宋" w:hAnsi="仿宋"/>
           <w:sz w:val="24"/>
@@ -4350,10 +4387,10 @@
         <w:pStyle w:val="ae"/>
         <w:widowControl/>
         <w:numPr>
-          <w:ilvl w:val="1"/>
-          <w:numId w:val="20"/>
+          <w:ilvl w:val="0"/>
+          <w:numId w:val="30"/>
         </w:numPr>
-        <w:ind w:left="567" w:firstLineChars="0" w:hanging="283"/>
+        <w:ind w:firstLineChars="0"/>
         <w:rPr>
           <w:rFonts w:ascii="仿宋" w:eastAsia="仿宋" w:hAnsi="仿宋"/>
           <w:sz w:val="24"/>
@@ -4414,10 +4451,10 @@
         <w:pStyle w:val="ae"/>
         <w:widowControl/>
         <w:numPr>
-          <w:ilvl w:val="1"/>
-          <w:numId w:val="20"/>
+          <w:ilvl w:val="0"/>
+          <w:numId w:val="30"/>
         </w:numPr>
-        <w:ind w:left="567" w:firstLineChars="0" w:hanging="283"/>
+        <w:ind w:firstLineChars="0"/>
         <w:rPr>
           <w:rFonts w:ascii="仿宋" w:eastAsia="仿宋" w:hAnsi="仿宋"/>
           <w:sz w:val="24"/>
@@ -4485,10 +4522,10 @@
         <w:pStyle w:val="ae"/>
         <w:widowControl/>
         <w:numPr>
-          <w:ilvl w:val="1"/>
-          <w:numId w:val="20"/>
+          <w:ilvl w:val="0"/>
+          <w:numId w:val="30"/>
         </w:numPr>
-        <w:ind w:left="567" w:firstLineChars="0" w:hanging="283"/>
+        <w:ind w:firstLineChars="0"/>
         <w:rPr>
           <w:rFonts w:ascii="仿宋" w:eastAsia="仿宋" w:hAnsi="仿宋"/>
           <w:sz w:val="24"/>
@@ -4507,10 +4544,10 @@
         <w:pStyle w:val="ae"/>
         <w:widowControl/>
         <w:numPr>
-          <w:ilvl w:val="1"/>
-          <w:numId w:val="20"/>
+          <w:ilvl w:val="0"/>
+          <w:numId w:val="30"/>
         </w:numPr>
-        <w:ind w:left="567" w:firstLineChars="0" w:hanging="283"/>
+        <w:ind w:firstLineChars="0"/>
         <w:rPr>
           <w:rFonts w:ascii="仿宋" w:eastAsia="仿宋" w:hAnsi="仿宋"/>
           <w:sz w:val="24"/>
@@ -4694,7 +4731,7 @@
         </w:tabs>
         <w:spacing w:beforeLines="50" w:before="120" w:line="400" w:lineRule="exact"/>
         <w:rPr>
-          <w:rFonts w:ascii="宋体" w:hAnsi="宋体" w:hint="eastAsia"/>
+          <w:rFonts w:ascii="宋体" w:hAnsi="宋体"/>
           <w:color w:val="000000" w:themeColor="text1"/>
           <w:sz w:val="24"/>
         </w:rPr>
@@ -4772,10 +4809,10 @@
         <w:pStyle w:val="ae"/>
         <w:widowControl/>
         <w:numPr>
-          <w:ilvl w:val="1"/>
-          <w:numId w:val="20"/>
+          <w:ilvl w:val="0"/>
+          <w:numId w:val="31"/>
         </w:numPr>
-        <w:ind w:left="567" w:firstLineChars="0" w:hanging="283"/>
+        <w:ind w:firstLineChars="0"/>
         <w:rPr>
           <w:rFonts w:ascii="仿宋" w:eastAsia="仿宋" w:hAnsi="仿宋"/>
           <w:sz w:val="24"/>
@@ -4794,10 +4831,10 @@
         <w:pStyle w:val="ae"/>
         <w:widowControl/>
         <w:numPr>
-          <w:ilvl w:val="1"/>
-          <w:numId w:val="20"/>
+          <w:ilvl w:val="0"/>
+          <w:numId w:val="31"/>
         </w:numPr>
-        <w:ind w:left="567" w:firstLineChars="0" w:hanging="283"/>
+        <w:ind w:firstLineChars="0"/>
         <w:rPr>
           <w:rFonts w:ascii="仿宋" w:eastAsia="仿宋" w:hAnsi="仿宋"/>
           <w:sz w:val="24"/>
@@ -4837,10 +4874,10 @@
         <w:pStyle w:val="ae"/>
         <w:widowControl/>
         <w:numPr>
-          <w:ilvl w:val="1"/>
-          <w:numId w:val="20"/>
+          <w:ilvl w:val="0"/>
+          <w:numId w:val="31"/>
         </w:numPr>
-        <w:ind w:left="567" w:firstLineChars="0" w:hanging="283"/>
+        <w:ind w:firstLineChars="0"/>
         <w:rPr>
           <w:rFonts w:ascii="仿宋" w:eastAsia="仿宋" w:hAnsi="仿宋"/>
           <w:sz w:val="24"/>
@@ -4859,10 +4896,10 @@
         <w:pStyle w:val="ae"/>
         <w:widowControl/>
         <w:numPr>
-          <w:ilvl w:val="1"/>
-          <w:numId w:val="20"/>
+          <w:ilvl w:val="0"/>
+          <w:numId w:val="31"/>
         </w:numPr>
-        <w:ind w:left="567" w:firstLineChars="0" w:hanging="283"/>
+        <w:ind w:firstLineChars="0"/>
         <w:rPr>
           <w:rFonts w:ascii="仿宋" w:eastAsia="仿宋" w:hAnsi="仿宋"/>
           <w:sz w:val="24"/>
@@ -4881,10 +4918,10 @@
         <w:pStyle w:val="ae"/>
         <w:widowControl/>
         <w:numPr>
-          <w:ilvl w:val="1"/>
-          <w:numId w:val="20"/>
+          <w:ilvl w:val="0"/>
+          <w:numId w:val="31"/>
         </w:numPr>
-        <w:ind w:left="567" w:firstLineChars="0" w:hanging="283"/>
+        <w:ind w:firstLineChars="0"/>
         <w:rPr>
           <w:rFonts w:ascii="仿宋" w:eastAsia="仿宋" w:hAnsi="仿宋"/>
           <w:sz w:val="24"/>
@@ -4931,10 +4968,10 @@
         <w:pStyle w:val="ae"/>
         <w:widowControl/>
         <w:numPr>
-          <w:ilvl w:val="1"/>
-          <w:numId w:val="20"/>
+          <w:ilvl w:val="0"/>
+          <w:numId w:val="32"/>
         </w:numPr>
-        <w:ind w:left="567" w:firstLineChars="0" w:hanging="283"/>
+        <w:ind w:firstLineChars="0"/>
         <w:rPr>
           <w:rFonts w:ascii="仿宋" w:eastAsia="仿宋" w:hAnsi="仿宋"/>
           <w:sz w:val="24"/>
@@ -4967,10 +5004,10 @@
         <w:pStyle w:val="ae"/>
         <w:widowControl/>
         <w:numPr>
-          <w:ilvl w:val="1"/>
-          <w:numId w:val="20"/>
+          <w:ilvl w:val="0"/>
+          <w:numId w:val="32"/>
         </w:numPr>
-        <w:ind w:left="567" w:firstLineChars="0" w:hanging="283"/>
+        <w:ind w:firstLineChars="0"/>
         <w:rPr>
           <w:rFonts w:ascii="仿宋" w:eastAsia="仿宋" w:hAnsi="仿宋"/>
           <w:sz w:val="24"/>
@@ -4989,10 +5026,10 @@
         <w:pStyle w:val="ae"/>
         <w:widowControl/>
         <w:numPr>
-          <w:ilvl w:val="1"/>
-          <w:numId w:val="20"/>
+          <w:ilvl w:val="0"/>
+          <w:numId w:val="32"/>
         </w:numPr>
-        <w:ind w:left="567" w:firstLineChars="0" w:hanging="283"/>
+        <w:ind w:firstLineChars="0"/>
         <w:rPr>
           <w:rFonts w:ascii="仿宋" w:eastAsia="仿宋" w:hAnsi="仿宋"/>
           <w:sz w:val="24"/>
@@ -5032,10 +5069,10 @@
         <w:pStyle w:val="ae"/>
         <w:widowControl/>
         <w:numPr>
-          <w:ilvl w:val="1"/>
-          <w:numId w:val="20"/>
+          <w:ilvl w:val="0"/>
+          <w:numId w:val="32"/>
         </w:numPr>
-        <w:ind w:left="567" w:firstLineChars="0" w:hanging="283"/>
+        <w:ind w:firstLineChars="0"/>
         <w:rPr>
           <w:rFonts w:ascii="仿宋" w:eastAsia="仿宋" w:hAnsi="仿宋"/>
           <w:sz w:val="24"/>
@@ -5056,7 +5093,7 @@
         </w:tabs>
         <w:spacing w:beforeLines="50" w:before="120" w:line="240" w:lineRule="exact"/>
         <w:rPr>
-          <w:rFonts w:ascii="宋体" w:hAnsi="宋体" w:hint="eastAsia"/>
+          <w:rFonts w:ascii="宋体" w:hAnsi="宋体"/>
           <w:color w:val="000000" w:themeColor="text1"/>
           <w:sz w:val="24"/>
         </w:rPr>
@@ -5113,18 +5150,12 @@
     </w:p>
     <w:p>
       <w:pPr>
+        <w:keepNext/>
         <w:tabs>
           <w:tab w:val="left" w:pos="4830"/>
         </w:tabs>
         <w:spacing w:beforeLines="100" w:before="240"/>
         <w:jc w:val="center"/>
-        <w:rPr>
-          <w:rFonts w:ascii="楷体" w:eastAsia="楷体" w:hAnsi="楷体"/>
-          <w:b/>
-          <w:color w:val="000000" w:themeColor="text1"/>
-          <w:sz w:val="28"/>
-          <w:szCs w:val="28"/>
-        </w:rPr>
       </w:pPr>
       <w:r>
         <w:rPr>
@@ -5185,6 +5216,69 @@
     </w:p>
     <w:p>
       <w:pPr>
+        <w:pStyle w:val="af0"/>
+        <w:jc w:val="center"/>
+      </w:pPr>
+      <w:r>
+        <w:rPr>
+          <w:rFonts w:hint="eastAsia"/>
+        </w:rPr>
+        <w:t>图</w:t>
+      </w:r>
+      <w:r>
+        <w:rPr>
+          <w:rFonts w:hint="eastAsia"/>
+        </w:rPr>
+        <w:t xml:space="preserve"> </w:t>
+      </w:r>
+      <w:r>
+        <w:fldChar w:fldCharType="begin"/>
+      </w:r>
+      <w:r>
+        <w:instrText xml:space="preserve"> </w:instrText>
+      </w:r>
+      <w:r>
+        <w:rPr>
+          <w:rFonts w:hint="eastAsia"/>
+        </w:rPr>
+        <w:instrText xml:space="preserve">SEQ </w:instrText>
+      </w:r>
+      <w:r>
+        <w:rPr>
+          <w:rFonts w:hint="eastAsia"/>
+        </w:rPr>
+        <w:instrText>图</w:instrText>
+      </w:r>
+      <w:r>
+        <w:rPr>
+          <w:rFonts w:hint="eastAsia"/>
+        </w:rPr>
+        <w:instrText xml:space="preserve"> \* ARABIC</w:instrText>
+      </w:r>
+      <w:r>
+        <w:instrText xml:space="preserve"> </w:instrText>
+      </w:r>
+      <w:r>
+        <w:fldChar w:fldCharType="separate"/>
+      </w:r>
+      <w:r>
+        <w:rPr>
+          <w:noProof/>
+        </w:rPr>
+        <w:t>1</w:t>
+      </w:r>
+      <w:r>
+        <w:fldChar w:fldCharType="end"/>
+      </w:r>
+      <w:r>
+        <w:rPr>
+          <w:rFonts w:hint="eastAsia"/>
+        </w:rPr>
+        <w:t>项目大致方案</w:t>
+      </w:r>
+    </w:p>
+    <w:p>
+      <w:pPr>
         <w:pStyle w:val="ae"/>
         <w:widowControl/>
         <w:ind w:firstLineChars="0" w:firstLine="420"/>
@@ -5345,7 +5439,6 @@
         </w:numPr>
         <w:ind w:firstLineChars="0"/>
         <w:rPr>
-          <w:rFonts w:hint="eastAsia"/>
           <w:sz w:val="24"/>
         </w:rPr>
       </w:pPr>
@@ -5451,31 +5544,31 @@
         </w:tabs>
         <w:spacing w:beforeLines="50" w:before="120" w:line="240" w:lineRule="exact"/>
         <w:rPr>
+          <w:rFonts w:ascii="宋体" w:hAnsi="宋体"/>
+          <w:b/>
+          <w:color w:val="000000" w:themeColor="text1"/>
+          <w:sz w:val="28"/>
+          <w:szCs w:val="28"/>
+        </w:rPr>
+      </w:pPr>
+    </w:p>
+    <w:p>
+      <w:pPr>
+        <w:pStyle w:val="ae"/>
+        <w:widowControl/>
+        <w:ind w:firstLineChars="0" w:firstLine="0"/>
+        <w:rPr>
+          <w:sz w:val="24"/>
+        </w:rPr>
+      </w:pPr>
+      <w:r>
+        <w:rPr>
           <w:rFonts w:ascii="宋体" w:hAnsi="宋体" w:hint="eastAsia"/>
           <w:b/>
           <w:color w:val="000000" w:themeColor="text1"/>
           <w:sz w:val="28"/>
           <w:szCs w:val="28"/>
         </w:rPr>
-      </w:pPr>
-    </w:p>
-    <w:p>
-      <w:pPr>
-        <w:pStyle w:val="ae"/>
-        <w:widowControl/>
-        <w:ind w:firstLineChars="0" w:firstLine="0"/>
-        <w:rPr>
-          <w:sz w:val="24"/>
-        </w:rPr>
-      </w:pPr>
-      <w:r>
-        <w:rPr>
-          <w:rFonts w:ascii="宋体" w:hAnsi="宋体" w:hint="eastAsia"/>
-          <w:b/>
-          <w:color w:val="000000" w:themeColor="text1"/>
-          <w:sz w:val="28"/>
-          <w:szCs w:val="28"/>
-        </w:rPr>
         <w:t>6、进度安排</w:t>
       </w:r>
     </w:p>
@@ -5495,8 +5588,117 @@
         <w:rPr>
           <w:noProof/>
         </w:rPr>
+        <w:pict w14:anchorId="67891224">
+          <v:shapetype id="_x0000_t202" coordsize="21600,21600" o:spt="202" path="m,l,21600r21600,l21600,xe">
+            <v:stroke joinstyle="miter"/>
+            <v:path gradientshapeok="t" o:connecttype="rect"/>
+          </v:shapetype>
+          <v:shape id="_x0000_s1027" type="#_x0000_t202" style="position:absolute;left:0;text-align:left;margin-left:0;margin-top:263.85pt;width:481.9pt;height:.05pt;z-index:251662848;mso-position-horizontal-relative:text;mso-position-vertical-relative:text" stroked="f">
+            <v:textbox style="mso-fit-shape-to-text:t" inset="0,0,0,0">
+              <w:txbxContent>
+                <w:p>
+                  <w:pPr>
+                    <w:pStyle w:val="af0"/>
+                    <w:jc w:val="center"/>
+                    <w:rPr>
+                      <w:rFonts w:ascii="Times New Roman" w:eastAsia="宋体" w:hAnsi="Times New Roman" w:cs="Times New Roman"/>
+                      <w:noProof/>
+                      <w:color w:val="000000" w:themeColor="text1"/>
+                      <w:szCs w:val="24"/>
+                    </w:rPr>
+                  </w:pPr>
+                  <w:r>
+                    <w:rPr>
+                      <w:rFonts w:hint="eastAsia"/>
+                      <w:color w:val="000000" w:themeColor="text1"/>
+                    </w:rPr>
+                    <w:t>图</w:t>
+                  </w:r>
+                  <w:r>
+                    <w:rPr>
+                      <w:rFonts w:hint="eastAsia"/>
+                      <w:color w:val="000000" w:themeColor="text1"/>
+                    </w:rPr>
+                    <w:t xml:space="preserve"> </w:t>
+                  </w:r>
+                  <w:r>
+                    <w:rPr>
+                      <w:color w:val="000000" w:themeColor="text1"/>
+                    </w:rPr>
+                    <w:fldChar w:fldCharType="begin"/>
+                  </w:r>
+                  <w:r>
+                    <w:rPr>
+                      <w:color w:val="000000" w:themeColor="text1"/>
+                    </w:rPr>
+                    <w:instrText xml:space="preserve"> </w:instrText>
+                  </w:r>
+                  <w:r>
+                    <w:rPr>
+                      <w:rFonts w:hint="eastAsia"/>
+                      <w:color w:val="000000" w:themeColor="text1"/>
+                    </w:rPr>
+                    <w:instrText xml:space="preserve">SEQ </w:instrText>
+                  </w:r>
+                  <w:r>
+                    <w:rPr>
+                      <w:rFonts w:hint="eastAsia"/>
+                      <w:color w:val="000000" w:themeColor="text1"/>
+                    </w:rPr>
+                    <w:instrText>图</w:instrText>
+                  </w:r>
+                  <w:r>
+                    <w:rPr>
+                      <w:rFonts w:hint="eastAsia"/>
+                      <w:color w:val="000000" w:themeColor="text1"/>
+                    </w:rPr>
+                    <w:instrText xml:space="preserve"> \* ARABIC</w:instrText>
+                  </w:r>
+                  <w:r>
+                    <w:rPr>
+                      <w:color w:val="000000" w:themeColor="text1"/>
+                    </w:rPr>
+                    <w:instrText xml:space="preserve"> </w:instrText>
+                  </w:r>
+                  <w:r>
+                    <w:rPr>
+                      <w:color w:val="000000" w:themeColor="text1"/>
+                    </w:rPr>
+                    <w:fldChar w:fldCharType="separate"/>
+                  </w:r>
+                  <w:r>
+                    <w:rPr>
+                      <w:noProof/>
+                      <w:color w:val="000000" w:themeColor="text1"/>
+                    </w:rPr>
+                    <w:t>2</w:t>
+                  </w:r>
+                  <w:r>
+                    <w:rPr>
+                      <w:color w:val="000000" w:themeColor="text1"/>
+                    </w:rPr>
+                    <w:fldChar w:fldCharType="end"/>
+                  </w:r>
+                  <w:r>
+                    <w:rPr>
+                      <w:rFonts w:hint="eastAsia"/>
+                      <w:color w:val="000000" w:themeColor="text1"/>
+                    </w:rPr>
+                    <w:t>项目进度安排</w:t>
+                  </w:r>
+                </w:p>
+              </w:txbxContent>
+            </v:textbox>
+            <w10:wrap type="topAndBottom"/>
+          </v:shape>
+        </w:pict>
+      </w:r>
+      <w:r>
+        <w:rPr>
+          <w:noProof/>
+        </w:rPr>
         <w:drawing>
-          <wp:anchor distT="0" distB="0" distL="114300" distR="114300" simplePos="0" relativeHeight="251659264" behindDoc="0" locked="0" layoutInCell="1" allowOverlap="1" wp14:anchorId="5142DE0B" wp14:editId="43B8FDCB">
+          <wp:anchor distT="0" distB="0" distL="114300" distR="114300" simplePos="0" relativeHeight="251659264" behindDoc="0" locked="0" layoutInCell="1" allowOverlap="1" wp14:anchorId="5142DE0B" wp14:editId="52C5C8B4">
             <wp:simplePos x="0" y="0"/>
             <wp:positionH relativeFrom="column">
               <wp:posOffset>0</wp:posOffset>
@@ -5505,7 +5707,7 @@
               <wp:posOffset>273050</wp:posOffset>
             </wp:positionV>
             <wp:extent cx="6120130" cy="3020695"/>
-            <wp:effectExtent l="0" t="0" r="13970" b="8255"/>
+            <wp:effectExtent l="0" t="0" r="0" b="0"/>
             <wp:wrapTopAndBottom/>
             <wp:docPr id="4" name="图表 4">
               <a:extLst xmlns:a="http://schemas.openxmlformats.org/drawingml/2006/main">
@@ -6099,38 +6301,10 @@
           <w:tab w:val="left" w:pos="4830"/>
         </w:tabs>
         <w:spacing w:beforeLines="50" w:before="120" w:line="400" w:lineRule="exact"/>
-        <w:ind w:firstLineChars="200" w:firstLine="480"/>
         <w:rPr>
           <w:rFonts w:ascii="宋体" w:hAnsi="宋体"/>
           <w:color w:val="000000" w:themeColor="text1"/>
           <w:sz w:val="24"/>
-        </w:rPr>
-      </w:pPr>
-    </w:p>
-    <w:p>
-      <w:pPr>
-        <w:tabs>
-          <w:tab w:val="left" w:pos="4830"/>
-        </w:tabs>
-        <w:spacing w:beforeLines="50" w:before="120" w:line="400" w:lineRule="exact"/>
-        <w:ind w:firstLineChars="200" w:firstLine="480"/>
-        <w:rPr>
-          <w:rFonts w:ascii="宋体" w:hAnsi="宋体"/>
-          <w:color w:val="000000" w:themeColor="text1"/>
-          <w:sz w:val="24"/>
-        </w:rPr>
-      </w:pPr>
-    </w:p>
-    <w:p>
-      <w:pPr>
-        <w:tabs>
-          <w:tab w:val="left" w:pos="4830"/>
-        </w:tabs>
-        <w:spacing w:beforeLines="100" w:before="240" w:line="520" w:lineRule="exact"/>
-        <w:rPr>
-          <w:rFonts w:ascii="宋体" w:hAnsi="宋体"/>
-          <w:color w:val="000000" w:themeColor="text1"/>
-          <w:szCs w:val="21"/>
         </w:rPr>
       </w:pPr>
     </w:p>
@@ -7396,9 +7570,95 @@
     </w:lvl>
   </w:abstractNum>
   <w:abstractNum w:abstractNumId="16" w15:restartNumberingAfterBreak="0">
+    <w:nsid w:val="22722AC1"/>
+    <w:multiLevelType w:val="hybridMultilevel"/>
+    <w:tmpl w:val="6542F61E"/>
+    <w:lvl w:ilvl="0" w:tplc="FFFFFFFF">
+      <w:start w:val="1"/>
+      <w:numFmt w:val="lowerLetter"/>
+      <w:lvlText w:val="%1)"/>
+      <w:lvlJc w:val="left"/>
+      <w:pPr>
+        <w:ind w:left="840" w:hanging="420"/>
+      </w:pPr>
+    </w:lvl>
+    <w:lvl w:ilvl="1" w:tplc="FFFFFFFF" w:tentative="1">
+      <w:start w:val="1"/>
+      <w:numFmt w:val="lowerLetter"/>
+      <w:lvlText w:val="%2)"/>
+      <w:lvlJc w:val="left"/>
+      <w:pPr>
+        <w:ind w:left="1260" w:hanging="420"/>
+      </w:pPr>
+    </w:lvl>
+    <w:lvl w:ilvl="2" w:tplc="FFFFFFFF" w:tentative="1">
+      <w:start w:val="1"/>
+      <w:numFmt w:val="lowerRoman"/>
+      <w:lvlText w:val="%3."/>
+      <w:lvlJc w:val="right"/>
+      <w:pPr>
+        <w:ind w:left="1680" w:hanging="420"/>
+      </w:pPr>
+    </w:lvl>
+    <w:lvl w:ilvl="3" w:tplc="FFFFFFFF" w:tentative="1">
+      <w:start w:val="1"/>
+      <w:numFmt w:val="decimal"/>
+      <w:lvlText w:val="%4."/>
+      <w:lvlJc w:val="left"/>
+      <w:pPr>
+        <w:ind w:left="2100" w:hanging="420"/>
+      </w:pPr>
+    </w:lvl>
+    <w:lvl w:ilvl="4" w:tplc="FFFFFFFF" w:tentative="1">
+      <w:start w:val="1"/>
+      <w:numFmt w:val="lowerLetter"/>
+      <w:lvlText w:val="%5)"/>
+      <w:lvlJc w:val="left"/>
+      <w:pPr>
+        <w:ind w:left="2520" w:hanging="420"/>
+      </w:pPr>
+    </w:lvl>
+    <w:lvl w:ilvl="5" w:tplc="FFFFFFFF" w:tentative="1">
+      <w:start w:val="1"/>
+      <w:numFmt w:val="lowerRoman"/>
+      <w:lvlText w:val="%6."/>
+      <w:lvlJc w:val="right"/>
+      <w:pPr>
+        <w:ind w:left="2940" w:hanging="420"/>
+      </w:pPr>
+    </w:lvl>
+    <w:lvl w:ilvl="6" w:tplc="FFFFFFFF" w:tentative="1">
+      <w:start w:val="1"/>
+      <w:numFmt w:val="decimal"/>
+      <w:lvlText w:val="%7."/>
+      <w:lvlJc w:val="left"/>
+      <w:pPr>
+        <w:ind w:left="3360" w:hanging="420"/>
+      </w:pPr>
+    </w:lvl>
+    <w:lvl w:ilvl="7" w:tplc="FFFFFFFF" w:tentative="1">
+      <w:start w:val="1"/>
+      <w:numFmt w:val="lowerLetter"/>
+      <w:lvlText w:val="%8)"/>
+      <w:lvlJc w:val="left"/>
+      <w:pPr>
+        <w:ind w:left="3780" w:hanging="420"/>
+      </w:pPr>
+    </w:lvl>
+    <w:lvl w:ilvl="8" w:tplc="FFFFFFFF" w:tentative="1">
+      <w:start w:val="1"/>
+      <w:numFmt w:val="lowerRoman"/>
+      <w:lvlText w:val="%9."/>
+      <w:lvlJc w:val="right"/>
+      <w:pPr>
+        <w:ind w:left="4200" w:hanging="420"/>
+      </w:pPr>
+    </w:lvl>
+  </w:abstractNum>
+  <w:abstractNum w:abstractNumId="17" w15:restartNumberingAfterBreak="0">
     <w:nsid w:val="2A507776"/>
     <w:multiLevelType w:val="hybridMultilevel"/>
-    <w:tmpl w:val="7CFEA840"/>
+    <w:tmpl w:val="096CCBDA"/>
     <w:lvl w:ilvl="0" w:tplc="5A501F86">
       <w:start w:val="1"/>
       <w:numFmt w:val="decimal"/>
@@ -7484,7 +7744,7 @@
       </w:pPr>
     </w:lvl>
   </w:abstractNum>
-  <w:abstractNum w:abstractNumId="17" w15:restartNumberingAfterBreak="0">
+  <w:abstractNum w:abstractNumId="18" w15:restartNumberingAfterBreak="0">
     <w:nsid w:val="37BF5BAC"/>
     <w:multiLevelType w:val="hybridMultilevel"/>
     <w:tmpl w:val="48F09732"/>
@@ -7597,7 +7857,7 @@
       </w:rPr>
     </w:lvl>
   </w:abstractNum>
-  <w:abstractNum w:abstractNumId="18" w15:restartNumberingAfterBreak="0">
+  <w:abstractNum w:abstractNumId="19" w15:restartNumberingAfterBreak="0">
     <w:nsid w:val="39926822"/>
     <w:multiLevelType w:val="hybridMultilevel"/>
     <w:tmpl w:val="54F6F6F4"/>
@@ -7710,7 +7970,7 @@
       </w:rPr>
     </w:lvl>
   </w:abstractNum>
-  <w:abstractNum w:abstractNumId="19" w15:restartNumberingAfterBreak="0">
+  <w:abstractNum w:abstractNumId="20" w15:restartNumberingAfterBreak="0">
     <w:nsid w:val="3B305D82"/>
     <w:multiLevelType w:val="hybridMultilevel"/>
     <w:tmpl w:val="7CFEA840"/>
@@ -7799,7 +8059,7 @@
       </w:pPr>
     </w:lvl>
   </w:abstractNum>
-  <w:abstractNum w:abstractNumId="20" w15:restartNumberingAfterBreak="0">
+  <w:abstractNum w:abstractNumId="21" w15:restartNumberingAfterBreak="0">
     <w:nsid w:val="3E4A6E33"/>
     <w:multiLevelType w:val="hybridMultilevel"/>
     <w:tmpl w:val="A898445E"/>
@@ -7888,7 +8148,93 @@
       </w:pPr>
     </w:lvl>
   </w:abstractNum>
-  <w:abstractNum w:abstractNumId="21" w15:restartNumberingAfterBreak="0">
+  <w:abstractNum w:abstractNumId="22" w15:restartNumberingAfterBreak="0">
+    <w:nsid w:val="451B4CDE"/>
+    <w:multiLevelType w:val="hybridMultilevel"/>
+    <w:tmpl w:val="6542F61E"/>
+    <w:lvl w:ilvl="0" w:tplc="FFFFFFFF">
+      <w:start w:val="1"/>
+      <w:numFmt w:val="lowerLetter"/>
+      <w:lvlText w:val="%1)"/>
+      <w:lvlJc w:val="left"/>
+      <w:pPr>
+        <w:ind w:left="840" w:hanging="420"/>
+      </w:pPr>
+    </w:lvl>
+    <w:lvl w:ilvl="1" w:tplc="FFFFFFFF" w:tentative="1">
+      <w:start w:val="1"/>
+      <w:numFmt w:val="lowerLetter"/>
+      <w:lvlText w:val="%2)"/>
+      <w:lvlJc w:val="left"/>
+      <w:pPr>
+        <w:ind w:left="1260" w:hanging="420"/>
+      </w:pPr>
+    </w:lvl>
+    <w:lvl w:ilvl="2" w:tplc="FFFFFFFF" w:tentative="1">
+      <w:start w:val="1"/>
+      <w:numFmt w:val="lowerRoman"/>
+      <w:lvlText w:val="%3."/>
+      <w:lvlJc w:val="right"/>
+      <w:pPr>
+        <w:ind w:left="1680" w:hanging="420"/>
+      </w:pPr>
+    </w:lvl>
+    <w:lvl w:ilvl="3" w:tplc="FFFFFFFF" w:tentative="1">
+      <w:start w:val="1"/>
+      <w:numFmt w:val="decimal"/>
+      <w:lvlText w:val="%4."/>
+      <w:lvlJc w:val="left"/>
+      <w:pPr>
+        <w:ind w:left="2100" w:hanging="420"/>
+      </w:pPr>
+    </w:lvl>
+    <w:lvl w:ilvl="4" w:tplc="FFFFFFFF" w:tentative="1">
+      <w:start w:val="1"/>
+      <w:numFmt w:val="lowerLetter"/>
+      <w:lvlText w:val="%5)"/>
+      <w:lvlJc w:val="left"/>
+      <w:pPr>
+        <w:ind w:left="2520" w:hanging="420"/>
+      </w:pPr>
+    </w:lvl>
+    <w:lvl w:ilvl="5" w:tplc="FFFFFFFF" w:tentative="1">
+      <w:start w:val="1"/>
+      <w:numFmt w:val="lowerRoman"/>
+      <w:lvlText w:val="%6."/>
+      <w:lvlJc w:val="right"/>
+      <w:pPr>
+        <w:ind w:left="2940" w:hanging="420"/>
+      </w:pPr>
+    </w:lvl>
+    <w:lvl w:ilvl="6" w:tplc="FFFFFFFF" w:tentative="1">
+      <w:start w:val="1"/>
+      <w:numFmt w:val="decimal"/>
+      <w:lvlText w:val="%7."/>
+      <w:lvlJc w:val="left"/>
+      <w:pPr>
+        <w:ind w:left="3360" w:hanging="420"/>
+      </w:pPr>
+    </w:lvl>
+    <w:lvl w:ilvl="7" w:tplc="FFFFFFFF" w:tentative="1">
+      <w:start w:val="1"/>
+      <w:numFmt w:val="lowerLetter"/>
+      <w:lvlText w:val="%8)"/>
+      <w:lvlJc w:val="left"/>
+      <w:pPr>
+        <w:ind w:left="3780" w:hanging="420"/>
+      </w:pPr>
+    </w:lvl>
+    <w:lvl w:ilvl="8" w:tplc="FFFFFFFF" w:tentative="1">
+      <w:start w:val="1"/>
+      <w:numFmt w:val="lowerRoman"/>
+      <w:lvlText w:val="%9."/>
+      <w:lvlJc w:val="right"/>
+      <w:pPr>
+        <w:ind w:left="4200" w:hanging="420"/>
+      </w:pPr>
+    </w:lvl>
+  </w:abstractNum>
+  <w:abstractNum w:abstractNumId="23" w15:restartNumberingAfterBreak="0">
     <w:nsid w:val="4C4F2BC5"/>
     <w:multiLevelType w:val="hybridMultilevel"/>
     <w:tmpl w:val="FEDCCFCC"/>
@@ -7977,7 +8323,7 @@
       </w:pPr>
     </w:lvl>
   </w:abstractNum>
-  <w:abstractNum w:abstractNumId="22" w15:restartNumberingAfterBreak="0">
+  <w:abstractNum w:abstractNumId="24" w15:restartNumberingAfterBreak="0">
     <w:nsid w:val="52A5396B"/>
     <w:multiLevelType w:val="hybridMultilevel"/>
     <w:tmpl w:val="DF4ACA48"/>
@@ -8066,7 +8412,7 @@
       </w:pPr>
     </w:lvl>
   </w:abstractNum>
-  <w:abstractNum w:abstractNumId="23" w15:restartNumberingAfterBreak="0">
+  <w:abstractNum w:abstractNumId="25" w15:restartNumberingAfterBreak="0">
     <w:nsid w:val="56D58B79"/>
     <w:multiLevelType w:val="singleLevel"/>
     <w:tmpl w:val="56D58B79"/>
@@ -8078,7 +8424,179 @@
       <w:lvlJc w:val="left"/>
     </w:lvl>
   </w:abstractNum>
-  <w:abstractNum w:abstractNumId="24" w15:restartNumberingAfterBreak="0">
+  <w:abstractNum w:abstractNumId="26" w15:restartNumberingAfterBreak="0">
+    <w:nsid w:val="58853B35"/>
+    <w:multiLevelType w:val="hybridMultilevel"/>
+    <w:tmpl w:val="6542F61E"/>
+    <w:lvl w:ilvl="0" w:tplc="04090019">
+      <w:start w:val="1"/>
+      <w:numFmt w:val="lowerLetter"/>
+      <w:lvlText w:val="%1)"/>
+      <w:lvlJc w:val="left"/>
+      <w:pPr>
+        <w:ind w:left="840" w:hanging="420"/>
+      </w:pPr>
+    </w:lvl>
+    <w:lvl w:ilvl="1" w:tplc="04090019" w:tentative="1">
+      <w:start w:val="1"/>
+      <w:numFmt w:val="lowerLetter"/>
+      <w:lvlText w:val="%2)"/>
+      <w:lvlJc w:val="left"/>
+      <w:pPr>
+        <w:ind w:left="1260" w:hanging="420"/>
+      </w:pPr>
+    </w:lvl>
+    <w:lvl w:ilvl="2" w:tplc="0409001B" w:tentative="1">
+      <w:start w:val="1"/>
+      <w:numFmt w:val="lowerRoman"/>
+      <w:lvlText w:val="%3."/>
+      <w:lvlJc w:val="right"/>
+      <w:pPr>
+        <w:ind w:left="1680" w:hanging="420"/>
+      </w:pPr>
+    </w:lvl>
+    <w:lvl w:ilvl="3" w:tplc="0409000F" w:tentative="1">
+      <w:start w:val="1"/>
+      <w:numFmt w:val="decimal"/>
+      <w:lvlText w:val="%4."/>
+      <w:lvlJc w:val="left"/>
+      <w:pPr>
+        <w:ind w:left="2100" w:hanging="420"/>
+      </w:pPr>
+    </w:lvl>
+    <w:lvl w:ilvl="4" w:tplc="04090019" w:tentative="1">
+      <w:start w:val="1"/>
+      <w:numFmt w:val="lowerLetter"/>
+      <w:lvlText w:val="%5)"/>
+      <w:lvlJc w:val="left"/>
+      <w:pPr>
+        <w:ind w:left="2520" w:hanging="420"/>
+      </w:pPr>
+    </w:lvl>
+    <w:lvl w:ilvl="5" w:tplc="0409001B" w:tentative="1">
+      <w:start w:val="1"/>
+      <w:numFmt w:val="lowerRoman"/>
+      <w:lvlText w:val="%6."/>
+      <w:lvlJc w:val="right"/>
+      <w:pPr>
+        <w:ind w:left="2940" w:hanging="420"/>
+      </w:pPr>
+    </w:lvl>
+    <w:lvl w:ilvl="6" w:tplc="0409000F" w:tentative="1">
+      <w:start w:val="1"/>
+      <w:numFmt w:val="decimal"/>
+      <w:lvlText w:val="%7."/>
+      <w:lvlJc w:val="left"/>
+      <w:pPr>
+        <w:ind w:left="3360" w:hanging="420"/>
+      </w:pPr>
+    </w:lvl>
+    <w:lvl w:ilvl="7" w:tplc="04090019" w:tentative="1">
+      <w:start w:val="1"/>
+      <w:numFmt w:val="lowerLetter"/>
+      <w:lvlText w:val="%8)"/>
+      <w:lvlJc w:val="left"/>
+      <w:pPr>
+        <w:ind w:left="3780" w:hanging="420"/>
+      </w:pPr>
+    </w:lvl>
+    <w:lvl w:ilvl="8" w:tplc="0409001B" w:tentative="1">
+      <w:start w:val="1"/>
+      <w:numFmt w:val="lowerRoman"/>
+      <w:lvlText w:val="%9."/>
+      <w:lvlJc w:val="right"/>
+      <w:pPr>
+        <w:ind w:left="4200" w:hanging="420"/>
+      </w:pPr>
+    </w:lvl>
+  </w:abstractNum>
+  <w:abstractNum w:abstractNumId="27" w15:restartNumberingAfterBreak="0">
+    <w:nsid w:val="5CD34378"/>
+    <w:multiLevelType w:val="hybridMultilevel"/>
+    <w:tmpl w:val="6542F61E"/>
+    <w:lvl w:ilvl="0" w:tplc="FFFFFFFF">
+      <w:start w:val="1"/>
+      <w:numFmt w:val="lowerLetter"/>
+      <w:lvlText w:val="%1)"/>
+      <w:lvlJc w:val="left"/>
+      <w:pPr>
+        <w:ind w:left="840" w:hanging="420"/>
+      </w:pPr>
+    </w:lvl>
+    <w:lvl w:ilvl="1" w:tplc="FFFFFFFF" w:tentative="1">
+      <w:start w:val="1"/>
+      <w:numFmt w:val="lowerLetter"/>
+      <w:lvlText w:val="%2)"/>
+      <w:lvlJc w:val="left"/>
+      <w:pPr>
+        <w:ind w:left="1260" w:hanging="420"/>
+      </w:pPr>
+    </w:lvl>
+    <w:lvl w:ilvl="2" w:tplc="FFFFFFFF" w:tentative="1">
+      <w:start w:val="1"/>
+      <w:numFmt w:val="lowerRoman"/>
+      <w:lvlText w:val="%3."/>
+      <w:lvlJc w:val="right"/>
+      <w:pPr>
+        <w:ind w:left="1680" w:hanging="420"/>
+      </w:pPr>
+    </w:lvl>
+    <w:lvl w:ilvl="3" w:tplc="FFFFFFFF" w:tentative="1">
+      <w:start w:val="1"/>
+      <w:numFmt w:val="decimal"/>
+      <w:lvlText w:val="%4."/>
+      <w:lvlJc w:val="left"/>
+      <w:pPr>
+        <w:ind w:left="2100" w:hanging="420"/>
+      </w:pPr>
+    </w:lvl>
+    <w:lvl w:ilvl="4" w:tplc="FFFFFFFF" w:tentative="1">
+      <w:start w:val="1"/>
+      <w:numFmt w:val="lowerLetter"/>
+      <w:lvlText w:val="%5)"/>
+      <w:lvlJc w:val="left"/>
+      <w:pPr>
+        <w:ind w:left="2520" w:hanging="420"/>
+      </w:pPr>
+    </w:lvl>
+    <w:lvl w:ilvl="5" w:tplc="FFFFFFFF" w:tentative="1">
+      <w:start w:val="1"/>
+      <w:numFmt w:val="lowerRoman"/>
+      <w:lvlText w:val="%6."/>
+      <w:lvlJc w:val="right"/>
+      <w:pPr>
+        <w:ind w:left="2940" w:hanging="420"/>
+      </w:pPr>
+    </w:lvl>
+    <w:lvl w:ilvl="6" w:tplc="FFFFFFFF" w:tentative="1">
+      <w:start w:val="1"/>
+      <w:numFmt w:val="decimal"/>
+      <w:lvlText w:val="%7."/>
+      <w:lvlJc w:val="left"/>
+      <w:pPr>
+        <w:ind w:left="3360" w:hanging="420"/>
+      </w:pPr>
+    </w:lvl>
+    <w:lvl w:ilvl="7" w:tplc="FFFFFFFF" w:tentative="1">
+      <w:start w:val="1"/>
+      <w:numFmt w:val="lowerLetter"/>
+      <w:lvlText w:val="%8)"/>
+      <w:lvlJc w:val="left"/>
+      <w:pPr>
+        <w:ind w:left="3780" w:hanging="420"/>
+      </w:pPr>
+    </w:lvl>
+    <w:lvl w:ilvl="8" w:tplc="FFFFFFFF" w:tentative="1">
+      <w:start w:val="1"/>
+      <w:numFmt w:val="lowerRoman"/>
+      <w:lvlText w:val="%9."/>
+      <w:lvlJc w:val="right"/>
+      <w:pPr>
+        <w:ind w:left="4200" w:hanging="420"/>
+      </w:pPr>
+    </w:lvl>
+  </w:abstractNum>
+  <w:abstractNum w:abstractNumId="28" w15:restartNumberingAfterBreak="0">
     <w:nsid w:val="63503858"/>
     <w:multiLevelType w:val="hybridMultilevel"/>
     <w:tmpl w:val="7BEA3688"/>
@@ -8167,7 +8685,7 @@
       </w:pPr>
     </w:lvl>
   </w:abstractNum>
-  <w:abstractNum w:abstractNumId="25" w15:restartNumberingAfterBreak="0">
+  <w:abstractNum w:abstractNumId="29" w15:restartNumberingAfterBreak="0">
     <w:nsid w:val="6A5519D5"/>
     <w:multiLevelType w:val="hybridMultilevel"/>
     <w:tmpl w:val="5232C66A"/>
@@ -8253,7 +8771,7 @@
       </w:pPr>
     </w:lvl>
   </w:abstractNum>
-  <w:abstractNum w:abstractNumId="26" w15:restartNumberingAfterBreak="0">
+  <w:abstractNum w:abstractNumId="30" w15:restartNumberingAfterBreak="0">
     <w:nsid w:val="70786B3F"/>
     <w:multiLevelType w:val="hybridMultilevel"/>
     <w:tmpl w:val="6394A252"/>
@@ -8342,7 +8860,7 @@
       </w:pPr>
     </w:lvl>
   </w:abstractNum>
-  <w:abstractNum w:abstractNumId="27" w15:restartNumberingAfterBreak="0">
+  <w:abstractNum w:abstractNumId="31" w15:restartNumberingAfterBreak="0">
     <w:nsid w:val="78C74257"/>
     <w:multiLevelType w:val="hybridMultilevel"/>
     <w:tmpl w:val="74600670"/>
@@ -8435,7 +8953,7 @@
     <w:abstractNumId w:val="1"/>
   </w:num>
   <w:num w:numId="2">
-    <w:abstractNumId w:val="23"/>
+    <w:abstractNumId w:val="25"/>
   </w:num>
   <w:num w:numId="3">
     <w:abstractNumId w:val="0"/>
@@ -8471,49 +8989,61 @@
     <w:abstractNumId w:val="6"/>
   </w:num>
   <w:num w:numId="14">
+    <w:abstractNumId w:val="23"/>
+  </w:num>
+  <w:num w:numId="15">
     <w:abstractNumId w:val="21"/>
   </w:num>
-  <w:num w:numId="15">
-    <w:abstractNumId w:val="20"/>
-  </w:num>
   <w:num w:numId="16">
-    <w:abstractNumId w:val="18"/>
+    <w:abstractNumId w:val="19"/>
   </w:num>
   <w:num w:numId="17">
-    <w:abstractNumId w:val="22"/>
+    <w:abstractNumId w:val="24"/>
   </w:num>
   <w:num w:numId="18">
     <w:abstractNumId w:val="13"/>
   </w:num>
   <w:num w:numId="19">
+    <w:abstractNumId w:val="18"/>
+  </w:num>
+  <w:num w:numId="20">
     <w:abstractNumId w:val="17"/>
   </w:num>
-  <w:num w:numId="20">
-    <w:abstractNumId w:val="16"/>
-  </w:num>
   <w:num w:numId="21">
-    <w:abstractNumId w:val="19"/>
+    <w:abstractNumId w:val="20"/>
   </w:num>
   <w:num w:numId="22">
     <w:abstractNumId w:val="15"/>
   </w:num>
   <w:num w:numId="23">
-    <w:abstractNumId w:val="27"/>
+    <w:abstractNumId w:val="31"/>
   </w:num>
   <w:num w:numId="24">
-    <w:abstractNumId w:val="24"/>
+    <w:abstractNumId w:val="28"/>
   </w:num>
   <w:num w:numId="25">
     <w:abstractNumId w:val="14"/>
   </w:num>
   <w:num w:numId="26">
-    <w:abstractNumId w:val="26"/>
+    <w:abstractNumId w:val="30"/>
   </w:num>
   <w:num w:numId="27">
     <w:abstractNumId w:val="12"/>
   </w:num>
   <w:num w:numId="28">
-    <w:abstractNumId w:val="25"/>
+    <w:abstractNumId w:val="29"/>
+  </w:num>
+  <w:num w:numId="29">
+    <w:abstractNumId w:val="26"/>
+  </w:num>
+  <w:num w:numId="30">
+    <w:abstractNumId w:val="22"/>
+  </w:num>
+  <w:num w:numId="31">
+    <w:abstractNumId w:val="16"/>
+  </w:num>
+  <w:num w:numId="32">
+    <w:abstractNumId w:val="27"/>
   </w:num>
 </w:numbering>
 </file>
@@ -9012,6 +9542,19 @@
       <w:szCs w:val="24"/>
     </w:rPr>
   </w:style>
+  <w:style w:type="paragraph" w:styleId="af0">
+    <w:name w:val="caption"/>
+    <w:basedOn w:val="a"/>
+    <w:next w:val="a"/>
+    <w:unhideWhenUsed/>
+    <w:qFormat/>
+    <w:rsid w:val="002172C8"/>
+    <w:rPr>
+      <w:rFonts w:asciiTheme="majorHAnsi" w:eastAsia="黑体" w:hAnsiTheme="majorHAnsi" w:cstheme="majorBidi"/>
+      <w:sz w:val="20"/>
+      <w:szCs w:val="20"/>
+    </w:rPr>
+  </w:style>
 </w:styles>
 </file>
 
@@ -9207,7 +9750,7 @@
             <c:bubble3D val="0"/>
             <c:spPr>
               <a:solidFill>
-                <a:srgbClr val="FFC000"/>
+                <a:schemeClr val="tx1"/>
               </a:solidFill>
               <a:ln>
                 <a:noFill/>
@@ -9226,7 +9769,7 @@
             <c:bubble3D val="0"/>
             <c:spPr>
               <a:solidFill>
-                <a:srgbClr val="FFC000"/>
+                <a:schemeClr val="tx1"/>
               </a:solidFill>
               <a:ln>
                 <a:noFill/>
@@ -9245,7 +9788,7 @@
             <c:bubble3D val="0"/>
             <c:spPr>
               <a:solidFill>
-                <a:srgbClr val="FFC000"/>
+                <a:schemeClr val="tx1"/>
               </a:solidFill>
               <a:ln>
                 <a:noFill/>
@@ -9264,7 +9807,7 @@
             <c:bubble3D val="0"/>
             <c:spPr>
               <a:solidFill>
-                <a:srgbClr val="FFC000"/>
+                <a:schemeClr val="tx1"/>
               </a:solidFill>
               <a:ln>
                 <a:noFill/>
@@ -9283,7 +9826,7 @@
             <c:bubble3D val="0"/>
             <c:spPr>
               <a:solidFill>
-                <a:srgbClr val="FFC000"/>
+                <a:schemeClr val="tx1"/>
               </a:solidFill>
               <a:ln>
                 <a:noFill/>
